--- a/Version_Updates.docx
+++ b/Version_Updates.docx
@@ -2670,70 +2670,1033 @@
         <w:t xml:space="preserve"> (Analytics &amp; Stability)</w:t>
       </w:r>
     </w:p>
+    <w:p/>
     <w:p>
+      <w:r>
+        <w:rPr>
+          <w:b/>
+          <w:bCs/>
+        </w:rPr>
+        <w:t>View Count Re-Engineering:</w:t>
+      </w:r>
+      <w:r>
+        <w:t xml:space="preserve"> </w:t>
+      </w:r>
+      <w:proofErr w:type="spellStart"/>
+      <w:r>
+        <w:t>İzlenme</w:t>
+      </w:r>
+      <w:proofErr w:type="spellEnd"/>
+      <w:r>
+        <w:t xml:space="preserve"> </w:t>
+      </w:r>
+      <w:proofErr w:type="spellStart"/>
+      <w:r>
+        <w:t>sayıları</w:t>
+      </w:r>
+      <w:proofErr w:type="spellEnd"/>
+      <w:r>
+        <w:t xml:space="preserve"> </w:t>
+      </w:r>
+      <w:proofErr w:type="spellStart"/>
+      <w:r>
+        <w:t>artık</w:t>
+      </w:r>
+      <w:proofErr w:type="spellEnd"/>
+      <w:r>
+        <w:t xml:space="preserve"> </w:t>
+      </w:r>
+      <w:r>
+        <w:rPr>
+          <w:rStyle w:val="HTMLKodu"/>
+          <w:rFonts w:eastAsiaTheme="minorHAnsi"/>
+        </w:rPr>
+        <w:t>GET</w:t>
+      </w:r>
+      <w:r>
+        <w:t xml:space="preserve"> </w:t>
+      </w:r>
+      <w:proofErr w:type="spellStart"/>
+      <w:r>
+        <w:t>isteğinden</w:t>
+      </w:r>
+      <w:proofErr w:type="spellEnd"/>
+      <w:r>
+        <w:t xml:space="preserve"> </w:t>
+      </w:r>
+      <w:proofErr w:type="spellStart"/>
+      <w:r>
+        <w:t>ayrıldı</w:t>
+      </w:r>
+      <w:proofErr w:type="spellEnd"/>
+      <w:r>
+        <w:t xml:space="preserve"> </w:t>
+      </w:r>
+      <w:proofErr w:type="spellStart"/>
+      <w:r>
+        <w:t>ve</w:t>
+      </w:r>
+      <w:proofErr w:type="spellEnd"/>
+      <w:r>
+        <w:t xml:space="preserve"> </w:t>
+      </w:r>
+      <w:proofErr w:type="spellStart"/>
+      <w:r>
+        <w:t>bağımsız</w:t>
+      </w:r>
+      <w:proofErr w:type="spellEnd"/>
+      <w:r>
+        <w:t xml:space="preserve"> </w:t>
+      </w:r>
+      <w:proofErr w:type="spellStart"/>
+      <w:r>
+        <w:t>bir</w:t>
+      </w:r>
+      <w:proofErr w:type="spellEnd"/>
+      <w:r>
+        <w:t xml:space="preserve"> </w:t>
+      </w:r>
+      <w:r>
+        <w:rPr>
+          <w:rStyle w:val="HTMLKodu"/>
+          <w:rFonts w:eastAsiaTheme="minorHAnsi"/>
+        </w:rPr>
+        <w:t>POST /view</w:t>
+      </w:r>
+      <w:r>
+        <w:t xml:space="preserve"> </w:t>
+      </w:r>
+      <w:proofErr w:type="spellStart"/>
+      <w:r>
+        <w:t>endpoint'ine</w:t>
+      </w:r>
+      <w:proofErr w:type="spellEnd"/>
+      <w:r>
+        <w:t xml:space="preserve"> </w:t>
+      </w:r>
+      <w:proofErr w:type="spellStart"/>
+      <w:r>
+        <w:t>taşındı</w:t>
+      </w:r>
+      <w:proofErr w:type="spellEnd"/>
+      <w:r>
+        <w:t>.</w:t>
+      </w:r>
+    </w:p>
+    <w:p>
+      <w:r>
+        <w:rPr>
+          <w:b/>
+          <w:bCs/>
+        </w:rPr>
+        <w:t>Strict Mode Protection:</w:t>
+      </w:r>
+      <w:r>
+        <w:t xml:space="preserve"> </w:t>
+      </w:r>
+      <w:proofErr w:type="spellStart"/>
+      <w:r>
+        <w:t>React'in</w:t>
+      </w:r>
+      <w:proofErr w:type="spellEnd"/>
+      <w:r>
+        <w:t xml:space="preserve"> </w:t>
+      </w:r>
+      <w:proofErr w:type="spellStart"/>
+      <w:r>
+        <w:t>geliştirme</w:t>
+      </w:r>
+      <w:proofErr w:type="spellEnd"/>
+      <w:r>
+        <w:t xml:space="preserve"> </w:t>
+      </w:r>
+      <w:proofErr w:type="spellStart"/>
+      <w:r>
+        <w:t>modundaki</w:t>
+      </w:r>
+      <w:proofErr w:type="spellEnd"/>
+      <w:r>
+        <w:t xml:space="preserve"> </w:t>
+      </w:r>
+      <w:proofErr w:type="spellStart"/>
+      <w:r>
+        <w:t>çift</w:t>
+      </w:r>
+      <w:proofErr w:type="spellEnd"/>
+      <w:r>
+        <w:t xml:space="preserve"> render </w:t>
+      </w:r>
+      <w:proofErr w:type="spellStart"/>
+      <w:r>
+        <w:t>etme</w:t>
+      </w:r>
+      <w:proofErr w:type="spellEnd"/>
+      <w:r>
+        <w:t xml:space="preserve"> </w:t>
+      </w:r>
+      <w:proofErr w:type="spellStart"/>
+      <w:r>
+        <w:t>huyuna</w:t>
+      </w:r>
+      <w:proofErr w:type="spellEnd"/>
+      <w:r>
+        <w:t xml:space="preserve"> </w:t>
+      </w:r>
+      <w:proofErr w:type="spellStart"/>
+      <w:r>
+        <w:t>karşı</w:t>
+      </w:r>
+      <w:proofErr w:type="spellEnd"/>
+      <w:r>
+        <w:t xml:space="preserve"> </w:t>
+      </w:r>
+      <w:proofErr w:type="spellStart"/>
+      <w:r>
+        <w:rPr>
+          <w:rStyle w:val="HTMLKodu"/>
+          <w:rFonts w:eastAsiaTheme="minorHAnsi"/>
+        </w:rPr>
+        <w:t>useRef</w:t>
+      </w:r>
+      <w:proofErr w:type="spellEnd"/>
+      <w:r>
+        <w:t xml:space="preserve"> guard </w:t>
+      </w:r>
+      <w:proofErr w:type="spellStart"/>
+      <w:r>
+        <w:t>mekanizması</w:t>
+      </w:r>
+      <w:proofErr w:type="spellEnd"/>
+      <w:r>
+        <w:t xml:space="preserve"> </w:t>
+      </w:r>
+      <w:proofErr w:type="spellStart"/>
+      <w:r>
+        <w:t>kuruldu</w:t>
+      </w:r>
+      <w:proofErr w:type="spellEnd"/>
+      <w:r>
+        <w:t xml:space="preserve">; </w:t>
+      </w:r>
+      <w:proofErr w:type="spellStart"/>
+      <w:r>
+        <w:t>izlenmeler</w:t>
+      </w:r>
+      <w:proofErr w:type="spellEnd"/>
+      <w:r>
+        <w:t xml:space="preserve"> </w:t>
+      </w:r>
+      <w:proofErr w:type="spellStart"/>
+      <w:r>
+        <w:t>artık</w:t>
+      </w:r>
+      <w:proofErr w:type="spellEnd"/>
+      <w:r>
+        <w:t xml:space="preserve"> </w:t>
+      </w:r>
+      <w:proofErr w:type="spellStart"/>
+      <w:r>
+        <w:t>sadece</w:t>
+      </w:r>
+      <w:proofErr w:type="spellEnd"/>
+      <w:r>
+        <w:t xml:space="preserve"> </w:t>
+      </w:r>
+      <w:r>
+        <w:rPr>
+          <w:b/>
+          <w:bCs/>
+        </w:rPr>
+        <w:t>+1</w:t>
+      </w:r>
+      <w:r>
+        <w:t xml:space="preserve"> </w:t>
+      </w:r>
+      <w:proofErr w:type="spellStart"/>
+      <w:r>
+        <w:t>artıyor</w:t>
+      </w:r>
+      <w:proofErr w:type="spellEnd"/>
+      <w:r>
+        <w:t>.</w:t>
+      </w:r>
+    </w:p>
+    <w:p>
+      <w:r>
+        <w:rPr>
+          <w:b/>
+          <w:bCs/>
+        </w:rPr>
+        <w:t>Silent Error Handling:</w:t>
+      </w:r>
+      <w:r>
+        <w:t xml:space="preserve"> </w:t>
+      </w:r>
+      <w:proofErr w:type="spellStart"/>
+      <w:r>
+        <w:t>İzlenme</w:t>
+      </w:r>
+      <w:proofErr w:type="spellEnd"/>
+      <w:r>
+        <w:t xml:space="preserve"> </w:t>
+      </w:r>
+      <w:proofErr w:type="spellStart"/>
+      <w:r>
+        <w:t>sayacı</w:t>
+      </w:r>
+      <w:proofErr w:type="spellEnd"/>
+      <w:r>
+        <w:t xml:space="preserve"> </w:t>
+      </w:r>
+      <w:proofErr w:type="spellStart"/>
+      <w:r>
+        <w:t>hataları</w:t>
+      </w:r>
+      <w:proofErr w:type="spellEnd"/>
+      <w:r>
+        <w:t xml:space="preserve">, video </w:t>
+      </w:r>
+      <w:proofErr w:type="spellStart"/>
+      <w:r>
+        <w:t>oynatımını</w:t>
+      </w:r>
+      <w:proofErr w:type="spellEnd"/>
+      <w:r>
+        <w:t xml:space="preserve"> </w:t>
+      </w:r>
+      <w:proofErr w:type="spellStart"/>
+      <w:r>
+        <w:t>bozmayacak</w:t>
+      </w:r>
+      <w:proofErr w:type="spellEnd"/>
+      <w:r>
+        <w:t xml:space="preserve"> </w:t>
+      </w:r>
+      <w:proofErr w:type="spellStart"/>
+      <w:r>
+        <w:t>şekilde</w:t>
+      </w:r>
+      <w:proofErr w:type="spellEnd"/>
+      <w:r>
+        <w:t xml:space="preserve"> "</w:t>
+      </w:r>
+      <w:proofErr w:type="spellStart"/>
+      <w:r>
+        <w:t>sessiz</w:t>
+      </w:r>
+      <w:proofErr w:type="spellEnd"/>
+      <w:r>
+        <w:t xml:space="preserve"> </w:t>
+      </w:r>
+      <w:proofErr w:type="spellStart"/>
+      <w:r>
+        <w:t>hata</w:t>
+      </w:r>
+      <w:proofErr w:type="spellEnd"/>
+      <w:r>
+        <w:t xml:space="preserve">" (silent failure) </w:t>
+      </w:r>
+      <w:proofErr w:type="spellStart"/>
+      <w:r>
+        <w:t>moduna</w:t>
+      </w:r>
+      <w:proofErr w:type="spellEnd"/>
+      <w:r>
+        <w:t xml:space="preserve"> </w:t>
+      </w:r>
+      <w:proofErr w:type="spellStart"/>
+      <w:r>
+        <w:t>alındı</w:t>
+      </w:r>
+      <w:proofErr w:type="spellEnd"/>
+      <w:r>
+        <w:t>.</w:t>
+      </w:r>
+    </w:p>
+    <w:p>
+      <w:r>
+        <w:rPr>
+          <w:b/>
+          <w:bCs/>
+        </w:rPr>
+        <w:t>Memory Management:</w:t>
+      </w:r>
+      <w:r>
+        <w:t xml:space="preserve"> </w:t>
+      </w:r>
+      <w:proofErr w:type="spellStart"/>
+      <w:r>
+        <w:t>Önizleme</w:t>
+      </w:r>
+      <w:proofErr w:type="spellEnd"/>
+      <w:r>
+        <w:t xml:space="preserve"> </w:t>
+      </w:r>
+      <w:proofErr w:type="spellStart"/>
+      <w:r>
+        <w:t>için</w:t>
+      </w:r>
+      <w:proofErr w:type="spellEnd"/>
+      <w:r>
+        <w:t xml:space="preserve"> </w:t>
+      </w:r>
+      <w:proofErr w:type="spellStart"/>
+      <w:r>
+        <w:t>kullanılan</w:t>
+      </w:r>
+      <w:proofErr w:type="spellEnd"/>
+      <w:r>
+        <w:t xml:space="preserve"> </w:t>
+      </w:r>
+      <w:proofErr w:type="spellStart"/>
+      <w:r>
+        <w:t>geçici</w:t>
+      </w:r>
+      <w:proofErr w:type="spellEnd"/>
+      <w:r>
+        <w:t xml:space="preserve"> </w:t>
+      </w:r>
+      <w:proofErr w:type="spellStart"/>
+      <w:r>
+        <w:t>dosya</w:t>
+      </w:r>
+      <w:proofErr w:type="spellEnd"/>
+      <w:r>
+        <w:t xml:space="preserve"> </w:t>
+      </w:r>
+      <w:proofErr w:type="spellStart"/>
+      <w:r>
+        <w:t>URL'leri</w:t>
+      </w:r>
+      <w:proofErr w:type="spellEnd"/>
+      <w:r>
+        <w:t xml:space="preserve"> (</w:t>
+      </w:r>
+      <w:proofErr w:type="spellStart"/>
+      <w:r>
+        <w:rPr>
+          <w:rStyle w:val="HTMLKodu"/>
+          <w:rFonts w:eastAsiaTheme="minorHAnsi"/>
+        </w:rPr>
+        <w:t>createObjectURL</w:t>
+      </w:r>
+      <w:proofErr w:type="spellEnd"/>
+      <w:r>
+        <w:t xml:space="preserve">), </w:t>
+      </w:r>
+      <w:proofErr w:type="spellStart"/>
+      <w:r>
+        <w:t>bellek</w:t>
+      </w:r>
+      <w:proofErr w:type="spellEnd"/>
+      <w:r>
+        <w:t xml:space="preserve"> </w:t>
+      </w:r>
+      <w:proofErr w:type="spellStart"/>
+      <w:r>
+        <w:t>sızıntısını</w:t>
+      </w:r>
+      <w:proofErr w:type="spellEnd"/>
+      <w:r>
+        <w:t xml:space="preserve"> </w:t>
+      </w:r>
+      <w:proofErr w:type="spellStart"/>
+      <w:r>
+        <w:t>önlemek</w:t>
+      </w:r>
+      <w:proofErr w:type="spellEnd"/>
+      <w:r>
+        <w:t xml:space="preserve"> </w:t>
+      </w:r>
+      <w:proofErr w:type="spellStart"/>
+      <w:r>
+        <w:t>için</w:t>
+      </w:r>
+      <w:proofErr w:type="spellEnd"/>
+      <w:r>
+        <w:t xml:space="preserve"> </w:t>
+      </w:r>
+      <w:proofErr w:type="spellStart"/>
+      <w:r>
+        <w:rPr>
+          <w:rStyle w:val="HTMLKodu"/>
+          <w:rFonts w:eastAsiaTheme="minorHAnsi"/>
+        </w:rPr>
+        <w:t>revokeObjectURL</w:t>
+      </w:r>
+      <w:proofErr w:type="spellEnd"/>
+      <w:r>
+        <w:t xml:space="preserve"> </w:t>
+      </w:r>
+      <w:proofErr w:type="spellStart"/>
+      <w:r>
+        <w:t>ile</w:t>
+      </w:r>
+      <w:proofErr w:type="spellEnd"/>
+      <w:r>
+        <w:t xml:space="preserve"> </w:t>
+      </w:r>
+      <w:proofErr w:type="spellStart"/>
+      <w:r>
+        <w:t>otomatik</w:t>
+      </w:r>
+      <w:proofErr w:type="spellEnd"/>
+      <w:r>
+        <w:t xml:space="preserve"> </w:t>
+      </w:r>
+      <w:proofErr w:type="spellStart"/>
+      <w:r>
+        <w:t>temizleniyor</w:t>
+      </w:r>
+      <w:proofErr w:type="spellEnd"/>
+      <w:r>
+        <w:t>.</w:t>
+      </w:r>
+    </w:p>
+    <w:p>
+      <w:r>
+        <w:rPr>
+          <w:b/>
+          <w:bCs/>
+        </w:rPr>
+        <w:t>Abort Controller:</w:t>
+      </w:r>
+      <w:r>
+        <w:t xml:space="preserve"> </w:t>
+      </w:r>
+      <w:proofErr w:type="spellStart"/>
+      <w:r>
+        <w:t>Kullanıcı</w:t>
+      </w:r>
+      <w:proofErr w:type="spellEnd"/>
+      <w:r>
+        <w:t xml:space="preserve"> </w:t>
+      </w:r>
+      <w:proofErr w:type="spellStart"/>
+      <w:r>
+        <w:t>sayfadan</w:t>
+      </w:r>
+      <w:proofErr w:type="spellEnd"/>
+      <w:r>
+        <w:t xml:space="preserve"> </w:t>
+      </w:r>
+      <w:proofErr w:type="spellStart"/>
+      <w:r>
+        <w:t>çıktığında</w:t>
+      </w:r>
+      <w:proofErr w:type="spellEnd"/>
+      <w:r>
+        <w:t xml:space="preserve"> </w:t>
+      </w:r>
+      <w:proofErr w:type="spellStart"/>
+      <w:r>
+        <w:t>devam</w:t>
+      </w:r>
+      <w:proofErr w:type="spellEnd"/>
+      <w:r>
+        <w:t xml:space="preserve"> </w:t>
+      </w:r>
+      <w:proofErr w:type="spellStart"/>
+      <w:r>
+        <w:t>eden</w:t>
+      </w:r>
+      <w:proofErr w:type="spellEnd"/>
+      <w:r>
+        <w:t xml:space="preserve"> </w:t>
+      </w:r>
+      <w:proofErr w:type="spellStart"/>
+      <w:r>
+        <w:t>ağır</w:t>
+      </w:r>
+      <w:proofErr w:type="spellEnd"/>
+      <w:r>
+        <w:t xml:space="preserve"> </w:t>
+      </w:r>
+      <w:proofErr w:type="spellStart"/>
+      <w:r>
+        <w:t>yükleme</w:t>
+      </w:r>
+      <w:proofErr w:type="spellEnd"/>
+      <w:r>
+        <w:t xml:space="preserve"> </w:t>
+      </w:r>
+      <w:proofErr w:type="spellStart"/>
+      <w:r>
+        <w:t>işlemleri</w:t>
+      </w:r>
+      <w:proofErr w:type="spellEnd"/>
+      <w:r>
+        <w:t xml:space="preserve"> </w:t>
+      </w:r>
+      <w:proofErr w:type="spellStart"/>
+      <w:r>
+        <w:t>artık</w:t>
+      </w:r>
+      <w:proofErr w:type="spellEnd"/>
+      <w:r>
+        <w:t xml:space="preserve"> </w:t>
+      </w:r>
+      <w:proofErr w:type="spellStart"/>
+      <w:r>
+        <w:t>arka</w:t>
+      </w:r>
+      <w:proofErr w:type="spellEnd"/>
+      <w:r>
+        <w:t xml:space="preserve"> </w:t>
+      </w:r>
+      <w:proofErr w:type="spellStart"/>
+      <w:r>
+        <w:t>planda</w:t>
+      </w:r>
+      <w:proofErr w:type="spellEnd"/>
+      <w:r>
+        <w:t xml:space="preserve"> </w:t>
+      </w:r>
+      <w:proofErr w:type="spellStart"/>
+      <w:r>
+        <w:t>interneti</w:t>
+      </w:r>
+      <w:proofErr w:type="spellEnd"/>
+      <w:r>
+        <w:t xml:space="preserve"> </w:t>
+      </w:r>
+      <w:proofErr w:type="spellStart"/>
+      <w:r>
+        <w:t>sömürmeden</w:t>
+      </w:r>
+      <w:proofErr w:type="spellEnd"/>
+      <w:r>
+        <w:t xml:space="preserve"> </w:t>
+      </w:r>
+      <w:proofErr w:type="spellStart"/>
+      <w:r>
+        <w:t>iptal</w:t>
+      </w:r>
+      <w:proofErr w:type="spellEnd"/>
+      <w:r>
+        <w:t xml:space="preserve"> </w:t>
+      </w:r>
+      <w:proofErr w:type="spellStart"/>
+      <w:r>
+        <w:t>ediliyor</w:t>
+      </w:r>
+      <w:proofErr w:type="spellEnd"/>
+      <w:r>
+        <w:t>.</w:t>
+      </w:r>
+    </w:p>
+    <w:p/>
+    <w:p>
+      <w:pPr>
+        <w:pStyle w:val="Balk2"/>
+      </w:pPr>
+      <w:r>
+        <w:rPr>
+          <w:rFonts w:ascii="Segoe UI Symbol" w:hAnsi="Segoe UI Symbol" w:cs="Segoe UI Symbol"/>
+        </w:rPr>
+        <w:t>⚠</w:t>
+      </w:r>
+      <w:r>
+        <w:t xml:space="preserve">️ </w:t>
+      </w:r>
+      <w:proofErr w:type="spellStart"/>
+      <w:r>
+        <w:t>Giderilen</w:t>
+      </w:r>
+      <w:proofErr w:type="spellEnd"/>
+      <w:r>
+        <w:t xml:space="preserve"> </w:t>
+      </w:r>
+      <w:proofErr w:type="spellStart"/>
+      <w:r>
+        <w:t>Hatalar</w:t>
+      </w:r>
+      <w:proofErr w:type="spellEnd"/>
+      <w:r>
+        <w:t xml:space="preserve"> (Bug Fixes)</w:t>
+      </w:r>
+    </w:p>
+    <w:p>
+      <w:proofErr w:type="spellStart"/>
+      <w:r>
+        <w:rPr>
+          <w:rStyle w:val="HTMLKodu"/>
+          <w:rFonts w:eastAsiaTheme="minorHAnsi"/>
+        </w:rPr>
+        <w:t>ReferenceError</w:t>
+      </w:r>
+      <w:proofErr w:type="spellEnd"/>
+      <w:r>
+        <w:rPr>
+          <w:rStyle w:val="HTMLKodu"/>
+          <w:rFonts w:eastAsiaTheme="minorHAnsi"/>
+        </w:rPr>
+        <w:t xml:space="preserve">: </w:t>
+      </w:r>
+      <w:proofErr w:type="spellStart"/>
+      <w:r>
+        <w:rPr>
+          <w:rStyle w:val="HTMLKodu"/>
+          <w:rFonts w:eastAsiaTheme="minorHAnsi"/>
+        </w:rPr>
+        <w:t>useRef</w:t>
+      </w:r>
+      <w:proofErr w:type="spellEnd"/>
+      <w:r>
+        <w:rPr>
+          <w:rStyle w:val="HTMLKodu"/>
+          <w:rFonts w:eastAsiaTheme="minorHAnsi"/>
+        </w:rPr>
+        <w:t xml:space="preserve"> is not defined</w:t>
+      </w:r>
+      <w:r>
+        <w:t xml:space="preserve"> </w:t>
+      </w:r>
+      <w:proofErr w:type="spellStart"/>
+      <w:r>
+        <w:t>hatası</w:t>
+      </w:r>
+      <w:proofErr w:type="spellEnd"/>
+      <w:r>
+        <w:t xml:space="preserve"> </w:t>
+      </w:r>
+      <w:proofErr w:type="spellStart"/>
+      <w:r>
+        <w:t>giderildi</w:t>
+      </w:r>
+      <w:proofErr w:type="spellEnd"/>
+      <w:r>
+        <w:t xml:space="preserve">, </w:t>
+      </w:r>
+      <w:proofErr w:type="spellStart"/>
+      <w:r>
+        <w:t>eksik</w:t>
+      </w:r>
+      <w:proofErr w:type="spellEnd"/>
+      <w:r>
+        <w:t xml:space="preserve"> React </w:t>
+      </w:r>
+      <w:proofErr w:type="spellStart"/>
+      <w:r>
+        <w:t>kancaları</w:t>
+      </w:r>
+      <w:proofErr w:type="spellEnd"/>
+      <w:r>
+        <w:t xml:space="preserve"> import </w:t>
+      </w:r>
+      <w:proofErr w:type="spellStart"/>
+      <w:r>
+        <w:t>edildi</w:t>
+      </w:r>
+      <w:proofErr w:type="spellEnd"/>
+      <w:r>
+        <w:t>.</w:t>
+      </w:r>
+    </w:p>
+    <w:p>
+      <w:r>
+        <w:t xml:space="preserve">Backend </w:t>
+      </w:r>
+      <w:proofErr w:type="spellStart"/>
+      <w:r>
+        <w:t>tarafında</w:t>
+      </w:r>
+      <w:proofErr w:type="spellEnd"/>
+      <w:r>
+        <w:t xml:space="preserve"> </w:t>
+      </w:r>
+      <w:proofErr w:type="spellStart"/>
+      <w:r>
+        <w:t>dosya</w:t>
+      </w:r>
+      <w:proofErr w:type="spellEnd"/>
+      <w:r>
+        <w:t xml:space="preserve"> </w:t>
+      </w:r>
+      <w:proofErr w:type="spellStart"/>
+      <w:r>
+        <w:t>yollarının</w:t>
+      </w:r>
+      <w:proofErr w:type="spellEnd"/>
+      <w:r>
+        <w:t xml:space="preserve"> </w:t>
+      </w:r>
+      <w:r>
+        <w:rPr>
+          <w:rStyle w:val="HTMLKodu"/>
+          <w:rFonts w:eastAsiaTheme="minorHAnsi"/>
+        </w:rPr>
+        <w:t>404</w:t>
+      </w:r>
+      <w:r>
+        <w:t xml:space="preserve"> </w:t>
+      </w:r>
+      <w:proofErr w:type="spellStart"/>
+      <w:r>
+        <w:t>vermesine</w:t>
+      </w:r>
+      <w:proofErr w:type="spellEnd"/>
+      <w:r>
+        <w:t xml:space="preserve"> </w:t>
+      </w:r>
+      <w:proofErr w:type="spellStart"/>
+      <w:r>
+        <w:t>neden</w:t>
+      </w:r>
+      <w:proofErr w:type="spellEnd"/>
+      <w:r>
+        <w:t xml:space="preserve"> </w:t>
+      </w:r>
+      <w:proofErr w:type="spellStart"/>
+      <w:r>
+        <w:t>olan</w:t>
+      </w:r>
+      <w:proofErr w:type="spellEnd"/>
+      <w:r>
+        <w:t xml:space="preserve"> static mount </w:t>
+      </w:r>
+      <w:proofErr w:type="spellStart"/>
+      <w:r>
+        <w:t>çakışmaları</w:t>
+      </w:r>
+      <w:proofErr w:type="spellEnd"/>
+      <w:r>
+        <w:t xml:space="preserve"> </w:t>
+      </w:r>
+      <w:proofErr w:type="spellStart"/>
+      <w:r>
+        <w:t>düzeltildi</w:t>
+      </w:r>
+      <w:proofErr w:type="spellEnd"/>
+      <w:r>
+        <w:t>.</w:t>
+      </w:r>
+    </w:p>
+    <w:p/>
+    <w:p/>
+    <w:p>
+      <w:pPr>
+        <w:pStyle w:val="Balk1"/>
+      </w:pPr>
+      <w:proofErr w:type="spellStart"/>
+      <w:r>
+        <w:t>uTube</w:t>
+      </w:r>
+      <w:proofErr w:type="spellEnd"/>
+      <w:r>
+        <w:t xml:space="preserve"> v1.5.0 - "The Professional Studio" </w:t>
+      </w:r>
+    </w:p>
+    <w:p/>
+    <w:p>
+      <w:r>
+        <w:t xml:space="preserve">Bu </w:t>
+      </w:r>
+      <w:proofErr w:type="spellStart"/>
+      <w:r>
+        <w:t>güncelleme</w:t>
+      </w:r>
+      <w:proofErr w:type="spellEnd"/>
+      <w:r>
+        <w:t xml:space="preserve">, </w:t>
+      </w:r>
+      <w:proofErr w:type="spellStart"/>
+      <w:r>
+        <w:t>uTube'un</w:t>
+      </w:r>
+      <w:proofErr w:type="spellEnd"/>
+      <w:r>
+        <w:t xml:space="preserve"> </w:t>
+      </w:r>
+      <w:proofErr w:type="spellStart"/>
+      <w:r>
+        <w:t>temelini</w:t>
+      </w:r>
+      <w:proofErr w:type="spellEnd"/>
+      <w:r>
+        <w:t xml:space="preserve"> </w:t>
+      </w:r>
+      <w:proofErr w:type="spellStart"/>
+      <w:r>
+        <w:t>amatör</w:t>
+      </w:r>
+      <w:proofErr w:type="spellEnd"/>
+      <w:r>
+        <w:t xml:space="preserve"> </w:t>
+      </w:r>
+      <w:proofErr w:type="spellStart"/>
+      <w:r>
+        <w:t>bir</w:t>
+      </w:r>
+      <w:proofErr w:type="spellEnd"/>
+      <w:r>
+        <w:t xml:space="preserve"> video </w:t>
+      </w:r>
+      <w:proofErr w:type="spellStart"/>
+      <w:r>
+        <w:t>yükleme</w:t>
+      </w:r>
+      <w:proofErr w:type="spellEnd"/>
+      <w:r>
+        <w:t xml:space="preserve"> </w:t>
+      </w:r>
+      <w:proofErr w:type="spellStart"/>
+      <w:r>
+        <w:t>sitesinden</w:t>
+      </w:r>
+      <w:proofErr w:type="spellEnd"/>
+      <w:r>
+        <w:t xml:space="preserve"> </w:t>
+      </w:r>
+      <w:proofErr w:type="spellStart"/>
+      <w:r>
+        <w:t>profesyonel</w:t>
+      </w:r>
+      <w:proofErr w:type="spellEnd"/>
+      <w:r>
+        <w:t xml:space="preserve"> </w:t>
+      </w:r>
+      <w:proofErr w:type="spellStart"/>
+      <w:r>
+        <w:t>bir</w:t>
+      </w:r>
+      <w:proofErr w:type="spellEnd"/>
+      <w:r>
+        <w:t xml:space="preserve"> </w:t>
+      </w:r>
+      <w:proofErr w:type="spellStart"/>
+      <w:r>
+        <w:t>İçerik</w:t>
+      </w:r>
+      <w:proofErr w:type="spellEnd"/>
+      <w:r>
+        <w:t xml:space="preserve"> </w:t>
+      </w:r>
+      <w:proofErr w:type="spellStart"/>
+      <w:r>
+        <w:t>Yönetim</w:t>
+      </w:r>
+      <w:proofErr w:type="spellEnd"/>
+      <w:r>
+        <w:t xml:space="preserve"> </w:t>
+      </w:r>
+      <w:proofErr w:type="spellStart"/>
+      <w:r>
+        <w:t>Sistemi</w:t>
+      </w:r>
+      <w:proofErr w:type="spellEnd"/>
+      <w:r>
+        <w:t xml:space="preserve"> (CMS) </w:t>
+      </w:r>
+      <w:proofErr w:type="spellStart"/>
+      <w:r>
+        <w:t>seviyesine</w:t>
+      </w:r>
+      <w:proofErr w:type="spellEnd"/>
+      <w:r>
+        <w:t xml:space="preserve"> </w:t>
+      </w:r>
+      <w:proofErr w:type="spellStart"/>
+      <w:r>
+        <w:t>taşır</w:t>
+      </w:r>
+      <w:proofErr w:type="spellEnd"/>
+      <w:r>
+        <w:t>.</w:t>
+      </w:r>
+    </w:p>
+    <w:p>
+      <w:pPr>
+        <w:pStyle w:val="Balk2"/>
+      </w:pPr>
+      <w:r>
+        <w:rPr>
+          <w:rFonts w:ascii="Segoe UI Symbol" w:hAnsi="Segoe UI Symbol" w:cs="Segoe UI Symbol"/>
+        </w:rPr>
+        <w:lastRenderedPageBreak/>
+        <w:t>✨</w:t>
+      </w:r>
+      <w:r>
+        <w:t xml:space="preserve"> </w:t>
+      </w:r>
+      <w:proofErr w:type="spellStart"/>
+      <w:r>
+        <w:t>Yeni</w:t>
+      </w:r>
+      <w:proofErr w:type="spellEnd"/>
+      <w:r>
+        <w:t xml:space="preserve"> </w:t>
+      </w:r>
+      <w:proofErr w:type="spellStart"/>
+      <w:r>
+        <w:t>Özellikler</w:t>
+      </w:r>
+      <w:proofErr w:type="spellEnd"/>
+      <w:r>
+        <w:t xml:space="preserve"> (Professional Creator Studio)</w:t>
+      </w:r>
       <w:bookmarkStart w:id="0" w:name="_GoBack"/>
       <w:bookmarkEnd w:id="0"/>
     </w:p>
+    <w:p/>
     <w:p>
       <w:r>
         <w:rPr>
           <w:b/>
           <w:bCs/>
         </w:rPr>
-        <w:t>View Count Re-Engineering:</w:t>
-      </w:r>
-      <w:r>
-        <w:t xml:space="preserve"> </w:t>
-      </w:r>
-      <w:proofErr w:type="spellStart"/>
-      <w:r>
-        <w:t>İzlenme</w:t>
-      </w:r>
-      <w:proofErr w:type="spellEnd"/>
-      <w:r>
-        <w:t xml:space="preserve"> </w:t>
-      </w:r>
-      <w:proofErr w:type="spellStart"/>
-      <w:r>
-        <w:t>sayıları</w:t>
-      </w:r>
-      <w:proofErr w:type="spellEnd"/>
-      <w:r>
-        <w:t xml:space="preserve"> </w:t>
-      </w:r>
-      <w:proofErr w:type="spellStart"/>
-      <w:r>
-        <w:t>artık</w:t>
-      </w:r>
-      <w:proofErr w:type="spellEnd"/>
-      <w:r>
-        <w:t xml:space="preserve"> </w:t>
-      </w:r>
-      <w:r>
-        <w:rPr>
-          <w:rStyle w:val="HTMLKodu"/>
-          <w:rFonts w:eastAsiaTheme="minorHAnsi"/>
-        </w:rPr>
-        <w:t>GET</w:t>
-      </w:r>
-      <w:r>
-        <w:t xml:space="preserve"> </w:t>
-      </w:r>
-      <w:proofErr w:type="spellStart"/>
-      <w:r>
-        <w:t>isteğinden</w:t>
-      </w:r>
-      <w:proofErr w:type="spellEnd"/>
-      <w:r>
-        <w:t xml:space="preserve"> </w:t>
-      </w:r>
-      <w:proofErr w:type="spellStart"/>
-      <w:r>
-        <w:t>ayrıldı</w:t>
-      </w:r>
-      <w:proofErr w:type="spellEnd"/>
-      <w:r>
-        <w:t xml:space="preserve"> </w:t>
+        <w:t xml:space="preserve">3-Aşamalı </w:t>
+      </w:r>
+      <w:proofErr w:type="spellStart"/>
+      <w:r>
+        <w:rPr>
+          <w:b/>
+          <w:bCs/>
+        </w:rPr>
+        <w:t>Yükleme</w:t>
+      </w:r>
+      <w:proofErr w:type="spellEnd"/>
+      <w:r>
+        <w:rPr>
+          <w:b/>
+          <w:bCs/>
+        </w:rPr>
+        <w:t xml:space="preserve"> </w:t>
+      </w:r>
+      <w:proofErr w:type="spellStart"/>
+      <w:r>
+        <w:rPr>
+          <w:b/>
+          <w:bCs/>
+        </w:rPr>
+        <w:t>Paneli</w:t>
+      </w:r>
+      <w:proofErr w:type="spellEnd"/>
+      <w:r>
+        <w:rPr>
+          <w:b/>
+          <w:bCs/>
+        </w:rPr>
+        <w:t xml:space="preserve"> (Stepper):</w:t>
+      </w:r>
+      <w:r>
+        <w:t xml:space="preserve"> Video </w:t>
+      </w:r>
+      <w:proofErr w:type="spellStart"/>
+      <w:r>
+        <w:t>yükleme</w:t>
+      </w:r>
+      <w:proofErr w:type="spellEnd"/>
+      <w:r>
+        <w:t xml:space="preserve"> </w:t>
+      </w:r>
+      <w:proofErr w:type="spellStart"/>
+      <w:r>
+        <w:t>süreci</w:t>
+      </w:r>
+      <w:proofErr w:type="spellEnd"/>
+      <w:r>
+        <w:t xml:space="preserve"> "Details", "Media" </w:t>
       </w:r>
       <w:proofErr w:type="spellStart"/>
       <w:r>
@@ -2741,45 +3704,43 @@
       </w:r>
       <w:proofErr w:type="spellEnd"/>
       <w:r>
-        <w:t xml:space="preserve"> </w:t>
-      </w:r>
-      <w:proofErr w:type="spellStart"/>
-      <w:r>
-        <w:t>bağımsız</w:t>
-      </w:r>
-      <w:proofErr w:type="spellEnd"/>
-      <w:r>
-        <w:t xml:space="preserve"> </w:t>
-      </w:r>
-      <w:proofErr w:type="spellStart"/>
-      <w:r>
-        <w:t>bir</w:t>
-      </w:r>
-      <w:proofErr w:type="spellEnd"/>
-      <w:r>
-        <w:t xml:space="preserve"> </w:t>
-      </w:r>
-      <w:r>
-        <w:rPr>
-          <w:rStyle w:val="HTMLKodu"/>
-          <w:rFonts w:eastAsiaTheme="minorHAnsi"/>
-        </w:rPr>
-        <w:t>POST /view</w:t>
-      </w:r>
-      <w:r>
-        <w:t xml:space="preserve"> </w:t>
-      </w:r>
-      <w:proofErr w:type="spellStart"/>
-      <w:r>
-        <w:t>endpoint'ine</w:t>
-      </w:r>
-      <w:proofErr w:type="spellEnd"/>
-      <w:r>
-        <w:t xml:space="preserve"> </w:t>
-      </w:r>
-      <w:proofErr w:type="spellStart"/>
-      <w:r>
-        <w:t>taşındı</w:t>
+        <w:t xml:space="preserve"> "Visibility" </w:t>
+      </w:r>
+      <w:proofErr w:type="spellStart"/>
+      <w:r>
+        <w:t>olarak</w:t>
+      </w:r>
+      <w:proofErr w:type="spellEnd"/>
+      <w:r>
+        <w:t xml:space="preserve"> </w:t>
+      </w:r>
+      <w:proofErr w:type="spellStart"/>
+      <w:r>
+        <w:t>üç</w:t>
+      </w:r>
+      <w:proofErr w:type="spellEnd"/>
+      <w:r>
+        <w:t xml:space="preserve"> </w:t>
+      </w:r>
+      <w:proofErr w:type="spellStart"/>
+      <w:r>
+        <w:t>profesyonel</w:t>
+      </w:r>
+      <w:proofErr w:type="spellEnd"/>
+      <w:r>
+        <w:t xml:space="preserve"> </w:t>
+      </w:r>
+      <w:proofErr w:type="spellStart"/>
+      <w:r>
+        <w:t>sekmeye</w:t>
+      </w:r>
+      <w:proofErr w:type="spellEnd"/>
+      <w:r>
+        <w:t xml:space="preserve"> </w:t>
+      </w:r>
+      <w:proofErr w:type="spellStart"/>
+      <w:r>
+        <w:t>bölündü</w:t>
       </w:r>
       <w:proofErr w:type="spellEnd"/>
       <w:r>
@@ -2787,115 +3748,108 @@
       </w:r>
     </w:p>
     <w:p>
+      <w:proofErr w:type="spellStart"/>
       <w:r>
         <w:rPr>
           <w:b/>
           <w:bCs/>
         </w:rPr>
-        <w:t>Strict Mode Protection:</w:t>
-      </w:r>
-      <w:r>
-        <w:t xml:space="preserve"> </w:t>
-      </w:r>
-      <w:proofErr w:type="spellStart"/>
-      <w:r>
-        <w:t>React'in</w:t>
-      </w:r>
-      <w:proofErr w:type="spellEnd"/>
-      <w:r>
-        <w:t xml:space="preserve"> </w:t>
-      </w:r>
-      <w:proofErr w:type="spellStart"/>
-      <w:r>
-        <w:t>geliştirme</w:t>
-      </w:r>
-      <w:proofErr w:type="spellEnd"/>
-      <w:r>
-        <w:t xml:space="preserve"> </w:t>
-      </w:r>
-      <w:proofErr w:type="spellStart"/>
-      <w:r>
-        <w:t>modundaki</w:t>
-      </w:r>
-      <w:proofErr w:type="spellEnd"/>
-      <w:r>
-        <w:t xml:space="preserve"> </w:t>
-      </w:r>
-      <w:proofErr w:type="spellStart"/>
-      <w:r>
-        <w:t>çift</w:t>
-      </w:r>
-      <w:proofErr w:type="spellEnd"/>
-      <w:r>
-        <w:t xml:space="preserve"> render </w:t>
-      </w:r>
-      <w:proofErr w:type="spellStart"/>
-      <w:r>
-        <w:t>etme</w:t>
-      </w:r>
-      <w:proofErr w:type="spellEnd"/>
-      <w:r>
-        <w:t xml:space="preserve"> </w:t>
-      </w:r>
-      <w:proofErr w:type="spellStart"/>
-      <w:r>
-        <w:t>huyuna</w:t>
-      </w:r>
-      <w:proofErr w:type="spellEnd"/>
-      <w:r>
-        <w:t xml:space="preserve"> </w:t>
-      </w:r>
-      <w:proofErr w:type="spellStart"/>
-      <w:r>
-        <w:t>karşı</w:t>
-      </w:r>
-      <w:proofErr w:type="spellEnd"/>
-      <w:r>
-        <w:t xml:space="preserve"> </w:t>
-      </w:r>
-      <w:proofErr w:type="spellStart"/>
-      <w:r>
-        <w:rPr>
-          <w:rStyle w:val="HTMLKodu"/>
-          <w:rFonts w:eastAsiaTheme="minorHAnsi"/>
-        </w:rPr>
-        <w:t>useRef</w:t>
-      </w:r>
-      <w:proofErr w:type="spellEnd"/>
-      <w:r>
-        <w:t xml:space="preserve"> guard </w:t>
-      </w:r>
-      <w:proofErr w:type="spellStart"/>
-      <w:r>
-        <w:t>mekanizması</w:t>
-      </w:r>
-      <w:proofErr w:type="spellEnd"/>
-      <w:r>
-        <w:t xml:space="preserve"> </w:t>
-      </w:r>
-      <w:proofErr w:type="spellStart"/>
-      <w:r>
-        <w:t>kuruldu</w:t>
-      </w:r>
-      <w:proofErr w:type="spellEnd"/>
-      <w:r>
-        <w:t xml:space="preserve">; </w:t>
-      </w:r>
-      <w:proofErr w:type="spellStart"/>
-      <w:r>
-        <w:t>izlenmeler</w:t>
-      </w:r>
-      <w:proofErr w:type="spellEnd"/>
-      <w:r>
-        <w:t xml:space="preserve"> </w:t>
-      </w:r>
-      <w:proofErr w:type="spellStart"/>
-      <w:r>
-        <w:t>artık</w:t>
-      </w:r>
-      <w:proofErr w:type="spellEnd"/>
-      <w:r>
-        <w:t xml:space="preserve"> </w:t>
+        <w:t>Gelişmiş</w:t>
+      </w:r>
+      <w:proofErr w:type="spellEnd"/>
+      <w:r>
+        <w:rPr>
+          <w:b/>
+          <w:bCs/>
+        </w:rPr>
+        <w:t xml:space="preserve"> </w:t>
+      </w:r>
+      <w:proofErr w:type="spellStart"/>
+      <w:r>
+        <w:rPr>
+          <w:b/>
+          <w:bCs/>
+        </w:rPr>
+        <w:t>Görünürlük</w:t>
+      </w:r>
+      <w:proofErr w:type="spellEnd"/>
+      <w:r>
+        <w:rPr>
+          <w:b/>
+          <w:bCs/>
+        </w:rPr>
+        <w:t xml:space="preserve"> </w:t>
+      </w:r>
+      <w:proofErr w:type="spellStart"/>
+      <w:r>
+        <w:rPr>
+          <w:b/>
+          <w:bCs/>
+        </w:rPr>
+        <w:t>Kontrolü</w:t>
+      </w:r>
+      <w:proofErr w:type="spellEnd"/>
+      <w:r>
+        <w:rPr>
+          <w:b/>
+          <w:bCs/>
+        </w:rPr>
+        <w:t>:</w:t>
+      </w:r>
+      <w:r>
+        <w:t xml:space="preserve"> </w:t>
+      </w:r>
+      <w:proofErr w:type="spellStart"/>
+      <w:r>
+        <w:t>Artık</w:t>
+      </w:r>
+      <w:proofErr w:type="spellEnd"/>
+      <w:r>
+        <w:t xml:space="preserve"> </w:t>
+      </w:r>
+      <w:proofErr w:type="spellStart"/>
+      <w:r>
+        <w:t>videolar</w:t>
+      </w:r>
+      <w:proofErr w:type="spellEnd"/>
+      <w:r>
+        <w:t xml:space="preserve"> </w:t>
+      </w:r>
+      <w:r>
+        <w:rPr>
+          <w:b/>
+          <w:bCs/>
+        </w:rPr>
+        <w:t>Public</w:t>
+      </w:r>
+      <w:r>
+        <w:t xml:space="preserve"> (</w:t>
+      </w:r>
+      <w:proofErr w:type="spellStart"/>
+      <w:r>
+        <w:t>herkese</w:t>
+      </w:r>
+      <w:proofErr w:type="spellEnd"/>
+      <w:r>
+        <w:t xml:space="preserve"> </w:t>
+      </w:r>
+      <w:proofErr w:type="spellStart"/>
+      <w:r>
+        <w:t>açık</w:t>
+      </w:r>
+      <w:proofErr w:type="spellEnd"/>
+      <w:r>
+        <w:t xml:space="preserve">), </w:t>
+      </w:r>
+      <w:r>
+        <w:rPr>
+          <w:b/>
+          <w:bCs/>
+        </w:rPr>
+        <w:t>Unlisted</w:t>
+      </w:r>
+      <w:r>
+        <w:t xml:space="preserve"> (</w:t>
       </w:r>
       <w:proofErr w:type="spellStart"/>
       <w:r>
@@ -2905,19 +3859,51 @@
       <w:r>
         <w:t xml:space="preserve"> </w:t>
       </w:r>
+      <w:proofErr w:type="spellStart"/>
+      <w:r>
+        <w:t>linkle</w:t>
+      </w:r>
+      <w:proofErr w:type="spellEnd"/>
+      <w:r>
+        <w:t xml:space="preserve">) </w:t>
+      </w:r>
+      <w:proofErr w:type="spellStart"/>
+      <w:r>
+        <w:t>veya</w:t>
+      </w:r>
+      <w:proofErr w:type="spellEnd"/>
+      <w:r>
+        <w:t xml:space="preserve"> </w:t>
+      </w:r>
       <w:r>
         <w:rPr>
           <w:b/>
           <w:bCs/>
         </w:rPr>
-        <w:t>+1</w:t>
-      </w:r>
-      <w:r>
-        <w:t xml:space="preserve"> </w:t>
-      </w:r>
-      <w:proofErr w:type="spellStart"/>
-      <w:r>
-        <w:t>artıyor</w:t>
+        <w:t>Private</w:t>
+      </w:r>
+      <w:r>
+        <w:t xml:space="preserve"> (</w:t>
+      </w:r>
+      <w:proofErr w:type="spellStart"/>
+      <w:r>
+        <w:t>gizli</w:t>
+      </w:r>
+      <w:proofErr w:type="spellEnd"/>
+      <w:r>
+        <w:t xml:space="preserve">) </w:t>
+      </w:r>
+      <w:proofErr w:type="spellStart"/>
+      <w:r>
+        <w:t>olarak</w:t>
+      </w:r>
+      <w:proofErr w:type="spellEnd"/>
+      <w:r>
+        <w:t xml:space="preserve"> </w:t>
+      </w:r>
+      <w:proofErr w:type="spellStart"/>
+      <w:r>
+        <w:t>yüklenebiliyor</w:t>
       </w:r>
       <w:proofErr w:type="spellEnd"/>
       <w:r>
@@ -2925,363 +3911,424 @@
       </w:r>
     </w:p>
     <w:p>
+      <w:proofErr w:type="spellStart"/>
       <w:r>
         <w:rPr>
           <w:b/>
           <w:bCs/>
         </w:rPr>
-        <w:t>Silent Error Handling:</w:t>
-      </w:r>
-      <w:r>
-        <w:t xml:space="preserve"> </w:t>
-      </w:r>
-      <w:proofErr w:type="spellStart"/>
-      <w:r>
-        <w:t>İzlenme</w:t>
-      </w:r>
-      <w:proofErr w:type="spellEnd"/>
-      <w:r>
-        <w:t xml:space="preserve"> </w:t>
-      </w:r>
-      <w:proofErr w:type="spellStart"/>
-      <w:r>
-        <w:t>sayacı</w:t>
-      </w:r>
-      <w:proofErr w:type="spellEnd"/>
-      <w:r>
-        <w:t xml:space="preserve"> </w:t>
-      </w:r>
-      <w:proofErr w:type="spellStart"/>
-      <w:r>
-        <w:t>hataları</w:t>
-      </w:r>
-      <w:proofErr w:type="spellEnd"/>
-      <w:r>
-        <w:t xml:space="preserve">, video </w:t>
-      </w:r>
-      <w:proofErr w:type="spellStart"/>
-      <w:r>
-        <w:t>oynatımını</w:t>
-      </w:r>
-      <w:proofErr w:type="spellEnd"/>
-      <w:r>
-        <w:t xml:space="preserve"> </w:t>
-      </w:r>
-      <w:proofErr w:type="spellStart"/>
-      <w:r>
-        <w:t>bozmayacak</w:t>
-      </w:r>
-      <w:proofErr w:type="spellEnd"/>
-      <w:r>
-        <w:t xml:space="preserve"> </w:t>
-      </w:r>
-      <w:proofErr w:type="spellStart"/>
-      <w:r>
-        <w:t>şekilde</w:t>
-      </w:r>
-      <w:proofErr w:type="spellEnd"/>
-      <w:r>
-        <w:t xml:space="preserve"> "</w:t>
-      </w:r>
-      <w:proofErr w:type="spellStart"/>
-      <w:r>
-        <w:t>sessiz</w:t>
-      </w:r>
-      <w:proofErr w:type="spellEnd"/>
-      <w:r>
-        <w:t xml:space="preserve"> </w:t>
-      </w:r>
-      <w:proofErr w:type="spellStart"/>
-      <w:r>
-        <w:t>hata</w:t>
-      </w:r>
-      <w:proofErr w:type="spellEnd"/>
-      <w:r>
-        <w:t xml:space="preserve">" (silent failure) </w:t>
-      </w:r>
-      <w:proofErr w:type="spellStart"/>
-      <w:r>
-        <w:t>moduna</w:t>
-      </w:r>
-      <w:proofErr w:type="spellEnd"/>
-      <w:r>
-        <w:t xml:space="preserve"> </w:t>
-      </w:r>
-      <w:proofErr w:type="spellStart"/>
-      <w:r>
-        <w:t>alındı</w:t>
-      </w:r>
-      <w:proofErr w:type="spellEnd"/>
-      <w:r>
-        <w:t>.</w:t>
+        <w:t>Yayın</w:t>
+      </w:r>
+      <w:proofErr w:type="spellEnd"/>
+      <w:r>
+        <w:rPr>
+          <w:b/>
+          <w:bCs/>
+        </w:rPr>
+        <w:t xml:space="preserve"> </w:t>
+      </w:r>
+      <w:proofErr w:type="spellStart"/>
+      <w:r>
+        <w:rPr>
+          <w:b/>
+          <w:bCs/>
+        </w:rPr>
+        <w:t>Planlama</w:t>
+      </w:r>
+      <w:proofErr w:type="spellEnd"/>
+      <w:r>
+        <w:rPr>
+          <w:b/>
+          <w:bCs/>
+        </w:rPr>
+        <w:t xml:space="preserve"> (Scheduling):</w:t>
+      </w:r>
+      <w:r>
+        <w:t xml:space="preserve"> </w:t>
+      </w:r>
+      <w:proofErr w:type="spellStart"/>
+      <w:r>
+        <w:t>Gelecekteki</w:t>
+      </w:r>
+      <w:proofErr w:type="spellEnd"/>
+      <w:r>
+        <w:t xml:space="preserve"> </w:t>
+      </w:r>
+      <w:proofErr w:type="spellStart"/>
+      <w:r>
+        <w:t>bir</w:t>
+      </w:r>
+      <w:proofErr w:type="spellEnd"/>
+      <w:r>
+        <w:t xml:space="preserve"> </w:t>
+      </w:r>
+      <w:proofErr w:type="spellStart"/>
+      <w:r>
+        <w:t>tarih</w:t>
+      </w:r>
+      <w:proofErr w:type="spellEnd"/>
+      <w:r>
+        <w:t xml:space="preserve"> </w:t>
+      </w:r>
+      <w:proofErr w:type="spellStart"/>
+      <w:r>
+        <w:t>ve</w:t>
+      </w:r>
+      <w:proofErr w:type="spellEnd"/>
+      <w:r>
+        <w:t xml:space="preserve"> </w:t>
+      </w:r>
+      <w:proofErr w:type="spellStart"/>
+      <w:r>
+        <w:t>saat</w:t>
+      </w:r>
+      <w:proofErr w:type="spellEnd"/>
+      <w:r>
+        <w:t xml:space="preserve"> </w:t>
+      </w:r>
+      <w:proofErr w:type="spellStart"/>
+      <w:r>
+        <w:t>için</w:t>
+      </w:r>
+      <w:proofErr w:type="spellEnd"/>
+      <w:r>
+        <w:t xml:space="preserve"> video </w:t>
+      </w:r>
+      <w:proofErr w:type="spellStart"/>
+      <w:r>
+        <w:t>yayınlama</w:t>
+      </w:r>
+      <w:proofErr w:type="spellEnd"/>
+      <w:r>
+        <w:t xml:space="preserve"> </w:t>
+      </w:r>
+      <w:proofErr w:type="spellStart"/>
+      <w:r>
+        <w:t>altyapısı</w:t>
+      </w:r>
+      <w:proofErr w:type="spellEnd"/>
+      <w:r>
+        <w:t xml:space="preserve"> </w:t>
+      </w:r>
+      <w:proofErr w:type="spellStart"/>
+      <w:r>
+        <w:t>kuruldu</w:t>
+      </w:r>
+      <w:proofErr w:type="spellEnd"/>
+      <w:r>
+        <w:t xml:space="preserve"> (UTC </w:t>
+      </w:r>
+      <w:proofErr w:type="spellStart"/>
+      <w:r>
+        <w:t>senkronize</w:t>
+      </w:r>
+      <w:proofErr w:type="spellEnd"/>
+      <w:r>
+        <w:t>).</w:t>
       </w:r>
     </w:p>
     <w:p>
+      <w:proofErr w:type="spellStart"/>
       <w:r>
         <w:rPr>
           <w:b/>
           <w:bCs/>
         </w:rPr>
-        <w:t>Memory Management:</w:t>
-      </w:r>
-      <w:r>
-        <w:t xml:space="preserve"> </w:t>
-      </w:r>
-      <w:proofErr w:type="spellStart"/>
-      <w:r>
-        <w:t>Önizleme</w:t>
-      </w:r>
-      <w:proofErr w:type="spellEnd"/>
-      <w:r>
-        <w:t xml:space="preserve"> </w:t>
-      </w:r>
-      <w:proofErr w:type="spellStart"/>
-      <w:r>
-        <w:t>için</w:t>
-      </w:r>
-      <w:proofErr w:type="spellEnd"/>
-      <w:r>
-        <w:t xml:space="preserve"> </w:t>
-      </w:r>
-      <w:proofErr w:type="spellStart"/>
-      <w:r>
-        <w:t>kullanılan</w:t>
-      </w:r>
-      <w:proofErr w:type="spellEnd"/>
-      <w:r>
-        <w:t xml:space="preserve"> </w:t>
-      </w:r>
-      <w:proofErr w:type="spellStart"/>
-      <w:r>
-        <w:t>geçici</w:t>
-      </w:r>
-      <w:proofErr w:type="spellEnd"/>
-      <w:r>
-        <w:t xml:space="preserve"> </w:t>
-      </w:r>
-      <w:proofErr w:type="spellStart"/>
-      <w:r>
-        <w:t>dosya</w:t>
-      </w:r>
-      <w:proofErr w:type="spellEnd"/>
-      <w:r>
-        <w:t xml:space="preserve"> </w:t>
-      </w:r>
-      <w:proofErr w:type="spellStart"/>
-      <w:r>
-        <w:t>URL'leri</w:t>
-      </w:r>
-      <w:proofErr w:type="spellEnd"/>
-      <w:r>
-        <w:t xml:space="preserve"> (</w:t>
-      </w:r>
-      <w:proofErr w:type="spellStart"/>
-      <w:r>
-        <w:rPr>
-          <w:rStyle w:val="HTMLKodu"/>
-          <w:rFonts w:eastAsiaTheme="minorHAnsi"/>
-        </w:rPr>
-        <w:t>createObjectURL</w:t>
-      </w:r>
-      <w:proofErr w:type="spellEnd"/>
-      <w:r>
-        <w:t xml:space="preserve">), </w:t>
-      </w:r>
-      <w:proofErr w:type="spellStart"/>
-      <w:r>
-        <w:t>bellek</w:t>
-      </w:r>
-      <w:proofErr w:type="spellEnd"/>
-      <w:r>
-        <w:t xml:space="preserve"> </w:t>
-      </w:r>
-      <w:proofErr w:type="spellStart"/>
-      <w:r>
-        <w:t>sızıntısını</w:t>
-      </w:r>
-      <w:proofErr w:type="spellEnd"/>
-      <w:r>
-        <w:t xml:space="preserve"> </w:t>
-      </w:r>
-      <w:proofErr w:type="spellStart"/>
-      <w:r>
-        <w:t>önlemek</w:t>
-      </w:r>
-      <w:proofErr w:type="spellEnd"/>
-      <w:r>
-        <w:t xml:space="preserve"> </w:t>
-      </w:r>
-      <w:proofErr w:type="spellStart"/>
-      <w:r>
-        <w:t>için</w:t>
-      </w:r>
-      <w:proofErr w:type="spellEnd"/>
-      <w:r>
-        <w:t xml:space="preserve"> </w:t>
-      </w:r>
-      <w:proofErr w:type="spellStart"/>
-      <w:r>
-        <w:rPr>
-          <w:rStyle w:val="HTMLKodu"/>
-          <w:rFonts w:eastAsiaTheme="minorHAnsi"/>
-        </w:rPr>
-        <w:t>revokeObjectURL</w:t>
-      </w:r>
-      <w:proofErr w:type="spellEnd"/>
-      <w:r>
-        <w:t xml:space="preserve"> </w:t>
-      </w:r>
-      <w:proofErr w:type="spellStart"/>
-      <w:r>
-        <w:t>ile</w:t>
-      </w:r>
-      <w:proofErr w:type="spellEnd"/>
-      <w:r>
-        <w:t xml:space="preserve"> </w:t>
-      </w:r>
-      <w:proofErr w:type="spellStart"/>
-      <w:r>
-        <w:t>otomatik</w:t>
-      </w:r>
-      <w:proofErr w:type="spellEnd"/>
-      <w:r>
-        <w:t xml:space="preserve"> </w:t>
-      </w:r>
-      <w:proofErr w:type="spellStart"/>
-      <w:r>
-        <w:t>temizleniyor</w:t>
-      </w:r>
-      <w:proofErr w:type="spellEnd"/>
-      <w:r>
-        <w:t>.</w:t>
+        <w:t>Tavsiye</w:t>
+      </w:r>
+      <w:proofErr w:type="spellEnd"/>
+      <w:r>
+        <w:rPr>
+          <w:b/>
+          <w:bCs/>
+        </w:rPr>
+        <w:t xml:space="preserve"> </w:t>
+      </w:r>
+      <w:proofErr w:type="spellStart"/>
+      <w:r>
+        <w:rPr>
+          <w:b/>
+          <w:bCs/>
+        </w:rPr>
+        <w:t>Sistemine</w:t>
+      </w:r>
+      <w:proofErr w:type="spellEnd"/>
+      <w:r>
+        <w:rPr>
+          <w:b/>
+          <w:bCs/>
+        </w:rPr>
+        <w:t xml:space="preserve"> </w:t>
+      </w:r>
+      <w:proofErr w:type="spellStart"/>
+      <w:r>
+        <w:rPr>
+          <w:b/>
+          <w:bCs/>
+        </w:rPr>
+        <w:t>Hazır</w:t>
+      </w:r>
+      <w:proofErr w:type="spellEnd"/>
+      <w:r>
+        <w:rPr>
+          <w:b/>
+          <w:bCs/>
+        </w:rPr>
+        <w:t xml:space="preserve"> </w:t>
+      </w:r>
+      <w:proofErr w:type="spellStart"/>
+      <w:r>
+        <w:rPr>
+          <w:b/>
+          <w:bCs/>
+        </w:rPr>
+        <w:t>Etiketler</w:t>
+      </w:r>
+      <w:proofErr w:type="spellEnd"/>
+      <w:r>
+        <w:rPr>
+          <w:b/>
+          <w:bCs/>
+        </w:rPr>
+        <w:t>:</w:t>
+      </w:r>
+      <w:r>
+        <w:t xml:space="preserve"> </w:t>
+      </w:r>
+      <w:proofErr w:type="spellStart"/>
+      <w:r>
+        <w:t>Etiketler</w:t>
+      </w:r>
+      <w:proofErr w:type="spellEnd"/>
+      <w:r>
+        <w:t xml:space="preserve"> </w:t>
+      </w:r>
+      <w:proofErr w:type="spellStart"/>
+      <w:r>
+        <w:t>artık</w:t>
+      </w:r>
+      <w:proofErr w:type="spellEnd"/>
+      <w:r>
+        <w:t xml:space="preserve"> </w:t>
+      </w:r>
+      <w:proofErr w:type="spellStart"/>
+      <w:r>
+        <w:t>basit</w:t>
+      </w:r>
+      <w:proofErr w:type="spellEnd"/>
+      <w:r>
+        <w:t xml:space="preserve"> </w:t>
+      </w:r>
+      <w:proofErr w:type="spellStart"/>
+      <w:r>
+        <w:t>bir</w:t>
+      </w:r>
+      <w:proofErr w:type="spellEnd"/>
+      <w:r>
+        <w:t xml:space="preserve"> </w:t>
+      </w:r>
+      <w:proofErr w:type="spellStart"/>
+      <w:r>
+        <w:t>metin</w:t>
+      </w:r>
+      <w:proofErr w:type="spellEnd"/>
+      <w:r>
+        <w:t xml:space="preserve"> </w:t>
+      </w:r>
+      <w:proofErr w:type="spellStart"/>
+      <w:r>
+        <w:t>değil</w:t>
+      </w:r>
+      <w:proofErr w:type="spellEnd"/>
+      <w:r>
+        <w:t xml:space="preserve">, </w:t>
+      </w:r>
+      <w:proofErr w:type="spellStart"/>
+      <w:r>
+        <w:t>bir</w:t>
+      </w:r>
+      <w:proofErr w:type="spellEnd"/>
+      <w:r>
+        <w:t xml:space="preserve"> </w:t>
+      </w:r>
+      <w:r>
+        <w:rPr>
+          <w:b/>
+          <w:bCs/>
+        </w:rPr>
+        <w:t>JSON Array</w:t>
+      </w:r>
+      <w:r>
+        <w:t xml:space="preserve"> </w:t>
+      </w:r>
+      <w:proofErr w:type="spellStart"/>
+      <w:r>
+        <w:t>olarak</w:t>
+      </w:r>
+      <w:proofErr w:type="spellEnd"/>
+      <w:r>
+        <w:t xml:space="preserve"> </w:t>
+      </w:r>
+      <w:proofErr w:type="spellStart"/>
+      <w:r>
+        <w:t>saklanıyor</w:t>
+      </w:r>
+      <w:proofErr w:type="spellEnd"/>
+      <w:r>
+        <w:t>. (</w:t>
+      </w:r>
+      <w:proofErr w:type="spellStart"/>
+      <w:r>
+        <w:t>Yarınki</w:t>
+      </w:r>
+      <w:proofErr w:type="spellEnd"/>
+      <w:r>
+        <w:t xml:space="preserve"> </w:t>
+      </w:r>
+      <w:proofErr w:type="spellStart"/>
+      <w:r>
+        <w:t>Tavsiye</w:t>
+      </w:r>
+      <w:proofErr w:type="spellEnd"/>
+      <w:r>
+        <w:t xml:space="preserve"> </w:t>
+      </w:r>
+      <w:proofErr w:type="spellStart"/>
+      <w:r>
+        <w:t>Motoru</w:t>
+      </w:r>
+      <w:proofErr w:type="spellEnd"/>
+      <w:r>
+        <w:t xml:space="preserve"> </w:t>
+      </w:r>
+      <w:proofErr w:type="spellStart"/>
+      <w:r>
+        <w:t>projemizin</w:t>
+      </w:r>
+      <w:proofErr w:type="spellEnd"/>
+      <w:r>
+        <w:t xml:space="preserve"> </w:t>
+      </w:r>
+      <w:proofErr w:type="spellStart"/>
+      <w:r>
+        <w:t>temeli</w:t>
+      </w:r>
+      <w:proofErr w:type="spellEnd"/>
+      <w:r>
+        <w:t>!)</w:t>
       </w:r>
     </w:p>
     <w:p>
+      <w:proofErr w:type="spellStart"/>
       <w:r>
         <w:rPr>
           <w:b/>
           <w:bCs/>
         </w:rPr>
-        <w:t>Abort Controller:</w:t>
-      </w:r>
-      <w:r>
-        <w:t xml:space="preserve"> </w:t>
-      </w:r>
-      <w:proofErr w:type="spellStart"/>
-      <w:r>
-        <w:t>Kullanıcı</w:t>
-      </w:r>
-      <w:proofErr w:type="spellEnd"/>
-      <w:r>
-        <w:t xml:space="preserve"> </w:t>
-      </w:r>
-      <w:proofErr w:type="spellStart"/>
-      <w:r>
-        <w:t>sayfadan</w:t>
-      </w:r>
-      <w:proofErr w:type="spellEnd"/>
-      <w:r>
-        <w:t xml:space="preserve"> </w:t>
-      </w:r>
-      <w:proofErr w:type="spellStart"/>
-      <w:r>
-        <w:t>çıktığında</w:t>
-      </w:r>
-      <w:proofErr w:type="spellEnd"/>
-      <w:r>
-        <w:t xml:space="preserve"> </w:t>
-      </w:r>
-      <w:proofErr w:type="spellStart"/>
-      <w:r>
-        <w:t>devam</w:t>
-      </w:r>
-      <w:proofErr w:type="spellEnd"/>
-      <w:r>
-        <w:t xml:space="preserve"> </w:t>
-      </w:r>
-      <w:proofErr w:type="spellStart"/>
-      <w:r>
-        <w:t>eden</w:t>
-      </w:r>
-      <w:proofErr w:type="spellEnd"/>
-      <w:r>
-        <w:t xml:space="preserve"> </w:t>
-      </w:r>
-      <w:proofErr w:type="spellStart"/>
-      <w:r>
-        <w:t>ağır</w:t>
-      </w:r>
-      <w:proofErr w:type="spellEnd"/>
-      <w:r>
-        <w:t xml:space="preserve"> </w:t>
-      </w:r>
-      <w:proofErr w:type="spellStart"/>
-      <w:r>
-        <w:t>yükleme</w:t>
-      </w:r>
-      <w:proofErr w:type="spellEnd"/>
-      <w:r>
-        <w:t xml:space="preserve"> </w:t>
-      </w:r>
-      <w:proofErr w:type="spellStart"/>
-      <w:r>
-        <w:t>işlemleri</w:t>
-      </w:r>
-      <w:proofErr w:type="spellEnd"/>
-      <w:r>
-        <w:t xml:space="preserve"> </w:t>
-      </w:r>
-      <w:proofErr w:type="spellStart"/>
-      <w:r>
-        <w:t>artık</w:t>
-      </w:r>
-      <w:proofErr w:type="spellEnd"/>
-      <w:r>
-        <w:t xml:space="preserve"> </w:t>
-      </w:r>
-      <w:proofErr w:type="spellStart"/>
-      <w:r>
-        <w:t>arka</w:t>
-      </w:r>
-      <w:proofErr w:type="spellEnd"/>
-      <w:r>
-        <w:t xml:space="preserve"> </w:t>
-      </w:r>
-      <w:proofErr w:type="spellStart"/>
-      <w:r>
-        <w:t>planda</w:t>
-      </w:r>
-      <w:proofErr w:type="spellEnd"/>
-      <w:r>
-        <w:t xml:space="preserve"> </w:t>
-      </w:r>
-      <w:proofErr w:type="spellStart"/>
-      <w:r>
-        <w:t>interneti</w:t>
-      </w:r>
-      <w:proofErr w:type="spellEnd"/>
-      <w:r>
-        <w:t xml:space="preserve"> </w:t>
-      </w:r>
-      <w:proofErr w:type="spellStart"/>
-      <w:r>
-        <w:t>sömürmeden</w:t>
-      </w:r>
-      <w:proofErr w:type="spellEnd"/>
-      <w:r>
-        <w:t xml:space="preserve"> </w:t>
-      </w:r>
-      <w:proofErr w:type="spellStart"/>
-      <w:r>
-        <w:t>iptal</w:t>
-      </w:r>
-      <w:proofErr w:type="spellEnd"/>
-      <w:r>
-        <w:t xml:space="preserve"> </w:t>
-      </w:r>
-      <w:proofErr w:type="spellStart"/>
-      <w:r>
-        <w:t>ediliyor</w:t>
+        <w:t>Kategori</w:t>
+      </w:r>
+      <w:proofErr w:type="spellEnd"/>
+      <w:r>
+        <w:rPr>
+          <w:b/>
+          <w:bCs/>
+        </w:rPr>
+        <w:t xml:space="preserve"> </w:t>
+      </w:r>
+      <w:proofErr w:type="spellStart"/>
+      <w:r>
+        <w:rPr>
+          <w:b/>
+          <w:bCs/>
+        </w:rPr>
+        <w:t>Desteği</w:t>
+      </w:r>
+      <w:proofErr w:type="spellEnd"/>
+      <w:r>
+        <w:rPr>
+          <w:b/>
+          <w:bCs/>
+        </w:rPr>
+        <w:t>:</w:t>
+      </w:r>
+      <w:r>
+        <w:t xml:space="preserve"> </w:t>
+      </w:r>
+      <w:proofErr w:type="spellStart"/>
+      <w:r>
+        <w:t>Videolara</w:t>
+      </w:r>
+      <w:proofErr w:type="spellEnd"/>
+      <w:r>
+        <w:t xml:space="preserve"> </w:t>
+      </w:r>
+      <w:proofErr w:type="spellStart"/>
+      <w:r>
+        <w:t>türlerine</w:t>
+      </w:r>
+      <w:proofErr w:type="spellEnd"/>
+      <w:r>
+        <w:t xml:space="preserve"> </w:t>
+      </w:r>
+      <w:proofErr w:type="spellStart"/>
+      <w:r>
+        <w:t>göre</w:t>
+      </w:r>
+      <w:proofErr w:type="spellEnd"/>
+      <w:r>
+        <w:t xml:space="preserve"> (</w:t>
+      </w:r>
+      <w:proofErr w:type="spellStart"/>
+      <w:r>
+        <w:t>Teknoloji</w:t>
+      </w:r>
+      <w:proofErr w:type="spellEnd"/>
+      <w:r>
+        <w:t xml:space="preserve">, </w:t>
+      </w:r>
+      <w:proofErr w:type="spellStart"/>
+      <w:r>
+        <w:t>Oyun</w:t>
+      </w:r>
+      <w:proofErr w:type="spellEnd"/>
+      <w:r>
+        <w:t xml:space="preserve">, </w:t>
+      </w:r>
+      <w:proofErr w:type="spellStart"/>
+      <w:r>
+        <w:t>Eğitim</w:t>
+      </w:r>
+      <w:proofErr w:type="spellEnd"/>
+      <w:r>
+        <w:t xml:space="preserve"> vb.) </w:t>
+      </w:r>
+      <w:proofErr w:type="spellStart"/>
+      <w:r>
+        <w:t>kategori</w:t>
+      </w:r>
+      <w:proofErr w:type="spellEnd"/>
+      <w:r>
+        <w:t xml:space="preserve"> </w:t>
+      </w:r>
+      <w:proofErr w:type="spellStart"/>
+      <w:r>
+        <w:t>atama</w:t>
+      </w:r>
+      <w:proofErr w:type="spellEnd"/>
+      <w:r>
+        <w:t xml:space="preserve"> </w:t>
+      </w:r>
+      <w:proofErr w:type="spellStart"/>
+      <w:r>
+        <w:t>özelliği</w:t>
+      </w:r>
+      <w:proofErr w:type="spellEnd"/>
+      <w:r>
+        <w:t xml:space="preserve"> </w:t>
+      </w:r>
+      <w:proofErr w:type="spellStart"/>
+      <w:r>
+        <w:t>eklendi</w:t>
       </w:r>
       <w:proofErr w:type="spellEnd"/>
       <w:r>
@@ -3297,178 +4344,691 @@
         <w:rPr>
           <w:rFonts w:ascii="Segoe UI Symbol" w:hAnsi="Segoe UI Symbol" w:cs="Segoe UI Symbol"/>
         </w:rPr>
-        <w:t>⚠</w:t>
+        <w:t>⚙</w:t>
       </w:r>
       <w:r>
         <w:t xml:space="preserve">️ </w:t>
       </w:r>
       <w:proofErr w:type="spellStart"/>
       <w:r>
-        <w:t>Giderilen</w:t>
-      </w:r>
-      <w:proofErr w:type="spellEnd"/>
-      <w:r>
-        <w:t xml:space="preserve"> </w:t>
-      </w:r>
-      <w:proofErr w:type="spellStart"/>
-      <w:r>
-        <w:t>Hatalar</w:t>
-      </w:r>
-      <w:proofErr w:type="spellEnd"/>
-      <w:r>
-        <w:t xml:space="preserve"> (Bug Fixes)</w:t>
+        <w:t>Teknik</w:t>
+      </w:r>
+      <w:proofErr w:type="spellEnd"/>
+      <w:r>
+        <w:t xml:space="preserve"> </w:t>
+      </w:r>
+      <w:proofErr w:type="spellStart"/>
+      <w:r>
+        <w:t>Altyapı</w:t>
+      </w:r>
+      <w:proofErr w:type="spellEnd"/>
+      <w:r>
+        <w:t xml:space="preserve"> </w:t>
+      </w:r>
+      <w:proofErr w:type="spellStart"/>
+      <w:r>
+        <w:t>ve</w:t>
+      </w:r>
+      <w:proofErr w:type="spellEnd"/>
+      <w:r>
+        <w:t xml:space="preserve"> </w:t>
+      </w:r>
+      <w:proofErr w:type="spellStart"/>
+      <w:r>
+        <w:t>Stabilite</w:t>
+      </w:r>
+      <w:proofErr w:type="spellEnd"/>
+    </w:p>
+    <w:p/>
+    <w:p>
+      <w:r>
+        <w:rPr>
+          <w:b/>
+          <w:bCs/>
+        </w:rPr>
+        <w:t>Database Migration:</w:t>
+      </w:r>
+      <w:r>
+        <w:t xml:space="preserve"> </w:t>
+      </w:r>
+      <w:proofErr w:type="spellStart"/>
+      <w:r>
+        <w:t>Veritabanı</w:t>
+      </w:r>
+      <w:proofErr w:type="spellEnd"/>
+      <w:r>
+        <w:t xml:space="preserve"> </w:t>
+      </w:r>
+      <w:proofErr w:type="spellStart"/>
+      <w:r>
+        <w:t>şeması</w:t>
+      </w:r>
+      <w:proofErr w:type="spellEnd"/>
+      <w:r>
+        <w:t xml:space="preserve">; </w:t>
+      </w:r>
+      <w:r>
+        <w:rPr>
+          <w:rStyle w:val="HTMLKodu"/>
+          <w:rFonts w:eastAsiaTheme="minorHAnsi"/>
+        </w:rPr>
+        <w:t>visibility</w:t>
+      </w:r>
+      <w:r>
+        <w:t xml:space="preserve">, </w:t>
+      </w:r>
+      <w:proofErr w:type="spellStart"/>
+      <w:r>
+        <w:rPr>
+          <w:rStyle w:val="HTMLKodu"/>
+          <w:rFonts w:eastAsiaTheme="minorHAnsi"/>
+        </w:rPr>
+        <w:t>scheduled_at</w:t>
+      </w:r>
+      <w:proofErr w:type="spellEnd"/>
+      <w:r>
+        <w:t xml:space="preserve"> </w:t>
+      </w:r>
+      <w:proofErr w:type="spellStart"/>
+      <w:r>
+        <w:t>ve</w:t>
+      </w:r>
+      <w:proofErr w:type="spellEnd"/>
+      <w:r>
+        <w:t xml:space="preserve"> </w:t>
+      </w:r>
+      <w:r>
+        <w:rPr>
+          <w:rStyle w:val="HTMLKodu"/>
+          <w:rFonts w:eastAsiaTheme="minorHAnsi"/>
+        </w:rPr>
+        <w:t>JSON tags</w:t>
+      </w:r>
+      <w:r>
+        <w:t xml:space="preserve"> </w:t>
+      </w:r>
+      <w:proofErr w:type="spellStart"/>
+      <w:r>
+        <w:t>kolonlarını</w:t>
+      </w:r>
+      <w:proofErr w:type="spellEnd"/>
+      <w:r>
+        <w:t xml:space="preserve"> </w:t>
+      </w:r>
+      <w:proofErr w:type="spellStart"/>
+      <w:r>
+        <w:t>destekleyecek</w:t>
+      </w:r>
+      <w:proofErr w:type="spellEnd"/>
+      <w:r>
+        <w:t xml:space="preserve"> </w:t>
+      </w:r>
+      <w:proofErr w:type="spellStart"/>
+      <w:r>
+        <w:t>şekilde</w:t>
+      </w:r>
+      <w:proofErr w:type="spellEnd"/>
+      <w:r>
+        <w:t xml:space="preserve"> </w:t>
+      </w:r>
+      <w:proofErr w:type="spellStart"/>
+      <w:r>
+        <w:t>güncellendi</w:t>
+      </w:r>
+      <w:proofErr w:type="spellEnd"/>
+      <w:r>
+        <w:t>.</w:t>
       </w:r>
     </w:p>
     <w:p>
       <w:proofErr w:type="spellStart"/>
       <w:r>
         <w:rPr>
+          <w:b/>
+          <w:bCs/>
+        </w:rPr>
+        <w:t>Zırhlı</w:t>
+      </w:r>
+      <w:proofErr w:type="spellEnd"/>
+      <w:r>
+        <w:rPr>
+          <w:b/>
+          <w:bCs/>
+        </w:rPr>
+        <w:t xml:space="preserve"> </w:t>
+      </w:r>
+      <w:proofErr w:type="spellStart"/>
+      <w:r>
+        <w:rPr>
+          <w:b/>
+          <w:bCs/>
+        </w:rPr>
+        <w:t>Erişim</w:t>
+      </w:r>
+      <w:proofErr w:type="spellEnd"/>
+      <w:r>
+        <w:rPr>
+          <w:b/>
+          <w:bCs/>
+        </w:rPr>
+        <w:t xml:space="preserve"> </w:t>
+      </w:r>
+      <w:proofErr w:type="spellStart"/>
+      <w:r>
+        <w:rPr>
+          <w:b/>
+          <w:bCs/>
+        </w:rPr>
+        <w:t>Kontrolü</w:t>
+      </w:r>
+      <w:proofErr w:type="spellEnd"/>
+      <w:r>
+        <w:rPr>
+          <w:b/>
+          <w:bCs/>
+        </w:rPr>
+        <w:t xml:space="preserve"> (Access Control):</w:t>
+      </w:r>
+    </w:p>
+    <w:p>
+      <w:r>
+        <w:t xml:space="preserve">Ana </w:t>
+      </w:r>
+      <w:proofErr w:type="spellStart"/>
+      <w:r>
+        <w:t>sayfa</w:t>
+      </w:r>
+      <w:proofErr w:type="spellEnd"/>
+      <w:r>
+        <w:t xml:space="preserve"> </w:t>
+      </w:r>
+      <w:proofErr w:type="spellStart"/>
+      <w:r>
+        <w:t>artık</w:t>
+      </w:r>
+      <w:proofErr w:type="spellEnd"/>
+      <w:r>
+        <w:t xml:space="preserve"> </w:t>
+      </w:r>
+      <w:proofErr w:type="spellStart"/>
+      <w:r>
+        <w:t>sadece</w:t>
+      </w:r>
+      <w:proofErr w:type="spellEnd"/>
+      <w:r>
+        <w:t xml:space="preserve"> "</w:t>
+      </w:r>
+      <w:proofErr w:type="spellStart"/>
+      <w:r>
+        <w:t>zamanı</w:t>
+      </w:r>
+      <w:proofErr w:type="spellEnd"/>
+      <w:r>
+        <w:t xml:space="preserve"> </w:t>
+      </w:r>
+      <w:proofErr w:type="spellStart"/>
+      <w:r>
+        <w:t>gelmiş</w:t>
+      </w:r>
+      <w:proofErr w:type="spellEnd"/>
+      <w:r>
+        <w:t xml:space="preserve">" </w:t>
+      </w:r>
+      <w:proofErr w:type="spellStart"/>
+      <w:r>
+        <w:t>ve</w:t>
+      </w:r>
+      <w:proofErr w:type="spellEnd"/>
+      <w:r>
+        <w:t xml:space="preserve"> "public" </w:t>
+      </w:r>
+      <w:proofErr w:type="spellStart"/>
+      <w:r>
+        <w:t>videoları</w:t>
+      </w:r>
+      <w:proofErr w:type="spellEnd"/>
+      <w:r>
+        <w:t xml:space="preserve"> </w:t>
+      </w:r>
+      <w:proofErr w:type="spellStart"/>
+      <w:r>
+        <w:t>gösteriyor</w:t>
+      </w:r>
+      <w:proofErr w:type="spellEnd"/>
+      <w:r>
+        <w:t>.</w:t>
+      </w:r>
+    </w:p>
+    <w:p>
+      <w:proofErr w:type="spellStart"/>
+      <w:r>
+        <w:t>Liste</w:t>
+      </w:r>
+      <w:proofErr w:type="spellEnd"/>
+      <w:r>
+        <w:t xml:space="preserve"> </w:t>
+      </w:r>
+      <w:proofErr w:type="spellStart"/>
+      <w:r>
+        <w:t>dışı</w:t>
+      </w:r>
+      <w:proofErr w:type="spellEnd"/>
+      <w:r>
+        <w:t xml:space="preserve"> </w:t>
+      </w:r>
+      <w:proofErr w:type="spellStart"/>
+      <w:r>
+        <w:t>videolar</w:t>
+      </w:r>
+      <w:proofErr w:type="spellEnd"/>
+      <w:r>
+        <w:t xml:space="preserve"> </w:t>
+      </w:r>
+      <w:proofErr w:type="spellStart"/>
+      <w:r>
+        <w:t>aramalarda</w:t>
+      </w:r>
+      <w:proofErr w:type="spellEnd"/>
+      <w:r>
+        <w:t xml:space="preserve"> </w:t>
+      </w:r>
+      <w:proofErr w:type="spellStart"/>
+      <w:r>
+        <w:t>çıkmıyor</w:t>
+      </w:r>
+      <w:proofErr w:type="spellEnd"/>
+      <w:r>
+        <w:t xml:space="preserve"> </w:t>
+      </w:r>
+      <w:proofErr w:type="spellStart"/>
+      <w:r>
+        <w:t>ama</w:t>
+      </w:r>
+      <w:proofErr w:type="spellEnd"/>
+      <w:r>
+        <w:t xml:space="preserve"> </w:t>
+      </w:r>
+      <w:proofErr w:type="spellStart"/>
+      <w:r>
+        <w:t>linkle</w:t>
+      </w:r>
+      <w:proofErr w:type="spellEnd"/>
+      <w:r>
+        <w:t xml:space="preserve"> </w:t>
+      </w:r>
+      <w:proofErr w:type="spellStart"/>
+      <w:r>
+        <w:t>izlenebiliyor</w:t>
+      </w:r>
+      <w:proofErr w:type="spellEnd"/>
+      <w:r>
+        <w:t>.</w:t>
+      </w:r>
+    </w:p>
+    <w:p>
+      <w:proofErr w:type="spellStart"/>
+      <w:r>
+        <w:t>Gizli</w:t>
+      </w:r>
+      <w:proofErr w:type="spellEnd"/>
+      <w:r>
+        <w:t xml:space="preserve"> </w:t>
+      </w:r>
+      <w:proofErr w:type="spellStart"/>
+      <w:r>
+        <w:t>videolar</w:t>
+      </w:r>
+      <w:proofErr w:type="spellEnd"/>
+      <w:r>
+        <w:t xml:space="preserve"> </w:t>
+      </w:r>
+      <w:proofErr w:type="spellStart"/>
+      <w:r>
+        <w:t>sadece</w:t>
+      </w:r>
+      <w:proofErr w:type="spellEnd"/>
+      <w:r>
+        <w:t xml:space="preserve"> </w:t>
+      </w:r>
+      <w:proofErr w:type="spellStart"/>
+      <w:r>
+        <w:t>sahibi</w:t>
+      </w:r>
+      <w:proofErr w:type="spellEnd"/>
+      <w:r>
+        <w:t xml:space="preserve"> </w:t>
+      </w:r>
+      <w:proofErr w:type="spellStart"/>
+      <w:r>
+        <w:t>tarafından</w:t>
+      </w:r>
+      <w:proofErr w:type="spellEnd"/>
+      <w:r>
+        <w:t xml:space="preserve"> </w:t>
+      </w:r>
+      <w:proofErr w:type="spellStart"/>
+      <w:r>
+        <w:t>görülebiliyor</w:t>
+      </w:r>
+      <w:proofErr w:type="spellEnd"/>
+      <w:r>
+        <w:t>.</w:t>
+      </w:r>
+    </w:p>
+    <w:p>
+      <w:r>
+        <w:rPr>
+          <w:b/>
+          <w:bCs/>
+        </w:rPr>
+        <w:t>CORS &amp; Redirect Fix:</w:t>
+      </w:r>
+      <w:r>
+        <w:t xml:space="preserve"> Slash (/) </w:t>
+      </w:r>
+      <w:proofErr w:type="spellStart"/>
+      <w:r>
+        <w:t>karmaşasından</w:t>
+      </w:r>
+      <w:proofErr w:type="spellEnd"/>
+      <w:r>
+        <w:t xml:space="preserve"> </w:t>
+      </w:r>
+      <w:proofErr w:type="spellStart"/>
+      <w:r>
+        <w:t>kaynaklanan</w:t>
+      </w:r>
+      <w:proofErr w:type="spellEnd"/>
+      <w:r>
+        <w:t xml:space="preserve"> 307 </w:t>
+      </w:r>
+      <w:proofErr w:type="spellStart"/>
+      <w:r>
+        <w:t>yönlendirmeleri</w:t>
+      </w:r>
+      <w:proofErr w:type="spellEnd"/>
+      <w:r>
+        <w:t xml:space="preserve"> </w:t>
+      </w:r>
+      <w:proofErr w:type="spellStart"/>
+      <w:r>
+        <w:t>ve</w:t>
+      </w:r>
+      <w:proofErr w:type="spellEnd"/>
+      <w:r>
+        <w:t xml:space="preserve"> CORS </w:t>
+      </w:r>
+      <w:proofErr w:type="spellStart"/>
+      <w:r>
+        <w:t>bloklamaları</w:t>
+      </w:r>
+      <w:proofErr w:type="spellEnd"/>
+      <w:r>
+        <w:t xml:space="preserve">, </w:t>
+      </w:r>
+      <w:proofErr w:type="spellStart"/>
+      <w:r>
+        <w:t>rotaların</w:t>
+      </w:r>
+      <w:proofErr w:type="spellEnd"/>
+      <w:r>
+        <w:t xml:space="preserve"> </w:t>
+      </w:r>
+      <w:proofErr w:type="spellStart"/>
+      <w:r>
+        <w:t>sonuna</w:t>
+      </w:r>
+      <w:proofErr w:type="spellEnd"/>
+      <w:r>
+        <w:t xml:space="preserve"> </w:t>
+      </w:r>
+      <w:proofErr w:type="spellStart"/>
+      <w:r>
+        <w:t>eklenen</w:t>
+      </w:r>
+      <w:proofErr w:type="spellEnd"/>
+      <w:r>
+        <w:t xml:space="preserve"> </w:t>
+      </w:r>
+      <w:r>
+        <w:rPr>
           <w:rStyle w:val="HTMLKodu"/>
           <w:rFonts w:eastAsiaTheme="minorHAnsi"/>
         </w:rPr>
-        <w:t>ReferenceError</w:t>
-      </w:r>
-      <w:proofErr w:type="spellEnd"/>
+        <w:t>/</w:t>
+      </w:r>
+      <w:r>
+        <w:t xml:space="preserve"> </w:t>
+      </w:r>
+      <w:proofErr w:type="spellStart"/>
+      <w:r>
+        <w:t>standartı</w:t>
+      </w:r>
+      <w:proofErr w:type="spellEnd"/>
+      <w:r>
+        <w:t xml:space="preserve"> </w:t>
+      </w:r>
+      <w:proofErr w:type="spellStart"/>
+      <w:r>
+        <w:t>ile</w:t>
+      </w:r>
+      <w:proofErr w:type="spellEnd"/>
+      <w:r>
+        <w:t xml:space="preserve"> </w:t>
+      </w:r>
+      <w:proofErr w:type="spellStart"/>
+      <w:r>
+        <w:t>çözüldü</w:t>
+      </w:r>
+      <w:proofErr w:type="spellEnd"/>
+      <w:r>
+        <w:t>.</w:t>
+      </w:r>
+    </w:p>
+    <w:p/>
+    <w:p>
+      <w:pPr>
+        <w:pStyle w:val="Balk2"/>
+      </w:pPr>
+      <w:r>
+        <w:rPr>
+          <w:rFonts w:ascii="Calibri Light" w:hAnsi="Calibri Light" w:cs="Calibri Light"/>
+        </w:rPr>
+        <w:t>🩹</w:t>
+      </w:r>
+      <w:r>
+        <w:t xml:space="preserve"> </w:t>
+      </w:r>
+      <w:proofErr w:type="spellStart"/>
+      <w:r>
+        <w:t>Giderilen</w:t>
+      </w:r>
+      <w:proofErr w:type="spellEnd"/>
+      <w:r>
+        <w:t xml:space="preserve"> </w:t>
+      </w:r>
+      <w:proofErr w:type="spellStart"/>
+      <w:r>
+        <w:t>Hatalar</w:t>
+      </w:r>
+      <w:proofErr w:type="spellEnd"/>
+      <w:r>
+        <w:t xml:space="preserve"> (Bug Fixes)</w:t>
+      </w:r>
+    </w:p>
+    <w:p>
+      <w:proofErr w:type="spellStart"/>
       <w:r>
         <w:rPr>
           <w:rStyle w:val="HTMLKodu"/>
           <w:rFonts w:eastAsiaTheme="minorHAnsi"/>
         </w:rPr>
-        <w:t xml:space="preserve">: </w:t>
-      </w:r>
-      <w:proofErr w:type="spellStart"/>
+        <w:t>OperationalError</w:t>
+      </w:r>
+      <w:proofErr w:type="spellEnd"/>
       <w:r>
         <w:rPr>
           <w:rStyle w:val="HTMLKodu"/>
           <w:rFonts w:eastAsiaTheme="minorHAnsi"/>
         </w:rPr>
-        <w:t>useRef</w:t>
-      </w:r>
-      <w:proofErr w:type="spellEnd"/>
+        <w:t>: no column named visibility</w:t>
+      </w:r>
+      <w:r>
+        <w:t xml:space="preserve"> </w:t>
+      </w:r>
+      <w:proofErr w:type="spellStart"/>
+      <w:r>
+        <w:t>hatası</w:t>
+      </w:r>
+      <w:proofErr w:type="spellEnd"/>
+      <w:r>
+        <w:t xml:space="preserve"> </w:t>
+      </w:r>
+      <w:proofErr w:type="spellStart"/>
+      <w:r>
+        <w:t>veritabanı</w:t>
+      </w:r>
+      <w:proofErr w:type="spellEnd"/>
+      <w:r>
+        <w:t xml:space="preserve"> </w:t>
+      </w:r>
+      <w:proofErr w:type="spellStart"/>
+      <w:r>
+        <w:t>resetleme</w:t>
+      </w:r>
+      <w:proofErr w:type="spellEnd"/>
+      <w:r>
+        <w:t xml:space="preserve"> </w:t>
+      </w:r>
+      <w:proofErr w:type="spellStart"/>
+      <w:r>
+        <w:t>ve</w:t>
+      </w:r>
+      <w:proofErr w:type="spellEnd"/>
+      <w:r>
+        <w:t xml:space="preserve"> </w:t>
+      </w:r>
+      <w:proofErr w:type="spellStart"/>
+      <w:r>
+        <w:t>şema</w:t>
+      </w:r>
+      <w:proofErr w:type="spellEnd"/>
+      <w:r>
+        <w:t xml:space="preserve"> </w:t>
+      </w:r>
+      <w:proofErr w:type="spellStart"/>
+      <w:r>
+        <w:t>eşitlemesiyle</w:t>
+      </w:r>
+      <w:proofErr w:type="spellEnd"/>
+      <w:r>
+        <w:t xml:space="preserve"> </w:t>
+      </w:r>
+      <w:proofErr w:type="spellStart"/>
+      <w:r>
+        <w:t>giderildi</w:t>
+      </w:r>
+      <w:proofErr w:type="spellEnd"/>
+      <w:r>
+        <w:t>.</w:t>
+      </w:r>
+    </w:p>
+    <w:p>
+      <w:proofErr w:type="spellStart"/>
+      <w:r>
+        <w:t>Sayfa</w:t>
+      </w:r>
+      <w:proofErr w:type="spellEnd"/>
+      <w:r>
+        <w:t xml:space="preserve"> </w:t>
+      </w:r>
+      <w:proofErr w:type="spellStart"/>
+      <w:r>
+        <w:t>geçişlerinde</w:t>
+      </w:r>
+      <w:proofErr w:type="spellEnd"/>
+      <w:r>
+        <w:t xml:space="preserve"> </w:t>
+      </w:r>
+      <w:proofErr w:type="spellStart"/>
+      <w:r>
+        <w:t>yüklenen</w:t>
+      </w:r>
+      <w:proofErr w:type="spellEnd"/>
+      <w:r>
+        <w:t xml:space="preserve"> </w:t>
+      </w:r>
+      <w:proofErr w:type="spellStart"/>
+      <w:r>
+        <w:t>dosyaların</w:t>
+      </w:r>
+      <w:proofErr w:type="spellEnd"/>
+      <w:r>
+        <w:t xml:space="preserve"> </w:t>
+      </w:r>
+      <w:proofErr w:type="spellStart"/>
+      <w:r>
+        <w:t>kaybolmasına</w:t>
+      </w:r>
+      <w:proofErr w:type="spellEnd"/>
+      <w:r>
+        <w:t xml:space="preserve"> </w:t>
+      </w:r>
+      <w:proofErr w:type="spellStart"/>
+      <w:r>
+        <w:t>neden</w:t>
+      </w:r>
+      <w:proofErr w:type="spellEnd"/>
+      <w:r>
+        <w:t xml:space="preserve"> </w:t>
+      </w:r>
+      <w:proofErr w:type="spellStart"/>
+      <w:r>
+        <w:t>olan</w:t>
+      </w:r>
+      <w:proofErr w:type="spellEnd"/>
+      <w:r>
+        <w:t xml:space="preserve"> "state loss" </w:t>
+      </w:r>
+      <w:proofErr w:type="spellStart"/>
+      <w:r>
+        <w:t>sorunu</w:t>
+      </w:r>
+      <w:proofErr w:type="spellEnd"/>
+      <w:r>
+        <w:t xml:space="preserve">, </w:t>
+      </w:r>
+      <w:proofErr w:type="spellStart"/>
+      <w:r>
+        <w:t>merkezi</w:t>
+      </w:r>
+      <w:proofErr w:type="spellEnd"/>
+      <w:r>
+        <w:t xml:space="preserve"> </w:t>
+      </w:r>
+      <w:proofErr w:type="spellStart"/>
       <w:r>
         <w:rPr>
           <w:rStyle w:val="HTMLKodu"/>
           <w:rFonts w:eastAsiaTheme="minorHAnsi"/>
         </w:rPr>
-        <w:t xml:space="preserve"> is not defined</w:t>
-      </w:r>
-      <w:r>
-        <w:t xml:space="preserve"> </w:t>
-      </w:r>
-      <w:proofErr w:type="spellStart"/>
-      <w:r>
-        <w:t>hatası</w:t>
-      </w:r>
-      <w:proofErr w:type="spellEnd"/>
-      <w:r>
-        <w:t xml:space="preserve"> </w:t>
-      </w:r>
-      <w:proofErr w:type="spellStart"/>
-      <w:r>
-        <w:t>giderildi</w:t>
-      </w:r>
-      <w:proofErr w:type="spellEnd"/>
-      <w:r>
-        <w:t xml:space="preserve">, </w:t>
-      </w:r>
-      <w:proofErr w:type="spellStart"/>
-      <w:r>
-        <w:t>eksik</w:t>
-      </w:r>
-      <w:proofErr w:type="spellEnd"/>
-      <w:r>
-        <w:t xml:space="preserve"> React </w:t>
-      </w:r>
-      <w:proofErr w:type="spellStart"/>
-      <w:r>
-        <w:t>kancaları</w:t>
-      </w:r>
-      <w:proofErr w:type="spellEnd"/>
-      <w:r>
-        <w:t xml:space="preserve"> import </w:t>
-      </w:r>
-      <w:proofErr w:type="spellStart"/>
-      <w:r>
-        <w:t>edildi</w:t>
-      </w:r>
-      <w:proofErr w:type="spellEnd"/>
-      <w:r>
-        <w:t>.</w:t>
-      </w:r>
-    </w:p>
-    <w:p>
-      <w:r>
-        <w:t xml:space="preserve">Backend </w:t>
-      </w:r>
-      <w:proofErr w:type="spellStart"/>
-      <w:r>
-        <w:t>tarafında</w:t>
-      </w:r>
-      <w:proofErr w:type="spellEnd"/>
-      <w:r>
-        <w:t xml:space="preserve"> </w:t>
-      </w:r>
-      <w:proofErr w:type="spellStart"/>
-      <w:r>
-        <w:t>dosya</w:t>
-      </w:r>
-      <w:proofErr w:type="spellEnd"/>
-      <w:r>
-        <w:t xml:space="preserve"> </w:t>
-      </w:r>
-      <w:proofErr w:type="spellStart"/>
-      <w:r>
-        <w:t>yollarının</w:t>
-      </w:r>
-      <w:proofErr w:type="spellEnd"/>
-      <w:r>
-        <w:t xml:space="preserve"> </w:t>
-      </w:r>
-      <w:r>
-        <w:rPr>
-          <w:rStyle w:val="HTMLKodu"/>
-          <w:rFonts w:eastAsiaTheme="minorHAnsi"/>
-        </w:rPr>
-        <w:t>404</w:t>
-      </w:r>
-      <w:r>
-        <w:t xml:space="preserve"> </w:t>
-      </w:r>
-      <w:proofErr w:type="spellStart"/>
-      <w:r>
-        <w:t>vermesine</w:t>
-      </w:r>
-      <w:proofErr w:type="spellEnd"/>
-      <w:r>
-        <w:t xml:space="preserve"> </w:t>
-      </w:r>
-      <w:proofErr w:type="spellStart"/>
-      <w:r>
-        <w:t>neden</w:t>
-      </w:r>
-      <w:proofErr w:type="spellEnd"/>
-      <w:r>
-        <w:t xml:space="preserve"> </w:t>
-      </w:r>
-      <w:proofErr w:type="spellStart"/>
-      <w:r>
-        <w:t>olan</w:t>
-      </w:r>
-      <w:proofErr w:type="spellEnd"/>
-      <w:r>
-        <w:t xml:space="preserve"> static mount </w:t>
-      </w:r>
-      <w:proofErr w:type="spellStart"/>
-      <w:r>
-        <w:t>çakışmaları</w:t>
-      </w:r>
-      <w:proofErr w:type="spellEnd"/>
-      <w:r>
-        <w:t xml:space="preserve"> </w:t>
-      </w:r>
-      <w:proofErr w:type="spellStart"/>
-      <w:r>
-        <w:t>düzeltildi</w:t>
+        <w:t>formData</w:t>
+      </w:r>
+      <w:proofErr w:type="spellEnd"/>
+      <w:r>
+        <w:t xml:space="preserve"> </w:t>
+      </w:r>
+      <w:proofErr w:type="spellStart"/>
+      <w:r>
+        <w:t>yönetimiyle</w:t>
+      </w:r>
+      <w:proofErr w:type="spellEnd"/>
+      <w:r>
+        <w:t xml:space="preserve"> </w:t>
+      </w:r>
+      <w:proofErr w:type="spellStart"/>
+      <w:r>
+        <w:t>çözüldü</w:t>
       </w:r>
       <w:proofErr w:type="spellEnd"/>
       <w:r>
@@ -3489,9 +5049,158 @@
 <file path=word/numbering.xml><?xml version="1.0" encoding="utf-8"?>
 <w:numbering xmlns:wpc="http://schemas.microsoft.com/office/word/2010/wordprocessingCanvas" xmlns:cx="http://schemas.microsoft.com/office/drawing/2014/chartex" xmlns:mc="http://schemas.openxmlformats.org/markup-compatibility/2006" xmlns:o="urn:schemas-microsoft-com:office:office" xmlns:r="http://schemas.openxmlformats.org/officeDocument/2006/relationships" xmlns:m="http://schemas.openxmlformats.org/officeDocument/2006/math" xmlns:v="urn:schemas-microsoft-com:vml" xmlns:wp14="http://schemas.microsoft.com/office/word/2010/wordprocessingDrawing" xmlns:wp="http://schemas.openxmlformats.org/drawingml/2006/wordprocessingDrawing" xmlns:w10="urn:schemas-microsoft-com:office:word" xmlns:w="http://schemas.openxmlformats.org/wordprocessingml/2006/main" xmlns:w14="http://schemas.microsoft.com/office/word/2010/wordml" xmlns:w15="http://schemas.microsoft.com/office/word/2012/wordml" xmlns:w16se="http://schemas.microsoft.com/office/word/2015/wordml/symex" xmlns:wpg="http://schemas.microsoft.com/office/word/2010/wordprocessingGroup" xmlns:wpi="http://schemas.microsoft.com/office/word/2010/wordprocessingInk" xmlns:wne="http://schemas.microsoft.com/office/word/2006/wordml" xmlns:wps="http://schemas.microsoft.com/office/word/2010/wordprocessingShape" mc:Ignorable="w14 w15 w16se wp14">
   <w:abstractNum w:abstractNumId="0" w15:restartNumberingAfterBreak="0">
-    <w:nsid w:val="2BBB4EEA"/>
+    <w:nsid w:val="26346050"/>
     <w:multiLevelType w:val="multilevel"/>
-    <w:tmpl w:val="7CE28AFE"/>
+    <w:tmpl w:val="6ED6A240"/>
+    <w:lvl w:ilvl="0">
+      <w:start w:val="1"/>
+      <w:numFmt w:val="bullet"/>
+      <w:lvlText w:val=""/>
+      <w:lvlJc w:val="left"/>
+      <w:pPr>
+        <w:tabs>
+          <w:tab w:val="num" w:pos="720"/>
+        </w:tabs>
+        <w:ind w:left="720" w:hanging="360"/>
+      </w:pPr>
+      <w:rPr>
+        <w:rFonts w:ascii="Symbol" w:hAnsi="Symbol" w:hint="default"/>
+        <w:sz w:val="20"/>
+      </w:rPr>
+    </w:lvl>
+    <w:lvl w:ilvl="1">
+      <w:start w:val="1"/>
+      <w:numFmt w:val="bullet"/>
+      <w:lvlText w:val="o"/>
+      <w:lvlJc w:val="left"/>
+      <w:pPr>
+        <w:tabs>
+          <w:tab w:val="num" w:pos="1440"/>
+        </w:tabs>
+        <w:ind w:left="1440" w:hanging="360"/>
+      </w:pPr>
+      <w:rPr>
+        <w:rFonts w:ascii="Courier New" w:hAnsi="Courier New" w:hint="default"/>
+        <w:sz w:val="20"/>
+      </w:rPr>
+    </w:lvl>
+    <w:lvl w:ilvl="2" w:tentative="1">
+      <w:start w:val="1"/>
+      <w:numFmt w:val="bullet"/>
+      <w:lvlText w:val=""/>
+      <w:lvlJc w:val="left"/>
+      <w:pPr>
+        <w:tabs>
+          <w:tab w:val="num" w:pos="2160"/>
+        </w:tabs>
+        <w:ind w:left="2160" w:hanging="360"/>
+      </w:pPr>
+      <w:rPr>
+        <w:rFonts w:ascii="Wingdings" w:hAnsi="Wingdings" w:hint="default"/>
+        <w:sz w:val="20"/>
+      </w:rPr>
+    </w:lvl>
+    <w:lvl w:ilvl="3" w:tentative="1">
+      <w:start w:val="1"/>
+      <w:numFmt w:val="bullet"/>
+      <w:lvlText w:val=""/>
+      <w:lvlJc w:val="left"/>
+      <w:pPr>
+        <w:tabs>
+          <w:tab w:val="num" w:pos="2880"/>
+        </w:tabs>
+        <w:ind w:left="2880" w:hanging="360"/>
+      </w:pPr>
+      <w:rPr>
+        <w:rFonts w:ascii="Wingdings" w:hAnsi="Wingdings" w:hint="default"/>
+        <w:sz w:val="20"/>
+      </w:rPr>
+    </w:lvl>
+    <w:lvl w:ilvl="4" w:tentative="1">
+      <w:start w:val="1"/>
+      <w:numFmt w:val="bullet"/>
+      <w:lvlText w:val=""/>
+      <w:lvlJc w:val="left"/>
+      <w:pPr>
+        <w:tabs>
+          <w:tab w:val="num" w:pos="3600"/>
+        </w:tabs>
+        <w:ind w:left="3600" w:hanging="360"/>
+      </w:pPr>
+      <w:rPr>
+        <w:rFonts w:ascii="Wingdings" w:hAnsi="Wingdings" w:hint="default"/>
+        <w:sz w:val="20"/>
+      </w:rPr>
+    </w:lvl>
+    <w:lvl w:ilvl="5" w:tentative="1">
+      <w:start w:val="1"/>
+      <w:numFmt w:val="bullet"/>
+      <w:lvlText w:val=""/>
+      <w:lvlJc w:val="left"/>
+      <w:pPr>
+        <w:tabs>
+          <w:tab w:val="num" w:pos="4320"/>
+        </w:tabs>
+        <w:ind w:left="4320" w:hanging="360"/>
+      </w:pPr>
+      <w:rPr>
+        <w:rFonts w:ascii="Wingdings" w:hAnsi="Wingdings" w:hint="default"/>
+        <w:sz w:val="20"/>
+      </w:rPr>
+    </w:lvl>
+    <w:lvl w:ilvl="6" w:tentative="1">
+      <w:start w:val="1"/>
+      <w:numFmt w:val="bullet"/>
+      <w:lvlText w:val=""/>
+      <w:lvlJc w:val="left"/>
+      <w:pPr>
+        <w:tabs>
+          <w:tab w:val="num" w:pos="5040"/>
+        </w:tabs>
+        <w:ind w:left="5040" w:hanging="360"/>
+      </w:pPr>
+      <w:rPr>
+        <w:rFonts w:ascii="Wingdings" w:hAnsi="Wingdings" w:hint="default"/>
+        <w:sz w:val="20"/>
+      </w:rPr>
+    </w:lvl>
+    <w:lvl w:ilvl="7" w:tentative="1">
+      <w:start w:val="1"/>
+      <w:numFmt w:val="bullet"/>
+      <w:lvlText w:val=""/>
+      <w:lvlJc w:val="left"/>
+      <w:pPr>
+        <w:tabs>
+          <w:tab w:val="num" w:pos="5760"/>
+        </w:tabs>
+        <w:ind w:left="5760" w:hanging="360"/>
+      </w:pPr>
+      <w:rPr>
+        <w:rFonts w:ascii="Wingdings" w:hAnsi="Wingdings" w:hint="default"/>
+        <w:sz w:val="20"/>
+      </w:rPr>
+    </w:lvl>
+    <w:lvl w:ilvl="8" w:tentative="1">
+      <w:start w:val="1"/>
+      <w:numFmt w:val="bullet"/>
+      <w:lvlText w:val=""/>
+      <w:lvlJc w:val="left"/>
+      <w:pPr>
+        <w:tabs>
+          <w:tab w:val="num" w:pos="6480"/>
+        </w:tabs>
+        <w:ind w:left="6480" w:hanging="360"/>
+      </w:pPr>
+      <w:rPr>
+        <w:rFonts w:ascii="Wingdings" w:hAnsi="Wingdings" w:hint="default"/>
+        <w:sz w:val="20"/>
+      </w:rPr>
+    </w:lvl>
+  </w:abstractNum>
+  <w:abstractNum w:abstractNumId="1" w15:restartNumberingAfterBreak="0">
+    <w:nsid w:val="29CF18CF"/>
+    <w:multiLevelType w:val="multilevel"/>
+    <w:tmpl w:val="D6868184"/>
     <w:lvl w:ilvl="0">
       <w:start w:val="1"/>
       <w:numFmt w:val="bullet"/>
@@ -3637,10 +5346,10 @@
       </w:rPr>
     </w:lvl>
   </w:abstractNum>
-  <w:abstractNum w:abstractNumId="1" w15:restartNumberingAfterBreak="0">
-    <w:nsid w:val="4D1E33FC"/>
+  <w:abstractNum w:abstractNumId="2" w15:restartNumberingAfterBreak="0">
+    <w:nsid w:val="2BBB4EEA"/>
     <w:multiLevelType w:val="multilevel"/>
-    <w:tmpl w:val="EDAA5666"/>
+    <w:tmpl w:val="7CE28AFE"/>
     <w:lvl w:ilvl="0">
       <w:start w:val="1"/>
       <w:numFmt w:val="bullet"/>
@@ -3786,10 +5495,10 @@
       </w:rPr>
     </w:lvl>
   </w:abstractNum>
-  <w:abstractNum w:abstractNumId="2" w15:restartNumberingAfterBreak="0">
-    <w:nsid w:val="79E87BB3"/>
+  <w:abstractNum w:abstractNumId="3" w15:restartNumberingAfterBreak="0">
+    <w:nsid w:val="4D1E33FC"/>
     <w:multiLevelType w:val="multilevel"/>
-    <w:tmpl w:val="C29457BE"/>
+    <w:tmpl w:val="EDAA5666"/>
     <w:lvl w:ilvl="0">
       <w:start w:val="1"/>
       <w:numFmt w:val="bullet"/>
@@ -3935,14 +5644,321 @@
       </w:rPr>
     </w:lvl>
   </w:abstractNum>
+  <w:abstractNum w:abstractNumId="4" w15:restartNumberingAfterBreak="0">
+    <w:nsid w:val="79E87BB3"/>
+    <w:multiLevelType w:val="multilevel"/>
+    <w:tmpl w:val="C29457BE"/>
+    <w:lvl w:ilvl="0">
+      <w:start w:val="1"/>
+      <w:numFmt w:val="bullet"/>
+      <w:lvlText w:val=""/>
+      <w:lvlJc w:val="left"/>
+      <w:pPr>
+        <w:tabs>
+          <w:tab w:val="num" w:pos="720"/>
+        </w:tabs>
+        <w:ind w:left="720" w:hanging="360"/>
+      </w:pPr>
+      <w:rPr>
+        <w:rFonts w:ascii="Symbol" w:hAnsi="Symbol" w:hint="default"/>
+        <w:sz w:val="20"/>
+      </w:rPr>
+    </w:lvl>
+    <w:lvl w:ilvl="1" w:tentative="1">
+      <w:start w:val="1"/>
+      <w:numFmt w:val="bullet"/>
+      <w:lvlText w:val="o"/>
+      <w:lvlJc w:val="left"/>
+      <w:pPr>
+        <w:tabs>
+          <w:tab w:val="num" w:pos="1440"/>
+        </w:tabs>
+        <w:ind w:left="1440" w:hanging="360"/>
+      </w:pPr>
+      <w:rPr>
+        <w:rFonts w:ascii="Courier New" w:hAnsi="Courier New" w:hint="default"/>
+        <w:sz w:val="20"/>
+      </w:rPr>
+    </w:lvl>
+    <w:lvl w:ilvl="2" w:tentative="1">
+      <w:start w:val="1"/>
+      <w:numFmt w:val="bullet"/>
+      <w:lvlText w:val=""/>
+      <w:lvlJc w:val="left"/>
+      <w:pPr>
+        <w:tabs>
+          <w:tab w:val="num" w:pos="2160"/>
+        </w:tabs>
+        <w:ind w:left="2160" w:hanging="360"/>
+      </w:pPr>
+      <w:rPr>
+        <w:rFonts w:ascii="Wingdings" w:hAnsi="Wingdings" w:hint="default"/>
+        <w:sz w:val="20"/>
+      </w:rPr>
+    </w:lvl>
+    <w:lvl w:ilvl="3" w:tentative="1">
+      <w:start w:val="1"/>
+      <w:numFmt w:val="bullet"/>
+      <w:lvlText w:val=""/>
+      <w:lvlJc w:val="left"/>
+      <w:pPr>
+        <w:tabs>
+          <w:tab w:val="num" w:pos="2880"/>
+        </w:tabs>
+        <w:ind w:left="2880" w:hanging="360"/>
+      </w:pPr>
+      <w:rPr>
+        <w:rFonts w:ascii="Wingdings" w:hAnsi="Wingdings" w:hint="default"/>
+        <w:sz w:val="20"/>
+      </w:rPr>
+    </w:lvl>
+    <w:lvl w:ilvl="4" w:tentative="1">
+      <w:start w:val="1"/>
+      <w:numFmt w:val="bullet"/>
+      <w:lvlText w:val=""/>
+      <w:lvlJc w:val="left"/>
+      <w:pPr>
+        <w:tabs>
+          <w:tab w:val="num" w:pos="3600"/>
+        </w:tabs>
+        <w:ind w:left="3600" w:hanging="360"/>
+      </w:pPr>
+      <w:rPr>
+        <w:rFonts w:ascii="Wingdings" w:hAnsi="Wingdings" w:hint="default"/>
+        <w:sz w:val="20"/>
+      </w:rPr>
+    </w:lvl>
+    <w:lvl w:ilvl="5" w:tentative="1">
+      <w:start w:val="1"/>
+      <w:numFmt w:val="bullet"/>
+      <w:lvlText w:val=""/>
+      <w:lvlJc w:val="left"/>
+      <w:pPr>
+        <w:tabs>
+          <w:tab w:val="num" w:pos="4320"/>
+        </w:tabs>
+        <w:ind w:left="4320" w:hanging="360"/>
+      </w:pPr>
+      <w:rPr>
+        <w:rFonts w:ascii="Wingdings" w:hAnsi="Wingdings" w:hint="default"/>
+        <w:sz w:val="20"/>
+      </w:rPr>
+    </w:lvl>
+    <w:lvl w:ilvl="6" w:tentative="1">
+      <w:start w:val="1"/>
+      <w:numFmt w:val="bullet"/>
+      <w:lvlText w:val=""/>
+      <w:lvlJc w:val="left"/>
+      <w:pPr>
+        <w:tabs>
+          <w:tab w:val="num" w:pos="5040"/>
+        </w:tabs>
+        <w:ind w:left="5040" w:hanging="360"/>
+      </w:pPr>
+      <w:rPr>
+        <w:rFonts w:ascii="Wingdings" w:hAnsi="Wingdings" w:hint="default"/>
+        <w:sz w:val="20"/>
+      </w:rPr>
+    </w:lvl>
+    <w:lvl w:ilvl="7" w:tentative="1">
+      <w:start w:val="1"/>
+      <w:numFmt w:val="bullet"/>
+      <w:lvlText w:val=""/>
+      <w:lvlJc w:val="left"/>
+      <w:pPr>
+        <w:tabs>
+          <w:tab w:val="num" w:pos="5760"/>
+        </w:tabs>
+        <w:ind w:left="5760" w:hanging="360"/>
+      </w:pPr>
+      <w:rPr>
+        <w:rFonts w:ascii="Wingdings" w:hAnsi="Wingdings" w:hint="default"/>
+        <w:sz w:val="20"/>
+      </w:rPr>
+    </w:lvl>
+    <w:lvl w:ilvl="8" w:tentative="1">
+      <w:start w:val="1"/>
+      <w:numFmt w:val="bullet"/>
+      <w:lvlText w:val=""/>
+      <w:lvlJc w:val="left"/>
+      <w:pPr>
+        <w:tabs>
+          <w:tab w:val="num" w:pos="6480"/>
+        </w:tabs>
+        <w:ind w:left="6480" w:hanging="360"/>
+      </w:pPr>
+      <w:rPr>
+        <w:rFonts w:ascii="Wingdings" w:hAnsi="Wingdings" w:hint="default"/>
+        <w:sz w:val="20"/>
+      </w:rPr>
+    </w:lvl>
+  </w:abstractNum>
+  <w:abstractNum w:abstractNumId="5" w15:restartNumberingAfterBreak="0">
+    <w:nsid w:val="7ECA4EF3"/>
+    <w:multiLevelType w:val="multilevel"/>
+    <w:tmpl w:val="01D0E6E2"/>
+    <w:lvl w:ilvl="0">
+      <w:start w:val="1"/>
+      <w:numFmt w:val="bullet"/>
+      <w:lvlText w:val=""/>
+      <w:lvlJc w:val="left"/>
+      <w:pPr>
+        <w:tabs>
+          <w:tab w:val="num" w:pos="720"/>
+        </w:tabs>
+        <w:ind w:left="720" w:hanging="360"/>
+      </w:pPr>
+      <w:rPr>
+        <w:rFonts w:ascii="Symbol" w:hAnsi="Symbol" w:hint="default"/>
+        <w:sz w:val="20"/>
+      </w:rPr>
+    </w:lvl>
+    <w:lvl w:ilvl="1" w:tentative="1">
+      <w:start w:val="1"/>
+      <w:numFmt w:val="bullet"/>
+      <w:lvlText w:val="o"/>
+      <w:lvlJc w:val="left"/>
+      <w:pPr>
+        <w:tabs>
+          <w:tab w:val="num" w:pos="1440"/>
+        </w:tabs>
+        <w:ind w:left="1440" w:hanging="360"/>
+      </w:pPr>
+      <w:rPr>
+        <w:rFonts w:ascii="Courier New" w:hAnsi="Courier New" w:hint="default"/>
+        <w:sz w:val="20"/>
+      </w:rPr>
+    </w:lvl>
+    <w:lvl w:ilvl="2" w:tentative="1">
+      <w:start w:val="1"/>
+      <w:numFmt w:val="bullet"/>
+      <w:lvlText w:val=""/>
+      <w:lvlJc w:val="left"/>
+      <w:pPr>
+        <w:tabs>
+          <w:tab w:val="num" w:pos="2160"/>
+        </w:tabs>
+        <w:ind w:left="2160" w:hanging="360"/>
+      </w:pPr>
+      <w:rPr>
+        <w:rFonts w:ascii="Wingdings" w:hAnsi="Wingdings" w:hint="default"/>
+        <w:sz w:val="20"/>
+      </w:rPr>
+    </w:lvl>
+    <w:lvl w:ilvl="3" w:tentative="1">
+      <w:start w:val="1"/>
+      <w:numFmt w:val="bullet"/>
+      <w:lvlText w:val=""/>
+      <w:lvlJc w:val="left"/>
+      <w:pPr>
+        <w:tabs>
+          <w:tab w:val="num" w:pos="2880"/>
+        </w:tabs>
+        <w:ind w:left="2880" w:hanging="360"/>
+      </w:pPr>
+      <w:rPr>
+        <w:rFonts w:ascii="Wingdings" w:hAnsi="Wingdings" w:hint="default"/>
+        <w:sz w:val="20"/>
+      </w:rPr>
+    </w:lvl>
+    <w:lvl w:ilvl="4" w:tentative="1">
+      <w:start w:val="1"/>
+      <w:numFmt w:val="bullet"/>
+      <w:lvlText w:val=""/>
+      <w:lvlJc w:val="left"/>
+      <w:pPr>
+        <w:tabs>
+          <w:tab w:val="num" w:pos="3600"/>
+        </w:tabs>
+        <w:ind w:left="3600" w:hanging="360"/>
+      </w:pPr>
+      <w:rPr>
+        <w:rFonts w:ascii="Wingdings" w:hAnsi="Wingdings" w:hint="default"/>
+        <w:sz w:val="20"/>
+      </w:rPr>
+    </w:lvl>
+    <w:lvl w:ilvl="5" w:tentative="1">
+      <w:start w:val="1"/>
+      <w:numFmt w:val="bullet"/>
+      <w:lvlText w:val=""/>
+      <w:lvlJc w:val="left"/>
+      <w:pPr>
+        <w:tabs>
+          <w:tab w:val="num" w:pos="4320"/>
+        </w:tabs>
+        <w:ind w:left="4320" w:hanging="360"/>
+      </w:pPr>
+      <w:rPr>
+        <w:rFonts w:ascii="Wingdings" w:hAnsi="Wingdings" w:hint="default"/>
+        <w:sz w:val="20"/>
+      </w:rPr>
+    </w:lvl>
+    <w:lvl w:ilvl="6" w:tentative="1">
+      <w:start w:val="1"/>
+      <w:numFmt w:val="bullet"/>
+      <w:lvlText w:val=""/>
+      <w:lvlJc w:val="left"/>
+      <w:pPr>
+        <w:tabs>
+          <w:tab w:val="num" w:pos="5040"/>
+        </w:tabs>
+        <w:ind w:left="5040" w:hanging="360"/>
+      </w:pPr>
+      <w:rPr>
+        <w:rFonts w:ascii="Wingdings" w:hAnsi="Wingdings" w:hint="default"/>
+        <w:sz w:val="20"/>
+      </w:rPr>
+    </w:lvl>
+    <w:lvl w:ilvl="7" w:tentative="1">
+      <w:start w:val="1"/>
+      <w:numFmt w:val="bullet"/>
+      <w:lvlText w:val=""/>
+      <w:lvlJc w:val="left"/>
+      <w:pPr>
+        <w:tabs>
+          <w:tab w:val="num" w:pos="5760"/>
+        </w:tabs>
+        <w:ind w:left="5760" w:hanging="360"/>
+      </w:pPr>
+      <w:rPr>
+        <w:rFonts w:ascii="Wingdings" w:hAnsi="Wingdings" w:hint="default"/>
+        <w:sz w:val="20"/>
+      </w:rPr>
+    </w:lvl>
+    <w:lvl w:ilvl="8" w:tentative="1">
+      <w:start w:val="1"/>
+      <w:numFmt w:val="bullet"/>
+      <w:lvlText w:val=""/>
+      <w:lvlJc w:val="left"/>
+      <w:pPr>
+        <w:tabs>
+          <w:tab w:val="num" w:pos="6480"/>
+        </w:tabs>
+        <w:ind w:left="6480" w:hanging="360"/>
+      </w:pPr>
+      <w:rPr>
+        <w:rFonts w:ascii="Wingdings" w:hAnsi="Wingdings" w:hint="default"/>
+        <w:sz w:val="20"/>
+      </w:rPr>
+    </w:lvl>
+  </w:abstractNum>
   <w:num w:numId="1">
+    <w:abstractNumId w:val="2"/>
+  </w:num>
+  <w:num w:numId="2">
+    <w:abstractNumId w:val="3"/>
+  </w:num>
+  <w:num w:numId="3">
+    <w:abstractNumId w:val="4"/>
+  </w:num>
+  <w:num w:numId="4">
+    <w:abstractNumId w:val="1"/>
+  </w:num>
+  <w:num w:numId="5">
     <w:abstractNumId w:val="0"/>
   </w:num>
-  <w:num w:numId="2">
-    <w:abstractNumId w:val="1"/>
-  </w:num>
-  <w:num w:numId="3">
-    <w:abstractNumId w:val="2"/>
+  <w:num w:numId="6">
+    <w:abstractNumId w:val="5"/>
   </w:num>
 </w:numbering>
 </file>

--- a/Version_Updates.docx
+++ b/Version_Updates.docx
@@ -3635,1407 +3635,3478 @@
       <w:r>
         <w:t xml:space="preserve"> (Professional Creator Studio)</w:t>
       </w:r>
+    </w:p>
+    <w:p/>
+    <w:p>
+      <w:r>
+        <w:rPr>
+          <w:b/>
+          <w:bCs/>
+        </w:rPr>
+        <w:t xml:space="preserve">3-Aşamalı </w:t>
+      </w:r>
+      <w:proofErr w:type="spellStart"/>
+      <w:r>
+        <w:rPr>
+          <w:b/>
+          <w:bCs/>
+        </w:rPr>
+        <w:t>Yükleme</w:t>
+      </w:r>
+      <w:proofErr w:type="spellEnd"/>
+      <w:r>
+        <w:rPr>
+          <w:b/>
+          <w:bCs/>
+        </w:rPr>
+        <w:t xml:space="preserve"> </w:t>
+      </w:r>
+      <w:proofErr w:type="spellStart"/>
+      <w:r>
+        <w:rPr>
+          <w:b/>
+          <w:bCs/>
+        </w:rPr>
+        <w:t>Paneli</w:t>
+      </w:r>
+      <w:proofErr w:type="spellEnd"/>
+      <w:r>
+        <w:rPr>
+          <w:b/>
+          <w:bCs/>
+        </w:rPr>
+        <w:t xml:space="preserve"> (Stepper):</w:t>
+      </w:r>
+      <w:r>
+        <w:t xml:space="preserve"> Video </w:t>
+      </w:r>
+      <w:proofErr w:type="spellStart"/>
+      <w:r>
+        <w:t>yükleme</w:t>
+      </w:r>
+      <w:proofErr w:type="spellEnd"/>
+      <w:r>
+        <w:t xml:space="preserve"> </w:t>
+      </w:r>
+      <w:proofErr w:type="spellStart"/>
+      <w:r>
+        <w:t>süreci</w:t>
+      </w:r>
+      <w:proofErr w:type="spellEnd"/>
+      <w:r>
+        <w:t xml:space="preserve"> "Details", "Media" </w:t>
+      </w:r>
+      <w:proofErr w:type="spellStart"/>
+      <w:r>
+        <w:t>ve</w:t>
+      </w:r>
+      <w:proofErr w:type="spellEnd"/>
+      <w:r>
+        <w:t xml:space="preserve"> "Visibility" </w:t>
+      </w:r>
+      <w:proofErr w:type="spellStart"/>
+      <w:r>
+        <w:t>olarak</w:t>
+      </w:r>
+      <w:proofErr w:type="spellEnd"/>
+      <w:r>
+        <w:t xml:space="preserve"> </w:t>
+      </w:r>
+      <w:proofErr w:type="spellStart"/>
+      <w:r>
+        <w:t>üç</w:t>
+      </w:r>
+      <w:proofErr w:type="spellEnd"/>
+      <w:r>
+        <w:t xml:space="preserve"> </w:t>
+      </w:r>
+      <w:proofErr w:type="spellStart"/>
+      <w:r>
+        <w:t>profesyonel</w:t>
+      </w:r>
+      <w:proofErr w:type="spellEnd"/>
+      <w:r>
+        <w:t xml:space="preserve"> </w:t>
+      </w:r>
+      <w:proofErr w:type="spellStart"/>
+      <w:r>
+        <w:t>sekmeye</w:t>
+      </w:r>
+      <w:proofErr w:type="spellEnd"/>
+      <w:r>
+        <w:t xml:space="preserve"> </w:t>
+      </w:r>
+      <w:proofErr w:type="spellStart"/>
+      <w:r>
+        <w:t>bölündü</w:t>
+      </w:r>
+      <w:proofErr w:type="spellEnd"/>
+      <w:r>
+        <w:t>.</w:t>
+      </w:r>
+    </w:p>
+    <w:p>
+      <w:proofErr w:type="spellStart"/>
+      <w:r>
+        <w:rPr>
+          <w:b/>
+          <w:bCs/>
+        </w:rPr>
+        <w:t>Gelişmiş</w:t>
+      </w:r>
+      <w:proofErr w:type="spellEnd"/>
+      <w:r>
+        <w:rPr>
+          <w:b/>
+          <w:bCs/>
+        </w:rPr>
+        <w:t xml:space="preserve"> </w:t>
+      </w:r>
+      <w:proofErr w:type="spellStart"/>
+      <w:r>
+        <w:rPr>
+          <w:b/>
+          <w:bCs/>
+        </w:rPr>
+        <w:t>Görünürlük</w:t>
+      </w:r>
+      <w:proofErr w:type="spellEnd"/>
+      <w:r>
+        <w:rPr>
+          <w:b/>
+          <w:bCs/>
+        </w:rPr>
+        <w:t xml:space="preserve"> </w:t>
+      </w:r>
+      <w:proofErr w:type="spellStart"/>
+      <w:r>
+        <w:rPr>
+          <w:b/>
+          <w:bCs/>
+        </w:rPr>
+        <w:t>Kontrolü</w:t>
+      </w:r>
+      <w:proofErr w:type="spellEnd"/>
+      <w:r>
+        <w:rPr>
+          <w:b/>
+          <w:bCs/>
+        </w:rPr>
+        <w:t>:</w:t>
+      </w:r>
+      <w:r>
+        <w:t xml:space="preserve"> </w:t>
+      </w:r>
+      <w:proofErr w:type="spellStart"/>
+      <w:r>
+        <w:t>Artık</w:t>
+      </w:r>
+      <w:proofErr w:type="spellEnd"/>
+      <w:r>
+        <w:t xml:space="preserve"> </w:t>
+      </w:r>
+      <w:proofErr w:type="spellStart"/>
+      <w:r>
+        <w:t>videolar</w:t>
+      </w:r>
+      <w:proofErr w:type="spellEnd"/>
+      <w:r>
+        <w:t xml:space="preserve"> </w:t>
+      </w:r>
+      <w:r>
+        <w:rPr>
+          <w:b/>
+          <w:bCs/>
+        </w:rPr>
+        <w:t>Public</w:t>
+      </w:r>
+      <w:r>
+        <w:t xml:space="preserve"> (</w:t>
+      </w:r>
+      <w:proofErr w:type="spellStart"/>
+      <w:r>
+        <w:t>herkese</w:t>
+      </w:r>
+      <w:proofErr w:type="spellEnd"/>
+      <w:r>
+        <w:t xml:space="preserve"> </w:t>
+      </w:r>
+      <w:proofErr w:type="spellStart"/>
+      <w:r>
+        <w:t>açık</w:t>
+      </w:r>
+      <w:proofErr w:type="spellEnd"/>
+      <w:r>
+        <w:t xml:space="preserve">), </w:t>
+      </w:r>
+      <w:r>
+        <w:rPr>
+          <w:b/>
+          <w:bCs/>
+        </w:rPr>
+        <w:t>Unlisted</w:t>
+      </w:r>
+      <w:r>
+        <w:t xml:space="preserve"> (</w:t>
+      </w:r>
+      <w:proofErr w:type="spellStart"/>
+      <w:r>
+        <w:t>sadece</w:t>
+      </w:r>
+      <w:proofErr w:type="spellEnd"/>
+      <w:r>
+        <w:t xml:space="preserve"> </w:t>
+      </w:r>
+      <w:proofErr w:type="spellStart"/>
+      <w:r>
+        <w:t>linkle</w:t>
+      </w:r>
+      <w:proofErr w:type="spellEnd"/>
+      <w:r>
+        <w:t xml:space="preserve">) </w:t>
+      </w:r>
+      <w:proofErr w:type="spellStart"/>
+      <w:r>
+        <w:t>veya</w:t>
+      </w:r>
+      <w:proofErr w:type="spellEnd"/>
+      <w:r>
+        <w:t xml:space="preserve"> </w:t>
+      </w:r>
+      <w:r>
+        <w:rPr>
+          <w:b/>
+          <w:bCs/>
+        </w:rPr>
+        <w:t>Private</w:t>
+      </w:r>
+      <w:r>
+        <w:t xml:space="preserve"> (</w:t>
+      </w:r>
+      <w:proofErr w:type="spellStart"/>
+      <w:r>
+        <w:t>gizli</w:t>
+      </w:r>
+      <w:proofErr w:type="spellEnd"/>
+      <w:r>
+        <w:t xml:space="preserve">) </w:t>
+      </w:r>
+      <w:proofErr w:type="spellStart"/>
+      <w:r>
+        <w:t>olarak</w:t>
+      </w:r>
+      <w:proofErr w:type="spellEnd"/>
+      <w:r>
+        <w:t xml:space="preserve"> </w:t>
+      </w:r>
+      <w:proofErr w:type="spellStart"/>
+      <w:r>
+        <w:t>yüklenebiliyor</w:t>
+      </w:r>
+      <w:proofErr w:type="spellEnd"/>
+      <w:r>
+        <w:t>.</w:t>
+      </w:r>
+    </w:p>
+    <w:p>
+      <w:proofErr w:type="spellStart"/>
+      <w:r>
+        <w:rPr>
+          <w:b/>
+          <w:bCs/>
+        </w:rPr>
+        <w:t>Yayın</w:t>
+      </w:r>
+      <w:proofErr w:type="spellEnd"/>
+      <w:r>
+        <w:rPr>
+          <w:b/>
+          <w:bCs/>
+        </w:rPr>
+        <w:t xml:space="preserve"> </w:t>
+      </w:r>
+      <w:proofErr w:type="spellStart"/>
+      <w:r>
+        <w:rPr>
+          <w:b/>
+          <w:bCs/>
+        </w:rPr>
+        <w:t>Planlama</w:t>
+      </w:r>
+      <w:proofErr w:type="spellEnd"/>
+      <w:r>
+        <w:rPr>
+          <w:b/>
+          <w:bCs/>
+        </w:rPr>
+        <w:t xml:space="preserve"> (Scheduling):</w:t>
+      </w:r>
+      <w:r>
+        <w:t xml:space="preserve"> </w:t>
+      </w:r>
+      <w:proofErr w:type="spellStart"/>
+      <w:r>
+        <w:t>Gelecekteki</w:t>
+      </w:r>
+      <w:proofErr w:type="spellEnd"/>
+      <w:r>
+        <w:t xml:space="preserve"> </w:t>
+      </w:r>
+      <w:proofErr w:type="spellStart"/>
+      <w:r>
+        <w:t>bir</w:t>
+      </w:r>
+      <w:proofErr w:type="spellEnd"/>
+      <w:r>
+        <w:t xml:space="preserve"> </w:t>
+      </w:r>
+      <w:proofErr w:type="spellStart"/>
+      <w:r>
+        <w:t>tarih</w:t>
+      </w:r>
+      <w:proofErr w:type="spellEnd"/>
+      <w:r>
+        <w:t xml:space="preserve"> </w:t>
+      </w:r>
+      <w:proofErr w:type="spellStart"/>
+      <w:r>
+        <w:t>ve</w:t>
+      </w:r>
+      <w:proofErr w:type="spellEnd"/>
+      <w:r>
+        <w:t xml:space="preserve"> </w:t>
+      </w:r>
+      <w:proofErr w:type="spellStart"/>
+      <w:r>
+        <w:t>saat</w:t>
+      </w:r>
+      <w:proofErr w:type="spellEnd"/>
+      <w:r>
+        <w:t xml:space="preserve"> </w:t>
+      </w:r>
+      <w:proofErr w:type="spellStart"/>
+      <w:r>
+        <w:t>için</w:t>
+      </w:r>
+      <w:proofErr w:type="spellEnd"/>
+      <w:r>
+        <w:t xml:space="preserve"> video </w:t>
+      </w:r>
+      <w:proofErr w:type="spellStart"/>
+      <w:r>
+        <w:t>yayınlama</w:t>
+      </w:r>
+      <w:proofErr w:type="spellEnd"/>
+      <w:r>
+        <w:t xml:space="preserve"> </w:t>
+      </w:r>
+      <w:proofErr w:type="spellStart"/>
+      <w:r>
+        <w:t>altyapısı</w:t>
+      </w:r>
+      <w:proofErr w:type="spellEnd"/>
+      <w:r>
+        <w:t xml:space="preserve"> </w:t>
+      </w:r>
+      <w:proofErr w:type="spellStart"/>
+      <w:r>
+        <w:t>kuruldu</w:t>
+      </w:r>
+      <w:proofErr w:type="spellEnd"/>
+      <w:r>
+        <w:t xml:space="preserve"> (UTC </w:t>
+      </w:r>
+      <w:proofErr w:type="spellStart"/>
+      <w:r>
+        <w:t>senkronize</w:t>
+      </w:r>
+      <w:proofErr w:type="spellEnd"/>
+      <w:r>
+        <w:t>).</w:t>
+      </w:r>
+    </w:p>
+    <w:p>
+      <w:proofErr w:type="spellStart"/>
+      <w:r>
+        <w:rPr>
+          <w:b/>
+          <w:bCs/>
+        </w:rPr>
+        <w:t>Tavsiye</w:t>
+      </w:r>
+      <w:proofErr w:type="spellEnd"/>
+      <w:r>
+        <w:rPr>
+          <w:b/>
+          <w:bCs/>
+        </w:rPr>
+        <w:t xml:space="preserve"> </w:t>
+      </w:r>
+      <w:proofErr w:type="spellStart"/>
+      <w:r>
+        <w:rPr>
+          <w:b/>
+          <w:bCs/>
+        </w:rPr>
+        <w:t>Sistemine</w:t>
+      </w:r>
+      <w:proofErr w:type="spellEnd"/>
+      <w:r>
+        <w:rPr>
+          <w:b/>
+          <w:bCs/>
+        </w:rPr>
+        <w:t xml:space="preserve"> </w:t>
+      </w:r>
+      <w:proofErr w:type="spellStart"/>
+      <w:r>
+        <w:rPr>
+          <w:b/>
+          <w:bCs/>
+        </w:rPr>
+        <w:t>Hazır</w:t>
+      </w:r>
+      <w:proofErr w:type="spellEnd"/>
+      <w:r>
+        <w:rPr>
+          <w:b/>
+          <w:bCs/>
+        </w:rPr>
+        <w:t xml:space="preserve"> </w:t>
+      </w:r>
+      <w:proofErr w:type="spellStart"/>
+      <w:r>
+        <w:rPr>
+          <w:b/>
+          <w:bCs/>
+        </w:rPr>
+        <w:t>Etiketler</w:t>
+      </w:r>
+      <w:proofErr w:type="spellEnd"/>
+      <w:r>
+        <w:rPr>
+          <w:b/>
+          <w:bCs/>
+        </w:rPr>
+        <w:t>:</w:t>
+      </w:r>
+      <w:r>
+        <w:t xml:space="preserve"> </w:t>
+      </w:r>
+      <w:proofErr w:type="spellStart"/>
+      <w:r>
+        <w:t>Etiketler</w:t>
+      </w:r>
+      <w:proofErr w:type="spellEnd"/>
+      <w:r>
+        <w:t xml:space="preserve"> </w:t>
+      </w:r>
+      <w:proofErr w:type="spellStart"/>
+      <w:r>
+        <w:t>artık</w:t>
+      </w:r>
+      <w:proofErr w:type="spellEnd"/>
+      <w:r>
+        <w:t xml:space="preserve"> </w:t>
+      </w:r>
+      <w:proofErr w:type="spellStart"/>
+      <w:r>
+        <w:t>basit</w:t>
+      </w:r>
+      <w:proofErr w:type="spellEnd"/>
+      <w:r>
+        <w:t xml:space="preserve"> </w:t>
+      </w:r>
+      <w:proofErr w:type="spellStart"/>
+      <w:r>
+        <w:t>bir</w:t>
+      </w:r>
+      <w:proofErr w:type="spellEnd"/>
+      <w:r>
+        <w:t xml:space="preserve"> </w:t>
+      </w:r>
+      <w:proofErr w:type="spellStart"/>
+      <w:r>
+        <w:t>metin</w:t>
+      </w:r>
+      <w:proofErr w:type="spellEnd"/>
+      <w:r>
+        <w:t xml:space="preserve"> </w:t>
+      </w:r>
+      <w:proofErr w:type="spellStart"/>
+      <w:r>
+        <w:t>değil</w:t>
+      </w:r>
+      <w:proofErr w:type="spellEnd"/>
+      <w:r>
+        <w:t xml:space="preserve">, </w:t>
+      </w:r>
+      <w:proofErr w:type="spellStart"/>
+      <w:r>
+        <w:t>bir</w:t>
+      </w:r>
+      <w:proofErr w:type="spellEnd"/>
+      <w:r>
+        <w:t xml:space="preserve"> </w:t>
+      </w:r>
+      <w:r>
+        <w:rPr>
+          <w:b/>
+          <w:bCs/>
+        </w:rPr>
+        <w:t>JSON Array</w:t>
+      </w:r>
+      <w:r>
+        <w:t xml:space="preserve"> </w:t>
+      </w:r>
+      <w:proofErr w:type="spellStart"/>
+      <w:r>
+        <w:t>olarak</w:t>
+      </w:r>
+      <w:proofErr w:type="spellEnd"/>
+      <w:r>
+        <w:t xml:space="preserve"> </w:t>
+      </w:r>
+      <w:proofErr w:type="spellStart"/>
+      <w:r>
+        <w:t>saklanıyor</w:t>
+      </w:r>
+      <w:proofErr w:type="spellEnd"/>
+      <w:r>
+        <w:t>. (</w:t>
+      </w:r>
+      <w:proofErr w:type="spellStart"/>
+      <w:r>
+        <w:t>Yarınki</w:t>
+      </w:r>
+      <w:proofErr w:type="spellEnd"/>
+      <w:r>
+        <w:t xml:space="preserve"> </w:t>
+      </w:r>
+      <w:proofErr w:type="spellStart"/>
+      <w:r>
+        <w:t>Tavsiye</w:t>
+      </w:r>
+      <w:proofErr w:type="spellEnd"/>
+      <w:r>
+        <w:t xml:space="preserve"> </w:t>
+      </w:r>
+      <w:proofErr w:type="spellStart"/>
+      <w:r>
+        <w:t>Motoru</w:t>
+      </w:r>
+      <w:proofErr w:type="spellEnd"/>
+      <w:r>
+        <w:t xml:space="preserve"> </w:t>
+      </w:r>
+      <w:proofErr w:type="spellStart"/>
+      <w:r>
+        <w:t>projemizin</w:t>
+      </w:r>
+      <w:proofErr w:type="spellEnd"/>
+      <w:r>
+        <w:t xml:space="preserve"> </w:t>
+      </w:r>
+      <w:proofErr w:type="spellStart"/>
+      <w:r>
+        <w:t>temeli</w:t>
+      </w:r>
+      <w:proofErr w:type="spellEnd"/>
+      <w:r>
+        <w:t>!)</w:t>
+      </w:r>
+    </w:p>
+    <w:p>
+      <w:proofErr w:type="spellStart"/>
+      <w:r>
+        <w:rPr>
+          <w:b/>
+          <w:bCs/>
+        </w:rPr>
+        <w:t>Kategori</w:t>
+      </w:r>
+      <w:proofErr w:type="spellEnd"/>
+      <w:r>
+        <w:rPr>
+          <w:b/>
+          <w:bCs/>
+        </w:rPr>
+        <w:t xml:space="preserve"> </w:t>
+      </w:r>
+      <w:proofErr w:type="spellStart"/>
+      <w:r>
+        <w:rPr>
+          <w:b/>
+          <w:bCs/>
+        </w:rPr>
+        <w:t>Desteği</w:t>
+      </w:r>
+      <w:proofErr w:type="spellEnd"/>
+      <w:r>
+        <w:rPr>
+          <w:b/>
+          <w:bCs/>
+        </w:rPr>
+        <w:t>:</w:t>
+      </w:r>
+      <w:r>
+        <w:t xml:space="preserve"> </w:t>
+      </w:r>
+      <w:proofErr w:type="spellStart"/>
+      <w:r>
+        <w:t>Videolara</w:t>
+      </w:r>
+      <w:proofErr w:type="spellEnd"/>
+      <w:r>
+        <w:t xml:space="preserve"> </w:t>
+      </w:r>
+      <w:proofErr w:type="spellStart"/>
+      <w:r>
+        <w:t>türlerine</w:t>
+      </w:r>
+      <w:proofErr w:type="spellEnd"/>
+      <w:r>
+        <w:t xml:space="preserve"> </w:t>
+      </w:r>
+      <w:proofErr w:type="spellStart"/>
+      <w:r>
+        <w:t>göre</w:t>
+      </w:r>
+      <w:proofErr w:type="spellEnd"/>
+      <w:r>
+        <w:t xml:space="preserve"> (</w:t>
+      </w:r>
+      <w:proofErr w:type="spellStart"/>
+      <w:r>
+        <w:t>Teknoloji</w:t>
+      </w:r>
+      <w:proofErr w:type="spellEnd"/>
+      <w:r>
+        <w:t xml:space="preserve">, </w:t>
+      </w:r>
+      <w:proofErr w:type="spellStart"/>
+      <w:r>
+        <w:t>Oyun</w:t>
+      </w:r>
+      <w:proofErr w:type="spellEnd"/>
+      <w:r>
+        <w:t xml:space="preserve">, </w:t>
+      </w:r>
+      <w:proofErr w:type="spellStart"/>
+      <w:r>
+        <w:t>Eğitim</w:t>
+      </w:r>
+      <w:proofErr w:type="spellEnd"/>
+      <w:r>
+        <w:t xml:space="preserve"> vb.) </w:t>
+      </w:r>
+      <w:proofErr w:type="spellStart"/>
+      <w:r>
+        <w:t>kategori</w:t>
+      </w:r>
+      <w:proofErr w:type="spellEnd"/>
+      <w:r>
+        <w:t xml:space="preserve"> </w:t>
+      </w:r>
+      <w:proofErr w:type="spellStart"/>
+      <w:r>
+        <w:t>atama</w:t>
+      </w:r>
+      <w:proofErr w:type="spellEnd"/>
+      <w:r>
+        <w:t xml:space="preserve"> </w:t>
+      </w:r>
+      <w:proofErr w:type="spellStart"/>
+      <w:r>
+        <w:t>özelliği</w:t>
+      </w:r>
+      <w:proofErr w:type="spellEnd"/>
+      <w:r>
+        <w:t xml:space="preserve"> </w:t>
+      </w:r>
+      <w:proofErr w:type="spellStart"/>
+      <w:r>
+        <w:t>eklendi</w:t>
+      </w:r>
+      <w:proofErr w:type="spellEnd"/>
+      <w:r>
+        <w:t>.</w:t>
+      </w:r>
+    </w:p>
+    <w:p/>
+    <w:p>
+      <w:pPr>
+        <w:pStyle w:val="Balk2"/>
+      </w:pPr>
+      <w:r>
+        <w:rPr>
+          <w:rFonts w:ascii="Segoe UI Symbol" w:hAnsi="Segoe UI Symbol" w:cs="Segoe UI Symbol"/>
+        </w:rPr>
+        <w:t>⚙</w:t>
+      </w:r>
+      <w:r>
+        <w:t xml:space="preserve">️ </w:t>
+      </w:r>
+      <w:proofErr w:type="spellStart"/>
+      <w:r>
+        <w:t>Teknik</w:t>
+      </w:r>
+      <w:proofErr w:type="spellEnd"/>
+      <w:r>
+        <w:t xml:space="preserve"> </w:t>
+      </w:r>
+      <w:proofErr w:type="spellStart"/>
+      <w:r>
+        <w:t>Altyapı</w:t>
+      </w:r>
+      <w:proofErr w:type="spellEnd"/>
+      <w:r>
+        <w:t xml:space="preserve"> </w:t>
+      </w:r>
+      <w:proofErr w:type="spellStart"/>
+      <w:r>
+        <w:t>ve</w:t>
+      </w:r>
+      <w:proofErr w:type="spellEnd"/>
+      <w:r>
+        <w:t xml:space="preserve"> </w:t>
+      </w:r>
+      <w:proofErr w:type="spellStart"/>
+      <w:r>
+        <w:t>Stabilite</w:t>
+      </w:r>
+      <w:proofErr w:type="spellEnd"/>
+    </w:p>
+    <w:p/>
+    <w:p>
+      <w:r>
+        <w:rPr>
+          <w:b/>
+          <w:bCs/>
+        </w:rPr>
+        <w:t>Database Migration:</w:t>
+      </w:r>
+      <w:r>
+        <w:t xml:space="preserve"> </w:t>
+      </w:r>
+      <w:proofErr w:type="spellStart"/>
+      <w:r>
+        <w:t>Veritabanı</w:t>
+      </w:r>
+      <w:proofErr w:type="spellEnd"/>
+      <w:r>
+        <w:t xml:space="preserve"> </w:t>
+      </w:r>
+      <w:proofErr w:type="spellStart"/>
+      <w:r>
+        <w:t>şeması</w:t>
+      </w:r>
+      <w:proofErr w:type="spellEnd"/>
+      <w:r>
+        <w:t xml:space="preserve">; </w:t>
+      </w:r>
+      <w:r>
+        <w:rPr>
+          <w:rStyle w:val="HTMLKodu"/>
+          <w:rFonts w:eastAsiaTheme="minorHAnsi"/>
+        </w:rPr>
+        <w:t>visibility</w:t>
+      </w:r>
+      <w:r>
+        <w:t xml:space="preserve">, </w:t>
+      </w:r>
+      <w:proofErr w:type="spellStart"/>
+      <w:r>
+        <w:rPr>
+          <w:rStyle w:val="HTMLKodu"/>
+          <w:rFonts w:eastAsiaTheme="minorHAnsi"/>
+        </w:rPr>
+        <w:t>scheduled_at</w:t>
+      </w:r>
+      <w:proofErr w:type="spellEnd"/>
+      <w:r>
+        <w:t xml:space="preserve"> </w:t>
+      </w:r>
+      <w:proofErr w:type="spellStart"/>
+      <w:r>
+        <w:t>ve</w:t>
+      </w:r>
+      <w:proofErr w:type="spellEnd"/>
+      <w:r>
+        <w:t xml:space="preserve"> </w:t>
+      </w:r>
+      <w:r>
+        <w:rPr>
+          <w:rStyle w:val="HTMLKodu"/>
+          <w:rFonts w:eastAsiaTheme="minorHAnsi"/>
+        </w:rPr>
+        <w:t>JSON tags</w:t>
+      </w:r>
+      <w:r>
+        <w:t xml:space="preserve"> </w:t>
+      </w:r>
+      <w:proofErr w:type="spellStart"/>
+      <w:r>
+        <w:t>kolonlarını</w:t>
+      </w:r>
+      <w:proofErr w:type="spellEnd"/>
+      <w:r>
+        <w:t xml:space="preserve"> </w:t>
+      </w:r>
+      <w:proofErr w:type="spellStart"/>
+      <w:r>
+        <w:t>destekleyecek</w:t>
+      </w:r>
+      <w:proofErr w:type="spellEnd"/>
+      <w:r>
+        <w:t xml:space="preserve"> </w:t>
+      </w:r>
+      <w:proofErr w:type="spellStart"/>
+      <w:r>
+        <w:t>şekilde</w:t>
+      </w:r>
+      <w:proofErr w:type="spellEnd"/>
+      <w:r>
+        <w:t xml:space="preserve"> </w:t>
+      </w:r>
+      <w:proofErr w:type="spellStart"/>
+      <w:r>
+        <w:t>güncellendi</w:t>
+      </w:r>
+      <w:proofErr w:type="spellEnd"/>
+      <w:r>
+        <w:t>.</w:t>
+      </w:r>
+    </w:p>
+    <w:p>
+      <w:proofErr w:type="spellStart"/>
+      <w:r>
+        <w:rPr>
+          <w:b/>
+          <w:bCs/>
+        </w:rPr>
+        <w:t>Zırhlı</w:t>
+      </w:r>
+      <w:proofErr w:type="spellEnd"/>
+      <w:r>
+        <w:rPr>
+          <w:b/>
+          <w:bCs/>
+        </w:rPr>
+        <w:t xml:space="preserve"> </w:t>
+      </w:r>
+      <w:proofErr w:type="spellStart"/>
+      <w:r>
+        <w:rPr>
+          <w:b/>
+          <w:bCs/>
+        </w:rPr>
+        <w:t>Erişim</w:t>
+      </w:r>
+      <w:proofErr w:type="spellEnd"/>
+      <w:r>
+        <w:rPr>
+          <w:b/>
+          <w:bCs/>
+        </w:rPr>
+        <w:t xml:space="preserve"> </w:t>
+      </w:r>
+      <w:proofErr w:type="spellStart"/>
+      <w:r>
+        <w:rPr>
+          <w:b/>
+          <w:bCs/>
+        </w:rPr>
+        <w:t>Kontrolü</w:t>
+      </w:r>
+      <w:proofErr w:type="spellEnd"/>
+      <w:r>
+        <w:rPr>
+          <w:b/>
+          <w:bCs/>
+        </w:rPr>
+        <w:t xml:space="preserve"> (Access Control):</w:t>
+      </w:r>
+    </w:p>
+    <w:p>
+      <w:r>
+        <w:t xml:space="preserve">Ana </w:t>
+      </w:r>
+      <w:proofErr w:type="spellStart"/>
+      <w:r>
+        <w:t>sayfa</w:t>
+      </w:r>
+      <w:proofErr w:type="spellEnd"/>
+      <w:r>
+        <w:t xml:space="preserve"> </w:t>
+      </w:r>
+      <w:proofErr w:type="spellStart"/>
+      <w:r>
+        <w:t>artık</w:t>
+      </w:r>
+      <w:proofErr w:type="spellEnd"/>
+      <w:r>
+        <w:t xml:space="preserve"> </w:t>
+      </w:r>
+      <w:proofErr w:type="spellStart"/>
+      <w:r>
+        <w:t>sadece</w:t>
+      </w:r>
+      <w:proofErr w:type="spellEnd"/>
+      <w:r>
+        <w:t xml:space="preserve"> "</w:t>
+      </w:r>
+      <w:proofErr w:type="spellStart"/>
+      <w:r>
+        <w:t>zamanı</w:t>
+      </w:r>
+      <w:proofErr w:type="spellEnd"/>
+      <w:r>
+        <w:t xml:space="preserve"> </w:t>
+      </w:r>
+      <w:proofErr w:type="spellStart"/>
+      <w:r>
+        <w:t>gelmiş</w:t>
+      </w:r>
+      <w:proofErr w:type="spellEnd"/>
+      <w:r>
+        <w:t xml:space="preserve">" </w:t>
+      </w:r>
+      <w:proofErr w:type="spellStart"/>
+      <w:r>
+        <w:t>ve</w:t>
+      </w:r>
+      <w:proofErr w:type="spellEnd"/>
+      <w:r>
+        <w:t xml:space="preserve"> "public" </w:t>
+      </w:r>
+      <w:proofErr w:type="spellStart"/>
+      <w:r>
+        <w:t>videoları</w:t>
+      </w:r>
+      <w:proofErr w:type="spellEnd"/>
+      <w:r>
+        <w:t xml:space="preserve"> </w:t>
+      </w:r>
+      <w:proofErr w:type="spellStart"/>
+      <w:r>
+        <w:t>gösteriyor</w:t>
+      </w:r>
+      <w:proofErr w:type="spellEnd"/>
+      <w:r>
+        <w:t>.</w:t>
+      </w:r>
+    </w:p>
+    <w:p>
+      <w:proofErr w:type="spellStart"/>
+      <w:r>
+        <w:t>Liste</w:t>
+      </w:r>
+      <w:proofErr w:type="spellEnd"/>
+      <w:r>
+        <w:t xml:space="preserve"> </w:t>
+      </w:r>
+      <w:proofErr w:type="spellStart"/>
+      <w:r>
+        <w:t>dışı</w:t>
+      </w:r>
+      <w:proofErr w:type="spellEnd"/>
+      <w:r>
+        <w:t xml:space="preserve"> </w:t>
+      </w:r>
+      <w:proofErr w:type="spellStart"/>
+      <w:r>
+        <w:t>videolar</w:t>
+      </w:r>
+      <w:proofErr w:type="spellEnd"/>
+      <w:r>
+        <w:t xml:space="preserve"> </w:t>
+      </w:r>
+      <w:proofErr w:type="spellStart"/>
+      <w:r>
+        <w:t>aramalarda</w:t>
+      </w:r>
+      <w:proofErr w:type="spellEnd"/>
+      <w:r>
+        <w:t xml:space="preserve"> </w:t>
+      </w:r>
+      <w:proofErr w:type="spellStart"/>
+      <w:r>
+        <w:t>çıkmıyor</w:t>
+      </w:r>
+      <w:proofErr w:type="spellEnd"/>
+      <w:r>
+        <w:t xml:space="preserve"> </w:t>
+      </w:r>
+      <w:proofErr w:type="spellStart"/>
+      <w:r>
+        <w:t>ama</w:t>
+      </w:r>
+      <w:proofErr w:type="spellEnd"/>
+      <w:r>
+        <w:t xml:space="preserve"> </w:t>
+      </w:r>
+      <w:proofErr w:type="spellStart"/>
+      <w:r>
+        <w:t>linkle</w:t>
+      </w:r>
+      <w:proofErr w:type="spellEnd"/>
+      <w:r>
+        <w:t xml:space="preserve"> </w:t>
+      </w:r>
+      <w:proofErr w:type="spellStart"/>
+      <w:r>
+        <w:t>izlenebiliyor</w:t>
+      </w:r>
+      <w:proofErr w:type="spellEnd"/>
+      <w:r>
+        <w:t>.</w:t>
+      </w:r>
+    </w:p>
+    <w:p>
+      <w:proofErr w:type="spellStart"/>
+      <w:r>
+        <w:t>Gizli</w:t>
+      </w:r>
+      <w:proofErr w:type="spellEnd"/>
+      <w:r>
+        <w:t xml:space="preserve"> </w:t>
+      </w:r>
+      <w:proofErr w:type="spellStart"/>
+      <w:r>
+        <w:t>videolar</w:t>
+      </w:r>
+      <w:proofErr w:type="spellEnd"/>
+      <w:r>
+        <w:t xml:space="preserve"> </w:t>
+      </w:r>
+      <w:proofErr w:type="spellStart"/>
+      <w:r>
+        <w:t>sadece</w:t>
+      </w:r>
+      <w:proofErr w:type="spellEnd"/>
+      <w:r>
+        <w:t xml:space="preserve"> </w:t>
+      </w:r>
+      <w:proofErr w:type="spellStart"/>
+      <w:r>
+        <w:t>sahibi</w:t>
+      </w:r>
+      <w:proofErr w:type="spellEnd"/>
+      <w:r>
+        <w:t xml:space="preserve"> </w:t>
+      </w:r>
+      <w:proofErr w:type="spellStart"/>
+      <w:r>
+        <w:t>tarafından</w:t>
+      </w:r>
+      <w:proofErr w:type="spellEnd"/>
+      <w:r>
+        <w:t xml:space="preserve"> </w:t>
+      </w:r>
+      <w:proofErr w:type="spellStart"/>
+      <w:r>
+        <w:t>görülebiliyor</w:t>
+      </w:r>
+      <w:proofErr w:type="spellEnd"/>
+      <w:r>
+        <w:t>.</w:t>
+      </w:r>
+    </w:p>
+    <w:p>
+      <w:r>
+        <w:rPr>
+          <w:b/>
+          <w:bCs/>
+        </w:rPr>
+        <w:t>CORS &amp; Redirect Fix:</w:t>
+      </w:r>
+      <w:r>
+        <w:t xml:space="preserve"> Slash (/) </w:t>
+      </w:r>
+      <w:proofErr w:type="spellStart"/>
+      <w:r>
+        <w:t>karmaşasından</w:t>
+      </w:r>
+      <w:proofErr w:type="spellEnd"/>
+      <w:r>
+        <w:t xml:space="preserve"> </w:t>
+      </w:r>
+      <w:proofErr w:type="spellStart"/>
+      <w:r>
+        <w:t>kaynaklanan</w:t>
+      </w:r>
+      <w:proofErr w:type="spellEnd"/>
+      <w:r>
+        <w:t xml:space="preserve"> 307 </w:t>
+      </w:r>
+      <w:proofErr w:type="spellStart"/>
+      <w:r>
+        <w:t>yönlendirmeleri</w:t>
+      </w:r>
+      <w:proofErr w:type="spellEnd"/>
+      <w:r>
+        <w:t xml:space="preserve"> </w:t>
+      </w:r>
+      <w:proofErr w:type="spellStart"/>
+      <w:r>
+        <w:t>ve</w:t>
+      </w:r>
+      <w:proofErr w:type="spellEnd"/>
+      <w:r>
+        <w:t xml:space="preserve"> CORS </w:t>
+      </w:r>
+      <w:proofErr w:type="spellStart"/>
+      <w:r>
+        <w:t>bloklamaları</w:t>
+      </w:r>
+      <w:proofErr w:type="spellEnd"/>
+      <w:r>
+        <w:t xml:space="preserve">, </w:t>
+      </w:r>
+      <w:proofErr w:type="spellStart"/>
+      <w:r>
+        <w:t>rotaların</w:t>
+      </w:r>
+      <w:proofErr w:type="spellEnd"/>
+      <w:r>
+        <w:t xml:space="preserve"> </w:t>
+      </w:r>
+      <w:proofErr w:type="spellStart"/>
+      <w:r>
+        <w:t>sonuna</w:t>
+      </w:r>
+      <w:proofErr w:type="spellEnd"/>
+      <w:r>
+        <w:t xml:space="preserve"> </w:t>
+      </w:r>
+      <w:proofErr w:type="spellStart"/>
+      <w:r>
+        <w:t>eklenen</w:t>
+      </w:r>
+      <w:proofErr w:type="spellEnd"/>
+      <w:r>
+        <w:t xml:space="preserve"> </w:t>
+      </w:r>
+      <w:r>
+        <w:rPr>
+          <w:rStyle w:val="HTMLKodu"/>
+          <w:rFonts w:eastAsiaTheme="minorHAnsi"/>
+        </w:rPr>
+        <w:t>/</w:t>
+      </w:r>
+      <w:r>
+        <w:t xml:space="preserve"> </w:t>
+      </w:r>
+      <w:proofErr w:type="spellStart"/>
+      <w:r>
+        <w:t>standartı</w:t>
+      </w:r>
+      <w:proofErr w:type="spellEnd"/>
+      <w:r>
+        <w:t xml:space="preserve"> </w:t>
+      </w:r>
+      <w:proofErr w:type="spellStart"/>
+      <w:r>
+        <w:t>ile</w:t>
+      </w:r>
+      <w:proofErr w:type="spellEnd"/>
+      <w:r>
+        <w:t xml:space="preserve"> </w:t>
+      </w:r>
+      <w:proofErr w:type="spellStart"/>
+      <w:r>
+        <w:t>çözüldü</w:t>
+      </w:r>
+      <w:proofErr w:type="spellEnd"/>
+      <w:r>
+        <w:t>.</w:t>
+      </w:r>
+    </w:p>
+    <w:p/>
+    <w:p>
+      <w:pPr>
+        <w:pStyle w:val="Balk2"/>
+      </w:pPr>
+      <w:r>
+        <w:rPr>
+          <w:rFonts w:ascii="Calibri Light" w:hAnsi="Calibri Light" w:cs="Calibri Light"/>
+        </w:rPr>
+        <w:t>🩹</w:t>
+      </w:r>
+      <w:r>
+        <w:t xml:space="preserve"> </w:t>
+      </w:r>
+      <w:proofErr w:type="spellStart"/>
+      <w:r>
+        <w:t>Giderilen</w:t>
+      </w:r>
+      <w:proofErr w:type="spellEnd"/>
+      <w:r>
+        <w:t xml:space="preserve"> </w:t>
+      </w:r>
+      <w:proofErr w:type="spellStart"/>
+      <w:r>
+        <w:t>Hatalar</w:t>
+      </w:r>
+      <w:proofErr w:type="spellEnd"/>
+      <w:r>
+        <w:t xml:space="preserve"> (Bug Fixes)</w:t>
+      </w:r>
+    </w:p>
+    <w:p>
+      <w:proofErr w:type="spellStart"/>
+      <w:r>
+        <w:rPr>
+          <w:rStyle w:val="HTMLKodu"/>
+          <w:rFonts w:eastAsiaTheme="minorHAnsi"/>
+        </w:rPr>
+        <w:t>OperationalError</w:t>
+      </w:r>
+      <w:proofErr w:type="spellEnd"/>
+      <w:r>
+        <w:rPr>
+          <w:rStyle w:val="HTMLKodu"/>
+          <w:rFonts w:eastAsiaTheme="minorHAnsi"/>
+        </w:rPr>
+        <w:t>: no column named visibility</w:t>
+      </w:r>
+      <w:r>
+        <w:t xml:space="preserve"> </w:t>
+      </w:r>
+      <w:proofErr w:type="spellStart"/>
+      <w:r>
+        <w:t>hatası</w:t>
+      </w:r>
+      <w:proofErr w:type="spellEnd"/>
+      <w:r>
+        <w:t xml:space="preserve"> </w:t>
+      </w:r>
+      <w:proofErr w:type="spellStart"/>
+      <w:r>
+        <w:t>veritabanı</w:t>
+      </w:r>
+      <w:proofErr w:type="spellEnd"/>
+      <w:r>
+        <w:t xml:space="preserve"> </w:t>
+      </w:r>
+      <w:proofErr w:type="spellStart"/>
+      <w:r>
+        <w:t>resetleme</w:t>
+      </w:r>
+      <w:proofErr w:type="spellEnd"/>
+      <w:r>
+        <w:t xml:space="preserve"> </w:t>
+      </w:r>
+      <w:proofErr w:type="spellStart"/>
+      <w:r>
+        <w:t>ve</w:t>
+      </w:r>
+      <w:proofErr w:type="spellEnd"/>
+      <w:r>
+        <w:t xml:space="preserve"> </w:t>
+      </w:r>
+      <w:proofErr w:type="spellStart"/>
+      <w:r>
+        <w:t>şema</w:t>
+      </w:r>
+      <w:proofErr w:type="spellEnd"/>
+      <w:r>
+        <w:t xml:space="preserve"> </w:t>
+      </w:r>
+      <w:proofErr w:type="spellStart"/>
+      <w:r>
+        <w:t>eşitlemesiyle</w:t>
+      </w:r>
+      <w:proofErr w:type="spellEnd"/>
+      <w:r>
+        <w:t xml:space="preserve"> </w:t>
+      </w:r>
+      <w:proofErr w:type="spellStart"/>
+      <w:r>
+        <w:t>giderildi</w:t>
+      </w:r>
+      <w:proofErr w:type="spellEnd"/>
+      <w:r>
+        <w:t>.</w:t>
+      </w:r>
+    </w:p>
+    <w:p>
+      <w:proofErr w:type="spellStart"/>
+      <w:r>
+        <w:t>Sayfa</w:t>
+      </w:r>
+      <w:proofErr w:type="spellEnd"/>
+      <w:r>
+        <w:t xml:space="preserve"> </w:t>
+      </w:r>
+      <w:proofErr w:type="spellStart"/>
+      <w:r>
+        <w:t>geçişlerinde</w:t>
+      </w:r>
+      <w:proofErr w:type="spellEnd"/>
+      <w:r>
+        <w:t xml:space="preserve"> </w:t>
+      </w:r>
+      <w:proofErr w:type="spellStart"/>
+      <w:r>
+        <w:t>yüklenen</w:t>
+      </w:r>
+      <w:proofErr w:type="spellEnd"/>
+      <w:r>
+        <w:t xml:space="preserve"> </w:t>
+      </w:r>
+      <w:proofErr w:type="spellStart"/>
+      <w:r>
+        <w:t>dosyaların</w:t>
+      </w:r>
+      <w:proofErr w:type="spellEnd"/>
+      <w:r>
+        <w:t xml:space="preserve"> </w:t>
+      </w:r>
+      <w:proofErr w:type="spellStart"/>
+      <w:r>
+        <w:t>kaybolmasına</w:t>
+      </w:r>
+      <w:proofErr w:type="spellEnd"/>
+      <w:r>
+        <w:t xml:space="preserve"> </w:t>
+      </w:r>
+      <w:proofErr w:type="spellStart"/>
+      <w:r>
+        <w:t>neden</w:t>
+      </w:r>
+      <w:proofErr w:type="spellEnd"/>
+      <w:r>
+        <w:t xml:space="preserve"> </w:t>
+      </w:r>
+      <w:proofErr w:type="spellStart"/>
+      <w:r>
+        <w:t>olan</w:t>
+      </w:r>
+      <w:proofErr w:type="spellEnd"/>
+      <w:r>
+        <w:t xml:space="preserve"> "state loss" </w:t>
+      </w:r>
+      <w:proofErr w:type="spellStart"/>
+      <w:r>
+        <w:t>sorunu</w:t>
+      </w:r>
+      <w:proofErr w:type="spellEnd"/>
+      <w:r>
+        <w:t xml:space="preserve">, </w:t>
+      </w:r>
+      <w:proofErr w:type="spellStart"/>
+      <w:r>
+        <w:t>merkezi</w:t>
+      </w:r>
+      <w:proofErr w:type="spellEnd"/>
+      <w:r>
+        <w:t xml:space="preserve"> </w:t>
+      </w:r>
+      <w:proofErr w:type="spellStart"/>
+      <w:r>
+        <w:rPr>
+          <w:rStyle w:val="HTMLKodu"/>
+          <w:rFonts w:eastAsiaTheme="minorHAnsi"/>
+        </w:rPr>
+        <w:t>formData</w:t>
+      </w:r>
+      <w:proofErr w:type="spellEnd"/>
+      <w:r>
+        <w:t xml:space="preserve"> </w:t>
+      </w:r>
+      <w:proofErr w:type="spellStart"/>
+      <w:r>
+        <w:t>yönetimiyle</w:t>
+      </w:r>
+      <w:proofErr w:type="spellEnd"/>
+      <w:r>
+        <w:t xml:space="preserve"> </w:t>
+      </w:r>
+      <w:proofErr w:type="spellStart"/>
+      <w:r>
+        <w:t>çözüldü</w:t>
+      </w:r>
+      <w:proofErr w:type="spellEnd"/>
+      <w:r>
+        <w:t>.</w:t>
+      </w:r>
+    </w:p>
+    <w:p/>
+    <w:p/>
+    <w:p/>
+    <w:p>
+      <w:pPr>
+        <w:pStyle w:val="Balk1"/>
+      </w:pPr>
+      <w:r>
+        <w:rPr>
+          <w:rFonts w:ascii="Segoe UI Symbol" w:hAnsi="Segoe UI Symbol" w:cs="Segoe UI Symbol"/>
+        </w:rPr>
+        <w:t>🚀</w:t>
+      </w:r>
+      <w:r>
+        <w:t xml:space="preserve"> </w:t>
+      </w:r>
+      <w:proofErr w:type="spellStart"/>
+      <w:r>
+        <w:t>uTube</w:t>
+      </w:r>
+      <w:proofErr w:type="spellEnd"/>
+      <w:r>
+        <w:t xml:space="preserve"> v1.5</w:t>
+      </w:r>
+      <w:r>
+        <w:t>.1</w:t>
+      </w:r>
+      <w:r>
+        <w:t>: "The Cinematic &amp; Pure" Patch Notes</w:t>
+      </w:r>
+    </w:p>
+    <w:p/>
+    <w:p>
+      <w:pPr>
+        <w:pStyle w:val="Balk2"/>
+      </w:pPr>
+      <w:r>
+        <w:rPr>
+          <w:rFonts w:ascii="Segoe UI Symbol" w:hAnsi="Segoe UI Symbol" w:cs="Segoe UI Symbol"/>
+        </w:rPr>
+        <w:lastRenderedPageBreak/>
+        <w:t>🛠</w:t>
+      </w:r>
+      <w:r>
+        <w:t>️ Backend: "The Great Purge" &amp; Staging</w:t>
+      </w:r>
+    </w:p>
+    <w:p/>
+    <w:p>
+      <w:r>
+        <w:rPr>
+          <w:b/>
+          <w:bCs/>
+        </w:rPr>
+        <w:t>Staging (</w:t>
+      </w:r>
+      <w:proofErr w:type="spellStart"/>
+      <w:r>
+        <w:rPr>
+          <w:b/>
+          <w:bCs/>
+        </w:rPr>
+        <w:t>Geçici</w:t>
+      </w:r>
+      <w:proofErr w:type="spellEnd"/>
+      <w:r>
+        <w:rPr>
+          <w:b/>
+          <w:bCs/>
+        </w:rPr>
+        <w:t xml:space="preserve"> </w:t>
+      </w:r>
+      <w:proofErr w:type="spellStart"/>
+      <w:r>
+        <w:rPr>
+          <w:b/>
+          <w:bCs/>
+        </w:rPr>
+        <w:t>Depolama</w:t>
+      </w:r>
+      <w:proofErr w:type="spellEnd"/>
+      <w:r>
+        <w:rPr>
+          <w:b/>
+          <w:bCs/>
+        </w:rPr>
+        <w:t xml:space="preserve">) </w:t>
+      </w:r>
+      <w:proofErr w:type="spellStart"/>
+      <w:r>
+        <w:rPr>
+          <w:b/>
+          <w:bCs/>
+        </w:rPr>
+        <w:t>Sistemi</w:t>
+      </w:r>
+      <w:proofErr w:type="spellEnd"/>
+      <w:r>
+        <w:rPr>
+          <w:b/>
+          <w:bCs/>
+        </w:rPr>
+        <w:t>:</w:t>
+      </w:r>
+      <w:r>
+        <w:t xml:space="preserve"> </w:t>
+      </w:r>
+      <w:proofErr w:type="spellStart"/>
+      <w:r>
+        <w:t>Videolar</w:t>
+      </w:r>
+      <w:proofErr w:type="spellEnd"/>
+      <w:r>
+        <w:t xml:space="preserve"> </w:t>
+      </w:r>
+      <w:proofErr w:type="spellStart"/>
+      <w:r>
+        <w:t>artık</w:t>
+      </w:r>
+      <w:proofErr w:type="spellEnd"/>
+      <w:r>
+        <w:t xml:space="preserve"> </w:t>
+      </w:r>
+      <w:proofErr w:type="spellStart"/>
+      <w:r>
+        <w:t>doğrudan</w:t>
+      </w:r>
+      <w:proofErr w:type="spellEnd"/>
+      <w:r>
+        <w:t xml:space="preserve"> </w:t>
+      </w:r>
+      <w:proofErr w:type="spellStart"/>
+      <w:r>
+        <w:t>ana</w:t>
+      </w:r>
+      <w:proofErr w:type="spellEnd"/>
+      <w:r>
+        <w:t xml:space="preserve"> </w:t>
+      </w:r>
+      <w:proofErr w:type="spellStart"/>
+      <w:r>
+        <w:t>klasöre</w:t>
+      </w:r>
+      <w:proofErr w:type="spellEnd"/>
+      <w:r>
+        <w:t xml:space="preserve"> </w:t>
+      </w:r>
+      <w:proofErr w:type="spellStart"/>
+      <w:r>
+        <w:t>değil</w:t>
+      </w:r>
+      <w:proofErr w:type="spellEnd"/>
+      <w:r>
+        <w:t xml:space="preserve">, </w:t>
+      </w:r>
+      <w:proofErr w:type="spellStart"/>
+      <w:r>
+        <w:t>önce</w:t>
+      </w:r>
+      <w:proofErr w:type="spellEnd"/>
+      <w:r>
+        <w:t xml:space="preserve"> </w:t>
+      </w:r>
+      <w:r>
+        <w:rPr>
+          <w:rStyle w:val="HTMLKodu"/>
+          <w:rFonts w:eastAsiaTheme="minorHAnsi"/>
+        </w:rPr>
+        <w:t>storage/uploads/temp/</w:t>
+      </w:r>
+      <w:r>
+        <w:t xml:space="preserve"> </w:t>
+      </w:r>
+      <w:proofErr w:type="spellStart"/>
+      <w:r>
+        <w:t>klasörüne</w:t>
+      </w:r>
+      <w:proofErr w:type="spellEnd"/>
+      <w:r>
+        <w:t xml:space="preserve"> "</w:t>
+      </w:r>
+      <w:proofErr w:type="spellStart"/>
+      <w:r>
+        <w:t>Taslak</w:t>
+      </w:r>
+      <w:proofErr w:type="spellEnd"/>
+      <w:r>
+        <w:t xml:space="preserve">" </w:t>
+      </w:r>
+      <w:proofErr w:type="spellStart"/>
+      <w:r>
+        <w:t>olarak</w:t>
+      </w:r>
+      <w:proofErr w:type="spellEnd"/>
+      <w:r>
+        <w:t xml:space="preserve"> </w:t>
+      </w:r>
+      <w:proofErr w:type="spellStart"/>
+      <w:r>
+        <w:t>yükleniyor</w:t>
+      </w:r>
+      <w:proofErr w:type="spellEnd"/>
+      <w:r>
+        <w:t>.</w:t>
+      </w:r>
+    </w:p>
+    <w:p>
+      <w:r>
+        <w:rPr>
+          <w:b/>
+          <w:bCs/>
+        </w:rPr>
+        <w:t>Atomic Publish:</w:t>
+      </w:r>
+      <w:r>
+        <w:t xml:space="preserve"> Video </w:t>
+      </w:r>
+      <w:proofErr w:type="spellStart"/>
+      <w:r>
+        <w:t>sadece</w:t>
+      </w:r>
+      <w:proofErr w:type="spellEnd"/>
+      <w:r>
+        <w:t xml:space="preserve"> "Public" (</w:t>
+      </w:r>
+      <w:proofErr w:type="spellStart"/>
+      <w:r>
+        <w:t>Yayınla</w:t>
+      </w:r>
+      <w:proofErr w:type="spellEnd"/>
+      <w:r>
+        <w:t xml:space="preserve">) </w:t>
+      </w:r>
+      <w:proofErr w:type="spellStart"/>
+      <w:r>
+        <w:t>butonuna</w:t>
+      </w:r>
+      <w:proofErr w:type="spellEnd"/>
+      <w:r>
+        <w:t xml:space="preserve"> </w:t>
+      </w:r>
+      <w:proofErr w:type="spellStart"/>
+      <w:r>
+        <w:t>basıldığında</w:t>
+      </w:r>
+      <w:proofErr w:type="spellEnd"/>
+      <w:r>
+        <w:t xml:space="preserve"> </w:t>
+      </w:r>
+      <w:r>
+        <w:rPr>
+          <w:rStyle w:val="HTMLKodu"/>
+          <w:rFonts w:eastAsiaTheme="minorHAnsi"/>
+        </w:rPr>
+        <w:t>temp</w:t>
+      </w:r>
+      <w:r>
+        <w:t xml:space="preserve"> </w:t>
+      </w:r>
+      <w:proofErr w:type="spellStart"/>
+      <w:r>
+        <w:t>klasöründen</w:t>
+      </w:r>
+      <w:proofErr w:type="spellEnd"/>
+      <w:r>
+        <w:t xml:space="preserve"> </w:t>
+      </w:r>
+      <w:proofErr w:type="spellStart"/>
+      <w:r>
+        <w:t>kalıcı</w:t>
+      </w:r>
+      <w:proofErr w:type="spellEnd"/>
+      <w:r>
+        <w:t xml:space="preserve"> </w:t>
+      </w:r>
+      <w:r>
+        <w:rPr>
+          <w:rStyle w:val="HTMLKodu"/>
+          <w:rFonts w:eastAsiaTheme="minorHAnsi"/>
+        </w:rPr>
+        <w:t>videos/</w:t>
+      </w:r>
+      <w:r>
+        <w:t xml:space="preserve"> </w:t>
+      </w:r>
+      <w:proofErr w:type="spellStart"/>
+      <w:r>
+        <w:t>klasörüne</w:t>
+      </w:r>
+      <w:proofErr w:type="spellEnd"/>
+      <w:r>
+        <w:t xml:space="preserve"> </w:t>
+      </w:r>
+      <w:proofErr w:type="spellStart"/>
+      <w:r>
+        <w:t>taşınıyor</w:t>
+      </w:r>
+      <w:proofErr w:type="spellEnd"/>
+      <w:r>
+        <w:t>.</w:t>
+      </w:r>
+    </w:p>
+    <w:p>
+      <w:r>
+        <w:rPr>
+          <w:b/>
+          <w:bCs/>
+        </w:rPr>
+        <w:t>3-Frame Extraction:</w:t>
+      </w:r>
+      <w:r>
+        <w:t xml:space="preserve"> </w:t>
+      </w:r>
+      <w:proofErr w:type="spellStart"/>
+      <w:r>
+        <w:t>FFmpeg</w:t>
+      </w:r>
+      <w:proofErr w:type="spellEnd"/>
+      <w:r>
+        <w:t xml:space="preserve"> </w:t>
+      </w:r>
+      <w:proofErr w:type="spellStart"/>
+      <w:r>
+        <w:t>ile</w:t>
+      </w:r>
+      <w:proofErr w:type="spellEnd"/>
+      <w:r>
+        <w:t xml:space="preserve"> </w:t>
+      </w:r>
+      <w:proofErr w:type="spellStart"/>
+      <w:r>
+        <w:t>videonun</w:t>
+      </w:r>
+      <w:proofErr w:type="spellEnd"/>
+      <w:r>
+        <w:t xml:space="preserve"> %33, %66 </w:t>
+      </w:r>
+      <w:proofErr w:type="spellStart"/>
+      <w:r>
+        <w:t>ve</w:t>
+      </w:r>
+      <w:proofErr w:type="spellEnd"/>
+      <w:r>
+        <w:t xml:space="preserve"> %90'lık </w:t>
+      </w:r>
+      <w:proofErr w:type="spellStart"/>
+      <w:r>
+        <w:t>kısımlarından</w:t>
+      </w:r>
+      <w:proofErr w:type="spellEnd"/>
+      <w:r>
+        <w:t xml:space="preserve"> tam HD 3 </w:t>
+      </w:r>
+      <w:proofErr w:type="spellStart"/>
+      <w:r>
+        <w:t>adet</w:t>
+      </w:r>
+      <w:proofErr w:type="spellEnd"/>
+      <w:r>
+        <w:t xml:space="preserve"> </w:t>
+      </w:r>
+      <w:proofErr w:type="spellStart"/>
+      <w:r>
+        <w:t>kapak</w:t>
+      </w:r>
+      <w:proofErr w:type="spellEnd"/>
+      <w:r>
+        <w:t xml:space="preserve"> </w:t>
+      </w:r>
+      <w:proofErr w:type="spellStart"/>
+      <w:r>
+        <w:t>karesi</w:t>
+      </w:r>
+      <w:proofErr w:type="spellEnd"/>
+      <w:r>
+        <w:t xml:space="preserve"> alma </w:t>
+      </w:r>
+      <w:proofErr w:type="spellStart"/>
+      <w:r>
+        <w:t>sistemi</w:t>
+      </w:r>
+      <w:proofErr w:type="spellEnd"/>
+      <w:r>
+        <w:t xml:space="preserve"> </w:t>
+      </w:r>
+      <w:proofErr w:type="spellStart"/>
+      <w:r>
+        <w:t>kuruldu</w:t>
+      </w:r>
+      <w:proofErr w:type="spellEnd"/>
+      <w:r>
+        <w:t>.</w:t>
+      </w:r>
+    </w:p>
+    <w:p>
+      <w:proofErr w:type="spellStart"/>
+      <w:r>
+        <w:rPr>
+          <w:b/>
+          <w:bCs/>
+        </w:rPr>
+        <w:t>Cerrahi</w:t>
+      </w:r>
+      <w:proofErr w:type="spellEnd"/>
+      <w:r>
+        <w:rPr>
+          <w:b/>
+          <w:bCs/>
+        </w:rPr>
+        <w:t xml:space="preserve"> </w:t>
+      </w:r>
+      <w:proofErr w:type="spellStart"/>
+      <w:r>
+        <w:rPr>
+          <w:b/>
+          <w:bCs/>
+        </w:rPr>
+        <w:t>Temizlik</w:t>
+      </w:r>
+      <w:proofErr w:type="spellEnd"/>
+      <w:r>
+        <w:rPr>
+          <w:b/>
+          <w:bCs/>
+        </w:rPr>
+        <w:t>:</w:t>
+      </w:r>
+      <w:r>
+        <w:t xml:space="preserve"> </w:t>
+      </w:r>
+      <w:proofErr w:type="spellStart"/>
+      <w:r>
+        <w:t>Yayınlanma</w:t>
+      </w:r>
+      <w:proofErr w:type="spellEnd"/>
+      <w:r>
+        <w:t xml:space="preserve"> </w:t>
+      </w:r>
+      <w:proofErr w:type="spellStart"/>
+      <w:r>
+        <w:t>işleminin</w:t>
+      </w:r>
+      <w:proofErr w:type="spellEnd"/>
+      <w:r>
+        <w:t xml:space="preserve"> </w:t>
+      </w:r>
+      <w:proofErr w:type="spellStart"/>
+      <w:r>
+        <w:t>ardından</w:t>
+      </w:r>
+      <w:proofErr w:type="spellEnd"/>
+      <w:r>
+        <w:t xml:space="preserve">, </w:t>
+      </w:r>
+      <w:proofErr w:type="spellStart"/>
+      <w:r>
+        <w:t>seçilmeyen</w:t>
+      </w:r>
+      <w:proofErr w:type="spellEnd"/>
+      <w:r>
+        <w:t xml:space="preserve"> </w:t>
+      </w:r>
+      <w:proofErr w:type="spellStart"/>
+      <w:r>
+        <w:t>diğer</w:t>
+      </w:r>
+      <w:proofErr w:type="spellEnd"/>
+      <w:r>
+        <w:t xml:space="preserve"> 2 </w:t>
+      </w:r>
+      <w:proofErr w:type="spellStart"/>
+      <w:r>
+        <w:t>önizleme</w:t>
+      </w:r>
+      <w:proofErr w:type="spellEnd"/>
+      <w:r>
+        <w:t xml:space="preserve"> </w:t>
+      </w:r>
+      <w:proofErr w:type="spellStart"/>
+      <w:r>
+        <w:t>karesi</w:t>
+      </w:r>
+      <w:proofErr w:type="spellEnd"/>
+      <w:r>
+        <w:t xml:space="preserve"> </w:t>
+      </w:r>
+      <w:proofErr w:type="spellStart"/>
+      <w:r>
+        <w:t>ve</w:t>
+      </w:r>
+      <w:proofErr w:type="spellEnd"/>
+      <w:r>
+        <w:t xml:space="preserve"> </w:t>
+      </w:r>
+      <w:proofErr w:type="spellStart"/>
+      <w:r>
+        <w:t>geçici</w:t>
+      </w:r>
+      <w:proofErr w:type="spellEnd"/>
+      <w:r>
+        <w:t xml:space="preserve"> </w:t>
+      </w:r>
+      <w:proofErr w:type="spellStart"/>
+      <w:r>
+        <w:t>dosyalar</w:t>
+      </w:r>
+      <w:proofErr w:type="spellEnd"/>
+      <w:r>
+        <w:t xml:space="preserve"> </w:t>
+      </w:r>
+      <w:proofErr w:type="spellStart"/>
+      <w:r>
+        <w:t>sistemden</w:t>
+      </w:r>
+      <w:proofErr w:type="spellEnd"/>
+      <w:r>
+        <w:t xml:space="preserve"> </w:t>
+      </w:r>
+      <w:proofErr w:type="spellStart"/>
+      <w:r>
+        <w:t>otomatik</w:t>
+      </w:r>
+      <w:proofErr w:type="spellEnd"/>
+      <w:r>
+        <w:t xml:space="preserve"> </w:t>
+      </w:r>
+      <w:proofErr w:type="spellStart"/>
+      <w:r>
+        <w:t>olarak</w:t>
+      </w:r>
+      <w:proofErr w:type="spellEnd"/>
+      <w:r>
+        <w:t xml:space="preserve"> </w:t>
+      </w:r>
+      <w:proofErr w:type="spellStart"/>
+      <w:r>
+        <w:t>siliniyor</w:t>
+      </w:r>
+      <w:proofErr w:type="spellEnd"/>
+      <w:r>
+        <w:t>.</w:t>
+      </w:r>
+    </w:p>
+    <w:p/>
+    <w:p>
+      <w:pPr>
+        <w:pStyle w:val="Balk2"/>
+      </w:pPr>
+      <w:r>
+        <w:rPr>
+          <w:rFonts w:ascii="Segoe UI Symbol" w:hAnsi="Segoe UI Symbol" w:cs="Segoe UI Symbol"/>
+        </w:rPr>
+        <w:t>🎨</w:t>
+      </w:r>
+      <w:r>
+        <w:t xml:space="preserve"> Frontend: "Elite Studio" UI/UX</w:t>
+      </w:r>
+    </w:p>
+    <w:p/>
+    <w:p>
+      <w:r>
+        <w:rPr>
+          <w:b/>
+          <w:bCs/>
+        </w:rPr>
+        <w:t>Cinematic Container:</w:t>
+      </w:r>
+      <w:r>
+        <w:t xml:space="preserve"> </w:t>
+      </w:r>
+      <w:proofErr w:type="spellStart"/>
+      <w:r>
+        <w:t>Uygulama</w:t>
+      </w:r>
+      <w:proofErr w:type="spellEnd"/>
+      <w:r>
+        <w:t xml:space="preserve">, </w:t>
+      </w:r>
+      <w:proofErr w:type="spellStart"/>
+      <w:r>
+        <w:t>merkezde</w:t>
+      </w:r>
+      <w:proofErr w:type="spellEnd"/>
+      <w:r>
+        <w:t xml:space="preserve"> </w:t>
+      </w:r>
+      <w:proofErr w:type="spellStart"/>
+      <w:r>
+        <w:t>konumlanan</w:t>
+      </w:r>
+      <w:proofErr w:type="spellEnd"/>
+      <w:r>
+        <w:t xml:space="preserve">, </w:t>
+      </w:r>
+      <w:proofErr w:type="spellStart"/>
+      <w:r>
+        <w:t>kömür</w:t>
+      </w:r>
+      <w:proofErr w:type="spellEnd"/>
+      <w:r>
+        <w:t xml:space="preserve"> </w:t>
+      </w:r>
+      <w:proofErr w:type="spellStart"/>
+      <w:r>
+        <w:t>karası</w:t>
+      </w:r>
+      <w:proofErr w:type="spellEnd"/>
+      <w:r>
+        <w:t xml:space="preserve"> (</w:t>
+      </w:r>
+      <w:r>
+        <w:rPr>
+          <w:rStyle w:val="HTMLKodu"/>
+          <w:rFonts w:eastAsiaTheme="minorHAnsi"/>
+        </w:rPr>
+        <w:t>#1a1a1a</w:t>
+      </w:r>
+      <w:r>
+        <w:t xml:space="preserve">) </w:t>
+      </w:r>
+      <w:proofErr w:type="spellStart"/>
+      <w:r>
+        <w:t>ve</w:t>
+      </w:r>
+      <w:proofErr w:type="spellEnd"/>
+      <w:r>
+        <w:t xml:space="preserve"> </w:t>
+      </w:r>
+      <w:proofErr w:type="spellStart"/>
+      <w:r>
+        <w:t>kırmızı</w:t>
+      </w:r>
+      <w:proofErr w:type="spellEnd"/>
+      <w:r>
+        <w:t xml:space="preserve"> </w:t>
+      </w:r>
+      <w:proofErr w:type="spellStart"/>
+      <w:r>
+        <w:t>parıltılı</w:t>
+      </w:r>
+      <w:proofErr w:type="spellEnd"/>
+      <w:r>
+        <w:t xml:space="preserve"> (</w:t>
+      </w:r>
+      <w:r>
+        <w:rPr>
+          <w:rStyle w:val="HTMLKodu"/>
+          <w:rFonts w:eastAsiaTheme="minorHAnsi"/>
+        </w:rPr>
+        <w:t>#e50914</w:t>
+      </w:r>
+      <w:r>
+        <w:t xml:space="preserve">) </w:t>
+      </w:r>
+      <w:proofErr w:type="spellStart"/>
+      <w:r>
+        <w:t>şık</w:t>
+      </w:r>
+      <w:proofErr w:type="spellEnd"/>
+      <w:r>
+        <w:t xml:space="preserve"> </w:t>
+      </w:r>
+      <w:proofErr w:type="spellStart"/>
+      <w:r>
+        <w:t>bir</w:t>
+      </w:r>
+      <w:proofErr w:type="spellEnd"/>
+      <w:r>
+        <w:t xml:space="preserve"> </w:t>
+      </w:r>
+      <w:proofErr w:type="spellStart"/>
+      <w:r>
+        <w:t>kapsül</w:t>
+      </w:r>
+      <w:proofErr w:type="spellEnd"/>
+      <w:r>
+        <w:t xml:space="preserve"> </w:t>
+      </w:r>
+      <w:proofErr w:type="spellStart"/>
+      <w:r>
+        <w:t>içine</w:t>
+      </w:r>
+      <w:proofErr w:type="spellEnd"/>
+      <w:r>
+        <w:t xml:space="preserve"> </w:t>
+      </w:r>
+      <w:proofErr w:type="spellStart"/>
+      <w:r>
+        <w:t>alındı</w:t>
+      </w:r>
+      <w:proofErr w:type="spellEnd"/>
+      <w:r>
+        <w:t>.</w:t>
+      </w:r>
+    </w:p>
+    <w:p>
+      <w:r>
+        <w:rPr>
+          <w:b/>
+          <w:bCs/>
+        </w:rPr>
+        <w:t>The Shooting Ball (Elastic Stepper):</w:t>
+      </w:r>
+      <w:r>
+        <w:t xml:space="preserve"> </w:t>
+      </w:r>
+      <w:proofErr w:type="spellStart"/>
+      <w:r>
+        <w:t>Adımlar</w:t>
+      </w:r>
+      <w:proofErr w:type="spellEnd"/>
+      <w:r>
+        <w:t xml:space="preserve"> </w:t>
+      </w:r>
+      <w:proofErr w:type="spellStart"/>
+      <w:r>
+        <w:t>arasındaki</w:t>
+      </w:r>
+      <w:proofErr w:type="spellEnd"/>
+      <w:r>
+        <w:t xml:space="preserve"> </w:t>
+      </w:r>
+      <w:proofErr w:type="spellStart"/>
+      <w:r>
+        <w:t>geçişe</w:t>
+      </w:r>
+      <w:proofErr w:type="spellEnd"/>
+      <w:r>
+        <w:t xml:space="preserve"> "Magic Motion" </w:t>
+      </w:r>
+      <w:proofErr w:type="spellStart"/>
+      <w:r>
+        <w:t>eklendi</w:t>
+      </w:r>
+      <w:proofErr w:type="spellEnd"/>
+      <w:r>
+        <w:t xml:space="preserve">. Top, </w:t>
+      </w:r>
+      <w:proofErr w:type="spellStart"/>
+      <w:r>
+        <w:t>sekmeler</w:t>
+      </w:r>
+      <w:proofErr w:type="spellEnd"/>
+      <w:r>
+        <w:t xml:space="preserve"> </w:t>
+      </w:r>
+      <w:proofErr w:type="spellStart"/>
+      <w:r>
+        <w:t>arasında</w:t>
+      </w:r>
+      <w:proofErr w:type="spellEnd"/>
+      <w:r>
+        <w:t xml:space="preserve"> </w:t>
+      </w:r>
+      <w:proofErr w:type="spellStart"/>
+      <w:r>
+        <w:t>bir</w:t>
+      </w:r>
+      <w:proofErr w:type="spellEnd"/>
+      <w:r>
+        <w:t xml:space="preserve"> </w:t>
+      </w:r>
+      <w:proofErr w:type="spellStart"/>
+      <w:r>
+        <w:t>lastik</w:t>
+      </w:r>
+      <w:proofErr w:type="spellEnd"/>
+      <w:r>
+        <w:t xml:space="preserve"> </w:t>
+      </w:r>
+      <w:proofErr w:type="spellStart"/>
+      <w:r>
+        <w:t>gibi</w:t>
+      </w:r>
+      <w:proofErr w:type="spellEnd"/>
+      <w:r>
+        <w:t xml:space="preserve"> </w:t>
+      </w:r>
+      <w:proofErr w:type="spellStart"/>
+      <w:r>
+        <w:t>gerilip</w:t>
+      </w:r>
+      <w:proofErr w:type="spellEnd"/>
+      <w:r>
+        <w:t xml:space="preserve"> </w:t>
+      </w:r>
+      <w:proofErr w:type="spellStart"/>
+      <w:r>
+        <w:t>fırlayarak</w:t>
+      </w:r>
+      <w:proofErr w:type="spellEnd"/>
+      <w:r>
+        <w:t xml:space="preserve"> (</w:t>
+      </w:r>
+      <w:r>
+        <w:rPr>
+          <w:rStyle w:val="HTMLKodu"/>
+          <w:rFonts w:eastAsiaTheme="minorHAnsi"/>
+        </w:rPr>
+        <w:t>stiffness: 800</w:t>
+      </w:r>
+      <w:r>
+        <w:t xml:space="preserve">) </w:t>
+      </w:r>
+      <w:proofErr w:type="spellStart"/>
+      <w:r>
+        <w:t>akıyor</w:t>
+      </w:r>
+      <w:proofErr w:type="spellEnd"/>
+      <w:r>
+        <w:t>.</w:t>
+      </w:r>
+    </w:p>
+    <w:p>
+      <w:r>
+        <w:rPr>
+          <w:b/>
+          <w:bCs/>
+        </w:rPr>
+        <w:t>Soft-Elite Inputs:</w:t>
+      </w:r>
+      <w:r>
+        <w:t xml:space="preserve"> </w:t>
+      </w:r>
+      <w:proofErr w:type="spellStart"/>
+      <w:r>
+        <w:t>Tüm</w:t>
+      </w:r>
+      <w:proofErr w:type="spellEnd"/>
+      <w:r>
+        <w:t xml:space="preserve"> </w:t>
+      </w:r>
+      <w:proofErr w:type="spellStart"/>
+      <w:r>
+        <w:t>metin</w:t>
+      </w:r>
+      <w:proofErr w:type="spellEnd"/>
+      <w:r>
+        <w:t xml:space="preserve"> </w:t>
+      </w:r>
+      <w:proofErr w:type="spellStart"/>
+      <w:r>
+        <w:t>kutuları</w:t>
+      </w:r>
+      <w:proofErr w:type="spellEnd"/>
+      <w:r>
+        <w:t xml:space="preserve"> </w:t>
+      </w:r>
+      <w:r>
+        <w:rPr>
+          <w:rStyle w:val="HTMLKodu"/>
+          <w:rFonts w:eastAsiaTheme="minorHAnsi"/>
+        </w:rPr>
+        <w:t>rounded-2xl</w:t>
+      </w:r>
+      <w:r>
+        <w:t xml:space="preserve">, </w:t>
+      </w:r>
+      <w:proofErr w:type="spellStart"/>
+      <w:r>
+        <w:rPr>
+          <w:rStyle w:val="HTMLKodu"/>
+          <w:rFonts w:eastAsiaTheme="minorHAnsi"/>
+        </w:rPr>
+        <w:t>bg</w:t>
+      </w:r>
+      <w:proofErr w:type="spellEnd"/>
+      <w:r>
+        <w:rPr>
+          <w:rStyle w:val="HTMLKodu"/>
+          <w:rFonts w:eastAsiaTheme="minorHAnsi"/>
+        </w:rPr>
+        <w:t>-white/5</w:t>
+      </w:r>
+      <w:r>
+        <w:t xml:space="preserve"> </w:t>
+      </w:r>
+      <w:proofErr w:type="spellStart"/>
+      <w:r>
+        <w:t>ve</w:t>
+      </w:r>
+      <w:proofErr w:type="spellEnd"/>
+      <w:r>
+        <w:t xml:space="preserve"> </w:t>
+      </w:r>
+      <w:r>
+        <w:rPr>
+          <w:rStyle w:val="HTMLKodu"/>
+          <w:rFonts w:eastAsiaTheme="minorHAnsi"/>
+        </w:rPr>
+        <w:t>backdrop-blur</w:t>
+      </w:r>
+      <w:r>
+        <w:t xml:space="preserve"> </w:t>
+      </w:r>
+      <w:proofErr w:type="spellStart"/>
+      <w:r>
+        <w:t>efektleriyle</w:t>
+      </w:r>
+      <w:proofErr w:type="spellEnd"/>
+      <w:r>
+        <w:t xml:space="preserve"> "Studio" </w:t>
+      </w:r>
+      <w:proofErr w:type="spellStart"/>
+      <w:r>
+        <w:t>pürüzsüzlüğüne</w:t>
+      </w:r>
+      <w:proofErr w:type="spellEnd"/>
+      <w:r>
+        <w:t xml:space="preserve"> </w:t>
+      </w:r>
+      <w:proofErr w:type="spellStart"/>
+      <w:r>
+        <w:t>kavuşturuldu</w:t>
+      </w:r>
+      <w:proofErr w:type="spellEnd"/>
+      <w:r>
+        <w:t>.</w:t>
+      </w:r>
+    </w:p>
+    <w:p>
+      <w:r>
+        <w:rPr>
+          <w:b/>
+          <w:bCs/>
+        </w:rPr>
+        <w:t>Smart Zoom:</w:t>
+      </w:r>
+      <w:r>
+        <w:t xml:space="preserve"> Thumbnail </w:t>
+      </w:r>
+      <w:proofErr w:type="spellStart"/>
+      <w:r>
+        <w:t>grid'inde</w:t>
+      </w:r>
+      <w:proofErr w:type="spellEnd"/>
+      <w:r>
+        <w:t xml:space="preserve"> </w:t>
+      </w:r>
+      <w:proofErr w:type="spellStart"/>
+      <w:r>
+        <w:t>en</w:t>
+      </w:r>
+      <w:proofErr w:type="spellEnd"/>
+      <w:r>
+        <w:t xml:space="preserve"> </w:t>
+      </w:r>
+      <w:proofErr w:type="spellStart"/>
+      <w:r>
+        <w:t>soldaki</w:t>
+      </w:r>
+      <w:proofErr w:type="spellEnd"/>
+      <w:r>
+        <w:t xml:space="preserve"> </w:t>
+      </w:r>
+      <w:proofErr w:type="spellStart"/>
+      <w:r>
+        <w:t>resim</w:t>
+      </w:r>
+      <w:proofErr w:type="spellEnd"/>
+      <w:r>
+        <w:t xml:space="preserve"> </w:t>
+      </w:r>
+      <w:r>
+        <w:rPr>
+          <w:rStyle w:val="HTMLKodu"/>
+          <w:rFonts w:eastAsiaTheme="minorHAnsi"/>
+        </w:rPr>
+        <w:t>origin-left</w:t>
+      </w:r>
+      <w:r>
+        <w:t xml:space="preserve">, </w:t>
+      </w:r>
+      <w:proofErr w:type="spellStart"/>
+      <w:r>
+        <w:t>en</w:t>
+      </w:r>
+      <w:proofErr w:type="spellEnd"/>
+      <w:r>
+        <w:t xml:space="preserve"> </w:t>
+      </w:r>
+      <w:proofErr w:type="spellStart"/>
+      <w:r>
+        <w:t>sağdaki</w:t>
+      </w:r>
+      <w:proofErr w:type="spellEnd"/>
+      <w:r>
+        <w:t xml:space="preserve"> </w:t>
+      </w:r>
+      <w:proofErr w:type="spellStart"/>
+      <w:r>
+        <w:t>ise</w:t>
+      </w:r>
+      <w:proofErr w:type="spellEnd"/>
+      <w:r>
+        <w:t xml:space="preserve"> </w:t>
+      </w:r>
+      <w:r>
+        <w:rPr>
+          <w:rStyle w:val="HTMLKodu"/>
+          <w:rFonts w:eastAsiaTheme="minorHAnsi"/>
+        </w:rPr>
+        <w:t>origin-right</w:t>
+      </w:r>
+      <w:r>
+        <w:t xml:space="preserve"> </w:t>
+      </w:r>
+      <w:proofErr w:type="spellStart"/>
+      <w:r>
+        <w:t>büyüme</w:t>
+      </w:r>
+      <w:proofErr w:type="spellEnd"/>
+      <w:r>
+        <w:t xml:space="preserve"> </w:t>
+      </w:r>
+      <w:proofErr w:type="spellStart"/>
+      <w:r>
+        <w:t>özelliği</w:t>
+      </w:r>
+      <w:proofErr w:type="spellEnd"/>
+      <w:r>
+        <w:t xml:space="preserve"> </w:t>
+      </w:r>
+      <w:proofErr w:type="spellStart"/>
+      <w:r>
+        <w:t>kazandı</w:t>
+      </w:r>
+      <w:proofErr w:type="spellEnd"/>
+      <w:r>
+        <w:t xml:space="preserve">; </w:t>
+      </w:r>
+      <w:proofErr w:type="spellStart"/>
+      <w:r>
+        <w:t>böylece</w:t>
+      </w:r>
+      <w:proofErr w:type="spellEnd"/>
+      <w:r>
+        <w:t xml:space="preserve"> </w:t>
+      </w:r>
+      <w:proofErr w:type="spellStart"/>
+      <w:r>
+        <w:t>görseller</w:t>
+      </w:r>
+      <w:proofErr w:type="spellEnd"/>
+      <w:r>
+        <w:t xml:space="preserve"> </w:t>
+      </w:r>
+      <w:proofErr w:type="spellStart"/>
+      <w:r>
+        <w:t>şablondan</w:t>
+      </w:r>
+      <w:proofErr w:type="spellEnd"/>
+      <w:r>
+        <w:t xml:space="preserve"> </w:t>
+      </w:r>
+      <w:proofErr w:type="spellStart"/>
+      <w:r>
+        <w:t>taşmıyor</w:t>
+      </w:r>
+      <w:proofErr w:type="spellEnd"/>
+      <w:r>
+        <w:t>.</w:t>
+      </w:r>
+    </w:p>
+    <w:p>
+      <w:r>
+        <w:rPr>
+          <w:b/>
+          <w:bCs/>
+        </w:rPr>
+        <w:t>Custom Selects:</w:t>
+      </w:r>
+      <w:r>
+        <w:t xml:space="preserve"> </w:t>
+      </w:r>
+      <w:proofErr w:type="spellStart"/>
+      <w:r>
+        <w:t>Standart</w:t>
+      </w:r>
+      <w:proofErr w:type="spellEnd"/>
+      <w:r>
+        <w:t xml:space="preserve"> </w:t>
+      </w:r>
+      <w:proofErr w:type="spellStart"/>
+      <w:r>
+        <w:t>beyaz</w:t>
+      </w:r>
+      <w:proofErr w:type="spellEnd"/>
+      <w:r>
+        <w:t xml:space="preserve"> </w:t>
+      </w:r>
+      <w:proofErr w:type="spellStart"/>
+      <w:r>
+        <w:t>kutular</w:t>
+      </w:r>
+      <w:proofErr w:type="spellEnd"/>
+      <w:r>
+        <w:t xml:space="preserve"> </w:t>
+      </w:r>
+      <w:proofErr w:type="spellStart"/>
+      <w:r>
+        <w:t>kalktı</w:t>
+      </w:r>
+      <w:proofErr w:type="spellEnd"/>
+      <w:r>
+        <w:t xml:space="preserve">; </w:t>
+      </w:r>
+      <w:proofErr w:type="spellStart"/>
+      <w:r>
+        <w:t>yerine</w:t>
+      </w:r>
+      <w:proofErr w:type="spellEnd"/>
+      <w:r>
+        <w:t xml:space="preserve"> </w:t>
+      </w:r>
+      <w:proofErr w:type="spellStart"/>
+      <w:r>
+        <w:t>kategoriler</w:t>
+      </w:r>
+      <w:proofErr w:type="spellEnd"/>
+      <w:r>
+        <w:t xml:space="preserve"> </w:t>
+      </w:r>
+      <w:proofErr w:type="spellStart"/>
+      <w:r>
+        <w:t>için</w:t>
+      </w:r>
+      <w:proofErr w:type="spellEnd"/>
+      <w:r>
+        <w:t xml:space="preserve"> </w:t>
+      </w:r>
+      <w:proofErr w:type="spellStart"/>
+      <w:r>
+        <w:t>emojili</w:t>
+      </w:r>
+      <w:proofErr w:type="spellEnd"/>
+      <w:r>
+        <w:t xml:space="preserve"> (</w:t>
+      </w:r>
+      <w:r>
+        <w:rPr>
+          <w:rFonts w:ascii="Segoe UI Symbol" w:hAnsi="Segoe UI Symbol" w:cs="Segoe UI Symbol"/>
+        </w:rPr>
+        <w:t>🎮</w:t>
+      </w:r>
+      <w:r>
+        <w:t xml:space="preserve">, </w:t>
+      </w:r>
+      <w:r>
+        <w:rPr>
+          <w:rFonts w:ascii="Segoe UI Symbol" w:hAnsi="Segoe UI Symbol" w:cs="Segoe UI Symbol"/>
+        </w:rPr>
+        <w:t>💻</w:t>
+      </w:r>
+      <w:r>
+        <w:t xml:space="preserve">), </w:t>
+      </w:r>
+      <w:proofErr w:type="spellStart"/>
+      <w:r>
+        <w:t>diller</w:t>
+      </w:r>
+      <w:proofErr w:type="spellEnd"/>
+      <w:r>
+        <w:t xml:space="preserve"> </w:t>
+      </w:r>
+      <w:proofErr w:type="spellStart"/>
+      <w:r>
+        <w:t>için</w:t>
+      </w:r>
+      <w:proofErr w:type="spellEnd"/>
+      <w:r>
+        <w:t xml:space="preserve"> </w:t>
+      </w:r>
+      <w:proofErr w:type="spellStart"/>
+      <w:r>
+        <w:t>bayraklı</w:t>
+      </w:r>
+      <w:proofErr w:type="spellEnd"/>
+      <w:r>
+        <w:t xml:space="preserve"> (</w:t>
+      </w:r>
+      <w:r>
+        <w:rPr>
+          <w:rFonts w:ascii="Segoe UI Symbol" w:hAnsi="Segoe UI Symbol" w:cs="Segoe UI Symbol"/>
+        </w:rPr>
+        <w:t>🇹🇷</w:t>
+      </w:r>
+      <w:r>
+        <w:t xml:space="preserve">, </w:t>
+      </w:r>
+      <w:r>
+        <w:rPr>
+          <w:rFonts w:ascii="Segoe UI Symbol" w:hAnsi="Segoe UI Symbol" w:cs="Segoe UI Symbol"/>
+        </w:rPr>
+        <w:t>🇺🇸</w:t>
+      </w:r>
+      <w:r>
+        <w:t xml:space="preserve">) </w:t>
+      </w:r>
+      <w:proofErr w:type="spellStart"/>
+      <w:r>
+        <w:t>özel</w:t>
+      </w:r>
+      <w:proofErr w:type="spellEnd"/>
+      <w:r>
+        <w:t xml:space="preserve"> </w:t>
+      </w:r>
+      <w:proofErr w:type="spellStart"/>
+      <w:r>
+        <w:t>seçiciler</w:t>
+      </w:r>
+      <w:proofErr w:type="spellEnd"/>
+      <w:r>
+        <w:t xml:space="preserve"> </w:t>
+      </w:r>
+      <w:proofErr w:type="spellStart"/>
+      <w:r>
+        <w:t>eklendi</w:t>
+      </w:r>
+      <w:proofErr w:type="spellEnd"/>
+      <w:r>
+        <w:t>.</w:t>
+      </w:r>
+    </w:p>
+    <w:p/>
+    <w:p>
+      <w:pPr>
+        <w:pStyle w:val="Balk2"/>
+      </w:pPr>
+      <w:r>
+        <w:rPr>
+          <w:rFonts w:ascii="Segoe UI Symbol" w:hAnsi="Segoe UI Symbol" w:cs="Segoe UI Symbol"/>
+        </w:rPr>
+        <w:t>🛡</w:t>
+      </w:r>
+      <w:r>
+        <w:t xml:space="preserve">️ </w:t>
+      </w:r>
+      <w:proofErr w:type="spellStart"/>
+      <w:r>
+        <w:t>Kararlılık</w:t>
+      </w:r>
+      <w:proofErr w:type="spellEnd"/>
+      <w:r>
+        <w:t xml:space="preserve"> </w:t>
+      </w:r>
+      <w:proofErr w:type="spellStart"/>
+      <w:r>
+        <w:t>ve</w:t>
+      </w:r>
+      <w:proofErr w:type="spellEnd"/>
+      <w:r>
+        <w:t xml:space="preserve"> </w:t>
+      </w:r>
+      <w:proofErr w:type="spellStart"/>
+      <w:r>
+        <w:t>Performans</w:t>
+      </w:r>
+      <w:proofErr w:type="spellEnd"/>
+      <w:r>
+        <w:t xml:space="preserve"> (Bug Fixes)</w:t>
+      </w:r>
+    </w:p>
+    <w:p/>
+    <w:tbl>
+      <w:tblPr>
+        <w:tblW w:w="0" w:type="auto"/>
+        <w:tblCellSpacing w:w="15" w:type="dxa"/>
+        <w:tblCellMar>
+          <w:top w:w="15" w:type="dxa"/>
+          <w:left w:w="15" w:type="dxa"/>
+          <w:bottom w:w="15" w:type="dxa"/>
+          <w:right w:w="15" w:type="dxa"/>
+        </w:tblCellMar>
+        <w:tblLook w:val="04A0" w:firstRow="1" w:lastRow="0" w:firstColumn="1" w:lastColumn="0" w:noHBand="0" w:noVBand="1"/>
+      </w:tblPr>
+      <w:tblGrid>
+        <w:gridCol w:w="1536"/>
+        <w:gridCol w:w="6543"/>
+        <w:gridCol w:w="1265"/>
+      </w:tblGrid>
+      <w:tr>
+        <w:trPr>
+          <w:tblHeader/>
+          <w:tblCellSpacing w:w="15" w:type="dxa"/>
+        </w:trPr>
+        <w:tc>
+          <w:tcPr>
+            <w:tcW w:w="0" w:type="auto"/>
+            <w:tcBorders>
+              <w:top w:val="single" w:sz="6" w:space="0" w:color="auto"/>
+              <w:left w:val="single" w:sz="6" w:space="0" w:color="auto"/>
+              <w:bottom w:val="single" w:sz="6" w:space="0" w:color="auto"/>
+              <w:right w:val="single" w:sz="6" w:space="0" w:color="auto"/>
+            </w:tcBorders>
+            <w:vAlign w:val="center"/>
+            <w:hideMark/>
+          </w:tcPr>
+          <w:p>
+            <w:proofErr w:type="spellStart"/>
+            <w:r>
+              <w:rPr>
+                <w:rStyle w:val="Gl"/>
+              </w:rPr>
+              <w:t>Hata</w:t>
+            </w:r>
+            <w:proofErr w:type="spellEnd"/>
+          </w:p>
+        </w:tc>
+        <w:tc>
+          <w:tcPr>
+            <w:tcW w:w="0" w:type="auto"/>
+            <w:tcBorders>
+              <w:top w:val="single" w:sz="6" w:space="0" w:color="auto"/>
+              <w:left w:val="single" w:sz="6" w:space="0" w:color="auto"/>
+              <w:bottom w:val="single" w:sz="6" w:space="0" w:color="auto"/>
+              <w:right w:val="single" w:sz="6" w:space="0" w:color="auto"/>
+            </w:tcBorders>
+            <w:vAlign w:val="center"/>
+            <w:hideMark/>
+          </w:tcPr>
+          <w:p>
+            <w:proofErr w:type="spellStart"/>
+            <w:r>
+              <w:rPr>
+                <w:rStyle w:val="Gl"/>
+              </w:rPr>
+              <w:t>Çözüm</w:t>
+            </w:r>
+            <w:proofErr w:type="spellEnd"/>
+          </w:p>
+        </w:tc>
+        <w:tc>
+          <w:tcPr>
+            <w:tcW w:w="0" w:type="auto"/>
+            <w:tcBorders>
+              <w:top w:val="single" w:sz="6" w:space="0" w:color="auto"/>
+              <w:left w:val="single" w:sz="6" w:space="0" w:color="auto"/>
+              <w:bottom w:val="single" w:sz="6" w:space="0" w:color="auto"/>
+              <w:right w:val="single" w:sz="6" w:space="0" w:color="auto"/>
+            </w:tcBorders>
+            <w:vAlign w:val="center"/>
+            <w:hideMark/>
+          </w:tcPr>
+          <w:p>
+            <w:r>
+              <w:rPr>
+                <w:rStyle w:val="Gl"/>
+              </w:rPr>
+              <w:t>Durum</w:t>
+            </w:r>
+          </w:p>
+        </w:tc>
+      </w:tr>
+      <w:tr>
+        <w:trPr>
+          <w:tblCellSpacing w:w="15" w:type="dxa"/>
+        </w:trPr>
+        <w:tc>
+          <w:tcPr>
+            <w:tcW w:w="0" w:type="auto"/>
+            <w:tcBorders>
+              <w:top w:val="single" w:sz="6" w:space="0" w:color="auto"/>
+              <w:left w:val="single" w:sz="6" w:space="0" w:color="auto"/>
+              <w:bottom w:val="single" w:sz="6" w:space="0" w:color="auto"/>
+              <w:right w:val="single" w:sz="6" w:space="0" w:color="auto"/>
+            </w:tcBorders>
+            <w:vAlign w:val="center"/>
+            <w:hideMark/>
+          </w:tcPr>
+          <w:p>
+            <w:r>
+              <w:rPr>
+                <w:b/>
+                <w:bCs/>
+              </w:rPr>
+              <w:t>500 Tags Error</w:t>
+            </w:r>
+          </w:p>
+        </w:tc>
+        <w:tc>
+          <w:tcPr>
+            <w:tcW w:w="0" w:type="auto"/>
+            <w:tcBorders>
+              <w:top w:val="single" w:sz="6" w:space="0" w:color="auto"/>
+              <w:left w:val="single" w:sz="6" w:space="0" w:color="auto"/>
+              <w:bottom w:val="single" w:sz="6" w:space="0" w:color="auto"/>
+              <w:right w:val="single" w:sz="6" w:space="0" w:color="auto"/>
+            </w:tcBorders>
+            <w:vAlign w:val="center"/>
+            <w:hideMark/>
+          </w:tcPr>
+          <w:p>
+            <w:r>
+              <w:t xml:space="preserve">JSON </w:t>
+            </w:r>
+            <w:proofErr w:type="spellStart"/>
+            <w:r>
+              <w:t>string'den</w:t>
+            </w:r>
+            <w:proofErr w:type="spellEnd"/>
+            <w:r>
+              <w:t xml:space="preserve"> </w:t>
+            </w:r>
+            <w:proofErr w:type="spellStart"/>
+            <w:r>
+              <w:t>List'e</w:t>
+            </w:r>
+            <w:proofErr w:type="spellEnd"/>
+            <w:r>
+              <w:t xml:space="preserve"> </w:t>
+            </w:r>
+            <w:proofErr w:type="spellStart"/>
+            <w:r>
+              <w:t>dinamik</w:t>
+            </w:r>
+            <w:proofErr w:type="spellEnd"/>
+            <w:r>
+              <w:t xml:space="preserve"> </w:t>
+            </w:r>
+            <w:proofErr w:type="spellStart"/>
+            <w:r>
+              <w:t>dönüşüm</w:t>
+            </w:r>
+            <w:proofErr w:type="spellEnd"/>
+            <w:r>
+              <w:t xml:space="preserve"> (</w:t>
+            </w:r>
+            <w:proofErr w:type="spellStart"/>
+            <w:r>
+              <w:rPr>
+                <w:rStyle w:val="HTMLKodu"/>
+                <w:rFonts w:eastAsiaTheme="minorHAnsi"/>
+              </w:rPr>
+              <w:t>parse_tags</w:t>
+            </w:r>
+            <w:proofErr w:type="spellEnd"/>
+            <w:r>
+              <w:t xml:space="preserve">) </w:t>
+            </w:r>
+            <w:proofErr w:type="spellStart"/>
+            <w:r>
+              <w:t>sağlandı</w:t>
+            </w:r>
+            <w:proofErr w:type="spellEnd"/>
+            <w:r>
+              <w:t>.</w:t>
+            </w:r>
+          </w:p>
+        </w:tc>
+        <w:tc>
+          <w:tcPr>
+            <w:tcW w:w="0" w:type="auto"/>
+            <w:tcBorders>
+              <w:top w:val="single" w:sz="6" w:space="0" w:color="auto"/>
+              <w:left w:val="single" w:sz="6" w:space="0" w:color="auto"/>
+              <w:bottom w:val="single" w:sz="6" w:space="0" w:color="auto"/>
+              <w:right w:val="single" w:sz="6" w:space="0" w:color="auto"/>
+            </w:tcBorders>
+            <w:vAlign w:val="center"/>
+            <w:hideMark/>
+          </w:tcPr>
+          <w:p>
+            <w:r>
+              <w:rPr>
+                <w:rFonts w:ascii="Segoe UI Symbol" w:hAnsi="Segoe UI Symbol" w:cs="Segoe UI Symbol"/>
+              </w:rPr>
+              <w:t>✅</w:t>
+            </w:r>
+            <w:r>
+              <w:t xml:space="preserve"> </w:t>
+            </w:r>
+            <w:proofErr w:type="spellStart"/>
+            <w:r>
+              <w:t>Sabitlendi</w:t>
+            </w:r>
+            <w:proofErr w:type="spellEnd"/>
+          </w:p>
+        </w:tc>
+      </w:tr>
+      <w:tr>
+        <w:trPr>
+          <w:tblCellSpacing w:w="15" w:type="dxa"/>
+        </w:trPr>
+        <w:tc>
+          <w:tcPr>
+            <w:tcW w:w="0" w:type="auto"/>
+            <w:tcBorders>
+              <w:top w:val="single" w:sz="6" w:space="0" w:color="auto"/>
+              <w:left w:val="single" w:sz="6" w:space="0" w:color="auto"/>
+              <w:bottom w:val="single" w:sz="6" w:space="0" w:color="auto"/>
+              <w:right w:val="single" w:sz="6" w:space="0" w:color="auto"/>
+            </w:tcBorders>
+            <w:vAlign w:val="center"/>
+            <w:hideMark/>
+          </w:tcPr>
+          <w:p>
+            <w:r>
+              <w:rPr>
+                <w:b/>
+                <w:bCs/>
+              </w:rPr>
+              <w:t>404 Thumbnail</w:t>
+            </w:r>
+          </w:p>
+        </w:tc>
+        <w:tc>
+          <w:tcPr>
+            <w:tcW w:w="0" w:type="auto"/>
+            <w:tcBorders>
+              <w:top w:val="single" w:sz="6" w:space="0" w:color="auto"/>
+              <w:left w:val="single" w:sz="6" w:space="0" w:color="auto"/>
+              <w:bottom w:val="single" w:sz="6" w:space="0" w:color="auto"/>
+              <w:right w:val="single" w:sz="6" w:space="0" w:color="auto"/>
+            </w:tcBorders>
+            <w:vAlign w:val="center"/>
+            <w:hideMark/>
+          </w:tcPr>
+          <w:p>
+            <w:proofErr w:type="spellStart"/>
+            <w:r>
+              <w:t>Statik</w:t>
+            </w:r>
+            <w:proofErr w:type="spellEnd"/>
+            <w:r>
+              <w:t xml:space="preserve"> </w:t>
+            </w:r>
+            <w:proofErr w:type="spellStart"/>
+            <w:r>
+              <w:t>dosya</w:t>
+            </w:r>
+            <w:proofErr w:type="spellEnd"/>
+            <w:r>
+              <w:t xml:space="preserve"> </w:t>
+            </w:r>
+            <w:proofErr w:type="spellStart"/>
+            <w:r>
+              <w:t>yolu</w:t>
+            </w:r>
+            <w:proofErr w:type="spellEnd"/>
+            <w:r>
+              <w:t xml:space="preserve"> </w:t>
+            </w:r>
+            <w:proofErr w:type="spellStart"/>
+            <w:r>
+              <w:rPr>
+                <w:rStyle w:val="HTMLKodu"/>
+                <w:rFonts w:eastAsiaTheme="minorHAnsi"/>
+              </w:rPr>
+              <w:t>parent.parent</w:t>
+            </w:r>
+            <w:proofErr w:type="spellEnd"/>
+            <w:r>
+              <w:rPr>
+                <w:rStyle w:val="HTMLKodu"/>
+                <w:rFonts w:eastAsiaTheme="minorHAnsi"/>
+              </w:rPr>
+              <w:t xml:space="preserve"> / "storage"</w:t>
+            </w:r>
+            <w:r>
+              <w:t xml:space="preserve"> </w:t>
+            </w:r>
+            <w:proofErr w:type="spellStart"/>
+            <w:r>
+              <w:t>ile</w:t>
+            </w:r>
+            <w:proofErr w:type="spellEnd"/>
+            <w:r>
+              <w:t xml:space="preserve"> </w:t>
+            </w:r>
+            <w:proofErr w:type="spellStart"/>
+            <w:r>
+              <w:t>zırhlı</w:t>
+            </w:r>
+            <w:proofErr w:type="spellEnd"/>
+            <w:r>
+              <w:t xml:space="preserve"> hale </w:t>
+            </w:r>
+            <w:proofErr w:type="spellStart"/>
+            <w:r>
+              <w:t>getirildi</w:t>
+            </w:r>
+            <w:proofErr w:type="spellEnd"/>
+            <w:r>
+              <w:t>.</w:t>
+            </w:r>
+          </w:p>
+        </w:tc>
+        <w:tc>
+          <w:tcPr>
+            <w:tcW w:w="0" w:type="auto"/>
+            <w:tcBorders>
+              <w:top w:val="single" w:sz="6" w:space="0" w:color="auto"/>
+              <w:left w:val="single" w:sz="6" w:space="0" w:color="auto"/>
+              <w:bottom w:val="single" w:sz="6" w:space="0" w:color="auto"/>
+              <w:right w:val="single" w:sz="6" w:space="0" w:color="auto"/>
+            </w:tcBorders>
+            <w:vAlign w:val="center"/>
+            <w:hideMark/>
+          </w:tcPr>
+          <w:p>
+            <w:r>
+              <w:rPr>
+                <w:rFonts w:ascii="Segoe UI Symbol" w:hAnsi="Segoe UI Symbol" w:cs="Segoe UI Symbol"/>
+              </w:rPr>
+              <w:t>✅</w:t>
+            </w:r>
+            <w:r>
+              <w:t xml:space="preserve"> </w:t>
+            </w:r>
+            <w:proofErr w:type="spellStart"/>
+            <w:r>
+              <w:t>Sabitlendi</w:t>
+            </w:r>
+            <w:proofErr w:type="spellEnd"/>
+          </w:p>
+        </w:tc>
+      </w:tr>
+      <w:tr>
+        <w:trPr>
+          <w:tblCellSpacing w:w="15" w:type="dxa"/>
+        </w:trPr>
+        <w:tc>
+          <w:tcPr>
+            <w:tcW w:w="0" w:type="auto"/>
+            <w:tcBorders>
+              <w:top w:val="single" w:sz="6" w:space="0" w:color="auto"/>
+              <w:left w:val="single" w:sz="6" w:space="0" w:color="auto"/>
+              <w:bottom w:val="single" w:sz="6" w:space="0" w:color="auto"/>
+              <w:right w:val="single" w:sz="6" w:space="0" w:color="auto"/>
+            </w:tcBorders>
+            <w:vAlign w:val="center"/>
+            <w:hideMark/>
+          </w:tcPr>
+          <w:p>
+            <w:r>
+              <w:rPr>
+                <w:b/>
+                <w:bCs/>
+              </w:rPr>
+              <w:t>307 Redirect</w:t>
+            </w:r>
+          </w:p>
+        </w:tc>
+        <w:tc>
+          <w:tcPr>
+            <w:tcW w:w="0" w:type="auto"/>
+            <w:tcBorders>
+              <w:top w:val="single" w:sz="6" w:space="0" w:color="auto"/>
+              <w:left w:val="single" w:sz="6" w:space="0" w:color="auto"/>
+              <w:bottom w:val="single" w:sz="6" w:space="0" w:color="auto"/>
+              <w:right w:val="single" w:sz="6" w:space="0" w:color="auto"/>
+            </w:tcBorders>
+            <w:vAlign w:val="center"/>
+            <w:hideMark/>
+          </w:tcPr>
+          <w:p>
+            <w:proofErr w:type="spellStart"/>
+            <w:r>
+              <w:t>Tüm</w:t>
+            </w:r>
+            <w:proofErr w:type="spellEnd"/>
+            <w:r>
+              <w:t xml:space="preserve"> API </w:t>
+            </w:r>
+            <w:proofErr w:type="spellStart"/>
+            <w:r>
+              <w:t>isteklerine</w:t>
+            </w:r>
+            <w:proofErr w:type="spellEnd"/>
+            <w:r>
+              <w:t xml:space="preserve"> "trailing slash" (/) </w:t>
+            </w:r>
+            <w:proofErr w:type="spellStart"/>
+            <w:r>
+              <w:t>eklendi</w:t>
+            </w:r>
+            <w:proofErr w:type="spellEnd"/>
+            <w:r>
+              <w:t xml:space="preserve">, </w:t>
+            </w:r>
+            <w:proofErr w:type="spellStart"/>
+            <w:r>
+              <w:t>yönlendirmeler</w:t>
+            </w:r>
+            <w:proofErr w:type="spellEnd"/>
+            <w:r>
+              <w:t xml:space="preserve"> </w:t>
+            </w:r>
+            <w:proofErr w:type="spellStart"/>
+            <w:r>
+              <w:t>bitti</w:t>
+            </w:r>
+            <w:proofErr w:type="spellEnd"/>
+            <w:r>
+              <w:t>.</w:t>
+            </w:r>
+          </w:p>
+        </w:tc>
+        <w:tc>
+          <w:tcPr>
+            <w:tcW w:w="0" w:type="auto"/>
+            <w:tcBorders>
+              <w:top w:val="single" w:sz="6" w:space="0" w:color="auto"/>
+              <w:left w:val="single" w:sz="6" w:space="0" w:color="auto"/>
+              <w:bottom w:val="single" w:sz="6" w:space="0" w:color="auto"/>
+              <w:right w:val="single" w:sz="6" w:space="0" w:color="auto"/>
+            </w:tcBorders>
+            <w:vAlign w:val="center"/>
+            <w:hideMark/>
+          </w:tcPr>
+          <w:p>
+            <w:r>
+              <w:rPr>
+                <w:rFonts w:ascii="Segoe UI Symbol" w:hAnsi="Segoe UI Symbol" w:cs="Segoe UI Symbol"/>
+              </w:rPr>
+              <w:t>✅</w:t>
+            </w:r>
+            <w:r>
+              <w:t xml:space="preserve"> </w:t>
+            </w:r>
+            <w:proofErr w:type="spellStart"/>
+            <w:r>
+              <w:t>Sabitlendi</w:t>
+            </w:r>
+            <w:proofErr w:type="spellEnd"/>
+          </w:p>
+        </w:tc>
+      </w:tr>
+      <w:tr>
+        <w:trPr>
+          <w:tblCellSpacing w:w="15" w:type="dxa"/>
+        </w:trPr>
+        <w:tc>
+          <w:tcPr>
+            <w:tcW w:w="0" w:type="auto"/>
+            <w:tcBorders>
+              <w:top w:val="single" w:sz="6" w:space="0" w:color="auto"/>
+              <w:left w:val="single" w:sz="6" w:space="0" w:color="auto"/>
+              <w:bottom w:val="single" w:sz="6" w:space="0" w:color="auto"/>
+              <w:right w:val="single" w:sz="6" w:space="0" w:color="auto"/>
+            </w:tcBorders>
+            <w:vAlign w:val="center"/>
+            <w:hideMark/>
+          </w:tcPr>
+          <w:p>
+            <w:r>
+              <w:rPr>
+                <w:b/>
+                <w:bCs/>
+              </w:rPr>
+              <w:lastRenderedPageBreak/>
+              <w:t xml:space="preserve">401 </w:t>
+            </w:r>
+            <w:proofErr w:type="spellStart"/>
+            <w:r>
+              <w:rPr>
+                <w:b/>
+                <w:bCs/>
+              </w:rPr>
+              <w:t>Auth</w:t>
+            </w:r>
+            <w:proofErr w:type="spellEnd"/>
+          </w:p>
+        </w:tc>
+        <w:tc>
+          <w:tcPr>
+            <w:tcW w:w="0" w:type="auto"/>
+            <w:tcBorders>
+              <w:top w:val="single" w:sz="6" w:space="0" w:color="auto"/>
+              <w:left w:val="single" w:sz="6" w:space="0" w:color="auto"/>
+              <w:bottom w:val="single" w:sz="6" w:space="0" w:color="auto"/>
+              <w:right w:val="single" w:sz="6" w:space="0" w:color="auto"/>
+            </w:tcBorders>
+            <w:vAlign w:val="center"/>
+            <w:hideMark/>
+          </w:tcPr>
+          <w:p>
+            <w:r>
+              <w:t xml:space="preserve">Token </w:t>
+            </w:r>
+            <w:proofErr w:type="spellStart"/>
+            <w:r>
+              <w:t>süresi</w:t>
+            </w:r>
+            <w:proofErr w:type="spellEnd"/>
+            <w:r>
+              <w:t xml:space="preserve"> 30 </w:t>
+            </w:r>
+            <w:proofErr w:type="spellStart"/>
+            <w:r>
+              <w:t>dakikadan</w:t>
+            </w:r>
+            <w:proofErr w:type="spellEnd"/>
+            <w:r>
+              <w:t xml:space="preserve"> 24 </w:t>
+            </w:r>
+            <w:proofErr w:type="spellStart"/>
+            <w:r>
+              <w:t>saate</w:t>
+            </w:r>
+            <w:proofErr w:type="spellEnd"/>
+            <w:r>
+              <w:t xml:space="preserve"> (1440 </w:t>
+            </w:r>
+            <w:proofErr w:type="spellStart"/>
+            <w:r>
+              <w:t>dk</w:t>
+            </w:r>
+            <w:proofErr w:type="spellEnd"/>
+            <w:r>
+              <w:t xml:space="preserve">) </w:t>
+            </w:r>
+            <w:proofErr w:type="spellStart"/>
+            <w:r>
+              <w:t>çıkarıldı</w:t>
+            </w:r>
+            <w:proofErr w:type="spellEnd"/>
+            <w:r>
+              <w:t>.</w:t>
+            </w:r>
+          </w:p>
+        </w:tc>
+        <w:tc>
+          <w:tcPr>
+            <w:tcW w:w="0" w:type="auto"/>
+            <w:tcBorders>
+              <w:top w:val="single" w:sz="6" w:space="0" w:color="auto"/>
+              <w:left w:val="single" w:sz="6" w:space="0" w:color="auto"/>
+              <w:bottom w:val="single" w:sz="6" w:space="0" w:color="auto"/>
+              <w:right w:val="single" w:sz="6" w:space="0" w:color="auto"/>
+            </w:tcBorders>
+            <w:vAlign w:val="center"/>
+            <w:hideMark/>
+          </w:tcPr>
+          <w:p>
+            <w:r>
+              <w:rPr>
+                <w:rFonts w:ascii="Segoe UI Symbol" w:hAnsi="Segoe UI Symbol" w:cs="Segoe UI Symbol"/>
+              </w:rPr>
+              <w:t>✅</w:t>
+            </w:r>
+            <w:r>
+              <w:t xml:space="preserve"> </w:t>
+            </w:r>
+            <w:proofErr w:type="spellStart"/>
+            <w:r>
+              <w:t>Sabitlendi</w:t>
+            </w:r>
+            <w:proofErr w:type="spellEnd"/>
+          </w:p>
+        </w:tc>
+      </w:tr>
+    </w:tbl>
+    <w:p>
+      <w:pPr>
+        <w:spacing w:after="0"/>
+      </w:pPr>
+      <w:r>
+        <w:pict>
+          <v:rect id="_x0000_i1027" style="width:0;height:1.5pt" o:hralign="center" o:hrstd="t" o:hr="t" fillcolor="#a0a0a0" stroked="f"/>
+        </w:pict>
+      </w:r>
+    </w:p>
+    <w:p>
+      <w:proofErr w:type="spellStart"/>
+      <w:r>
+        <w:rPr>
+          <w:b/>
+          <w:bCs/>
+        </w:rPr>
+        <w:t>Özet</w:t>
+      </w:r>
+      <w:proofErr w:type="spellEnd"/>
+      <w:r>
+        <w:rPr>
+          <w:b/>
+          <w:bCs/>
+        </w:rPr>
+        <w:t>:</w:t>
+      </w:r>
+      <w:r>
+        <w:t xml:space="preserve"> </w:t>
+      </w:r>
+      <w:proofErr w:type="spellStart"/>
+      <w:r>
+        <w:t>uTube</w:t>
+      </w:r>
+      <w:proofErr w:type="spellEnd"/>
+      <w:r>
+        <w:t xml:space="preserve"> </w:t>
+      </w:r>
+      <w:proofErr w:type="spellStart"/>
+      <w:r>
+        <w:t>artık</w:t>
+      </w:r>
+      <w:proofErr w:type="spellEnd"/>
+      <w:r>
+        <w:t xml:space="preserve"> </w:t>
+      </w:r>
+      <w:proofErr w:type="spellStart"/>
+      <w:r>
+        <w:t>arkasında</w:t>
+      </w:r>
+      <w:proofErr w:type="spellEnd"/>
+      <w:r>
+        <w:t xml:space="preserve"> </w:t>
+      </w:r>
+      <w:proofErr w:type="spellStart"/>
+      <w:r>
+        <w:t>çöp</w:t>
+      </w:r>
+      <w:proofErr w:type="spellEnd"/>
+      <w:r>
+        <w:t xml:space="preserve"> </w:t>
+      </w:r>
+      <w:proofErr w:type="spellStart"/>
+      <w:r>
+        <w:t>dosya</w:t>
+      </w:r>
+      <w:proofErr w:type="spellEnd"/>
+      <w:r>
+        <w:t xml:space="preserve"> </w:t>
+      </w:r>
+      <w:proofErr w:type="spellStart"/>
+      <w:r>
+        <w:t>bırakmayan</w:t>
+      </w:r>
+      <w:proofErr w:type="spellEnd"/>
+      <w:r>
+        <w:t xml:space="preserve">, </w:t>
+      </w:r>
+      <w:proofErr w:type="spellStart"/>
+      <w:r>
+        <w:t>veri</w:t>
+      </w:r>
+      <w:proofErr w:type="spellEnd"/>
+      <w:r>
+        <w:t xml:space="preserve"> </w:t>
+      </w:r>
+      <w:proofErr w:type="spellStart"/>
+      <w:r>
+        <w:t>doğrulaması</w:t>
+      </w:r>
+      <w:proofErr w:type="spellEnd"/>
+      <w:r>
+        <w:t xml:space="preserve"> (validation) </w:t>
+      </w:r>
+      <w:proofErr w:type="spellStart"/>
+      <w:r>
+        <w:t>kusursuz</w:t>
+      </w:r>
+      <w:proofErr w:type="spellEnd"/>
+      <w:r>
+        <w:t xml:space="preserve"> </w:t>
+      </w:r>
+      <w:proofErr w:type="spellStart"/>
+      <w:r>
+        <w:t>çalışan</w:t>
+      </w:r>
+      <w:proofErr w:type="spellEnd"/>
+      <w:r>
+        <w:t xml:space="preserve"> </w:t>
+      </w:r>
+      <w:proofErr w:type="spellStart"/>
+      <w:r>
+        <w:t>ve</w:t>
+      </w:r>
+      <w:proofErr w:type="spellEnd"/>
+      <w:r>
+        <w:t xml:space="preserve"> </w:t>
+      </w:r>
+      <w:proofErr w:type="spellStart"/>
+      <w:r>
+        <w:t>görsel</w:t>
+      </w:r>
+      <w:proofErr w:type="spellEnd"/>
+      <w:r>
+        <w:t xml:space="preserve"> </w:t>
+      </w:r>
+      <w:proofErr w:type="spellStart"/>
+      <w:r>
+        <w:t>olarak</w:t>
+      </w:r>
+      <w:proofErr w:type="spellEnd"/>
+      <w:r>
+        <w:t xml:space="preserve"> </w:t>
+      </w:r>
+      <w:proofErr w:type="spellStart"/>
+      <w:r>
+        <w:t>piyasadaki</w:t>
+      </w:r>
+      <w:proofErr w:type="spellEnd"/>
+      <w:r>
+        <w:t xml:space="preserve"> </w:t>
+      </w:r>
+      <w:proofErr w:type="spellStart"/>
+      <w:r>
+        <w:t>birçok</w:t>
+      </w:r>
+      <w:proofErr w:type="spellEnd"/>
+      <w:r>
+        <w:t xml:space="preserve"> </w:t>
+      </w:r>
+      <w:proofErr w:type="spellStart"/>
+      <w:r>
+        <w:t>profesyonel</w:t>
+      </w:r>
+      <w:proofErr w:type="spellEnd"/>
+      <w:r>
+        <w:t xml:space="preserve"> </w:t>
+      </w:r>
+      <w:proofErr w:type="spellStart"/>
+      <w:r>
+        <w:t>platforma</w:t>
+      </w:r>
+      <w:proofErr w:type="spellEnd"/>
+      <w:r>
+        <w:t xml:space="preserve"> </w:t>
+      </w:r>
+      <w:proofErr w:type="spellStart"/>
+      <w:r>
+        <w:t>taş</w:t>
+      </w:r>
+      <w:proofErr w:type="spellEnd"/>
+      <w:r>
+        <w:t xml:space="preserve"> </w:t>
+      </w:r>
+      <w:proofErr w:type="spellStart"/>
+      <w:r>
+        <w:t>çıkartan</w:t>
+      </w:r>
+      <w:proofErr w:type="spellEnd"/>
+      <w:r>
+        <w:t xml:space="preserve"> </w:t>
+      </w:r>
+      <w:proofErr w:type="spellStart"/>
+      <w:r>
+        <w:t>bir</w:t>
+      </w:r>
+      <w:proofErr w:type="spellEnd"/>
+      <w:r>
+        <w:t xml:space="preserve"> </w:t>
+      </w:r>
+      <w:proofErr w:type="spellStart"/>
+      <w:r>
+        <w:t>stüdyo</w:t>
+      </w:r>
+      <w:proofErr w:type="spellEnd"/>
+      <w:r>
+        <w:t xml:space="preserve"> </w:t>
+      </w:r>
+      <w:proofErr w:type="spellStart"/>
+      <w:r>
+        <w:t>arayüzüne</w:t>
+      </w:r>
+      <w:proofErr w:type="spellEnd"/>
+      <w:r>
+        <w:t xml:space="preserve"> </w:t>
+      </w:r>
+      <w:proofErr w:type="spellStart"/>
+      <w:r>
+        <w:t>sahip</w:t>
+      </w:r>
+      <w:proofErr w:type="spellEnd"/>
+      <w:r>
+        <w:t>.</w:t>
+      </w:r>
+    </w:p>
+    <w:p/>
+    <w:p>
       <w:bookmarkStart w:id="0" w:name="_GoBack"/>
       <w:bookmarkEnd w:id="0"/>
     </w:p>
-    <w:p/>
-    <w:p>
-      <w:r>
-        <w:rPr>
-          <w:b/>
-          <w:bCs/>
-        </w:rPr>
-        <w:t xml:space="preserve">3-Aşamalı </w:t>
-      </w:r>
-      <w:proofErr w:type="spellStart"/>
-      <w:r>
-        <w:rPr>
-          <w:b/>
-          <w:bCs/>
-        </w:rPr>
-        <w:t>Yükleme</w:t>
-      </w:r>
-      <w:proofErr w:type="spellEnd"/>
-      <w:r>
-        <w:rPr>
-          <w:b/>
-          <w:bCs/>
-        </w:rPr>
-        <w:t xml:space="preserve"> </w:t>
-      </w:r>
-      <w:proofErr w:type="spellStart"/>
-      <w:r>
-        <w:rPr>
-          <w:b/>
-          <w:bCs/>
-        </w:rPr>
-        <w:t>Paneli</w:t>
-      </w:r>
-      <w:proofErr w:type="spellEnd"/>
-      <w:r>
-        <w:rPr>
-          <w:b/>
-          <w:bCs/>
-        </w:rPr>
-        <w:t xml:space="preserve"> (Stepper):</w:t>
-      </w:r>
-      <w:r>
-        <w:t xml:space="preserve"> Video </w:t>
-      </w:r>
-      <w:proofErr w:type="spellStart"/>
-      <w:r>
-        <w:t>yükleme</w:t>
-      </w:r>
-      <w:proofErr w:type="spellEnd"/>
-      <w:r>
-        <w:t xml:space="preserve"> </w:t>
-      </w:r>
-      <w:proofErr w:type="spellStart"/>
-      <w:r>
-        <w:t>süreci</w:t>
-      </w:r>
-      <w:proofErr w:type="spellEnd"/>
-      <w:r>
-        <w:t xml:space="preserve"> "Details", "Media" </w:t>
-      </w:r>
-      <w:proofErr w:type="spellStart"/>
-      <w:r>
-        <w:t>ve</w:t>
-      </w:r>
-      <w:proofErr w:type="spellEnd"/>
-      <w:r>
-        <w:t xml:space="preserve"> "Visibility" </w:t>
-      </w:r>
-      <w:proofErr w:type="spellStart"/>
-      <w:r>
-        <w:t>olarak</w:t>
-      </w:r>
-      <w:proofErr w:type="spellEnd"/>
-      <w:r>
-        <w:t xml:space="preserve"> </w:t>
-      </w:r>
-      <w:proofErr w:type="spellStart"/>
-      <w:r>
-        <w:t>üç</w:t>
-      </w:r>
-      <w:proofErr w:type="spellEnd"/>
-      <w:r>
-        <w:t xml:space="preserve"> </w:t>
-      </w:r>
-      <w:proofErr w:type="spellStart"/>
-      <w:r>
-        <w:t>profesyonel</w:t>
-      </w:r>
-      <w:proofErr w:type="spellEnd"/>
-      <w:r>
-        <w:t xml:space="preserve"> </w:t>
-      </w:r>
-      <w:proofErr w:type="spellStart"/>
-      <w:r>
-        <w:t>sekmeye</w:t>
-      </w:r>
-      <w:proofErr w:type="spellEnd"/>
-      <w:r>
-        <w:t xml:space="preserve"> </w:t>
-      </w:r>
-      <w:proofErr w:type="spellStart"/>
-      <w:r>
-        <w:t>bölündü</w:t>
-      </w:r>
-      <w:proofErr w:type="spellEnd"/>
-      <w:r>
-        <w:t>.</w:t>
-      </w:r>
-    </w:p>
-    <w:p>
-      <w:proofErr w:type="spellStart"/>
-      <w:r>
-        <w:rPr>
-          <w:b/>
-          <w:bCs/>
-        </w:rPr>
-        <w:t>Gelişmiş</w:t>
-      </w:r>
-      <w:proofErr w:type="spellEnd"/>
-      <w:r>
-        <w:rPr>
-          <w:b/>
-          <w:bCs/>
-        </w:rPr>
-        <w:t xml:space="preserve"> </w:t>
-      </w:r>
-      <w:proofErr w:type="spellStart"/>
-      <w:r>
-        <w:rPr>
-          <w:b/>
-          <w:bCs/>
-        </w:rPr>
-        <w:t>Görünürlük</w:t>
-      </w:r>
-      <w:proofErr w:type="spellEnd"/>
-      <w:r>
-        <w:rPr>
-          <w:b/>
-          <w:bCs/>
-        </w:rPr>
-        <w:t xml:space="preserve"> </w:t>
-      </w:r>
-      <w:proofErr w:type="spellStart"/>
-      <w:r>
-        <w:rPr>
-          <w:b/>
-          <w:bCs/>
-        </w:rPr>
-        <w:t>Kontrolü</w:t>
-      </w:r>
-      <w:proofErr w:type="spellEnd"/>
-      <w:r>
-        <w:rPr>
-          <w:b/>
-          <w:bCs/>
-        </w:rPr>
-        <w:t>:</w:t>
-      </w:r>
-      <w:r>
-        <w:t xml:space="preserve"> </w:t>
-      </w:r>
-      <w:proofErr w:type="spellStart"/>
-      <w:r>
-        <w:t>Artık</w:t>
-      </w:r>
-      <w:proofErr w:type="spellEnd"/>
-      <w:r>
-        <w:t xml:space="preserve"> </w:t>
-      </w:r>
-      <w:proofErr w:type="spellStart"/>
-      <w:r>
-        <w:t>videolar</w:t>
-      </w:r>
-      <w:proofErr w:type="spellEnd"/>
-      <w:r>
-        <w:t xml:space="preserve"> </w:t>
-      </w:r>
-      <w:r>
-        <w:rPr>
-          <w:b/>
-          <w:bCs/>
-        </w:rPr>
-        <w:t>Public</w:t>
-      </w:r>
-      <w:r>
-        <w:t xml:space="preserve"> (</w:t>
-      </w:r>
-      <w:proofErr w:type="spellStart"/>
-      <w:r>
-        <w:t>herkese</w:t>
-      </w:r>
-      <w:proofErr w:type="spellEnd"/>
-      <w:r>
-        <w:t xml:space="preserve"> </w:t>
-      </w:r>
-      <w:proofErr w:type="spellStart"/>
-      <w:r>
-        <w:t>açık</w:t>
-      </w:r>
-      <w:proofErr w:type="spellEnd"/>
-      <w:r>
-        <w:t xml:space="preserve">), </w:t>
-      </w:r>
-      <w:r>
-        <w:rPr>
-          <w:b/>
-          <w:bCs/>
-        </w:rPr>
-        <w:t>Unlisted</w:t>
-      </w:r>
-      <w:r>
-        <w:t xml:space="preserve"> (</w:t>
-      </w:r>
-      <w:proofErr w:type="spellStart"/>
-      <w:r>
-        <w:t>sadece</w:t>
-      </w:r>
-      <w:proofErr w:type="spellEnd"/>
-      <w:r>
-        <w:t xml:space="preserve"> </w:t>
-      </w:r>
-      <w:proofErr w:type="spellStart"/>
-      <w:r>
-        <w:t>linkle</w:t>
-      </w:r>
-      <w:proofErr w:type="spellEnd"/>
-      <w:r>
-        <w:t xml:space="preserve">) </w:t>
-      </w:r>
-      <w:proofErr w:type="spellStart"/>
-      <w:r>
-        <w:t>veya</w:t>
-      </w:r>
-      <w:proofErr w:type="spellEnd"/>
-      <w:r>
-        <w:t xml:space="preserve"> </w:t>
-      </w:r>
-      <w:r>
-        <w:rPr>
-          <w:b/>
-          <w:bCs/>
-        </w:rPr>
-        <w:t>Private</w:t>
-      </w:r>
-      <w:r>
-        <w:t xml:space="preserve"> (</w:t>
-      </w:r>
-      <w:proofErr w:type="spellStart"/>
-      <w:r>
-        <w:t>gizli</w:t>
-      </w:r>
-      <w:proofErr w:type="spellEnd"/>
-      <w:r>
-        <w:t xml:space="preserve">) </w:t>
-      </w:r>
-      <w:proofErr w:type="spellStart"/>
-      <w:r>
-        <w:t>olarak</w:t>
-      </w:r>
-      <w:proofErr w:type="spellEnd"/>
-      <w:r>
-        <w:t xml:space="preserve"> </w:t>
-      </w:r>
-      <w:proofErr w:type="spellStart"/>
-      <w:r>
-        <w:t>yüklenebiliyor</w:t>
-      </w:r>
-      <w:proofErr w:type="spellEnd"/>
-      <w:r>
-        <w:t>.</w:t>
-      </w:r>
-    </w:p>
-    <w:p>
-      <w:proofErr w:type="spellStart"/>
-      <w:r>
-        <w:rPr>
-          <w:b/>
-          <w:bCs/>
-        </w:rPr>
-        <w:t>Yayın</w:t>
-      </w:r>
-      <w:proofErr w:type="spellEnd"/>
-      <w:r>
-        <w:rPr>
-          <w:b/>
-          <w:bCs/>
-        </w:rPr>
-        <w:t xml:space="preserve"> </w:t>
-      </w:r>
-      <w:proofErr w:type="spellStart"/>
-      <w:r>
-        <w:rPr>
-          <w:b/>
-          <w:bCs/>
-        </w:rPr>
-        <w:t>Planlama</w:t>
-      </w:r>
-      <w:proofErr w:type="spellEnd"/>
-      <w:r>
-        <w:rPr>
-          <w:b/>
-          <w:bCs/>
-        </w:rPr>
-        <w:t xml:space="preserve"> (Scheduling):</w:t>
-      </w:r>
-      <w:r>
-        <w:t xml:space="preserve"> </w:t>
-      </w:r>
-      <w:proofErr w:type="spellStart"/>
-      <w:r>
-        <w:t>Gelecekteki</w:t>
-      </w:r>
-      <w:proofErr w:type="spellEnd"/>
-      <w:r>
-        <w:t xml:space="preserve"> </w:t>
-      </w:r>
-      <w:proofErr w:type="spellStart"/>
-      <w:r>
-        <w:t>bir</w:t>
-      </w:r>
-      <w:proofErr w:type="spellEnd"/>
-      <w:r>
-        <w:t xml:space="preserve"> </w:t>
-      </w:r>
-      <w:proofErr w:type="spellStart"/>
-      <w:r>
-        <w:t>tarih</w:t>
-      </w:r>
-      <w:proofErr w:type="spellEnd"/>
-      <w:r>
-        <w:t xml:space="preserve"> </w:t>
-      </w:r>
-      <w:proofErr w:type="spellStart"/>
-      <w:r>
-        <w:t>ve</w:t>
-      </w:r>
-      <w:proofErr w:type="spellEnd"/>
-      <w:r>
-        <w:t xml:space="preserve"> </w:t>
-      </w:r>
-      <w:proofErr w:type="spellStart"/>
-      <w:r>
-        <w:t>saat</w:t>
-      </w:r>
-      <w:proofErr w:type="spellEnd"/>
-      <w:r>
-        <w:t xml:space="preserve"> </w:t>
-      </w:r>
-      <w:proofErr w:type="spellStart"/>
-      <w:r>
-        <w:t>için</w:t>
-      </w:r>
-      <w:proofErr w:type="spellEnd"/>
-      <w:r>
-        <w:t xml:space="preserve"> video </w:t>
-      </w:r>
-      <w:proofErr w:type="spellStart"/>
-      <w:r>
-        <w:t>yayınlama</w:t>
-      </w:r>
-      <w:proofErr w:type="spellEnd"/>
-      <w:r>
-        <w:t xml:space="preserve"> </w:t>
-      </w:r>
-      <w:proofErr w:type="spellStart"/>
-      <w:r>
-        <w:t>altyapısı</w:t>
-      </w:r>
-      <w:proofErr w:type="spellEnd"/>
-      <w:r>
-        <w:t xml:space="preserve"> </w:t>
-      </w:r>
-      <w:proofErr w:type="spellStart"/>
-      <w:r>
-        <w:t>kuruldu</w:t>
-      </w:r>
-      <w:proofErr w:type="spellEnd"/>
-      <w:r>
-        <w:t xml:space="preserve"> (UTC </w:t>
-      </w:r>
-      <w:proofErr w:type="spellStart"/>
-      <w:r>
-        <w:t>senkronize</w:t>
-      </w:r>
-      <w:proofErr w:type="spellEnd"/>
-      <w:r>
-        <w:t>).</w:t>
-      </w:r>
-    </w:p>
-    <w:p>
-      <w:proofErr w:type="spellStart"/>
-      <w:r>
-        <w:rPr>
-          <w:b/>
-          <w:bCs/>
-        </w:rPr>
-        <w:t>Tavsiye</w:t>
-      </w:r>
-      <w:proofErr w:type="spellEnd"/>
-      <w:r>
-        <w:rPr>
-          <w:b/>
-          <w:bCs/>
-        </w:rPr>
-        <w:t xml:space="preserve"> </w:t>
-      </w:r>
-      <w:proofErr w:type="spellStart"/>
-      <w:r>
-        <w:rPr>
-          <w:b/>
-          <w:bCs/>
-        </w:rPr>
-        <w:t>Sistemine</w:t>
-      </w:r>
-      <w:proofErr w:type="spellEnd"/>
-      <w:r>
-        <w:rPr>
-          <w:b/>
-          <w:bCs/>
-        </w:rPr>
-        <w:t xml:space="preserve"> </w:t>
-      </w:r>
-      <w:proofErr w:type="spellStart"/>
-      <w:r>
-        <w:rPr>
-          <w:b/>
-          <w:bCs/>
-        </w:rPr>
-        <w:t>Hazır</w:t>
-      </w:r>
-      <w:proofErr w:type="spellEnd"/>
-      <w:r>
-        <w:rPr>
-          <w:b/>
-          <w:bCs/>
-        </w:rPr>
-        <w:t xml:space="preserve"> </w:t>
-      </w:r>
-      <w:proofErr w:type="spellStart"/>
-      <w:r>
-        <w:rPr>
-          <w:b/>
-          <w:bCs/>
-        </w:rPr>
-        <w:t>Etiketler</w:t>
-      </w:r>
-      <w:proofErr w:type="spellEnd"/>
-      <w:r>
-        <w:rPr>
-          <w:b/>
-          <w:bCs/>
-        </w:rPr>
-        <w:t>:</w:t>
-      </w:r>
-      <w:r>
-        <w:t xml:space="preserve"> </w:t>
-      </w:r>
-      <w:proofErr w:type="spellStart"/>
-      <w:r>
-        <w:t>Etiketler</w:t>
-      </w:r>
-      <w:proofErr w:type="spellEnd"/>
-      <w:r>
-        <w:t xml:space="preserve"> </w:t>
-      </w:r>
-      <w:proofErr w:type="spellStart"/>
-      <w:r>
-        <w:t>artık</w:t>
-      </w:r>
-      <w:proofErr w:type="spellEnd"/>
-      <w:r>
-        <w:t xml:space="preserve"> </w:t>
-      </w:r>
-      <w:proofErr w:type="spellStart"/>
-      <w:r>
-        <w:t>basit</w:t>
-      </w:r>
-      <w:proofErr w:type="spellEnd"/>
-      <w:r>
-        <w:t xml:space="preserve"> </w:t>
-      </w:r>
-      <w:proofErr w:type="spellStart"/>
-      <w:r>
-        <w:t>bir</w:t>
-      </w:r>
-      <w:proofErr w:type="spellEnd"/>
-      <w:r>
-        <w:t xml:space="preserve"> </w:t>
-      </w:r>
-      <w:proofErr w:type="spellStart"/>
-      <w:r>
-        <w:t>metin</w:t>
-      </w:r>
-      <w:proofErr w:type="spellEnd"/>
-      <w:r>
-        <w:t xml:space="preserve"> </w:t>
-      </w:r>
-      <w:proofErr w:type="spellStart"/>
-      <w:r>
-        <w:t>değil</w:t>
-      </w:r>
-      <w:proofErr w:type="spellEnd"/>
-      <w:r>
-        <w:t xml:space="preserve">, </w:t>
-      </w:r>
-      <w:proofErr w:type="spellStart"/>
-      <w:r>
-        <w:t>bir</w:t>
-      </w:r>
-      <w:proofErr w:type="spellEnd"/>
-      <w:r>
-        <w:t xml:space="preserve"> </w:t>
-      </w:r>
-      <w:r>
-        <w:rPr>
-          <w:b/>
-          <w:bCs/>
-        </w:rPr>
-        <w:t>JSON Array</w:t>
-      </w:r>
-      <w:r>
-        <w:t xml:space="preserve"> </w:t>
-      </w:r>
-      <w:proofErr w:type="spellStart"/>
-      <w:r>
-        <w:t>olarak</w:t>
-      </w:r>
-      <w:proofErr w:type="spellEnd"/>
-      <w:r>
-        <w:t xml:space="preserve"> </w:t>
-      </w:r>
-      <w:proofErr w:type="spellStart"/>
-      <w:r>
-        <w:t>saklanıyor</w:t>
-      </w:r>
-      <w:proofErr w:type="spellEnd"/>
-      <w:r>
-        <w:t>. (</w:t>
-      </w:r>
-      <w:proofErr w:type="spellStart"/>
-      <w:r>
-        <w:t>Yarınki</w:t>
-      </w:r>
-      <w:proofErr w:type="spellEnd"/>
-      <w:r>
-        <w:t xml:space="preserve"> </w:t>
-      </w:r>
-      <w:proofErr w:type="spellStart"/>
-      <w:r>
-        <w:t>Tavsiye</w:t>
-      </w:r>
-      <w:proofErr w:type="spellEnd"/>
-      <w:r>
-        <w:t xml:space="preserve"> </w:t>
-      </w:r>
-      <w:proofErr w:type="spellStart"/>
-      <w:r>
-        <w:t>Motoru</w:t>
-      </w:r>
-      <w:proofErr w:type="spellEnd"/>
-      <w:r>
-        <w:t xml:space="preserve"> </w:t>
-      </w:r>
-      <w:proofErr w:type="spellStart"/>
-      <w:r>
-        <w:t>projemizin</w:t>
-      </w:r>
-      <w:proofErr w:type="spellEnd"/>
-      <w:r>
-        <w:t xml:space="preserve"> </w:t>
-      </w:r>
-      <w:proofErr w:type="spellStart"/>
-      <w:r>
-        <w:t>temeli</w:t>
-      </w:r>
-      <w:proofErr w:type="spellEnd"/>
-      <w:r>
-        <w:t>!)</w:t>
-      </w:r>
-    </w:p>
-    <w:p>
-      <w:proofErr w:type="spellStart"/>
-      <w:r>
-        <w:rPr>
-          <w:b/>
-          <w:bCs/>
-        </w:rPr>
-        <w:t>Kategori</w:t>
-      </w:r>
-      <w:proofErr w:type="spellEnd"/>
-      <w:r>
-        <w:rPr>
-          <w:b/>
-          <w:bCs/>
-        </w:rPr>
-        <w:t xml:space="preserve"> </w:t>
-      </w:r>
-      <w:proofErr w:type="spellStart"/>
-      <w:r>
-        <w:rPr>
-          <w:b/>
-          <w:bCs/>
-        </w:rPr>
-        <w:t>Desteği</w:t>
-      </w:r>
-      <w:proofErr w:type="spellEnd"/>
-      <w:r>
-        <w:rPr>
-          <w:b/>
-          <w:bCs/>
-        </w:rPr>
-        <w:t>:</w:t>
-      </w:r>
-      <w:r>
-        <w:t xml:space="preserve"> </w:t>
-      </w:r>
-      <w:proofErr w:type="spellStart"/>
-      <w:r>
-        <w:t>Videolara</w:t>
-      </w:r>
-      <w:proofErr w:type="spellEnd"/>
-      <w:r>
-        <w:t xml:space="preserve"> </w:t>
-      </w:r>
-      <w:proofErr w:type="spellStart"/>
-      <w:r>
-        <w:t>türlerine</w:t>
-      </w:r>
-      <w:proofErr w:type="spellEnd"/>
-      <w:r>
-        <w:t xml:space="preserve"> </w:t>
-      </w:r>
-      <w:proofErr w:type="spellStart"/>
-      <w:r>
-        <w:t>göre</w:t>
-      </w:r>
-      <w:proofErr w:type="spellEnd"/>
-      <w:r>
-        <w:t xml:space="preserve"> (</w:t>
-      </w:r>
-      <w:proofErr w:type="spellStart"/>
-      <w:r>
-        <w:t>Teknoloji</w:t>
-      </w:r>
-      <w:proofErr w:type="spellEnd"/>
-      <w:r>
-        <w:t xml:space="preserve">, </w:t>
-      </w:r>
-      <w:proofErr w:type="spellStart"/>
-      <w:r>
-        <w:t>Oyun</w:t>
-      </w:r>
-      <w:proofErr w:type="spellEnd"/>
-      <w:r>
-        <w:t xml:space="preserve">, </w:t>
-      </w:r>
-      <w:proofErr w:type="spellStart"/>
-      <w:r>
-        <w:t>Eğitim</w:t>
-      </w:r>
-      <w:proofErr w:type="spellEnd"/>
-      <w:r>
-        <w:t xml:space="preserve"> vb.) </w:t>
-      </w:r>
-      <w:proofErr w:type="spellStart"/>
-      <w:r>
-        <w:t>kategori</w:t>
-      </w:r>
-      <w:proofErr w:type="spellEnd"/>
-      <w:r>
-        <w:t xml:space="preserve"> </w:t>
-      </w:r>
-      <w:proofErr w:type="spellStart"/>
-      <w:r>
-        <w:t>atama</w:t>
-      </w:r>
-      <w:proofErr w:type="spellEnd"/>
-      <w:r>
-        <w:t xml:space="preserve"> </w:t>
-      </w:r>
-      <w:proofErr w:type="spellStart"/>
-      <w:r>
-        <w:t>özelliği</w:t>
-      </w:r>
-      <w:proofErr w:type="spellEnd"/>
-      <w:r>
-        <w:t xml:space="preserve"> </w:t>
-      </w:r>
-      <w:proofErr w:type="spellStart"/>
-      <w:r>
-        <w:t>eklendi</w:t>
-      </w:r>
-      <w:proofErr w:type="spellEnd"/>
-      <w:r>
-        <w:t>.</w:t>
-      </w:r>
-    </w:p>
-    <w:p/>
-    <w:p>
-      <w:pPr>
-        <w:pStyle w:val="Balk2"/>
-      </w:pPr>
-      <w:r>
-        <w:rPr>
-          <w:rFonts w:ascii="Segoe UI Symbol" w:hAnsi="Segoe UI Symbol" w:cs="Segoe UI Symbol"/>
-        </w:rPr>
-        <w:t>⚙</w:t>
-      </w:r>
-      <w:r>
-        <w:t xml:space="preserve">️ </w:t>
-      </w:r>
-      <w:proofErr w:type="spellStart"/>
-      <w:r>
-        <w:t>Teknik</w:t>
-      </w:r>
-      <w:proofErr w:type="spellEnd"/>
-      <w:r>
-        <w:t xml:space="preserve"> </w:t>
-      </w:r>
-      <w:proofErr w:type="spellStart"/>
-      <w:r>
-        <w:t>Altyapı</w:t>
-      </w:r>
-      <w:proofErr w:type="spellEnd"/>
-      <w:r>
-        <w:t xml:space="preserve"> </w:t>
-      </w:r>
-      <w:proofErr w:type="spellStart"/>
-      <w:r>
-        <w:t>ve</w:t>
-      </w:r>
-      <w:proofErr w:type="spellEnd"/>
-      <w:r>
-        <w:t xml:space="preserve"> </w:t>
-      </w:r>
-      <w:proofErr w:type="spellStart"/>
-      <w:r>
-        <w:t>Stabilite</w:t>
-      </w:r>
-      <w:proofErr w:type="spellEnd"/>
-    </w:p>
-    <w:p/>
-    <w:p>
-      <w:r>
-        <w:rPr>
-          <w:b/>
-          <w:bCs/>
-        </w:rPr>
-        <w:t>Database Migration:</w:t>
-      </w:r>
-      <w:r>
-        <w:t xml:space="preserve"> </w:t>
-      </w:r>
-      <w:proofErr w:type="spellStart"/>
-      <w:r>
-        <w:t>Veritabanı</w:t>
-      </w:r>
-      <w:proofErr w:type="spellEnd"/>
-      <w:r>
-        <w:t xml:space="preserve"> </w:t>
-      </w:r>
-      <w:proofErr w:type="spellStart"/>
-      <w:r>
-        <w:t>şeması</w:t>
-      </w:r>
-      <w:proofErr w:type="spellEnd"/>
-      <w:r>
-        <w:t xml:space="preserve">; </w:t>
-      </w:r>
-      <w:r>
-        <w:rPr>
-          <w:rStyle w:val="HTMLKodu"/>
-          <w:rFonts w:eastAsiaTheme="minorHAnsi"/>
-        </w:rPr>
-        <w:t>visibility</w:t>
-      </w:r>
-      <w:r>
-        <w:t xml:space="preserve">, </w:t>
-      </w:r>
-      <w:proofErr w:type="spellStart"/>
-      <w:r>
-        <w:rPr>
-          <w:rStyle w:val="HTMLKodu"/>
-          <w:rFonts w:eastAsiaTheme="minorHAnsi"/>
-        </w:rPr>
-        <w:t>scheduled_at</w:t>
-      </w:r>
-      <w:proofErr w:type="spellEnd"/>
-      <w:r>
-        <w:t xml:space="preserve"> </w:t>
-      </w:r>
-      <w:proofErr w:type="spellStart"/>
-      <w:r>
-        <w:t>ve</w:t>
-      </w:r>
-      <w:proofErr w:type="spellEnd"/>
-      <w:r>
-        <w:t xml:space="preserve"> </w:t>
-      </w:r>
-      <w:r>
-        <w:rPr>
-          <w:rStyle w:val="HTMLKodu"/>
-          <w:rFonts w:eastAsiaTheme="minorHAnsi"/>
-        </w:rPr>
-        <w:t>JSON tags</w:t>
-      </w:r>
-      <w:r>
-        <w:t xml:space="preserve"> </w:t>
-      </w:r>
-      <w:proofErr w:type="spellStart"/>
-      <w:r>
-        <w:t>kolonlarını</w:t>
-      </w:r>
-      <w:proofErr w:type="spellEnd"/>
-      <w:r>
-        <w:t xml:space="preserve"> </w:t>
-      </w:r>
-      <w:proofErr w:type="spellStart"/>
-      <w:r>
-        <w:t>destekleyecek</w:t>
-      </w:r>
-      <w:proofErr w:type="spellEnd"/>
-      <w:r>
-        <w:t xml:space="preserve"> </w:t>
-      </w:r>
-      <w:proofErr w:type="spellStart"/>
-      <w:r>
-        <w:t>şekilde</w:t>
-      </w:r>
-      <w:proofErr w:type="spellEnd"/>
-      <w:r>
-        <w:t xml:space="preserve"> </w:t>
-      </w:r>
-      <w:proofErr w:type="spellStart"/>
-      <w:r>
-        <w:t>güncellendi</w:t>
-      </w:r>
-      <w:proofErr w:type="spellEnd"/>
-      <w:r>
-        <w:t>.</w:t>
-      </w:r>
-    </w:p>
-    <w:p>
-      <w:proofErr w:type="spellStart"/>
-      <w:r>
-        <w:rPr>
-          <w:b/>
-          <w:bCs/>
-        </w:rPr>
-        <w:t>Zırhlı</w:t>
-      </w:r>
-      <w:proofErr w:type="spellEnd"/>
-      <w:r>
-        <w:rPr>
-          <w:b/>
-          <w:bCs/>
-        </w:rPr>
-        <w:t xml:space="preserve"> </w:t>
-      </w:r>
-      <w:proofErr w:type="spellStart"/>
-      <w:r>
-        <w:rPr>
-          <w:b/>
-          <w:bCs/>
-        </w:rPr>
-        <w:t>Erişim</w:t>
-      </w:r>
-      <w:proofErr w:type="spellEnd"/>
-      <w:r>
-        <w:rPr>
-          <w:b/>
-          <w:bCs/>
-        </w:rPr>
-        <w:t xml:space="preserve"> </w:t>
-      </w:r>
-      <w:proofErr w:type="spellStart"/>
-      <w:r>
-        <w:rPr>
-          <w:b/>
-          <w:bCs/>
-        </w:rPr>
-        <w:t>Kontrolü</w:t>
-      </w:r>
-      <w:proofErr w:type="spellEnd"/>
-      <w:r>
-        <w:rPr>
-          <w:b/>
-          <w:bCs/>
-        </w:rPr>
-        <w:t xml:space="preserve"> (Access Control):</w:t>
-      </w:r>
-    </w:p>
-    <w:p>
-      <w:r>
-        <w:t xml:space="preserve">Ana </w:t>
-      </w:r>
-      <w:proofErr w:type="spellStart"/>
-      <w:r>
-        <w:t>sayfa</w:t>
-      </w:r>
-      <w:proofErr w:type="spellEnd"/>
-      <w:r>
-        <w:t xml:space="preserve"> </w:t>
-      </w:r>
-      <w:proofErr w:type="spellStart"/>
-      <w:r>
-        <w:t>artık</w:t>
-      </w:r>
-      <w:proofErr w:type="spellEnd"/>
-      <w:r>
-        <w:t xml:space="preserve"> </w:t>
-      </w:r>
-      <w:proofErr w:type="spellStart"/>
-      <w:r>
-        <w:t>sadece</w:t>
-      </w:r>
-      <w:proofErr w:type="spellEnd"/>
-      <w:r>
-        <w:t xml:space="preserve"> "</w:t>
-      </w:r>
-      <w:proofErr w:type="spellStart"/>
-      <w:r>
-        <w:t>zamanı</w:t>
-      </w:r>
-      <w:proofErr w:type="spellEnd"/>
-      <w:r>
-        <w:t xml:space="preserve"> </w:t>
-      </w:r>
-      <w:proofErr w:type="spellStart"/>
-      <w:r>
-        <w:t>gelmiş</w:t>
-      </w:r>
-      <w:proofErr w:type="spellEnd"/>
-      <w:r>
-        <w:t xml:space="preserve">" </w:t>
-      </w:r>
-      <w:proofErr w:type="spellStart"/>
-      <w:r>
-        <w:t>ve</w:t>
-      </w:r>
-      <w:proofErr w:type="spellEnd"/>
-      <w:r>
-        <w:t xml:space="preserve"> "public" </w:t>
-      </w:r>
-      <w:proofErr w:type="spellStart"/>
-      <w:r>
-        <w:t>videoları</w:t>
-      </w:r>
-      <w:proofErr w:type="spellEnd"/>
-      <w:r>
-        <w:t xml:space="preserve"> </w:t>
-      </w:r>
-      <w:proofErr w:type="spellStart"/>
-      <w:r>
-        <w:t>gösteriyor</w:t>
-      </w:r>
-      <w:proofErr w:type="spellEnd"/>
-      <w:r>
-        <w:t>.</w:t>
-      </w:r>
-    </w:p>
-    <w:p>
-      <w:proofErr w:type="spellStart"/>
-      <w:r>
-        <w:t>Liste</w:t>
-      </w:r>
-      <w:proofErr w:type="spellEnd"/>
-      <w:r>
-        <w:t xml:space="preserve"> </w:t>
-      </w:r>
-      <w:proofErr w:type="spellStart"/>
-      <w:r>
-        <w:t>dışı</w:t>
-      </w:r>
-      <w:proofErr w:type="spellEnd"/>
-      <w:r>
-        <w:t xml:space="preserve"> </w:t>
-      </w:r>
-      <w:proofErr w:type="spellStart"/>
-      <w:r>
-        <w:t>videolar</w:t>
-      </w:r>
-      <w:proofErr w:type="spellEnd"/>
-      <w:r>
-        <w:t xml:space="preserve"> </w:t>
-      </w:r>
-      <w:proofErr w:type="spellStart"/>
-      <w:r>
-        <w:t>aramalarda</w:t>
-      </w:r>
-      <w:proofErr w:type="spellEnd"/>
-      <w:r>
-        <w:t xml:space="preserve"> </w:t>
-      </w:r>
-      <w:proofErr w:type="spellStart"/>
-      <w:r>
-        <w:t>çıkmıyor</w:t>
-      </w:r>
-      <w:proofErr w:type="spellEnd"/>
-      <w:r>
-        <w:t xml:space="preserve"> </w:t>
-      </w:r>
-      <w:proofErr w:type="spellStart"/>
-      <w:r>
-        <w:t>ama</w:t>
-      </w:r>
-      <w:proofErr w:type="spellEnd"/>
-      <w:r>
-        <w:t xml:space="preserve"> </w:t>
-      </w:r>
-      <w:proofErr w:type="spellStart"/>
-      <w:r>
-        <w:t>linkle</w:t>
-      </w:r>
-      <w:proofErr w:type="spellEnd"/>
-      <w:r>
-        <w:t xml:space="preserve"> </w:t>
-      </w:r>
-      <w:proofErr w:type="spellStart"/>
-      <w:r>
-        <w:t>izlenebiliyor</w:t>
-      </w:r>
-      <w:proofErr w:type="spellEnd"/>
-      <w:r>
-        <w:t>.</w:t>
-      </w:r>
-    </w:p>
-    <w:p>
-      <w:proofErr w:type="spellStart"/>
-      <w:r>
-        <w:t>Gizli</w:t>
-      </w:r>
-      <w:proofErr w:type="spellEnd"/>
-      <w:r>
-        <w:t xml:space="preserve"> </w:t>
-      </w:r>
-      <w:proofErr w:type="spellStart"/>
-      <w:r>
-        <w:t>videolar</w:t>
-      </w:r>
-      <w:proofErr w:type="spellEnd"/>
-      <w:r>
-        <w:t xml:space="preserve"> </w:t>
-      </w:r>
-      <w:proofErr w:type="spellStart"/>
-      <w:r>
-        <w:t>sadece</w:t>
-      </w:r>
-      <w:proofErr w:type="spellEnd"/>
-      <w:r>
-        <w:t xml:space="preserve"> </w:t>
-      </w:r>
-      <w:proofErr w:type="spellStart"/>
-      <w:r>
-        <w:t>sahibi</w:t>
-      </w:r>
-      <w:proofErr w:type="spellEnd"/>
-      <w:r>
-        <w:t xml:space="preserve"> </w:t>
-      </w:r>
-      <w:proofErr w:type="spellStart"/>
-      <w:r>
-        <w:t>tarafından</w:t>
-      </w:r>
-      <w:proofErr w:type="spellEnd"/>
-      <w:r>
-        <w:t xml:space="preserve"> </w:t>
-      </w:r>
-      <w:proofErr w:type="spellStart"/>
-      <w:r>
-        <w:t>görülebiliyor</w:t>
-      </w:r>
-      <w:proofErr w:type="spellEnd"/>
-      <w:r>
-        <w:t>.</w:t>
-      </w:r>
-    </w:p>
-    <w:p>
-      <w:r>
-        <w:rPr>
-          <w:b/>
-          <w:bCs/>
-        </w:rPr>
-        <w:t>CORS &amp; Redirect Fix:</w:t>
-      </w:r>
-      <w:r>
-        <w:t xml:space="preserve"> Slash (/) </w:t>
-      </w:r>
-      <w:proofErr w:type="spellStart"/>
-      <w:r>
-        <w:t>karmaşasından</w:t>
-      </w:r>
-      <w:proofErr w:type="spellEnd"/>
-      <w:r>
-        <w:t xml:space="preserve"> </w:t>
-      </w:r>
-      <w:proofErr w:type="spellStart"/>
-      <w:r>
-        <w:t>kaynaklanan</w:t>
-      </w:r>
-      <w:proofErr w:type="spellEnd"/>
-      <w:r>
-        <w:t xml:space="preserve"> 307 </w:t>
-      </w:r>
-      <w:proofErr w:type="spellStart"/>
-      <w:r>
-        <w:t>yönlendirmeleri</w:t>
-      </w:r>
-      <w:proofErr w:type="spellEnd"/>
-      <w:r>
-        <w:t xml:space="preserve"> </w:t>
-      </w:r>
-      <w:proofErr w:type="spellStart"/>
-      <w:r>
-        <w:t>ve</w:t>
-      </w:r>
-      <w:proofErr w:type="spellEnd"/>
-      <w:r>
-        <w:t xml:space="preserve"> CORS </w:t>
-      </w:r>
-      <w:proofErr w:type="spellStart"/>
-      <w:r>
-        <w:t>bloklamaları</w:t>
-      </w:r>
-      <w:proofErr w:type="spellEnd"/>
-      <w:r>
-        <w:t xml:space="preserve">, </w:t>
-      </w:r>
-      <w:proofErr w:type="spellStart"/>
-      <w:r>
-        <w:t>rotaların</w:t>
-      </w:r>
-      <w:proofErr w:type="spellEnd"/>
-      <w:r>
-        <w:t xml:space="preserve"> </w:t>
-      </w:r>
-      <w:proofErr w:type="spellStart"/>
-      <w:r>
-        <w:t>sonuna</w:t>
-      </w:r>
-      <w:proofErr w:type="spellEnd"/>
-      <w:r>
-        <w:t xml:space="preserve"> </w:t>
-      </w:r>
-      <w:proofErr w:type="spellStart"/>
-      <w:r>
-        <w:t>eklenen</w:t>
-      </w:r>
-      <w:proofErr w:type="spellEnd"/>
-      <w:r>
-        <w:t xml:space="preserve"> </w:t>
-      </w:r>
-      <w:r>
-        <w:rPr>
-          <w:rStyle w:val="HTMLKodu"/>
-          <w:rFonts w:eastAsiaTheme="minorHAnsi"/>
-        </w:rPr>
-        <w:t>/</w:t>
-      </w:r>
-      <w:r>
-        <w:t xml:space="preserve"> </w:t>
-      </w:r>
-      <w:proofErr w:type="spellStart"/>
-      <w:r>
-        <w:t>standartı</w:t>
-      </w:r>
-      <w:proofErr w:type="spellEnd"/>
-      <w:r>
-        <w:t xml:space="preserve"> </w:t>
-      </w:r>
-      <w:proofErr w:type="spellStart"/>
-      <w:r>
-        <w:t>ile</w:t>
-      </w:r>
-      <w:proofErr w:type="spellEnd"/>
-      <w:r>
-        <w:t xml:space="preserve"> </w:t>
-      </w:r>
-      <w:proofErr w:type="spellStart"/>
-      <w:r>
-        <w:t>çözüldü</w:t>
-      </w:r>
-      <w:proofErr w:type="spellEnd"/>
-      <w:r>
-        <w:t>.</w:t>
-      </w:r>
-    </w:p>
-    <w:p/>
-    <w:p>
-      <w:pPr>
-        <w:pStyle w:val="Balk2"/>
-      </w:pPr>
-      <w:r>
-        <w:rPr>
-          <w:rFonts w:ascii="Calibri Light" w:hAnsi="Calibri Light" w:cs="Calibri Light"/>
-        </w:rPr>
-        <w:t>🩹</w:t>
-      </w:r>
-      <w:r>
-        <w:t xml:space="preserve"> </w:t>
-      </w:r>
-      <w:proofErr w:type="spellStart"/>
-      <w:r>
-        <w:t>Giderilen</w:t>
-      </w:r>
-      <w:proofErr w:type="spellEnd"/>
-      <w:r>
-        <w:t xml:space="preserve"> </w:t>
-      </w:r>
-      <w:proofErr w:type="spellStart"/>
-      <w:r>
-        <w:t>Hatalar</w:t>
-      </w:r>
-      <w:proofErr w:type="spellEnd"/>
-      <w:r>
-        <w:t xml:space="preserve"> (Bug Fixes)</w:t>
-      </w:r>
-    </w:p>
-    <w:p>
-      <w:proofErr w:type="spellStart"/>
-      <w:r>
-        <w:rPr>
-          <w:rStyle w:val="HTMLKodu"/>
-          <w:rFonts w:eastAsiaTheme="minorHAnsi"/>
-        </w:rPr>
-        <w:t>OperationalError</w:t>
-      </w:r>
-      <w:proofErr w:type="spellEnd"/>
-      <w:r>
-        <w:rPr>
-          <w:rStyle w:val="HTMLKodu"/>
-          <w:rFonts w:eastAsiaTheme="minorHAnsi"/>
-        </w:rPr>
-        <w:t>: no column named visibility</w:t>
-      </w:r>
-      <w:r>
-        <w:t xml:space="preserve"> </w:t>
-      </w:r>
-      <w:proofErr w:type="spellStart"/>
-      <w:r>
-        <w:t>hatası</w:t>
-      </w:r>
-      <w:proofErr w:type="spellEnd"/>
-      <w:r>
-        <w:t xml:space="preserve"> </w:t>
-      </w:r>
-      <w:proofErr w:type="spellStart"/>
-      <w:r>
-        <w:t>veritabanı</w:t>
-      </w:r>
-      <w:proofErr w:type="spellEnd"/>
-      <w:r>
-        <w:t xml:space="preserve"> </w:t>
-      </w:r>
-      <w:proofErr w:type="spellStart"/>
-      <w:r>
-        <w:t>resetleme</w:t>
-      </w:r>
-      <w:proofErr w:type="spellEnd"/>
-      <w:r>
-        <w:t xml:space="preserve"> </w:t>
-      </w:r>
-      <w:proofErr w:type="spellStart"/>
-      <w:r>
-        <w:t>ve</w:t>
-      </w:r>
-      <w:proofErr w:type="spellEnd"/>
-      <w:r>
-        <w:t xml:space="preserve"> </w:t>
-      </w:r>
-      <w:proofErr w:type="spellStart"/>
-      <w:r>
-        <w:t>şema</w:t>
-      </w:r>
-      <w:proofErr w:type="spellEnd"/>
-      <w:r>
-        <w:t xml:space="preserve"> </w:t>
-      </w:r>
-      <w:proofErr w:type="spellStart"/>
-      <w:r>
-        <w:t>eşitlemesiyle</w:t>
-      </w:r>
-      <w:proofErr w:type="spellEnd"/>
-      <w:r>
-        <w:t xml:space="preserve"> </w:t>
-      </w:r>
-      <w:proofErr w:type="spellStart"/>
-      <w:r>
-        <w:t>giderildi</w:t>
-      </w:r>
-      <w:proofErr w:type="spellEnd"/>
-      <w:r>
-        <w:t>.</w:t>
-      </w:r>
-    </w:p>
-    <w:p>
-      <w:proofErr w:type="spellStart"/>
-      <w:r>
-        <w:t>Sayfa</w:t>
-      </w:r>
-      <w:proofErr w:type="spellEnd"/>
-      <w:r>
-        <w:t xml:space="preserve"> </w:t>
-      </w:r>
-      <w:proofErr w:type="spellStart"/>
-      <w:r>
-        <w:t>geçişlerinde</w:t>
-      </w:r>
-      <w:proofErr w:type="spellEnd"/>
-      <w:r>
-        <w:t xml:space="preserve"> </w:t>
-      </w:r>
-      <w:proofErr w:type="spellStart"/>
-      <w:r>
-        <w:t>yüklenen</w:t>
-      </w:r>
-      <w:proofErr w:type="spellEnd"/>
-      <w:r>
-        <w:t xml:space="preserve"> </w:t>
-      </w:r>
-      <w:proofErr w:type="spellStart"/>
-      <w:r>
-        <w:t>dosyaların</w:t>
-      </w:r>
-      <w:proofErr w:type="spellEnd"/>
-      <w:r>
-        <w:t xml:space="preserve"> </w:t>
-      </w:r>
-      <w:proofErr w:type="spellStart"/>
-      <w:r>
-        <w:t>kaybolmasına</w:t>
-      </w:r>
-      <w:proofErr w:type="spellEnd"/>
-      <w:r>
-        <w:t xml:space="preserve"> </w:t>
-      </w:r>
-      <w:proofErr w:type="spellStart"/>
-      <w:r>
-        <w:t>neden</w:t>
-      </w:r>
-      <w:proofErr w:type="spellEnd"/>
-      <w:r>
-        <w:t xml:space="preserve"> </w:t>
-      </w:r>
-      <w:proofErr w:type="spellStart"/>
-      <w:r>
-        <w:t>olan</w:t>
-      </w:r>
-      <w:proofErr w:type="spellEnd"/>
-      <w:r>
-        <w:t xml:space="preserve"> "state loss" </w:t>
-      </w:r>
-      <w:proofErr w:type="spellStart"/>
-      <w:r>
-        <w:t>sorunu</w:t>
-      </w:r>
-      <w:proofErr w:type="spellEnd"/>
-      <w:r>
-        <w:t xml:space="preserve">, </w:t>
-      </w:r>
-      <w:proofErr w:type="spellStart"/>
-      <w:r>
-        <w:t>merkezi</w:t>
-      </w:r>
-      <w:proofErr w:type="spellEnd"/>
-      <w:r>
-        <w:t xml:space="preserve"> </w:t>
-      </w:r>
-      <w:proofErr w:type="spellStart"/>
-      <w:r>
-        <w:rPr>
-          <w:rStyle w:val="HTMLKodu"/>
-          <w:rFonts w:eastAsiaTheme="minorHAnsi"/>
-        </w:rPr>
-        <w:t>formData</w:t>
-      </w:r>
-      <w:proofErr w:type="spellEnd"/>
-      <w:r>
-        <w:t xml:space="preserve"> </w:t>
-      </w:r>
-      <w:proofErr w:type="spellStart"/>
-      <w:r>
-        <w:t>yönetimiyle</w:t>
-      </w:r>
-      <w:proofErr w:type="spellEnd"/>
-      <w:r>
-        <w:t xml:space="preserve"> </w:t>
-      </w:r>
-      <w:proofErr w:type="spellStart"/>
-      <w:r>
-        <w:t>çözüldü</w:t>
-      </w:r>
-      <w:proofErr w:type="spellEnd"/>
-      <w:r>
-        <w:t>.</w:t>
-      </w:r>
-    </w:p>
-    <w:p/>
     <w:sectPr>
       <w:pgSz w:w="12240" w:h="15840"/>
       <w:pgMar w:top="1440" w:right="1440" w:bottom="1440" w:left="1440" w:header="720" w:footer="720" w:gutter="0"/>
@@ -5049,6 +7120,304 @@
 <file path=word/numbering.xml><?xml version="1.0" encoding="utf-8"?>
 <w:numbering xmlns:wpc="http://schemas.microsoft.com/office/word/2010/wordprocessingCanvas" xmlns:cx="http://schemas.microsoft.com/office/drawing/2014/chartex" xmlns:mc="http://schemas.openxmlformats.org/markup-compatibility/2006" xmlns:o="urn:schemas-microsoft-com:office:office" xmlns:r="http://schemas.openxmlformats.org/officeDocument/2006/relationships" xmlns:m="http://schemas.openxmlformats.org/officeDocument/2006/math" xmlns:v="urn:schemas-microsoft-com:vml" xmlns:wp14="http://schemas.microsoft.com/office/word/2010/wordprocessingDrawing" xmlns:wp="http://schemas.openxmlformats.org/drawingml/2006/wordprocessingDrawing" xmlns:w10="urn:schemas-microsoft-com:office:word" xmlns:w="http://schemas.openxmlformats.org/wordprocessingml/2006/main" xmlns:w14="http://schemas.microsoft.com/office/word/2010/wordml" xmlns:w15="http://schemas.microsoft.com/office/word/2012/wordml" xmlns:w16se="http://schemas.microsoft.com/office/word/2015/wordml/symex" xmlns:wpg="http://schemas.microsoft.com/office/word/2010/wordprocessingGroup" xmlns:wpi="http://schemas.microsoft.com/office/word/2010/wordprocessingInk" xmlns:wne="http://schemas.microsoft.com/office/word/2006/wordml" xmlns:wps="http://schemas.microsoft.com/office/word/2010/wordprocessingShape" mc:Ignorable="w14 w15 w16se wp14">
   <w:abstractNum w:abstractNumId="0" w15:restartNumberingAfterBreak="0">
+    <w:nsid w:val="1B4B4F12"/>
+    <w:multiLevelType w:val="multilevel"/>
+    <w:tmpl w:val="4D86952E"/>
+    <w:lvl w:ilvl="0">
+      <w:start w:val="1"/>
+      <w:numFmt w:val="bullet"/>
+      <w:lvlText w:val=""/>
+      <w:lvlJc w:val="left"/>
+      <w:pPr>
+        <w:tabs>
+          <w:tab w:val="num" w:pos="720"/>
+        </w:tabs>
+        <w:ind w:left="720" w:hanging="360"/>
+      </w:pPr>
+      <w:rPr>
+        <w:rFonts w:ascii="Symbol" w:hAnsi="Symbol" w:hint="default"/>
+        <w:sz w:val="20"/>
+      </w:rPr>
+    </w:lvl>
+    <w:lvl w:ilvl="1" w:tentative="1">
+      <w:start w:val="1"/>
+      <w:numFmt w:val="bullet"/>
+      <w:lvlText w:val="o"/>
+      <w:lvlJc w:val="left"/>
+      <w:pPr>
+        <w:tabs>
+          <w:tab w:val="num" w:pos="1440"/>
+        </w:tabs>
+        <w:ind w:left="1440" w:hanging="360"/>
+      </w:pPr>
+      <w:rPr>
+        <w:rFonts w:ascii="Courier New" w:hAnsi="Courier New" w:hint="default"/>
+        <w:sz w:val="20"/>
+      </w:rPr>
+    </w:lvl>
+    <w:lvl w:ilvl="2" w:tentative="1">
+      <w:start w:val="1"/>
+      <w:numFmt w:val="bullet"/>
+      <w:lvlText w:val=""/>
+      <w:lvlJc w:val="left"/>
+      <w:pPr>
+        <w:tabs>
+          <w:tab w:val="num" w:pos="2160"/>
+        </w:tabs>
+        <w:ind w:left="2160" w:hanging="360"/>
+      </w:pPr>
+      <w:rPr>
+        <w:rFonts w:ascii="Wingdings" w:hAnsi="Wingdings" w:hint="default"/>
+        <w:sz w:val="20"/>
+      </w:rPr>
+    </w:lvl>
+    <w:lvl w:ilvl="3" w:tentative="1">
+      <w:start w:val="1"/>
+      <w:numFmt w:val="bullet"/>
+      <w:lvlText w:val=""/>
+      <w:lvlJc w:val="left"/>
+      <w:pPr>
+        <w:tabs>
+          <w:tab w:val="num" w:pos="2880"/>
+        </w:tabs>
+        <w:ind w:left="2880" w:hanging="360"/>
+      </w:pPr>
+      <w:rPr>
+        <w:rFonts w:ascii="Wingdings" w:hAnsi="Wingdings" w:hint="default"/>
+        <w:sz w:val="20"/>
+      </w:rPr>
+    </w:lvl>
+    <w:lvl w:ilvl="4" w:tentative="1">
+      <w:start w:val="1"/>
+      <w:numFmt w:val="bullet"/>
+      <w:lvlText w:val=""/>
+      <w:lvlJc w:val="left"/>
+      <w:pPr>
+        <w:tabs>
+          <w:tab w:val="num" w:pos="3600"/>
+        </w:tabs>
+        <w:ind w:left="3600" w:hanging="360"/>
+      </w:pPr>
+      <w:rPr>
+        <w:rFonts w:ascii="Wingdings" w:hAnsi="Wingdings" w:hint="default"/>
+        <w:sz w:val="20"/>
+      </w:rPr>
+    </w:lvl>
+    <w:lvl w:ilvl="5" w:tentative="1">
+      <w:start w:val="1"/>
+      <w:numFmt w:val="bullet"/>
+      <w:lvlText w:val=""/>
+      <w:lvlJc w:val="left"/>
+      <w:pPr>
+        <w:tabs>
+          <w:tab w:val="num" w:pos="4320"/>
+        </w:tabs>
+        <w:ind w:left="4320" w:hanging="360"/>
+      </w:pPr>
+      <w:rPr>
+        <w:rFonts w:ascii="Wingdings" w:hAnsi="Wingdings" w:hint="default"/>
+        <w:sz w:val="20"/>
+      </w:rPr>
+    </w:lvl>
+    <w:lvl w:ilvl="6" w:tentative="1">
+      <w:start w:val="1"/>
+      <w:numFmt w:val="bullet"/>
+      <w:lvlText w:val=""/>
+      <w:lvlJc w:val="left"/>
+      <w:pPr>
+        <w:tabs>
+          <w:tab w:val="num" w:pos="5040"/>
+        </w:tabs>
+        <w:ind w:left="5040" w:hanging="360"/>
+      </w:pPr>
+      <w:rPr>
+        <w:rFonts w:ascii="Wingdings" w:hAnsi="Wingdings" w:hint="default"/>
+        <w:sz w:val="20"/>
+      </w:rPr>
+    </w:lvl>
+    <w:lvl w:ilvl="7" w:tentative="1">
+      <w:start w:val="1"/>
+      <w:numFmt w:val="bullet"/>
+      <w:lvlText w:val=""/>
+      <w:lvlJc w:val="left"/>
+      <w:pPr>
+        <w:tabs>
+          <w:tab w:val="num" w:pos="5760"/>
+        </w:tabs>
+        <w:ind w:left="5760" w:hanging="360"/>
+      </w:pPr>
+      <w:rPr>
+        <w:rFonts w:ascii="Wingdings" w:hAnsi="Wingdings" w:hint="default"/>
+        <w:sz w:val="20"/>
+      </w:rPr>
+    </w:lvl>
+    <w:lvl w:ilvl="8" w:tentative="1">
+      <w:start w:val="1"/>
+      <w:numFmt w:val="bullet"/>
+      <w:lvlText w:val=""/>
+      <w:lvlJc w:val="left"/>
+      <w:pPr>
+        <w:tabs>
+          <w:tab w:val="num" w:pos="6480"/>
+        </w:tabs>
+        <w:ind w:left="6480" w:hanging="360"/>
+      </w:pPr>
+      <w:rPr>
+        <w:rFonts w:ascii="Wingdings" w:hAnsi="Wingdings" w:hint="default"/>
+        <w:sz w:val="20"/>
+      </w:rPr>
+    </w:lvl>
+  </w:abstractNum>
+  <w:abstractNum w:abstractNumId="1" w15:restartNumberingAfterBreak="0">
+    <w:nsid w:val="253113D4"/>
+    <w:multiLevelType w:val="multilevel"/>
+    <w:tmpl w:val="BF828D5A"/>
+    <w:lvl w:ilvl="0">
+      <w:start w:val="1"/>
+      <w:numFmt w:val="bullet"/>
+      <w:lvlText w:val=""/>
+      <w:lvlJc w:val="left"/>
+      <w:pPr>
+        <w:tabs>
+          <w:tab w:val="num" w:pos="720"/>
+        </w:tabs>
+        <w:ind w:left="720" w:hanging="360"/>
+      </w:pPr>
+      <w:rPr>
+        <w:rFonts w:ascii="Symbol" w:hAnsi="Symbol" w:hint="default"/>
+        <w:sz w:val="20"/>
+      </w:rPr>
+    </w:lvl>
+    <w:lvl w:ilvl="1" w:tentative="1">
+      <w:start w:val="1"/>
+      <w:numFmt w:val="bullet"/>
+      <w:lvlText w:val="o"/>
+      <w:lvlJc w:val="left"/>
+      <w:pPr>
+        <w:tabs>
+          <w:tab w:val="num" w:pos="1440"/>
+        </w:tabs>
+        <w:ind w:left="1440" w:hanging="360"/>
+      </w:pPr>
+      <w:rPr>
+        <w:rFonts w:ascii="Courier New" w:hAnsi="Courier New" w:hint="default"/>
+        <w:sz w:val="20"/>
+      </w:rPr>
+    </w:lvl>
+    <w:lvl w:ilvl="2" w:tentative="1">
+      <w:start w:val="1"/>
+      <w:numFmt w:val="bullet"/>
+      <w:lvlText w:val=""/>
+      <w:lvlJc w:val="left"/>
+      <w:pPr>
+        <w:tabs>
+          <w:tab w:val="num" w:pos="2160"/>
+        </w:tabs>
+        <w:ind w:left="2160" w:hanging="360"/>
+      </w:pPr>
+      <w:rPr>
+        <w:rFonts w:ascii="Wingdings" w:hAnsi="Wingdings" w:hint="default"/>
+        <w:sz w:val="20"/>
+      </w:rPr>
+    </w:lvl>
+    <w:lvl w:ilvl="3" w:tentative="1">
+      <w:start w:val="1"/>
+      <w:numFmt w:val="bullet"/>
+      <w:lvlText w:val=""/>
+      <w:lvlJc w:val="left"/>
+      <w:pPr>
+        <w:tabs>
+          <w:tab w:val="num" w:pos="2880"/>
+        </w:tabs>
+        <w:ind w:left="2880" w:hanging="360"/>
+      </w:pPr>
+      <w:rPr>
+        <w:rFonts w:ascii="Wingdings" w:hAnsi="Wingdings" w:hint="default"/>
+        <w:sz w:val="20"/>
+      </w:rPr>
+    </w:lvl>
+    <w:lvl w:ilvl="4" w:tentative="1">
+      <w:start w:val="1"/>
+      <w:numFmt w:val="bullet"/>
+      <w:lvlText w:val=""/>
+      <w:lvlJc w:val="left"/>
+      <w:pPr>
+        <w:tabs>
+          <w:tab w:val="num" w:pos="3600"/>
+        </w:tabs>
+        <w:ind w:left="3600" w:hanging="360"/>
+      </w:pPr>
+      <w:rPr>
+        <w:rFonts w:ascii="Wingdings" w:hAnsi="Wingdings" w:hint="default"/>
+        <w:sz w:val="20"/>
+      </w:rPr>
+    </w:lvl>
+    <w:lvl w:ilvl="5" w:tentative="1">
+      <w:start w:val="1"/>
+      <w:numFmt w:val="bullet"/>
+      <w:lvlText w:val=""/>
+      <w:lvlJc w:val="left"/>
+      <w:pPr>
+        <w:tabs>
+          <w:tab w:val="num" w:pos="4320"/>
+        </w:tabs>
+        <w:ind w:left="4320" w:hanging="360"/>
+      </w:pPr>
+      <w:rPr>
+        <w:rFonts w:ascii="Wingdings" w:hAnsi="Wingdings" w:hint="default"/>
+        <w:sz w:val="20"/>
+      </w:rPr>
+    </w:lvl>
+    <w:lvl w:ilvl="6" w:tentative="1">
+      <w:start w:val="1"/>
+      <w:numFmt w:val="bullet"/>
+      <w:lvlText w:val=""/>
+      <w:lvlJc w:val="left"/>
+      <w:pPr>
+        <w:tabs>
+          <w:tab w:val="num" w:pos="5040"/>
+        </w:tabs>
+        <w:ind w:left="5040" w:hanging="360"/>
+      </w:pPr>
+      <w:rPr>
+        <w:rFonts w:ascii="Wingdings" w:hAnsi="Wingdings" w:hint="default"/>
+        <w:sz w:val="20"/>
+      </w:rPr>
+    </w:lvl>
+    <w:lvl w:ilvl="7" w:tentative="1">
+      <w:start w:val="1"/>
+      <w:numFmt w:val="bullet"/>
+      <w:lvlText w:val=""/>
+      <w:lvlJc w:val="left"/>
+      <w:pPr>
+        <w:tabs>
+          <w:tab w:val="num" w:pos="5760"/>
+        </w:tabs>
+        <w:ind w:left="5760" w:hanging="360"/>
+      </w:pPr>
+      <w:rPr>
+        <w:rFonts w:ascii="Wingdings" w:hAnsi="Wingdings" w:hint="default"/>
+        <w:sz w:val="20"/>
+      </w:rPr>
+    </w:lvl>
+    <w:lvl w:ilvl="8" w:tentative="1">
+      <w:start w:val="1"/>
+      <w:numFmt w:val="bullet"/>
+      <w:lvlText w:val=""/>
+      <w:lvlJc w:val="left"/>
+      <w:pPr>
+        <w:tabs>
+          <w:tab w:val="num" w:pos="6480"/>
+        </w:tabs>
+        <w:ind w:left="6480" w:hanging="360"/>
+      </w:pPr>
+      <w:rPr>
+        <w:rFonts w:ascii="Wingdings" w:hAnsi="Wingdings" w:hint="default"/>
+        <w:sz w:val="20"/>
+      </w:rPr>
+    </w:lvl>
+  </w:abstractNum>
+  <w:abstractNum w:abstractNumId="2" w15:restartNumberingAfterBreak="0">
     <w:nsid w:val="26346050"/>
     <w:multiLevelType w:val="multilevel"/>
     <w:tmpl w:val="6ED6A240"/>
@@ -5197,7 +7566,7 @@
       </w:rPr>
     </w:lvl>
   </w:abstractNum>
-  <w:abstractNum w:abstractNumId="1" w15:restartNumberingAfterBreak="0">
+  <w:abstractNum w:abstractNumId="3" w15:restartNumberingAfterBreak="0">
     <w:nsid w:val="29CF18CF"/>
     <w:multiLevelType w:val="multilevel"/>
     <w:tmpl w:val="D6868184"/>
@@ -5346,7 +7715,7 @@
       </w:rPr>
     </w:lvl>
   </w:abstractNum>
-  <w:abstractNum w:abstractNumId="2" w15:restartNumberingAfterBreak="0">
+  <w:abstractNum w:abstractNumId="4" w15:restartNumberingAfterBreak="0">
     <w:nsid w:val="2BBB4EEA"/>
     <w:multiLevelType w:val="multilevel"/>
     <w:tmpl w:val="7CE28AFE"/>
@@ -5495,7 +7864,7 @@
       </w:rPr>
     </w:lvl>
   </w:abstractNum>
-  <w:abstractNum w:abstractNumId="3" w15:restartNumberingAfterBreak="0">
+  <w:abstractNum w:abstractNumId="5" w15:restartNumberingAfterBreak="0">
     <w:nsid w:val="4D1E33FC"/>
     <w:multiLevelType w:val="multilevel"/>
     <w:tmpl w:val="EDAA5666"/>
@@ -5644,7 +8013,7 @@
       </w:rPr>
     </w:lvl>
   </w:abstractNum>
-  <w:abstractNum w:abstractNumId="4" w15:restartNumberingAfterBreak="0">
+  <w:abstractNum w:abstractNumId="6" w15:restartNumberingAfterBreak="0">
     <w:nsid w:val="79E87BB3"/>
     <w:multiLevelType w:val="multilevel"/>
     <w:tmpl w:val="C29457BE"/>
@@ -5793,7 +8162,7 @@
       </w:rPr>
     </w:lvl>
   </w:abstractNum>
-  <w:abstractNum w:abstractNumId="5" w15:restartNumberingAfterBreak="0">
+  <w:abstractNum w:abstractNumId="7" w15:restartNumberingAfterBreak="0">
     <w:nsid w:val="7ECA4EF3"/>
     <w:multiLevelType w:val="multilevel"/>
     <w:tmpl w:val="01D0E6E2"/>
@@ -5943,22 +8312,28 @@
     </w:lvl>
   </w:abstractNum>
   <w:num w:numId="1">
+    <w:abstractNumId w:val="4"/>
+  </w:num>
+  <w:num w:numId="2">
+    <w:abstractNumId w:val="5"/>
+  </w:num>
+  <w:num w:numId="3">
+    <w:abstractNumId w:val="6"/>
+  </w:num>
+  <w:num w:numId="4">
+    <w:abstractNumId w:val="3"/>
+  </w:num>
+  <w:num w:numId="5">
     <w:abstractNumId w:val="2"/>
   </w:num>
-  <w:num w:numId="2">
-    <w:abstractNumId w:val="3"/>
+  <w:num w:numId="6">
+    <w:abstractNumId w:val="7"/>
   </w:num>
-  <w:num w:numId="3">
-    <w:abstractNumId w:val="4"/>
-  </w:num>
-  <w:num w:numId="4">
+  <w:num w:numId="7">
     <w:abstractNumId w:val="1"/>
   </w:num>
-  <w:num w:numId="5">
+  <w:num w:numId="8">
     <w:abstractNumId w:val="0"/>
-  </w:num>
-  <w:num w:numId="6">
-    <w:abstractNumId w:val="5"/>
   </w:num>
 </w:numbering>
 </file>
@@ -6521,6 +8896,17 @@
       <w:szCs w:val="20"/>
     </w:rPr>
   </w:style>
+  <w:style w:type="character" w:styleId="Gl">
+    <w:name w:val="Strong"/>
+    <w:basedOn w:val="VarsaylanParagrafYazTipi"/>
+    <w:uiPriority w:val="22"/>
+    <w:qFormat/>
+    <w:rsid w:val="00094AC8"/>
+    <w:rPr>
+      <w:b/>
+      <w:bCs/>
+    </w:rPr>
+  </w:style>
 </w:styles>
 </file>
 

--- a/Version_Updates.docx
+++ b/Version_Updates.docx
@@ -1,6 +1,6 @@
 
 <file path=word/document.xml><?xml version="1.0" encoding="utf-8"?>
-<w:document xmlns:wpc="http://schemas.microsoft.com/office/word/2010/wordprocessingCanvas" xmlns:cx="http://schemas.microsoft.com/office/drawing/2014/chartex" xmlns:mc="http://schemas.openxmlformats.org/markup-compatibility/2006" xmlns:o="urn:schemas-microsoft-com:office:office" xmlns:r="http://schemas.openxmlformats.org/officeDocument/2006/relationships" xmlns:m="http://schemas.openxmlformats.org/officeDocument/2006/math" xmlns:v="urn:schemas-microsoft-com:vml" xmlns:wp14="http://schemas.microsoft.com/office/word/2010/wordprocessingDrawing" xmlns:wp="http://schemas.openxmlformats.org/drawingml/2006/wordprocessingDrawing" xmlns:w10="urn:schemas-microsoft-com:office:word" xmlns:w="http://schemas.openxmlformats.org/wordprocessingml/2006/main" xmlns:w14="http://schemas.microsoft.com/office/word/2010/wordml" xmlns:w15="http://schemas.microsoft.com/office/word/2012/wordml" xmlns:w16se="http://schemas.microsoft.com/office/word/2015/wordml/symex" xmlns:wpg="http://schemas.microsoft.com/office/word/2010/wordprocessingGroup" xmlns:wpi="http://schemas.microsoft.com/office/word/2010/wordprocessingInk" xmlns:wne="http://schemas.microsoft.com/office/word/2006/wordml" xmlns:wps="http://schemas.microsoft.com/office/word/2010/wordprocessingShape" mc:Ignorable="w14 w15 w16se wp14">
+<w:document xmlns:wpc="http://schemas.microsoft.com/office/word/2010/wordprocessingCanvas" xmlns:cx="http://schemas.microsoft.com/office/drawing/2014/chartex" xmlns:cx1="http://schemas.microsoft.com/office/drawing/2015/9/8/chartex" xmlns:cx2="http://schemas.microsoft.com/office/drawing/2015/10/21/chartex" xmlns:cx3="http://schemas.microsoft.com/office/drawing/2016/5/9/chartex" xmlns:cx4="http://schemas.microsoft.com/office/drawing/2016/5/10/chartex" xmlns:cx5="http://schemas.microsoft.com/office/drawing/2016/5/11/chartex" xmlns:cx6="http://schemas.microsoft.com/office/drawing/2016/5/12/chartex" xmlns:cx7="http://schemas.microsoft.com/office/drawing/2016/5/13/chartex" xmlns:cx8="http://schemas.microsoft.com/office/drawing/2016/5/14/chartex" xmlns:mc="http://schemas.openxmlformats.org/markup-compatibility/2006" xmlns:aink="http://schemas.microsoft.com/office/drawing/2016/ink" xmlns:am3d="http://schemas.microsoft.com/office/drawing/2017/model3d" xmlns:o="urn:schemas-microsoft-com:office:office" xmlns:oel="http://schemas.microsoft.com/office/2019/extlst" xmlns:r="http://schemas.openxmlformats.org/officeDocument/2006/relationships" xmlns:m="http://schemas.openxmlformats.org/officeDocument/2006/math" xmlns:v="urn:schemas-microsoft-com:vml" xmlns:wp14="http://schemas.microsoft.com/office/word/2010/wordprocessingDrawing" xmlns:wp="http://schemas.openxmlformats.org/drawingml/2006/wordprocessingDrawing" xmlns:w10="urn:schemas-microsoft-com:office:word" xmlns:w="http://schemas.openxmlformats.org/wordprocessingml/2006/main" xmlns:w14="http://schemas.microsoft.com/office/word/2010/wordml" xmlns:w15="http://schemas.microsoft.com/office/word/2012/wordml" xmlns:w16cex="http://schemas.microsoft.com/office/word/2018/wordml/cex" xmlns:w16cid="http://schemas.microsoft.com/office/word/2016/wordml/cid" xmlns:w16="http://schemas.microsoft.com/office/word/2018/wordml" xmlns:w16du="http://schemas.microsoft.com/office/word/2023/wordml/word16du" xmlns:w16sdtdh="http://schemas.microsoft.com/office/word/2020/wordml/sdtdatahash" xmlns:w16sdtfl="http://schemas.microsoft.com/office/word/2024/wordml/sdtformatlock" xmlns:w16se="http://schemas.microsoft.com/office/word/2015/wordml/symex" xmlns:wpg="http://schemas.microsoft.com/office/word/2010/wordprocessingGroup" xmlns:wpi="http://schemas.microsoft.com/office/word/2010/wordprocessingInk" xmlns:wne="http://schemas.microsoft.com/office/word/2006/wordml" xmlns:wps="http://schemas.microsoft.com/office/word/2010/wordprocessingShape" mc:Ignorable="w14 w15 w16se w16cid w16 w16cex w16sdtdh w16sdtfl w16du wp14">
   <w:body>
     <w:p>
       <w:pPr>
@@ -16,21 +16,7 @@
         <w:rPr>
           <w:b/>
         </w:rPr>
-        <w:t xml:space="preserve">Hardened </w:t>
-      </w:r>
-      <w:proofErr w:type="spellStart"/>
-      <w:r>
-        <w:rPr>
-          <w:b/>
-        </w:rPr>
-        <w:t>Auth</w:t>
-      </w:r>
-      <w:proofErr w:type="spellEnd"/>
-      <w:r>
-        <w:rPr>
-          <w:b/>
-        </w:rPr>
-        <w:t xml:space="preserve"> System:</w:t>
+        <w:t>Hardened Auth System:</w:t>
       </w:r>
       <w:r>
         <w:t xml:space="preserve"> </w:t>
@@ -586,15 +572,7 @@
       </w:r>
       <w:proofErr w:type="spellEnd"/>
       <w:r>
-        <w:t xml:space="preserve"> "Sign </w:t>
-      </w:r>
-      <w:proofErr w:type="gramStart"/>
-      <w:r>
-        <w:t>In</w:t>
-      </w:r>
-      <w:proofErr w:type="gramEnd"/>
-      <w:r>
-        <w:t xml:space="preserve">" </w:t>
+        <w:t xml:space="preserve"> "Sign In" </w:t>
       </w:r>
       <w:proofErr w:type="spellStart"/>
       <w:r>
@@ -798,15 +776,7 @@
         <w:t>Debug Tool Removal:</w:t>
       </w:r>
       <w:r>
-        <w:t xml:space="preserve"> </w:t>
-      </w:r>
-      <w:proofErr w:type="spellStart"/>
-      <w:r>
-        <w:t>Geliştirme</w:t>
-      </w:r>
-      <w:proofErr w:type="spellEnd"/>
-      <w:r>
-        <w:t xml:space="preserve"> </w:t>
+        <w:t xml:space="preserve"> Geliştirme </w:t>
       </w:r>
       <w:proofErr w:type="spellStart"/>
       <w:r>
@@ -846,15 +816,7 @@
       </w:r>
       <w:proofErr w:type="spellEnd"/>
       <w:r>
-        <w:t xml:space="preserve"> </w:t>
-      </w:r>
-      <w:proofErr w:type="gramStart"/>
-      <w:r>
-        <w:t>alert(</w:t>
-      </w:r>
-      <w:proofErr w:type="gramEnd"/>
-      <w:r>
-        <w:t xml:space="preserve">) </w:t>
+        <w:t xml:space="preserve"> alert() </w:t>
       </w:r>
       <w:proofErr w:type="spellStart"/>
       <w:r>
@@ -1227,13 +1189,8 @@
       <w:r>
         <w:t xml:space="preserve"> </w:t>
       </w:r>
-      <w:proofErr w:type="spellStart"/>
-      <w:r>
-        <w:t>Yeni</w:t>
-      </w:r>
-      <w:proofErr w:type="spellEnd"/>
-      <w:r>
-        <w:t xml:space="preserve"> </w:t>
+      <w:r>
+        <w:t xml:space="preserve">Yeni </w:t>
       </w:r>
       <w:proofErr w:type="spellStart"/>
       <w:r>
@@ -1450,21 +1407,7 @@
         <w:rPr>
           <w:b/>
         </w:rPr>
-        <w:t xml:space="preserve">Dynamic </w:t>
-      </w:r>
-      <w:proofErr w:type="spellStart"/>
-      <w:r>
-        <w:rPr>
-          <w:b/>
-        </w:rPr>
-        <w:t>Navbar</w:t>
-      </w:r>
-      <w:proofErr w:type="spellEnd"/>
-      <w:r>
-        <w:rPr>
-          <w:b/>
-        </w:rPr>
-        <w:t>:</w:t>
+        <w:t>Dynamic Navbar:</w:t>
       </w:r>
       <w:r>
         <w:t xml:space="preserve"> </w:t>
@@ -1706,31 +1649,7 @@
       </w:r>
       <w:proofErr w:type="spellEnd"/>
       <w:r>
-        <w:t>. "</w:t>
-      </w:r>
-      <w:proofErr w:type="spellStart"/>
-      <w:r>
-        <w:t>Dosya</w:t>
-      </w:r>
-      <w:proofErr w:type="spellEnd"/>
-      <w:r>
-        <w:t xml:space="preserve"> </w:t>
-      </w:r>
-      <w:proofErr w:type="spellStart"/>
-      <w:r>
-        <w:t>var</w:t>
-      </w:r>
-      <w:proofErr w:type="spellEnd"/>
-      <w:r>
-        <w:t xml:space="preserve"> </w:t>
-      </w:r>
-      <w:proofErr w:type="spellStart"/>
-      <w:r>
-        <w:t>ama</w:t>
-      </w:r>
-      <w:proofErr w:type="spellEnd"/>
-      <w:r>
-        <w:t xml:space="preserve"> 404 </w:t>
+        <w:t xml:space="preserve">. "Dosya var ama 404 </w:t>
       </w:r>
       <w:proofErr w:type="spellStart"/>
       <w:r>
@@ -2227,15 +2146,7 @@
         <w:t>✨</w:t>
       </w:r>
       <w:r>
-        <w:t xml:space="preserve"> </w:t>
-      </w:r>
-      <w:proofErr w:type="spellStart"/>
-      <w:r>
-        <w:t>Yeni</w:t>
-      </w:r>
-      <w:proofErr w:type="spellEnd"/>
-      <w:r>
-        <w:t xml:space="preserve"> </w:t>
+        <w:t xml:space="preserve"> Yeni </w:t>
       </w:r>
       <w:proofErr w:type="spellStart"/>
       <w:r>
@@ -2441,15 +2352,7 @@
       </w:r>
       <w:proofErr w:type="spellEnd"/>
       <w:r>
-        <w:t xml:space="preserve"> "Uploading" (</w:t>
-      </w:r>
-      <w:proofErr w:type="spellStart"/>
-      <w:r>
-        <w:t>Veri</w:t>
-      </w:r>
-      <w:proofErr w:type="spellEnd"/>
-      <w:r>
-        <w:t xml:space="preserve"> </w:t>
+        <w:t xml:space="preserve"> "Uploading" (Veri </w:t>
       </w:r>
       <w:proofErr w:type="spellStart"/>
       <w:r>
@@ -3570,23 +3473,7 @@
       </w:r>
       <w:proofErr w:type="spellEnd"/>
       <w:r>
-        <w:t xml:space="preserve"> </w:t>
-      </w:r>
-      <w:proofErr w:type="spellStart"/>
-      <w:r>
-        <w:t>Yönetim</w:t>
-      </w:r>
-      <w:proofErr w:type="spellEnd"/>
-      <w:r>
-        <w:t xml:space="preserve"> </w:t>
-      </w:r>
-      <w:proofErr w:type="spellStart"/>
-      <w:r>
-        <w:t>Sistemi</w:t>
-      </w:r>
-      <w:proofErr w:type="spellEnd"/>
-      <w:r>
-        <w:t xml:space="preserve"> (CMS) </w:t>
+        <w:t xml:space="preserve"> Yönetim Sistemi (CMS) </w:t>
       </w:r>
       <w:proofErr w:type="spellStart"/>
       <w:r>
@@ -3617,15 +3504,7 @@
         <w:t>✨</w:t>
       </w:r>
       <w:r>
-        <w:t xml:space="preserve"> </w:t>
-      </w:r>
-      <w:proofErr w:type="spellStart"/>
-      <w:r>
-        <w:t>Yeni</w:t>
-      </w:r>
-      <w:proofErr w:type="spellEnd"/>
-      <w:r>
-        <w:t xml:space="preserve"> </w:t>
+        <w:t xml:space="preserve"> Yeni </w:t>
       </w:r>
       <w:proofErr w:type="spellStart"/>
       <w:r>
@@ -4072,23 +3951,7 @@
           <w:b/>
           <w:bCs/>
         </w:rPr>
-        <w:t xml:space="preserve"> </w:t>
-      </w:r>
-      <w:proofErr w:type="spellStart"/>
-      <w:r>
-        <w:rPr>
-          <w:b/>
-          <w:bCs/>
-        </w:rPr>
-        <w:t>Etiketler</w:t>
-      </w:r>
-      <w:proofErr w:type="spellEnd"/>
-      <w:r>
-        <w:rPr>
-          <w:b/>
-          <w:bCs/>
-        </w:rPr>
-        <w:t>:</w:t>
+        <w:t xml:space="preserve"> Etiketler:</w:t>
       </w:r>
       <w:r>
         <w:t xml:space="preserve"> </w:t>
@@ -4231,23 +4094,7 @@
           <w:b/>
           <w:bCs/>
         </w:rPr>
-        <w:t xml:space="preserve"> </w:t>
-      </w:r>
-      <w:proofErr w:type="spellStart"/>
-      <w:r>
-        <w:rPr>
-          <w:b/>
-          <w:bCs/>
-        </w:rPr>
-        <w:t>Desteği</w:t>
-      </w:r>
-      <w:proofErr w:type="spellEnd"/>
-      <w:r>
-        <w:rPr>
-          <w:b/>
-          <w:bCs/>
-        </w:rPr>
-        <w:t>:</w:t>
+        <w:t xml:space="preserve"> Desteği:</w:t>
       </w:r>
       <w:r>
         <w:t xml:space="preserve"> </w:t>
@@ -4282,15 +4129,7 @@
       </w:r>
       <w:proofErr w:type="spellEnd"/>
       <w:r>
-        <w:t xml:space="preserve">, </w:t>
-      </w:r>
-      <w:proofErr w:type="spellStart"/>
-      <w:r>
-        <w:t>Oyun</w:t>
-      </w:r>
-      <w:proofErr w:type="spellEnd"/>
-      <w:r>
-        <w:t xml:space="preserve">, </w:t>
+        <w:t xml:space="preserve">, Oyun, </w:t>
       </w:r>
       <w:proofErr w:type="spellStart"/>
       <w:r>
@@ -4345,15 +4184,7 @@
         <w:t>⚙</w:t>
       </w:r>
       <w:r>
-        <w:t xml:space="preserve">️ </w:t>
-      </w:r>
-      <w:proofErr w:type="spellStart"/>
-      <w:r>
-        <w:t>Teknik</w:t>
-      </w:r>
-      <w:proofErr w:type="spellEnd"/>
-      <w:r>
-        <w:t xml:space="preserve"> </w:t>
+        <w:t xml:space="preserve">️ Teknik </w:t>
       </w:r>
       <w:proofErr w:type="spellStart"/>
       <w:r>
@@ -4598,229 +4429,880 @@
       </w:r>
     </w:p>
     <w:p>
-      <w:proofErr w:type="spellStart"/>
-      <w:r>
-        <w:t>Liste</w:t>
-      </w:r>
-      <w:proofErr w:type="spellEnd"/>
-      <w:r>
-        <w:t xml:space="preserve"> </w:t>
-      </w:r>
-      <w:proofErr w:type="spellStart"/>
-      <w:r>
+      <w:pPr>
+        <w:rPr>
+          <w:lang w:val="es-ES"/>
+        </w:rPr>
+      </w:pPr>
+      <w:r>
+        <w:rPr>
+          <w:lang w:val="es-ES"/>
+        </w:rPr>
+        <w:t xml:space="preserve">Liste </w:t>
+      </w:r>
+      <w:proofErr w:type="spellStart"/>
+      <w:r>
+        <w:rPr>
+          <w:lang w:val="es-ES"/>
+        </w:rPr>
         <w:t>dışı</w:t>
       </w:r>
       <w:proofErr w:type="spellEnd"/>
       <w:r>
-        <w:t xml:space="preserve"> </w:t>
-      </w:r>
-      <w:proofErr w:type="spellStart"/>
-      <w:r>
+        <w:rPr>
+          <w:lang w:val="es-ES"/>
+        </w:rPr>
+        <w:t xml:space="preserve"> </w:t>
+      </w:r>
+      <w:proofErr w:type="spellStart"/>
+      <w:r>
+        <w:rPr>
+          <w:lang w:val="es-ES"/>
+        </w:rPr>
         <w:t>videolar</w:t>
       </w:r>
       <w:proofErr w:type="spellEnd"/>
       <w:r>
-        <w:t xml:space="preserve"> </w:t>
-      </w:r>
-      <w:proofErr w:type="spellStart"/>
-      <w:r>
+        <w:rPr>
+          <w:lang w:val="es-ES"/>
+        </w:rPr>
+        <w:t xml:space="preserve"> </w:t>
+      </w:r>
+      <w:proofErr w:type="spellStart"/>
+      <w:r>
+        <w:rPr>
+          <w:lang w:val="es-ES"/>
+        </w:rPr>
         <w:t>aramalarda</w:t>
       </w:r>
       <w:proofErr w:type="spellEnd"/>
       <w:r>
-        <w:t xml:space="preserve"> </w:t>
-      </w:r>
-      <w:proofErr w:type="spellStart"/>
-      <w:r>
+        <w:rPr>
+          <w:lang w:val="es-ES"/>
+        </w:rPr>
+        <w:t xml:space="preserve"> </w:t>
+      </w:r>
+      <w:proofErr w:type="spellStart"/>
+      <w:r>
+        <w:rPr>
+          <w:lang w:val="es-ES"/>
+        </w:rPr>
         <w:t>çıkmıyor</w:t>
       </w:r>
       <w:proofErr w:type="spellEnd"/>
       <w:r>
-        <w:t xml:space="preserve"> </w:t>
-      </w:r>
-      <w:proofErr w:type="spellStart"/>
-      <w:r>
-        <w:t>ama</w:t>
-      </w:r>
-      <w:proofErr w:type="spellEnd"/>
-      <w:r>
-        <w:t xml:space="preserve"> </w:t>
-      </w:r>
-      <w:proofErr w:type="spellStart"/>
-      <w:r>
+        <w:rPr>
+          <w:lang w:val="es-ES"/>
+        </w:rPr>
+        <w:t xml:space="preserve"> ama </w:t>
+      </w:r>
+      <w:proofErr w:type="spellStart"/>
+      <w:r>
+        <w:rPr>
+          <w:lang w:val="es-ES"/>
+        </w:rPr>
         <w:t>linkle</w:t>
       </w:r>
       <w:proofErr w:type="spellEnd"/>
       <w:r>
-        <w:t xml:space="preserve"> </w:t>
-      </w:r>
-      <w:proofErr w:type="spellStart"/>
-      <w:r>
+        <w:rPr>
+          <w:lang w:val="es-ES"/>
+        </w:rPr>
+        <w:t xml:space="preserve"> </w:t>
+      </w:r>
+      <w:proofErr w:type="spellStart"/>
+      <w:r>
+        <w:rPr>
+          <w:lang w:val="es-ES"/>
+        </w:rPr>
         <w:t>izlenebiliyor</w:t>
       </w:r>
       <w:proofErr w:type="spellEnd"/>
       <w:r>
+        <w:rPr>
+          <w:lang w:val="es-ES"/>
+        </w:rPr>
         <w:t>.</w:t>
       </w:r>
     </w:p>
     <w:p>
-      <w:proofErr w:type="spellStart"/>
-      <w:r>
+      <w:pPr>
+        <w:rPr>
+          <w:lang w:val="es-ES"/>
+        </w:rPr>
+      </w:pPr>
+      <w:proofErr w:type="spellStart"/>
+      <w:r>
+        <w:rPr>
+          <w:lang w:val="es-ES"/>
+        </w:rPr>
         <w:t>Gizli</w:t>
       </w:r>
       <w:proofErr w:type="spellEnd"/>
       <w:r>
-        <w:t xml:space="preserve"> </w:t>
-      </w:r>
-      <w:proofErr w:type="spellStart"/>
-      <w:r>
+        <w:rPr>
+          <w:lang w:val="es-ES"/>
+        </w:rPr>
+        <w:t xml:space="preserve"> </w:t>
+      </w:r>
+      <w:proofErr w:type="spellStart"/>
+      <w:r>
+        <w:rPr>
+          <w:lang w:val="es-ES"/>
+        </w:rPr>
         <w:t>videolar</w:t>
       </w:r>
       <w:proofErr w:type="spellEnd"/>
       <w:r>
-        <w:t xml:space="preserve"> </w:t>
-      </w:r>
-      <w:proofErr w:type="spellStart"/>
-      <w:r>
+        <w:rPr>
+          <w:lang w:val="es-ES"/>
+        </w:rPr>
+        <w:t xml:space="preserve"> </w:t>
+      </w:r>
+      <w:proofErr w:type="spellStart"/>
+      <w:r>
+        <w:rPr>
+          <w:lang w:val="es-ES"/>
+        </w:rPr>
         <w:t>sadece</w:t>
       </w:r>
       <w:proofErr w:type="spellEnd"/>
       <w:r>
-        <w:t xml:space="preserve"> </w:t>
-      </w:r>
-      <w:proofErr w:type="spellStart"/>
-      <w:r>
+        <w:rPr>
+          <w:lang w:val="es-ES"/>
+        </w:rPr>
+        <w:t xml:space="preserve"> </w:t>
+      </w:r>
+      <w:proofErr w:type="spellStart"/>
+      <w:r>
+        <w:rPr>
+          <w:lang w:val="es-ES"/>
+        </w:rPr>
         <w:t>sahibi</w:t>
       </w:r>
       <w:proofErr w:type="spellEnd"/>
       <w:r>
-        <w:t xml:space="preserve"> </w:t>
-      </w:r>
-      <w:proofErr w:type="spellStart"/>
-      <w:r>
+        <w:rPr>
+          <w:lang w:val="es-ES"/>
+        </w:rPr>
+        <w:t xml:space="preserve"> </w:t>
+      </w:r>
+      <w:proofErr w:type="spellStart"/>
+      <w:r>
+        <w:rPr>
+          <w:lang w:val="es-ES"/>
+        </w:rPr>
         <w:t>tarafından</w:t>
       </w:r>
       <w:proofErr w:type="spellEnd"/>
       <w:r>
-        <w:t xml:space="preserve"> </w:t>
-      </w:r>
-      <w:proofErr w:type="spellStart"/>
-      <w:r>
+        <w:rPr>
+          <w:lang w:val="es-ES"/>
+        </w:rPr>
+        <w:t xml:space="preserve"> </w:t>
+      </w:r>
+      <w:proofErr w:type="spellStart"/>
+      <w:r>
+        <w:rPr>
+          <w:lang w:val="es-ES"/>
+        </w:rPr>
         <w:t>görülebiliyor</w:t>
       </w:r>
       <w:proofErr w:type="spellEnd"/>
       <w:r>
+        <w:rPr>
+          <w:lang w:val="es-ES"/>
+        </w:rPr>
         <w:t>.</w:t>
       </w:r>
     </w:p>
     <w:p>
+      <w:pPr>
+        <w:rPr>
+          <w:lang w:val="es-ES"/>
+        </w:rPr>
+      </w:pPr>
       <w:r>
         <w:rPr>
           <w:b/>
           <w:bCs/>
-        </w:rPr>
-        <w:t>CORS &amp; Redirect Fix:</w:t>
-      </w:r>
-      <w:r>
-        <w:t xml:space="preserve"> Slash (/) </w:t>
-      </w:r>
-      <w:proofErr w:type="spellStart"/>
-      <w:r>
+          <w:lang w:val="es-ES"/>
+        </w:rPr>
+        <w:t xml:space="preserve">CORS &amp; </w:t>
+      </w:r>
+      <w:proofErr w:type="spellStart"/>
+      <w:r>
+        <w:rPr>
+          <w:b/>
+          <w:bCs/>
+          <w:lang w:val="es-ES"/>
+        </w:rPr>
+        <w:t>Redirect</w:t>
+      </w:r>
+      <w:proofErr w:type="spellEnd"/>
+      <w:r>
+        <w:rPr>
+          <w:b/>
+          <w:bCs/>
+          <w:lang w:val="es-ES"/>
+        </w:rPr>
+        <w:t xml:space="preserve"> Fix:</w:t>
+      </w:r>
+      <w:r>
+        <w:rPr>
+          <w:lang w:val="es-ES"/>
+        </w:rPr>
+        <w:t xml:space="preserve"> </w:t>
+      </w:r>
+      <w:proofErr w:type="spellStart"/>
+      <w:r>
+        <w:rPr>
+          <w:lang w:val="es-ES"/>
+        </w:rPr>
+        <w:t>Slash</w:t>
+      </w:r>
+      <w:proofErr w:type="spellEnd"/>
+      <w:r>
+        <w:rPr>
+          <w:lang w:val="es-ES"/>
+        </w:rPr>
+        <w:t xml:space="preserve"> (/) </w:t>
+      </w:r>
+      <w:proofErr w:type="spellStart"/>
+      <w:r>
+        <w:rPr>
+          <w:lang w:val="es-ES"/>
+        </w:rPr>
         <w:t>karmaşasından</w:t>
       </w:r>
       <w:proofErr w:type="spellEnd"/>
       <w:r>
-        <w:t xml:space="preserve"> </w:t>
-      </w:r>
-      <w:proofErr w:type="spellStart"/>
-      <w:r>
+        <w:rPr>
+          <w:lang w:val="es-ES"/>
+        </w:rPr>
+        <w:t xml:space="preserve"> </w:t>
+      </w:r>
+      <w:proofErr w:type="spellStart"/>
+      <w:r>
+        <w:rPr>
+          <w:lang w:val="es-ES"/>
+        </w:rPr>
         <w:t>kaynaklanan</w:t>
       </w:r>
       <w:proofErr w:type="spellEnd"/>
       <w:r>
+        <w:rPr>
+          <w:lang w:val="es-ES"/>
+        </w:rPr>
         <w:t xml:space="preserve"> 307 </w:t>
       </w:r>
       <w:proofErr w:type="spellStart"/>
       <w:r>
+        <w:rPr>
+          <w:lang w:val="es-ES"/>
+        </w:rPr>
         <w:t>yönlendirmeleri</w:t>
       </w:r>
       <w:proofErr w:type="spellEnd"/>
       <w:r>
-        <w:t xml:space="preserve"> </w:t>
-      </w:r>
-      <w:proofErr w:type="spellStart"/>
-      <w:r>
-        <w:t>ve</w:t>
-      </w:r>
-      <w:proofErr w:type="spellEnd"/>
-      <w:r>
-        <w:t xml:space="preserve"> CORS </w:t>
-      </w:r>
-      <w:proofErr w:type="spellStart"/>
-      <w:r>
+        <w:rPr>
+          <w:lang w:val="es-ES"/>
+        </w:rPr>
+        <w:t xml:space="preserve"> ve CORS </w:t>
+      </w:r>
+      <w:proofErr w:type="spellStart"/>
+      <w:r>
+        <w:rPr>
+          <w:lang w:val="es-ES"/>
+        </w:rPr>
         <w:t>bloklamaları</w:t>
       </w:r>
       <w:proofErr w:type="spellEnd"/>
       <w:r>
+        <w:rPr>
+          <w:lang w:val="es-ES"/>
+        </w:rPr>
         <w:t xml:space="preserve">, </w:t>
       </w:r>
       <w:proofErr w:type="spellStart"/>
       <w:r>
+        <w:rPr>
+          <w:lang w:val="es-ES"/>
+        </w:rPr>
         <w:t>rotaların</w:t>
       </w:r>
       <w:proofErr w:type="spellEnd"/>
       <w:r>
-        <w:t xml:space="preserve"> </w:t>
-      </w:r>
-      <w:proofErr w:type="spellStart"/>
-      <w:r>
+        <w:rPr>
+          <w:lang w:val="es-ES"/>
+        </w:rPr>
+        <w:t xml:space="preserve"> </w:t>
+      </w:r>
+      <w:proofErr w:type="spellStart"/>
+      <w:r>
+        <w:rPr>
+          <w:lang w:val="es-ES"/>
+        </w:rPr>
         <w:t>sonuna</w:t>
       </w:r>
       <w:proofErr w:type="spellEnd"/>
       <w:r>
-        <w:t xml:space="preserve"> </w:t>
-      </w:r>
-      <w:proofErr w:type="spellStart"/>
-      <w:r>
+        <w:rPr>
+          <w:lang w:val="es-ES"/>
+        </w:rPr>
+        <w:t xml:space="preserve"> </w:t>
+      </w:r>
+      <w:proofErr w:type="spellStart"/>
+      <w:r>
+        <w:rPr>
+          <w:lang w:val="es-ES"/>
+        </w:rPr>
         <w:t>eklenen</w:t>
       </w:r>
       <w:proofErr w:type="spellEnd"/>
       <w:r>
+        <w:rPr>
+          <w:lang w:val="es-ES"/>
+        </w:rPr>
         <w:t xml:space="preserve"> </w:t>
       </w:r>
       <w:r>
         <w:rPr>
           <w:rStyle w:val="HTMLKodu"/>
           <w:rFonts w:eastAsiaTheme="minorHAnsi"/>
+          <w:lang w:val="es-ES"/>
         </w:rPr>
         <w:t>/</w:t>
       </w:r>
       <w:r>
-        <w:t xml:space="preserve"> </w:t>
-      </w:r>
-      <w:proofErr w:type="spellStart"/>
-      <w:r>
+        <w:rPr>
+          <w:lang w:val="es-ES"/>
+        </w:rPr>
+        <w:t xml:space="preserve"> </w:t>
+      </w:r>
+      <w:proofErr w:type="spellStart"/>
+      <w:r>
+        <w:rPr>
+          <w:lang w:val="es-ES"/>
+        </w:rPr>
         <w:t>standartı</w:t>
       </w:r>
       <w:proofErr w:type="spellEnd"/>
       <w:r>
-        <w:t xml:space="preserve"> </w:t>
-      </w:r>
-      <w:proofErr w:type="spellStart"/>
-      <w:r>
+        <w:rPr>
+          <w:lang w:val="es-ES"/>
+        </w:rPr>
+        <w:t xml:space="preserve"> </w:t>
+      </w:r>
+      <w:proofErr w:type="spellStart"/>
+      <w:r>
+        <w:rPr>
+          <w:lang w:val="es-ES"/>
+        </w:rPr>
         <w:t>ile</w:t>
       </w:r>
       <w:proofErr w:type="spellEnd"/>
       <w:r>
-        <w:t xml:space="preserve"> </w:t>
-      </w:r>
-      <w:proofErr w:type="spellStart"/>
-      <w:r>
+        <w:rPr>
+          <w:lang w:val="es-ES"/>
+        </w:rPr>
+        <w:t xml:space="preserve"> </w:t>
+      </w:r>
+      <w:proofErr w:type="spellStart"/>
+      <w:r>
+        <w:rPr>
+          <w:lang w:val="es-ES"/>
+        </w:rPr>
         <w:t>çözüldü</w:t>
       </w:r>
       <w:proofErr w:type="spellEnd"/>
       <w:r>
+        <w:rPr>
+          <w:lang w:val="es-ES"/>
+        </w:rPr>
         <w:t>.</w:t>
+      </w:r>
+    </w:p>
+    <w:p>
+      <w:pPr>
+        <w:rPr>
+          <w:lang w:val="es-ES"/>
+        </w:rPr>
+      </w:pPr>
+    </w:p>
+    <w:p>
+      <w:pPr>
+        <w:pStyle w:val="Balk2"/>
+        <w:rPr>
+          <w:lang w:val="de-DE"/>
+        </w:rPr>
+      </w:pPr>
+      <w:r>
+        <w:rPr>
+          <w:rFonts w:ascii="Calibri Light" w:hAnsi="Calibri Light" w:cs="Calibri Light"/>
+        </w:rPr>
+        <w:t>🩹</w:t>
+      </w:r>
+      <w:r>
+        <w:rPr>
+          <w:lang w:val="de-DE"/>
+        </w:rPr>
+        <w:t xml:space="preserve"> </w:t>
+      </w:r>
+      <w:proofErr w:type="spellStart"/>
+      <w:r>
+        <w:rPr>
+          <w:lang w:val="de-DE"/>
+        </w:rPr>
+        <w:t>Giderilen</w:t>
+      </w:r>
+      <w:proofErr w:type="spellEnd"/>
+      <w:r>
+        <w:rPr>
+          <w:lang w:val="de-DE"/>
+        </w:rPr>
+        <w:t xml:space="preserve"> Hatalar (Bug Fixes)</w:t>
+      </w:r>
+    </w:p>
+    <w:p>
+      <w:pPr>
+        <w:rPr>
+          <w:lang w:val="de-DE"/>
+        </w:rPr>
+      </w:pPr>
+      <w:proofErr w:type="spellStart"/>
+      <w:r>
+        <w:rPr>
+          <w:rStyle w:val="HTMLKodu"/>
+          <w:rFonts w:eastAsiaTheme="minorHAnsi"/>
+          <w:lang w:val="de-DE"/>
+        </w:rPr>
+        <w:t>OperationalError</w:t>
+      </w:r>
+      <w:proofErr w:type="spellEnd"/>
+      <w:r>
+        <w:rPr>
+          <w:rStyle w:val="HTMLKodu"/>
+          <w:rFonts w:eastAsiaTheme="minorHAnsi"/>
+          <w:lang w:val="de-DE"/>
+        </w:rPr>
+        <w:t xml:space="preserve">: </w:t>
+      </w:r>
+      <w:proofErr w:type="spellStart"/>
+      <w:r>
+        <w:rPr>
+          <w:rStyle w:val="HTMLKodu"/>
+          <w:rFonts w:eastAsiaTheme="minorHAnsi"/>
+          <w:lang w:val="de-DE"/>
+        </w:rPr>
+        <w:t>no</w:t>
+      </w:r>
+      <w:proofErr w:type="spellEnd"/>
+      <w:r>
+        <w:rPr>
+          <w:rStyle w:val="HTMLKodu"/>
+          <w:rFonts w:eastAsiaTheme="minorHAnsi"/>
+          <w:lang w:val="de-DE"/>
+        </w:rPr>
+        <w:t xml:space="preserve"> </w:t>
+      </w:r>
+      <w:proofErr w:type="spellStart"/>
+      <w:r>
+        <w:rPr>
+          <w:rStyle w:val="HTMLKodu"/>
+          <w:rFonts w:eastAsiaTheme="minorHAnsi"/>
+          <w:lang w:val="de-DE"/>
+        </w:rPr>
+        <w:t>column</w:t>
+      </w:r>
+      <w:proofErr w:type="spellEnd"/>
+      <w:r>
+        <w:rPr>
+          <w:rStyle w:val="HTMLKodu"/>
+          <w:rFonts w:eastAsiaTheme="minorHAnsi"/>
+          <w:lang w:val="de-DE"/>
+        </w:rPr>
+        <w:t xml:space="preserve"> </w:t>
+      </w:r>
+      <w:proofErr w:type="spellStart"/>
+      <w:r>
+        <w:rPr>
+          <w:rStyle w:val="HTMLKodu"/>
+          <w:rFonts w:eastAsiaTheme="minorHAnsi"/>
+          <w:lang w:val="de-DE"/>
+        </w:rPr>
+        <w:t>named</w:t>
+      </w:r>
+      <w:proofErr w:type="spellEnd"/>
+      <w:r>
+        <w:rPr>
+          <w:rStyle w:val="HTMLKodu"/>
+          <w:rFonts w:eastAsiaTheme="minorHAnsi"/>
+          <w:lang w:val="de-DE"/>
+        </w:rPr>
+        <w:t xml:space="preserve"> </w:t>
+      </w:r>
+      <w:proofErr w:type="spellStart"/>
+      <w:r>
+        <w:rPr>
+          <w:rStyle w:val="HTMLKodu"/>
+          <w:rFonts w:eastAsiaTheme="minorHAnsi"/>
+          <w:lang w:val="de-DE"/>
+        </w:rPr>
+        <w:t>visibility</w:t>
+      </w:r>
+      <w:proofErr w:type="spellEnd"/>
+      <w:r>
+        <w:rPr>
+          <w:lang w:val="de-DE"/>
+        </w:rPr>
+        <w:t xml:space="preserve"> </w:t>
+      </w:r>
+      <w:proofErr w:type="spellStart"/>
+      <w:r>
+        <w:rPr>
+          <w:lang w:val="de-DE"/>
+        </w:rPr>
+        <w:t>hatası</w:t>
+      </w:r>
+      <w:proofErr w:type="spellEnd"/>
+      <w:r>
+        <w:rPr>
+          <w:lang w:val="de-DE"/>
+        </w:rPr>
+        <w:t xml:space="preserve"> </w:t>
+      </w:r>
+      <w:proofErr w:type="spellStart"/>
+      <w:r>
+        <w:rPr>
+          <w:lang w:val="de-DE"/>
+        </w:rPr>
+        <w:t>veritabanı</w:t>
+      </w:r>
+      <w:proofErr w:type="spellEnd"/>
+      <w:r>
+        <w:rPr>
+          <w:lang w:val="de-DE"/>
+        </w:rPr>
+        <w:t xml:space="preserve"> </w:t>
+      </w:r>
+      <w:proofErr w:type="spellStart"/>
+      <w:r>
+        <w:rPr>
+          <w:lang w:val="de-DE"/>
+        </w:rPr>
+        <w:t>resetleme</w:t>
+      </w:r>
+      <w:proofErr w:type="spellEnd"/>
+      <w:r>
+        <w:rPr>
+          <w:lang w:val="de-DE"/>
+        </w:rPr>
+        <w:t xml:space="preserve"> </w:t>
+      </w:r>
+      <w:proofErr w:type="spellStart"/>
+      <w:r>
+        <w:rPr>
+          <w:lang w:val="de-DE"/>
+        </w:rPr>
+        <w:t>ve</w:t>
+      </w:r>
+      <w:proofErr w:type="spellEnd"/>
+      <w:r>
+        <w:rPr>
+          <w:lang w:val="de-DE"/>
+        </w:rPr>
+        <w:t xml:space="preserve"> </w:t>
+      </w:r>
+      <w:proofErr w:type="spellStart"/>
+      <w:r>
+        <w:rPr>
+          <w:lang w:val="de-DE"/>
+        </w:rPr>
+        <w:t>şema</w:t>
+      </w:r>
+      <w:proofErr w:type="spellEnd"/>
+      <w:r>
+        <w:rPr>
+          <w:lang w:val="de-DE"/>
+        </w:rPr>
+        <w:t xml:space="preserve"> </w:t>
+      </w:r>
+      <w:proofErr w:type="spellStart"/>
+      <w:r>
+        <w:rPr>
+          <w:lang w:val="de-DE"/>
+        </w:rPr>
+        <w:t>eşitlemesiyle</w:t>
+      </w:r>
+      <w:proofErr w:type="spellEnd"/>
+      <w:r>
+        <w:rPr>
+          <w:lang w:val="de-DE"/>
+        </w:rPr>
+        <w:t xml:space="preserve"> </w:t>
+      </w:r>
+      <w:proofErr w:type="spellStart"/>
+      <w:r>
+        <w:rPr>
+          <w:lang w:val="de-DE"/>
+        </w:rPr>
+        <w:t>giderildi</w:t>
+      </w:r>
+      <w:proofErr w:type="spellEnd"/>
+      <w:r>
+        <w:rPr>
+          <w:lang w:val="de-DE"/>
+        </w:rPr>
+        <w:t>.</w:t>
+      </w:r>
+    </w:p>
+    <w:p>
+      <w:pPr>
+        <w:rPr>
+          <w:lang w:val="de-DE"/>
+        </w:rPr>
+      </w:pPr>
+      <w:proofErr w:type="spellStart"/>
+      <w:r>
+        <w:rPr>
+          <w:lang w:val="de-DE"/>
+        </w:rPr>
+        <w:t>Sayfa</w:t>
+      </w:r>
+      <w:proofErr w:type="spellEnd"/>
+      <w:r>
+        <w:rPr>
+          <w:lang w:val="de-DE"/>
+        </w:rPr>
+        <w:t xml:space="preserve"> </w:t>
+      </w:r>
+      <w:proofErr w:type="spellStart"/>
+      <w:r>
+        <w:rPr>
+          <w:lang w:val="de-DE"/>
+        </w:rPr>
+        <w:t>geçişlerinde</w:t>
+      </w:r>
+      <w:proofErr w:type="spellEnd"/>
+      <w:r>
+        <w:rPr>
+          <w:lang w:val="de-DE"/>
+        </w:rPr>
+        <w:t xml:space="preserve"> </w:t>
+      </w:r>
+      <w:proofErr w:type="spellStart"/>
+      <w:r>
+        <w:rPr>
+          <w:lang w:val="de-DE"/>
+        </w:rPr>
+        <w:t>yüklenen</w:t>
+      </w:r>
+      <w:proofErr w:type="spellEnd"/>
+      <w:r>
+        <w:rPr>
+          <w:lang w:val="de-DE"/>
+        </w:rPr>
+        <w:t xml:space="preserve"> </w:t>
+      </w:r>
+      <w:proofErr w:type="spellStart"/>
+      <w:r>
+        <w:rPr>
+          <w:lang w:val="de-DE"/>
+        </w:rPr>
+        <w:t>dosyaların</w:t>
+      </w:r>
+      <w:proofErr w:type="spellEnd"/>
+      <w:r>
+        <w:rPr>
+          <w:lang w:val="de-DE"/>
+        </w:rPr>
+        <w:t xml:space="preserve"> </w:t>
+      </w:r>
+      <w:proofErr w:type="spellStart"/>
+      <w:r>
+        <w:rPr>
+          <w:lang w:val="de-DE"/>
+        </w:rPr>
+        <w:t>kaybolmasına</w:t>
+      </w:r>
+      <w:proofErr w:type="spellEnd"/>
+      <w:r>
+        <w:rPr>
+          <w:lang w:val="de-DE"/>
+        </w:rPr>
+        <w:t xml:space="preserve"> </w:t>
+      </w:r>
+      <w:proofErr w:type="spellStart"/>
+      <w:r>
+        <w:rPr>
+          <w:lang w:val="de-DE"/>
+        </w:rPr>
+        <w:t>neden</w:t>
+      </w:r>
+      <w:proofErr w:type="spellEnd"/>
+      <w:r>
+        <w:rPr>
+          <w:lang w:val="de-DE"/>
+        </w:rPr>
+        <w:t xml:space="preserve"> </w:t>
+      </w:r>
+      <w:proofErr w:type="spellStart"/>
+      <w:r>
+        <w:rPr>
+          <w:lang w:val="de-DE"/>
+        </w:rPr>
+        <w:t>olan</w:t>
+      </w:r>
+      <w:proofErr w:type="spellEnd"/>
+      <w:r>
+        <w:rPr>
+          <w:lang w:val="de-DE"/>
+        </w:rPr>
+        <w:t xml:space="preserve"> "</w:t>
+      </w:r>
+      <w:proofErr w:type="spellStart"/>
+      <w:r>
+        <w:rPr>
+          <w:lang w:val="de-DE"/>
+        </w:rPr>
+        <w:t>state</w:t>
+      </w:r>
+      <w:proofErr w:type="spellEnd"/>
+      <w:r>
+        <w:rPr>
+          <w:lang w:val="de-DE"/>
+        </w:rPr>
+        <w:t xml:space="preserve"> </w:t>
+      </w:r>
+      <w:proofErr w:type="spellStart"/>
+      <w:r>
+        <w:rPr>
+          <w:lang w:val="de-DE"/>
+        </w:rPr>
+        <w:t>loss</w:t>
+      </w:r>
+      <w:proofErr w:type="spellEnd"/>
+      <w:r>
+        <w:rPr>
+          <w:lang w:val="de-DE"/>
+        </w:rPr>
+        <w:t xml:space="preserve">" </w:t>
+      </w:r>
+      <w:proofErr w:type="spellStart"/>
+      <w:r>
+        <w:rPr>
+          <w:lang w:val="de-DE"/>
+        </w:rPr>
+        <w:t>sorunu</w:t>
+      </w:r>
+      <w:proofErr w:type="spellEnd"/>
+      <w:r>
+        <w:rPr>
+          <w:lang w:val="de-DE"/>
+        </w:rPr>
+        <w:t xml:space="preserve">, </w:t>
+      </w:r>
+      <w:proofErr w:type="spellStart"/>
+      <w:r>
+        <w:rPr>
+          <w:lang w:val="de-DE"/>
+        </w:rPr>
+        <w:t>merkezi</w:t>
+      </w:r>
+      <w:proofErr w:type="spellEnd"/>
+      <w:r>
+        <w:rPr>
+          <w:lang w:val="de-DE"/>
+        </w:rPr>
+        <w:t xml:space="preserve"> </w:t>
+      </w:r>
+      <w:proofErr w:type="spellStart"/>
+      <w:r>
+        <w:rPr>
+          <w:rStyle w:val="HTMLKodu"/>
+          <w:rFonts w:eastAsiaTheme="minorHAnsi"/>
+          <w:lang w:val="de-DE"/>
+        </w:rPr>
+        <w:t>formData</w:t>
+      </w:r>
+      <w:proofErr w:type="spellEnd"/>
+      <w:r>
+        <w:rPr>
+          <w:lang w:val="de-DE"/>
+        </w:rPr>
+        <w:t xml:space="preserve"> </w:t>
+      </w:r>
+      <w:proofErr w:type="spellStart"/>
+      <w:r>
+        <w:rPr>
+          <w:lang w:val="de-DE"/>
+        </w:rPr>
+        <w:t>yönetimiyle</w:t>
+      </w:r>
+      <w:proofErr w:type="spellEnd"/>
+      <w:r>
+        <w:rPr>
+          <w:lang w:val="de-DE"/>
+        </w:rPr>
+        <w:t xml:space="preserve"> </w:t>
+      </w:r>
+      <w:proofErr w:type="spellStart"/>
+      <w:r>
+        <w:rPr>
+          <w:lang w:val="de-DE"/>
+        </w:rPr>
+        <w:t>çözüldü</w:t>
+      </w:r>
+      <w:proofErr w:type="spellEnd"/>
+      <w:r>
+        <w:rPr>
+          <w:lang w:val="de-DE"/>
+        </w:rPr>
+        <w:t>.</w:t>
+      </w:r>
+    </w:p>
+    <w:p>
+      <w:pPr>
+        <w:rPr>
+          <w:lang w:val="de-DE"/>
+        </w:rPr>
+      </w:pPr>
+    </w:p>
+    <w:p>
+      <w:pPr>
+        <w:rPr>
+          <w:lang w:val="de-DE"/>
+        </w:rPr>
+      </w:pPr>
+    </w:p>
+    <w:p>
+      <w:pPr>
+        <w:rPr>
+          <w:lang w:val="de-DE"/>
+        </w:rPr>
+      </w:pPr>
+    </w:p>
+    <w:p>
+      <w:pPr>
+        <w:pStyle w:val="Balk1"/>
+      </w:pPr>
+      <w:r>
+        <w:rPr>
+          <w:rFonts w:ascii="Segoe UI Symbol" w:hAnsi="Segoe UI Symbol" w:cs="Segoe UI Symbol"/>
+        </w:rPr>
+        <w:t>🚀</w:t>
+      </w:r>
+      <w:r>
+        <w:t xml:space="preserve"> </w:t>
+      </w:r>
+      <w:proofErr w:type="spellStart"/>
+      <w:r>
+        <w:t>uTube</w:t>
+      </w:r>
+      <w:proofErr w:type="spellEnd"/>
+      <w:r>
+        <w:t xml:space="preserve"> v1.5.1: "The Cinematic &amp; Pure" Patch Notes</w:t>
       </w:r>
     </w:p>
     <w:p/>
@@ -4830,258 +5312,17 @@
       </w:pPr>
       <w:r>
         <w:rPr>
-          <w:rFonts w:ascii="Calibri Light" w:hAnsi="Calibri Light" w:cs="Calibri Light"/>
-        </w:rPr>
-        <w:t>🩹</w:t>
-      </w:r>
-      <w:r>
-        <w:t xml:space="preserve"> </w:t>
-      </w:r>
-      <w:proofErr w:type="spellStart"/>
-      <w:r>
-        <w:t>Giderilen</w:t>
-      </w:r>
-      <w:proofErr w:type="spellEnd"/>
-      <w:r>
-        <w:t xml:space="preserve"> </w:t>
-      </w:r>
-      <w:proofErr w:type="spellStart"/>
-      <w:r>
-        <w:t>Hatalar</w:t>
-      </w:r>
-      <w:proofErr w:type="spellEnd"/>
-      <w:r>
-        <w:t xml:space="preserve"> (Bug Fixes)</w:t>
-      </w:r>
-    </w:p>
-    <w:p>
-      <w:proofErr w:type="spellStart"/>
-      <w:r>
-        <w:rPr>
-          <w:rStyle w:val="HTMLKodu"/>
-          <w:rFonts w:eastAsiaTheme="minorHAnsi"/>
-        </w:rPr>
-        <w:t>OperationalError</w:t>
-      </w:r>
-      <w:proofErr w:type="spellEnd"/>
-      <w:r>
-        <w:rPr>
-          <w:rStyle w:val="HTMLKodu"/>
-          <w:rFonts w:eastAsiaTheme="minorHAnsi"/>
-        </w:rPr>
-        <w:t>: no column named visibility</w:t>
-      </w:r>
-      <w:r>
-        <w:t xml:space="preserve"> </w:t>
-      </w:r>
-      <w:proofErr w:type="spellStart"/>
-      <w:r>
-        <w:t>hatası</w:t>
-      </w:r>
-      <w:proofErr w:type="spellEnd"/>
-      <w:r>
-        <w:t xml:space="preserve"> </w:t>
-      </w:r>
-      <w:proofErr w:type="spellStart"/>
-      <w:r>
-        <w:t>veritabanı</w:t>
-      </w:r>
-      <w:proofErr w:type="spellEnd"/>
-      <w:r>
-        <w:t xml:space="preserve"> </w:t>
-      </w:r>
-      <w:proofErr w:type="spellStart"/>
-      <w:r>
-        <w:t>resetleme</w:t>
-      </w:r>
-      <w:proofErr w:type="spellEnd"/>
-      <w:r>
-        <w:t xml:space="preserve"> </w:t>
-      </w:r>
-      <w:proofErr w:type="spellStart"/>
-      <w:r>
-        <w:t>ve</w:t>
-      </w:r>
-      <w:proofErr w:type="spellEnd"/>
-      <w:r>
-        <w:t xml:space="preserve"> </w:t>
-      </w:r>
-      <w:proofErr w:type="spellStart"/>
-      <w:r>
-        <w:t>şema</w:t>
-      </w:r>
-      <w:proofErr w:type="spellEnd"/>
-      <w:r>
-        <w:t xml:space="preserve"> </w:t>
-      </w:r>
-      <w:proofErr w:type="spellStart"/>
-      <w:r>
-        <w:t>eşitlemesiyle</w:t>
-      </w:r>
-      <w:proofErr w:type="spellEnd"/>
-      <w:r>
-        <w:t xml:space="preserve"> </w:t>
-      </w:r>
-      <w:proofErr w:type="spellStart"/>
-      <w:r>
-        <w:t>giderildi</w:t>
-      </w:r>
-      <w:proofErr w:type="spellEnd"/>
-      <w:r>
-        <w:t>.</w:t>
-      </w:r>
-    </w:p>
-    <w:p>
-      <w:proofErr w:type="spellStart"/>
-      <w:r>
-        <w:t>Sayfa</w:t>
-      </w:r>
-      <w:proofErr w:type="spellEnd"/>
-      <w:r>
-        <w:t xml:space="preserve"> </w:t>
-      </w:r>
-      <w:proofErr w:type="spellStart"/>
-      <w:r>
-        <w:t>geçişlerinde</w:t>
-      </w:r>
-      <w:proofErr w:type="spellEnd"/>
-      <w:r>
-        <w:t xml:space="preserve"> </w:t>
-      </w:r>
-      <w:proofErr w:type="spellStart"/>
-      <w:r>
-        <w:t>yüklenen</w:t>
-      </w:r>
-      <w:proofErr w:type="spellEnd"/>
-      <w:r>
-        <w:t xml:space="preserve"> </w:t>
-      </w:r>
-      <w:proofErr w:type="spellStart"/>
-      <w:r>
-        <w:t>dosyaların</w:t>
-      </w:r>
-      <w:proofErr w:type="spellEnd"/>
-      <w:r>
-        <w:t xml:space="preserve"> </w:t>
-      </w:r>
-      <w:proofErr w:type="spellStart"/>
-      <w:r>
-        <w:t>kaybolmasına</w:t>
-      </w:r>
-      <w:proofErr w:type="spellEnd"/>
-      <w:r>
-        <w:t xml:space="preserve"> </w:t>
-      </w:r>
-      <w:proofErr w:type="spellStart"/>
-      <w:r>
-        <w:t>neden</w:t>
-      </w:r>
-      <w:proofErr w:type="spellEnd"/>
-      <w:r>
-        <w:t xml:space="preserve"> </w:t>
-      </w:r>
-      <w:proofErr w:type="spellStart"/>
-      <w:r>
-        <w:t>olan</w:t>
-      </w:r>
-      <w:proofErr w:type="spellEnd"/>
-      <w:r>
-        <w:t xml:space="preserve"> "state loss" </w:t>
-      </w:r>
-      <w:proofErr w:type="spellStart"/>
-      <w:r>
-        <w:t>sorunu</w:t>
-      </w:r>
-      <w:proofErr w:type="spellEnd"/>
-      <w:r>
-        <w:t xml:space="preserve">, </w:t>
-      </w:r>
-      <w:proofErr w:type="spellStart"/>
-      <w:r>
-        <w:t>merkezi</w:t>
-      </w:r>
-      <w:proofErr w:type="spellEnd"/>
-      <w:r>
-        <w:t xml:space="preserve"> </w:t>
-      </w:r>
-      <w:proofErr w:type="spellStart"/>
-      <w:r>
-        <w:rPr>
-          <w:rStyle w:val="HTMLKodu"/>
-          <w:rFonts w:eastAsiaTheme="minorHAnsi"/>
-        </w:rPr>
-        <w:t>formData</w:t>
-      </w:r>
-      <w:proofErr w:type="spellEnd"/>
-      <w:r>
-        <w:t xml:space="preserve"> </w:t>
-      </w:r>
-      <w:proofErr w:type="spellStart"/>
-      <w:r>
-        <w:t>yönetimiyle</w:t>
-      </w:r>
-      <w:proofErr w:type="spellEnd"/>
-      <w:r>
-        <w:t xml:space="preserve"> </w:t>
-      </w:r>
-      <w:proofErr w:type="spellStart"/>
-      <w:r>
-        <w:t>çözüldü</w:t>
-      </w:r>
-      <w:proofErr w:type="spellEnd"/>
-      <w:r>
-        <w:t>.</w:t>
-      </w:r>
-    </w:p>
-    <w:p/>
-    <w:p/>
-    <w:p/>
-    <w:p>
-      <w:pPr>
-        <w:pStyle w:val="Balk1"/>
-      </w:pPr>
-      <w:r>
-        <w:rPr>
           <w:rFonts w:ascii="Segoe UI Symbol" w:hAnsi="Segoe UI Symbol" w:cs="Segoe UI Symbol"/>
         </w:rPr>
-        <w:t>🚀</w:t>
-      </w:r>
-      <w:r>
-        <w:t xml:space="preserve"> </w:t>
-      </w:r>
-      <w:proofErr w:type="spellStart"/>
-      <w:r>
-        <w:t>uTube</w:t>
-      </w:r>
-      <w:proofErr w:type="spellEnd"/>
-      <w:r>
-        <w:t xml:space="preserve"> v1.5</w:t>
-      </w:r>
-      <w:r>
-        <w:t>.1</w:t>
-      </w:r>
-      <w:r>
-        <w:t>: "The Cinematic &amp; Pure" Patch Notes</w:t>
+        <w:lastRenderedPageBreak/>
+        <w:t>🛠</w:t>
+      </w:r>
+      <w:r>
+        <w:t>️ Backend: "The Great Purge" &amp; Staging</w:t>
       </w:r>
     </w:p>
     <w:p/>
     <w:p>
-      <w:pPr>
-        <w:pStyle w:val="Balk2"/>
-      </w:pPr>
-      <w:r>
-        <w:rPr>
-          <w:rFonts w:ascii="Segoe UI Symbol" w:hAnsi="Segoe UI Symbol" w:cs="Segoe UI Symbol"/>
-        </w:rPr>
-        <w:lastRenderedPageBreak/>
-        <w:t>🛠</w:t>
-      </w:r>
-      <w:r>
-        <w:t>️ Backend: "The Great Purge" &amp; Staging</w:t>
-      </w:r>
-    </w:p>
-    <w:p/>
-    <w:p>
       <w:r>
         <w:rPr>
           <w:b/>
@@ -5162,15 +5403,7 @@
       </w:r>
       <w:proofErr w:type="spellEnd"/>
       <w:r>
-        <w:t xml:space="preserve"> </w:t>
-      </w:r>
-      <w:proofErr w:type="spellStart"/>
-      <w:r>
-        <w:t>ana</w:t>
-      </w:r>
-      <w:proofErr w:type="spellEnd"/>
-      <w:r>
-        <w:t xml:space="preserve"> </w:t>
+        <w:t xml:space="preserve"> ana </w:t>
       </w:r>
       <w:proofErr w:type="spellStart"/>
       <w:r>
@@ -5256,15 +5489,7 @@
       </w:r>
       <w:proofErr w:type="spellEnd"/>
       <w:r>
-        <w:t xml:space="preserve"> "Public" (</w:t>
-      </w:r>
-      <w:proofErr w:type="spellStart"/>
-      <w:r>
-        <w:t>Yayınla</w:t>
-      </w:r>
-      <w:proofErr w:type="spellEnd"/>
-      <w:r>
-        <w:t xml:space="preserve">) </w:t>
+        <w:t xml:space="preserve"> "Public" (Yayınla) </w:t>
       </w:r>
       <w:proofErr w:type="spellStart"/>
       <w:r>
@@ -5442,23 +5667,7 @@
           <w:b/>
           <w:bCs/>
         </w:rPr>
-        <w:t xml:space="preserve"> </w:t>
-      </w:r>
-      <w:proofErr w:type="spellStart"/>
-      <w:r>
-        <w:rPr>
-          <w:b/>
-          <w:bCs/>
-        </w:rPr>
-        <w:t>Temizlik</w:t>
-      </w:r>
-      <w:proofErr w:type="spellEnd"/>
-      <w:r>
-        <w:rPr>
-          <w:b/>
-          <w:bCs/>
-        </w:rPr>
-        <w:t>:</w:t>
+        <w:t xml:space="preserve"> Temizlik:</w:t>
       </w:r>
       <w:r>
         <w:t xml:space="preserve"> </w:t>
@@ -6332,14 +6541,12 @@
             <w:hideMark/>
           </w:tcPr>
           <w:p>
-            <w:proofErr w:type="spellStart"/>
             <w:r>
               <w:rPr>
                 <w:rStyle w:val="Gl"/>
               </w:rPr>
               <w:t>Hata</w:t>
             </w:r>
-            <w:proofErr w:type="spellEnd"/>
           </w:p>
         </w:tc>
         <w:tc>
@@ -6552,13 +6759,8 @@
             <w:hideMark/>
           </w:tcPr>
           <w:p>
-            <w:proofErr w:type="spellStart"/>
             <w:r>
-              <w:t>Statik</w:t>
-            </w:r>
-            <w:proofErr w:type="spellEnd"/>
-            <w:r>
-              <w:t xml:space="preserve"> </w:t>
+              <w:t xml:space="preserve">Statik </w:t>
             </w:r>
             <w:proofErr w:type="spellStart"/>
             <w:r>
@@ -6785,17 +6987,8 @@
                 <w:bCs/>
               </w:rPr>
               <w:lastRenderedPageBreak/>
-              <w:t xml:space="preserve">401 </w:t>
+              <w:t>401 Auth</w:t>
             </w:r>
-            <w:proofErr w:type="spellStart"/>
-            <w:r>
-              <w:rPr>
-                <w:b/>
-                <w:bCs/>
-              </w:rPr>
-              <w:t>Auth</w:t>
-            </w:r>
-            <w:proofErr w:type="spellEnd"/>
           </w:p>
         </w:tc>
         <w:tc>
@@ -6836,15 +7029,7 @@
             </w:r>
             <w:proofErr w:type="spellEnd"/>
             <w:r>
-              <w:t xml:space="preserve"> (1440 </w:t>
-            </w:r>
-            <w:proofErr w:type="spellStart"/>
-            <w:r>
-              <w:t>dk</w:t>
-            </w:r>
-            <w:proofErr w:type="spellEnd"/>
-            <w:r>
-              <w:t xml:space="preserve">) </w:t>
+              <w:t xml:space="preserve"> (1440 dk) </w:t>
             </w:r>
             <w:proofErr w:type="spellStart"/>
             <w:r>
@@ -6892,8 +7077,8 @@
         <w:spacing w:after="0"/>
       </w:pPr>
       <w:r>
-        <w:pict>
-          <v:rect id="_x0000_i1027" style="width:0;height:1.5pt" o:hralign="center" o:hrstd="t" o:hr="t" fillcolor="#a0a0a0" stroked="f"/>
+        <w:pict w14:anchorId="404883A5">
+          <v:rect id="_x0000_i1025" style="width:0;height:1.5pt" o:hralign="center" o:hrstd="t" o:hr="t" fillcolor="#a0a0a0" stroked="f"/>
         </w:pict>
       </w:r>
     </w:p>
@@ -7104,9 +7289,780 @@
     </w:p>
     <w:p/>
     <w:p>
-      <w:bookmarkStart w:id="0" w:name="_GoBack"/>
-      <w:bookmarkEnd w:id="0"/>
+      <w:pPr>
+        <w:pStyle w:val="Balk1"/>
+      </w:pPr>
+      <w:r>
+        <w:t>v1.</w:t>
+      </w:r>
+      <w:r>
+        <w:t>5</w:t>
+      </w:r>
+      <w:r>
+        <w:t>.</w:t>
+      </w:r>
+      <w:r>
+        <w:t>3</w:t>
+      </w:r>
+      <w:r>
+        <w:t xml:space="preserve"> </w:t>
+      </w:r>
+      <w:r>
+        <w:t>–</w:t>
+      </w:r>
+      <w:r>
+        <w:t xml:space="preserve"> </w:t>
+      </w:r>
+      <w:proofErr w:type="spellStart"/>
+      <w:r>
+        <w:t>profil</w:t>
+      </w:r>
+      <w:proofErr w:type="spellEnd"/>
+      <w:r>
+        <w:t xml:space="preserve"> </w:t>
+      </w:r>
+      <w:proofErr w:type="spellStart"/>
+      <w:r>
+        <w:t>editleme</w:t>
+      </w:r>
+      <w:proofErr w:type="spellEnd"/>
+      <w:r>
+        <w:t xml:space="preserve"> </w:t>
+      </w:r>
+      <w:proofErr w:type="spellStart"/>
+      <w:r>
+        <w:t>mekanizması</w:t>
+      </w:r>
+      <w:proofErr w:type="spellEnd"/>
+      <w:r>
+        <w:t xml:space="preserve"> </w:t>
+      </w:r>
     </w:p>
+    <w:p>
+      <w:pPr>
+        <w:rPr>
+          <w:b/>
+          <w:bCs/>
+        </w:rPr>
+      </w:pPr>
+      <w:proofErr w:type="spellStart"/>
+      <w:r>
+        <w:rPr>
+          <w:b/>
+          <w:bCs/>
+        </w:rPr>
+        <w:t>Değişen</w:t>
+      </w:r>
+      <w:proofErr w:type="spellEnd"/>
+      <w:r>
+        <w:rPr>
+          <w:b/>
+          <w:bCs/>
+        </w:rPr>
+        <w:t xml:space="preserve"> </w:t>
+      </w:r>
+      <w:proofErr w:type="spellStart"/>
+      <w:r>
+        <w:rPr>
+          <w:b/>
+          <w:bCs/>
+        </w:rPr>
+        <w:t>Dosyalar</w:t>
+      </w:r>
+      <w:proofErr w:type="spellEnd"/>
+    </w:p>
+    <w:p>
+      <w:r>
+        <w:pict w14:anchorId="6BAAEC2A">
+          <v:rect id="_x0000_i1038" style="width:0;height:1.5pt" o:hralign="center" o:hrstd="t" o:hr="t" fillcolor="#a0a0a0" stroked="f"/>
+        </w:pict>
+      </w:r>
+    </w:p>
+    <w:p>
+      <w:pPr>
+        <w:rPr>
+          <w:b/>
+          <w:bCs/>
+        </w:rPr>
+      </w:pPr>
+      <w:r>
+        <w:rPr>
+          <w:b/>
+          <w:bCs/>
+        </w:rPr>
+        <w:t xml:space="preserve">Backend (Arka </w:t>
+      </w:r>
+      <w:proofErr w:type="spellStart"/>
+      <w:r>
+        <w:rPr>
+          <w:b/>
+          <w:bCs/>
+        </w:rPr>
+        <w:t>Uç</w:t>
+      </w:r>
+      <w:proofErr w:type="spellEnd"/>
+      <w:r>
+        <w:rPr>
+          <w:b/>
+          <w:bCs/>
+        </w:rPr>
+        <w:t>)</w:t>
+      </w:r>
+    </w:p>
+    <w:p>
+      <w:r>
+        <w:rPr>
+          <w:b/>
+          <w:bCs/>
+        </w:rPr>
+        <w:t>backend/routes/auth_routes.py</w:t>
+      </w:r>
+    </w:p>
+    <w:p>
+      <w:pPr>
+        <w:numPr>
+          <w:ilvl w:val="0"/>
+          <w:numId w:val="9"/>
+        </w:numPr>
+      </w:pPr>
+      <w:r>
+        <w:t xml:space="preserve">PUT /auth/me </w:t>
+      </w:r>
+      <w:proofErr w:type="spellStart"/>
+      <w:r>
+        <w:t>uç</w:t>
+      </w:r>
+      <w:proofErr w:type="spellEnd"/>
+      <w:r>
+        <w:t xml:space="preserve"> </w:t>
+      </w:r>
+      <w:proofErr w:type="spellStart"/>
+      <w:r>
+        <w:t>noktası</w:t>
+      </w:r>
+      <w:proofErr w:type="spellEnd"/>
+      <w:r>
+        <w:t xml:space="preserve"> (endpoint) </w:t>
+      </w:r>
+      <w:proofErr w:type="spellStart"/>
+      <w:r>
+        <w:t>eklendi</w:t>
+      </w:r>
+      <w:proofErr w:type="spellEnd"/>
+      <w:r>
+        <w:t>.</w:t>
+      </w:r>
+    </w:p>
+    <w:p>
+      <w:pPr>
+        <w:numPr>
+          <w:ilvl w:val="0"/>
+          <w:numId w:val="9"/>
+        </w:numPr>
+      </w:pPr>
+      <w:r>
+        <w:t xml:space="preserve">Metin </w:t>
+      </w:r>
+      <w:proofErr w:type="spellStart"/>
+      <w:r>
+        <w:t>alanlarını</w:t>
+      </w:r>
+      <w:proofErr w:type="spellEnd"/>
+      <w:r>
+        <w:t xml:space="preserve"> </w:t>
+      </w:r>
+      <w:proofErr w:type="spellStart"/>
+      <w:r>
+        <w:t>ve</w:t>
+      </w:r>
+      <w:proofErr w:type="spellEnd"/>
+      <w:r>
+        <w:t xml:space="preserve"> </w:t>
+      </w:r>
+      <w:proofErr w:type="spellStart"/>
+      <w:r>
+        <w:t>dosya</w:t>
+      </w:r>
+      <w:proofErr w:type="spellEnd"/>
+      <w:r>
+        <w:t xml:space="preserve"> </w:t>
+      </w:r>
+      <w:proofErr w:type="spellStart"/>
+      <w:r>
+        <w:t>yüklemelerini</w:t>
+      </w:r>
+      <w:proofErr w:type="spellEnd"/>
+      <w:r>
+        <w:t xml:space="preserve"> (</w:t>
+      </w:r>
+      <w:proofErr w:type="spellStart"/>
+      <w:r>
+        <w:t>UploadFile</w:t>
+      </w:r>
+      <w:proofErr w:type="spellEnd"/>
+      <w:r>
+        <w:t xml:space="preserve">) </w:t>
+      </w:r>
+      <w:proofErr w:type="spellStart"/>
+      <w:r>
+        <w:t>işlemek</w:t>
+      </w:r>
+      <w:proofErr w:type="spellEnd"/>
+      <w:r>
+        <w:t xml:space="preserve"> </w:t>
+      </w:r>
+      <w:proofErr w:type="spellStart"/>
+      <w:r>
+        <w:t>için</w:t>
+      </w:r>
+      <w:proofErr w:type="spellEnd"/>
+      <w:r>
+        <w:t xml:space="preserve"> </w:t>
+      </w:r>
+      <w:proofErr w:type="spellStart"/>
+      <w:r>
+        <w:t>gerekli</w:t>
+      </w:r>
+      <w:proofErr w:type="spellEnd"/>
+      <w:r>
+        <w:t xml:space="preserve"> </w:t>
+      </w:r>
+      <w:proofErr w:type="spellStart"/>
+      <w:r>
+        <w:t>mantık</w:t>
+      </w:r>
+      <w:proofErr w:type="spellEnd"/>
+      <w:r>
+        <w:t xml:space="preserve"> </w:t>
+      </w:r>
+      <w:proofErr w:type="spellStart"/>
+      <w:r>
+        <w:t>uygulandı</w:t>
+      </w:r>
+      <w:proofErr w:type="spellEnd"/>
+      <w:r>
+        <w:t>.</w:t>
+      </w:r>
+    </w:p>
+    <w:p>
+      <w:pPr>
+        <w:numPr>
+          <w:ilvl w:val="0"/>
+          <w:numId w:val="9"/>
+        </w:numPr>
+      </w:pPr>
+      <w:proofErr w:type="spellStart"/>
+      <w:r>
+        <w:t>Şifre</w:t>
+      </w:r>
+      <w:proofErr w:type="spellEnd"/>
+      <w:r>
+        <w:t xml:space="preserve"> </w:t>
+      </w:r>
+      <w:proofErr w:type="spellStart"/>
+      <w:r>
+        <w:t>güncellemeleri</w:t>
+      </w:r>
+      <w:proofErr w:type="spellEnd"/>
+      <w:r>
+        <w:t xml:space="preserve"> </w:t>
+      </w:r>
+      <w:proofErr w:type="spellStart"/>
+      <w:r>
+        <w:t>için</w:t>
+      </w:r>
+      <w:proofErr w:type="spellEnd"/>
+      <w:r>
+        <w:t xml:space="preserve"> </w:t>
+      </w:r>
+      <w:proofErr w:type="spellStart"/>
+      <w:r>
+        <w:t>verify_password</w:t>
+      </w:r>
+      <w:proofErr w:type="spellEnd"/>
+      <w:r>
+        <w:t xml:space="preserve"> </w:t>
+      </w:r>
+      <w:proofErr w:type="spellStart"/>
+      <w:r>
+        <w:t>kontrolü</w:t>
+      </w:r>
+      <w:proofErr w:type="spellEnd"/>
+      <w:r>
+        <w:t xml:space="preserve"> </w:t>
+      </w:r>
+      <w:proofErr w:type="spellStart"/>
+      <w:r>
+        <w:t>eklendi</w:t>
+      </w:r>
+      <w:proofErr w:type="spellEnd"/>
+      <w:r>
+        <w:t>.</w:t>
+      </w:r>
+    </w:p>
+    <w:p>
+      <w:r>
+        <w:pict w14:anchorId="1732F195">
+          <v:rect id="_x0000_i1039" style="width:0;height:1.5pt" o:hralign="center" o:hrstd="t" o:hr="t" fillcolor="#a0a0a0" stroked="f"/>
+        </w:pict>
+      </w:r>
+    </w:p>
+    <w:p>
+      <w:pPr>
+        <w:rPr>
+          <w:b/>
+          <w:bCs/>
+        </w:rPr>
+      </w:pPr>
+      <w:r>
+        <w:rPr>
+          <w:b/>
+          <w:bCs/>
+        </w:rPr>
+        <w:t>Frontend (</w:t>
+      </w:r>
+      <w:proofErr w:type="spellStart"/>
+      <w:r>
+        <w:rPr>
+          <w:b/>
+          <w:bCs/>
+        </w:rPr>
+        <w:t>Ön</w:t>
+      </w:r>
+      <w:proofErr w:type="spellEnd"/>
+      <w:r>
+        <w:rPr>
+          <w:b/>
+          <w:bCs/>
+        </w:rPr>
+        <w:t xml:space="preserve"> </w:t>
+      </w:r>
+      <w:proofErr w:type="spellStart"/>
+      <w:r>
+        <w:rPr>
+          <w:b/>
+          <w:bCs/>
+        </w:rPr>
+        <w:t>Uç</w:t>
+      </w:r>
+      <w:proofErr w:type="spellEnd"/>
+      <w:r>
+        <w:rPr>
+          <w:b/>
+          <w:bCs/>
+        </w:rPr>
+        <w:t>)</w:t>
+      </w:r>
+    </w:p>
+    <w:p>
+      <w:r>
+        <w:rPr>
+          <w:b/>
+          <w:bCs/>
+        </w:rPr>
+        <w:t>frontend/</w:t>
+      </w:r>
+      <w:proofErr w:type="spellStart"/>
+      <w:r>
+        <w:rPr>
+          <w:b/>
+          <w:bCs/>
+        </w:rPr>
+        <w:t>src</w:t>
+      </w:r>
+      <w:proofErr w:type="spellEnd"/>
+      <w:r>
+        <w:rPr>
+          <w:b/>
+          <w:bCs/>
+        </w:rPr>
+        <w:t>/pages/</w:t>
+      </w:r>
+      <w:proofErr w:type="spellStart"/>
+      <w:r>
+        <w:rPr>
+          <w:b/>
+          <w:bCs/>
+        </w:rPr>
+        <w:t>EditProfile.jsx</w:t>
+      </w:r>
+      <w:proofErr w:type="spellEnd"/>
+      <w:r>
+        <w:rPr>
+          <w:b/>
+          <w:bCs/>
+        </w:rPr>
+        <w:t xml:space="preserve"> (Yeni Dosya)</w:t>
+      </w:r>
+    </w:p>
+    <w:p>
+      <w:pPr>
+        <w:numPr>
+          <w:ilvl w:val="0"/>
+          <w:numId w:val="10"/>
+        </w:numPr>
+      </w:pPr>
+      <w:r>
+        <w:t>"</w:t>
+      </w:r>
+      <w:proofErr w:type="spellStart"/>
+      <w:r>
+        <w:t>Glassmorphism</w:t>
+      </w:r>
+      <w:proofErr w:type="spellEnd"/>
+      <w:r>
+        <w:t xml:space="preserve">" (cam </w:t>
+      </w:r>
+      <w:proofErr w:type="spellStart"/>
+      <w:r>
+        <w:t>efekti</w:t>
+      </w:r>
+      <w:proofErr w:type="spellEnd"/>
+      <w:r>
+        <w:t xml:space="preserve">) </w:t>
+      </w:r>
+      <w:proofErr w:type="spellStart"/>
+      <w:r>
+        <w:t>tasarımına</w:t>
+      </w:r>
+      <w:proofErr w:type="spellEnd"/>
+      <w:r>
+        <w:t xml:space="preserve"> </w:t>
+      </w:r>
+      <w:proofErr w:type="spellStart"/>
+      <w:r>
+        <w:t>sahip</w:t>
+      </w:r>
+      <w:proofErr w:type="spellEnd"/>
+      <w:r>
+        <w:t xml:space="preserve"> </w:t>
+      </w:r>
+      <w:proofErr w:type="spellStart"/>
+      <w:r>
+        <w:t>profil</w:t>
+      </w:r>
+      <w:proofErr w:type="spellEnd"/>
+      <w:r>
+        <w:t xml:space="preserve"> </w:t>
+      </w:r>
+      <w:proofErr w:type="spellStart"/>
+      <w:r>
+        <w:t>düzenleme</w:t>
+      </w:r>
+      <w:proofErr w:type="spellEnd"/>
+      <w:r>
+        <w:t xml:space="preserve"> </w:t>
+      </w:r>
+      <w:proofErr w:type="spellStart"/>
+      <w:r>
+        <w:t>formu</w:t>
+      </w:r>
+      <w:proofErr w:type="spellEnd"/>
+      <w:r>
+        <w:t xml:space="preserve"> </w:t>
+      </w:r>
+      <w:proofErr w:type="spellStart"/>
+      <w:r>
+        <w:t>oluşturuldu</w:t>
+      </w:r>
+      <w:proofErr w:type="spellEnd"/>
+      <w:r>
+        <w:t>.</w:t>
+      </w:r>
+    </w:p>
+    <w:p>
+      <w:pPr>
+        <w:numPr>
+          <w:ilvl w:val="0"/>
+          <w:numId w:val="10"/>
+        </w:numPr>
+      </w:pPr>
+      <w:r>
+        <w:t xml:space="preserve">username, email, </w:t>
+      </w:r>
+      <w:proofErr w:type="spellStart"/>
+      <w:r>
+        <w:t>currentPassword</w:t>
+      </w:r>
+      <w:proofErr w:type="spellEnd"/>
+      <w:r>
+        <w:t xml:space="preserve">, password </w:t>
+      </w:r>
+      <w:proofErr w:type="spellStart"/>
+      <w:r>
+        <w:t>ve</w:t>
+      </w:r>
+      <w:proofErr w:type="spellEnd"/>
+      <w:r>
+        <w:t xml:space="preserve"> </w:t>
+      </w:r>
+      <w:proofErr w:type="spellStart"/>
+      <w:r>
+        <w:t>confirmPassword</w:t>
+      </w:r>
+      <w:proofErr w:type="spellEnd"/>
+      <w:r>
+        <w:t xml:space="preserve"> </w:t>
+      </w:r>
+      <w:proofErr w:type="spellStart"/>
+      <w:r>
+        <w:t>alanları</w:t>
+      </w:r>
+      <w:proofErr w:type="spellEnd"/>
+      <w:r>
+        <w:t xml:space="preserve"> </w:t>
+      </w:r>
+      <w:proofErr w:type="spellStart"/>
+      <w:r>
+        <w:t>için</w:t>
+      </w:r>
+      <w:proofErr w:type="spellEnd"/>
+      <w:r>
+        <w:t xml:space="preserve"> durum </w:t>
+      </w:r>
+      <w:proofErr w:type="spellStart"/>
+      <w:r>
+        <w:t>yönetimi</w:t>
+      </w:r>
+      <w:proofErr w:type="spellEnd"/>
+      <w:r>
+        <w:t xml:space="preserve"> (state management) </w:t>
+      </w:r>
+      <w:proofErr w:type="spellStart"/>
+      <w:r>
+        <w:t>uygulandı</w:t>
+      </w:r>
+      <w:proofErr w:type="spellEnd"/>
+      <w:r>
+        <w:t>.</w:t>
+      </w:r>
+    </w:p>
+    <w:p>
+      <w:pPr>
+        <w:numPr>
+          <w:ilvl w:val="0"/>
+          <w:numId w:val="10"/>
+        </w:numPr>
+      </w:pPr>
+      <w:r>
+        <w:t xml:space="preserve">Resim </w:t>
+      </w:r>
+      <w:proofErr w:type="spellStart"/>
+      <w:r>
+        <w:t>yükleme</w:t>
+      </w:r>
+      <w:proofErr w:type="spellEnd"/>
+      <w:r>
+        <w:t xml:space="preserve"> </w:t>
+      </w:r>
+      <w:proofErr w:type="spellStart"/>
+      <w:r>
+        <w:t>için</w:t>
+      </w:r>
+      <w:proofErr w:type="spellEnd"/>
+      <w:r>
+        <w:t xml:space="preserve"> </w:t>
+      </w:r>
+      <w:proofErr w:type="spellStart"/>
+      <w:r>
+        <w:t>önizleme</w:t>
+      </w:r>
+      <w:proofErr w:type="spellEnd"/>
+      <w:r>
+        <w:t xml:space="preserve"> </w:t>
+      </w:r>
+      <w:proofErr w:type="spellStart"/>
+      <w:r>
+        <w:t>mantığı</w:t>
+      </w:r>
+      <w:proofErr w:type="spellEnd"/>
+      <w:r>
+        <w:t xml:space="preserve"> </w:t>
+      </w:r>
+      <w:proofErr w:type="spellStart"/>
+      <w:r>
+        <w:t>eklendi</w:t>
+      </w:r>
+      <w:proofErr w:type="spellEnd"/>
+      <w:r>
+        <w:t>.</w:t>
+      </w:r>
+    </w:p>
+    <w:p>
+      <w:r>
+        <w:rPr>
+          <w:b/>
+          <w:bCs/>
+        </w:rPr>
+        <w:t>frontend/</w:t>
+      </w:r>
+      <w:proofErr w:type="spellStart"/>
+      <w:r>
+        <w:rPr>
+          <w:b/>
+          <w:bCs/>
+        </w:rPr>
+        <w:t>src</w:t>
+      </w:r>
+      <w:proofErr w:type="spellEnd"/>
+      <w:r>
+        <w:rPr>
+          <w:b/>
+          <w:bCs/>
+        </w:rPr>
+        <w:t>/</w:t>
+      </w:r>
+      <w:proofErr w:type="spellStart"/>
+      <w:r>
+        <w:rPr>
+          <w:b/>
+          <w:bCs/>
+        </w:rPr>
+        <w:t>App.jsx</w:t>
+      </w:r>
+      <w:proofErr w:type="spellEnd"/>
+    </w:p>
+    <w:p>
+      <w:pPr>
+        <w:numPr>
+          <w:ilvl w:val="0"/>
+          <w:numId w:val="11"/>
+        </w:numPr>
+      </w:pPr>
+      <w:r>
+        <w:t xml:space="preserve">/edit-profile </w:t>
+      </w:r>
+      <w:proofErr w:type="spellStart"/>
+      <w:r>
+        <w:t>rotası</w:t>
+      </w:r>
+      <w:proofErr w:type="spellEnd"/>
+      <w:r>
+        <w:t xml:space="preserve"> (route) </w:t>
+      </w:r>
+      <w:proofErr w:type="spellStart"/>
+      <w:r>
+        <w:t>eklendi</w:t>
+      </w:r>
+      <w:proofErr w:type="spellEnd"/>
+      <w:r>
+        <w:t>.</w:t>
+      </w:r>
+    </w:p>
+    <w:p>
+      <w:r>
+        <w:rPr>
+          <w:b/>
+          <w:bCs/>
+        </w:rPr>
+        <w:t>frontend/</w:t>
+      </w:r>
+      <w:proofErr w:type="spellStart"/>
+      <w:r>
+        <w:rPr>
+          <w:b/>
+          <w:bCs/>
+        </w:rPr>
+        <w:t>src</w:t>
+      </w:r>
+      <w:proofErr w:type="spellEnd"/>
+      <w:r>
+        <w:rPr>
+          <w:b/>
+          <w:bCs/>
+        </w:rPr>
+        <w:t>/pages/</w:t>
+      </w:r>
+      <w:proofErr w:type="spellStart"/>
+      <w:r>
+        <w:rPr>
+          <w:b/>
+          <w:bCs/>
+        </w:rPr>
+        <w:t>Profile.jsx</w:t>
+      </w:r>
+      <w:proofErr w:type="spellEnd"/>
+    </w:p>
+    <w:p>
+      <w:pPr>
+        <w:numPr>
+          <w:ilvl w:val="0"/>
+          <w:numId w:val="12"/>
+        </w:numPr>
+      </w:pPr>
+      <w:r>
+        <w:t>"</w:t>
+      </w:r>
+      <w:proofErr w:type="spellStart"/>
+      <w:r>
+        <w:t>Profili</w:t>
+      </w:r>
+      <w:proofErr w:type="spellEnd"/>
+      <w:r>
+        <w:t xml:space="preserve"> </w:t>
+      </w:r>
+      <w:proofErr w:type="spellStart"/>
+      <w:r>
+        <w:t>Düzenle</w:t>
+      </w:r>
+      <w:proofErr w:type="spellEnd"/>
+      <w:r>
+        <w:t xml:space="preserve">" </w:t>
+      </w:r>
+      <w:proofErr w:type="spellStart"/>
+      <w:r>
+        <w:t>butonu</w:t>
+      </w:r>
+      <w:proofErr w:type="spellEnd"/>
+      <w:r>
+        <w:t xml:space="preserve">, yeni </w:t>
+      </w:r>
+      <w:proofErr w:type="spellStart"/>
+      <w:r>
+        <w:t>sayfaya</w:t>
+      </w:r>
+      <w:proofErr w:type="spellEnd"/>
+      <w:r>
+        <w:t xml:space="preserve"> </w:t>
+      </w:r>
+      <w:proofErr w:type="spellStart"/>
+      <w:r>
+        <w:t>yönlendirme</w:t>
+      </w:r>
+      <w:proofErr w:type="spellEnd"/>
+      <w:r>
+        <w:t xml:space="preserve"> </w:t>
+      </w:r>
+      <w:proofErr w:type="spellStart"/>
+      <w:r>
+        <w:t>yapacak</w:t>
+      </w:r>
+      <w:proofErr w:type="spellEnd"/>
+      <w:r>
+        <w:t xml:space="preserve"> </w:t>
+      </w:r>
+      <w:proofErr w:type="spellStart"/>
+      <w:r>
+        <w:t>şekilde</w:t>
+      </w:r>
+      <w:proofErr w:type="spellEnd"/>
+      <w:r>
+        <w:t xml:space="preserve"> </w:t>
+      </w:r>
+      <w:proofErr w:type="spellStart"/>
+      <w:r>
+        <w:t>güncellendi</w:t>
+      </w:r>
+      <w:proofErr w:type="spellEnd"/>
+      <w:r>
+        <w:t>.</w:t>
+      </w:r>
+    </w:p>
+    <w:p/>
+    <w:p/>
+    <w:p/>
+    <w:p/>
+    <w:p/>
     <w:sectPr>
       <w:pgSz w:w="12240" w:h="15840"/>
       <w:pgMar w:top="1440" w:right="1440" w:bottom="1440" w:left="1440" w:header="720" w:footer="720" w:gutter="0"/>
@@ -7118,8 +8074,157 @@
 </file>
 
 <file path=word/numbering.xml><?xml version="1.0" encoding="utf-8"?>
-<w:numbering xmlns:wpc="http://schemas.microsoft.com/office/word/2010/wordprocessingCanvas" xmlns:cx="http://schemas.microsoft.com/office/drawing/2014/chartex" xmlns:mc="http://schemas.openxmlformats.org/markup-compatibility/2006" xmlns:o="urn:schemas-microsoft-com:office:office" xmlns:r="http://schemas.openxmlformats.org/officeDocument/2006/relationships" xmlns:m="http://schemas.openxmlformats.org/officeDocument/2006/math" xmlns:v="urn:schemas-microsoft-com:vml" xmlns:wp14="http://schemas.microsoft.com/office/word/2010/wordprocessingDrawing" xmlns:wp="http://schemas.openxmlformats.org/drawingml/2006/wordprocessingDrawing" xmlns:w10="urn:schemas-microsoft-com:office:word" xmlns:w="http://schemas.openxmlformats.org/wordprocessingml/2006/main" xmlns:w14="http://schemas.microsoft.com/office/word/2010/wordml" xmlns:w15="http://schemas.microsoft.com/office/word/2012/wordml" xmlns:w16se="http://schemas.microsoft.com/office/word/2015/wordml/symex" xmlns:wpg="http://schemas.microsoft.com/office/word/2010/wordprocessingGroup" xmlns:wpi="http://schemas.microsoft.com/office/word/2010/wordprocessingInk" xmlns:wne="http://schemas.microsoft.com/office/word/2006/wordml" xmlns:wps="http://schemas.microsoft.com/office/word/2010/wordprocessingShape" mc:Ignorable="w14 w15 w16se wp14">
+<w:numbering xmlns:wpc="http://schemas.microsoft.com/office/word/2010/wordprocessingCanvas" xmlns:cx="http://schemas.microsoft.com/office/drawing/2014/chartex" xmlns:cx1="http://schemas.microsoft.com/office/drawing/2015/9/8/chartex" xmlns:cx2="http://schemas.microsoft.com/office/drawing/2015/10/21/chartex" xmlns:cx3="http://schemas.microsoft.com/office/drawing/2016/5/9/chartex" xmlns:cx4="http://schemas.microsoft.com/office/drawing/2016/5/10/chartex" xmlns:cx5="http://schemas.microsoft.com/office/drawing/2016/5/11/chartex" xmlns:cx6="http://schemas.microsoft.com/office/drawing/2016/5/12/chartex" xmlns:cx7="http://schemas.microsoft.com/office/drawing/2016/5/13/chartex" xmlns:cx8="http://schemas.microsoft.com/office/drawing/2016/5/14/chartex" xmlns:mc="http://schemas.openxmlformats.org/markup-compatibility/2006" xmlns:aink="http://schemas.microsoft.com/office/drawing/2016/ink" xmlns:am3d="http://schemas.microsoft.com/office/drawing/2017/model3d" xmlns:o="urn:schemas-microsoft-com:office:office" xmlns:oel="http://schemas.microsoft.com/office/2019/extlst" xmlns:r="http://schemas.openxmlformats.org/officeDocument/2006/relationships" xmlns:m="http://schemas.openxmlformats.org/officeDocument/2006/math" xmlns:v="urn:schemas-microsoft-com:vml" xmlns:wp14="http://schemas.microsoft.com/office/word/2010/wordprocessingDrawing" xmlns:wp="http://schemas.openxmlformats.org/drawingml/2006/wordprocessingDrawing" xmlns:w10="urn:schemas-microsoft-com:office:word" xmlns:w="http://schemas.openxmlformats.org/wordprocessingml/2006/main" xmlns:w14="http://schemas.microsoft.com/office/word/2010/wordml" xmlns:w15="http://schemas.microsoft.com/office/word/2012/wordml" xmlns:w16cex="http://schemas.microsoft.com/office/word/2018/wordml/cex" xmlns:w16cid="http://schemas.microsoft.com/office/word/2016/wordml/cid" xmlns:w16="http://schemas.microsoft.com/office/word/2018/wordml" xmlns:w16du="http://schemas.microsoft.com/office/word/2023/wordml/word16du" xmlns:w16sdtdh="http://schemas.microsoft.com/office/word/2020/wordml/sdtdatahash" xmlns:w16sdtfl="http://schemas.microsoft.com/office/word/2024/wordml/sdtformatlock" xmlns:w16se="http://schemas.microsoft.com/office/word/2015/wordml/symex" xmlns:wpg="http://schemas.microsoft.com/office/word/2010/wordprocessingGroup" xmlns:wpi="http://schemas.microsoft.com/office/word/2010/wordprocessingInk" xmlns:wne="http://schemas.microsoft.com/office/word/2006/wordml" xmlns:wps="http://schemas.microsoft.com/office/word/2010/wordprocessingShape" mc:Ignorable="w14 w15 w16se w16cid w16 w16cex w16sdtdh w16sdtfl w16du wp14">
   <w:abstractNum w:abstractNumId="0" w15:restartNumberingAfterBreak="0">
+    <w:nsid w:val="0BFF7935"/>
+    <w:multiLevelType w:val="multilevel"/>
+    <w:tmpl w:val="6D2A77AC"/>
+    <w:lvl w:ilvl="0">
+      <w:start w:val="1"/>
+      <w:numFmt w:val="bullet"/>
+      <w:lvlText w:val=""/>
+      <w:lvlJc w:val="left"/>
+      <w:pPr>
+        <w:tabs>
+          <w:tab w:val="num" w:pos="720"/>
+        </w:tabs>
+        <w:ind w:left="720" w:hanging="360"/>
+      </w:pPr>
+      <w:rPr>
+        <w:rFonts w:ascii="Symbol" w:hAnsi="Symbol" w:hint="default"/>
+        <w:sz w:val="20"/>
+      </w:rPr>
+    </w:lvl>
+    <w:lvl w:ilvl="1" w:tentative="1">
+      <w:start w:val="1"/>
+      <w:numFmt w:val="bullet"/>
+      <w:lvlText w:val="o"/>
+      <w:lvlJc w:val="left"/>
+      <w:pPr>
+        <w:tabs>
+          <w:tab w:val="num" w:pos="1440"/>
+        </w:tabs>
+        <w:ind w:left="1440" w:hanging="360"/>
+      </w:pPr>
+      <w:rPr>
+        <w:rFonts w:ascii="Courier New" w:hAnsi="Courier New" w:hint="default"/>
+        <w:sz w:val="20"/>
+      </w:rPr>
+    </w:lvl>
+    <w:lvl w:ilvl="2" w:tentative="1">
+      <w:start w:val="1"/>
+      <w:numFmt w:val="bullet"/>
+      <w:lvlText w:val=""/>
+      <w:lvlJc w:val="left"/>
+      <w:pPr>
+        <w:tabs>
+          <w:tab w:val="num" w:pos="2160"/>
+        </w:tabs>
+        <w:ind w:left="2160" w:hanging="360"/>
+      </w:pPr>
+      <w:rPr>
+        <w:rFonts w:ascii="Wingdings" w:hAnsi="Wingdings" w:hint="default"/>
+        <w:sz w:val="20"/>
+      </w:rPr>
+    </w:lvl>
+    <w:lvl w:ilvl="3" w:tentative="1">
+      <w:start w:val="1"/>
+      <w:numFmt w:val="bullet"/>
+      <w:lvlText w:val=""/>
+      <w:lvlJc w:val="left"/>
+      <w:pPr>
+        <w:tabs>
+          <w:tab w:val="num" w:pos="2880"/>
+        </w:tabs>
+        <w:ind w:left="2880" w:hanging="360"/>
+      </w:pPr>
+      <w:rPr>
+        <w:rFonts w:ascii="Wingdings" w:hAnsi="Wingdings" w:hint="default"/>
+        <w:sz w:val="20"/>
+      </w:rPr>
+    </w:lvl>
+    <w:lvl w:ilvl="4" w:tentative="1">
+      <w:start w:val="1"/>
+      <w:numFmt w:val="bullet"/>
+      <w:lvlText w:val=""/>
+      <w:lvlJc w:val="left"/>
+      <w:pPr>
+        <w:tabs>
+          <w:tab w:val="num" w:pos="3600"/>
+        </w:tabs>
+        <w:ind w:left="3600" w:hanging="360"/>
+      </w:pPr>
+      <w:rPr>
+        <w:rFonts w:ascii="Wingdings" w:hAnsi="Wingdings" w:hint="default"/>
+        <w:sz w:val="20"/>
+      </w:rPr>
+    </w:lvl>
+    <w:lvl w:ilvl="5" w:tentative="1">
+      <w:start w:val="1"/>
+      <w:numFmt w:val="bullet"/>
+      <w:lvlText w:val=""/>
+      <w:lvlJc w:val="left"/>
+      <w:pPr>
+        <w:tabs>
+          <w:tab w:val="num" w:pos="4320"/>
+        </w:tabs>
+        <w:ind w:left="4320" w:hanging="360"/>
+      </w:pPr>
+      <w:rPr>
+        <w:rFonts w:ascii="Wingdings" w:hAnsi="Wingdings" w:hint="default"/>
+        <w:sz w:val="20"/>
+      </w:rPr>
+    </w:lvl>
+    <w:lvl w:ilvl="6" w:tentative="1">
+      <w:start w:val="1"/>
+      <w:numFmt w:val="bullet"/>
+      <w:lvlText w:val=""/>
+      <w:lvlJc w:val="left"/>
+      <w:pPr>
+        <w:tabs>
+          <w:tab w:val="num" w:pos="5040"/>
+        </w:tabs>
+        <w:ind w:left="5040" w:hanging="360"/>
+      </w:pPr>
+      <w:rPr>
+        <w:rFonts w:ascii="Wingdings" w:hAnsi="Wingdings" w:hint="default"/>
+        <w:sz w:val="20"/>
+      </w:rPr>
+    </w:lvl>
+    <w:lvl w:ilvl="7" w:tentative="1">
+      <w:start w:val="1"/>
+      <w:numFmt w:val="bullet"/>
+      <w:lvlText w:val=""/>
+      <w:lvlJc w:val="left"/>
+      <w:pPr>
+        <w:tabs>
+          <w:tab w:val="num" w:pos="5760"/>
+        </w:tabs>
+        <w:ind w:left="5760" w:hanging="360"/>
+      </w:pPr>
+      <w:rPr>
+        <w:rFonts w:ascii="Wingdings" w:hAnsi="Wingdings" w:hint="default"/>
+        <w:sz w:val="20"/>
+      </w:rPr>
+    </w:lvl>
+    <w:lvl w:ilvl="8" w:tentative="1">
+      <w:start w:val="1"/>
+      <w:numFmt w:val="bullet"/>
+      <w:lvlText w:val=""/>
+      <w:lvlJc w:val="left"/>
+      <w:pPr>
+        <w:tabs>
+          <w:tab w:val="num" w:pos="6480"/>
+        </w:tabs>
+        <w:ind w:left="6480" w:hanging="360"/>
+      </w:pPr>
+      <w:rPr>
+        <w:rFonts w:ascii="Wingdings" w:hAnsi="Wingdings" w:hint="default"/>
+        <w:sz w:val="20"/>
+      </w:rPr>
+    </w:lvl>
+  </w:abstractNum>
+  <w:abstractNum w:abstractNumId="1" w15:restartNumberingAfterBreak="0">
     <w:nsid w:val="1B4B4F12"/>
     <w:multiLevelType w:val="multilevel"/>
     <w:tmpl w:val="4D86952E"/>
@@ -7268,7 +8373,7 @@
       </w:rPr>
     </w:lvl>
   </w:abstractNum>
-  <w:abstractNum w:abstractNumId="1" w15:restartNumberingAfterBreak="0">
+  <w:abstractNum w:abstractNumId="2" w15:restartNumberingAfterBreak="0">
     <w:nsid w:val="253113D4"/>
     <w:multiLevelType w:val="multilevel"/>
     <w:tmpl w:val="BF828D5A"/>
@@ -7417,7 +8522,7 @@
       </w:rPr>
     </w:lvl>
   </w:abstractNum>
-  <w:abstractNum w:abstractNumId="2" w15:restartNumberingAfterBreak="0">
+  <w:abstractNum w:abstractNumId="3" w15:restartNumberingAfterBreak="0">
     <w:nsid w:val="26346050"/>
     <w:multiLevelType w:val="multilevel"/>
     <w:tmpl w:val="6ED6A240"/>
@@ -7566,7 +8671,156 @@
       </w:rPr>
     </w:lvl>
   </w:abstractNum>
-  <w:abstractNum w:abstractNumId="3" w15:restartNumberingAfterBreak="0">
+  <w:abstractNum w:abstractNumId="4" w15:restartNumberingAfterBreak="0">
+    <w:nsid w:val="266F1FE1"/>
+    <w:multiLevelType w:val="multilevel"/>
+    <w:tmpl w:val="6EC0333C"/>
+    <w:lvl w:ilvl="0">
+      <w:start w:val="1"/>
+      <w:numFmt w:val="bullet"/>
+      <w:lvlText w:val=""/>
+      <w:lvlJc w:val="left"/>
+      <w:pPr>
+        <w:tabs>
+          <w:tab w:val="num" w:pos="720"/>
+        </w:tabs>
+        <w:ind w:left="720" w:hanging="360"/>
+      </w:pPr>
+      <w:rPr>
+        <w:rFonts w:ascii="Symbol" w:hAnsi="Symbol" w:hint="default"/>
+        <w:sz w:val="20"/>
+      </w:rPr>
+    </w:lvl>
+    <w:lvl w:ilvl="1" w:tentative="1">
+      <w:start w:val="1"/>
+      <w:numFmt w:val="bullet"/>
+      <w:lvlText w:val="o"/>
+      <w:lvlJc w:val="left"/>
+      <w:pPr>
+        <w:tabs>
+          <w:tab w:val="num" w:pos="1440"/>
+        </w:tabs>
+        <w:ind w:left="1440" w:hanging="360"/>
+      </w:pPr>
+      <w:rPr>
+        <w:rFonts w:ascii="Courier New" w:hAnsi="Courier New" w:hint="default"/>
+        <w:sz w:val="20"/>
+      </w:rPr>
+    </w:lvl>
+    <w:lvl w:ilvl="2" w:tentative="1">
+      <w:start w:val="1"/>
+      <w:numFmt w:val="bullet"/>
+      <w:lvlText w:val=""/>
+      <w:lvlJc w:val="left"/>
+      <w:pPr>
+        <w:tabs>
+          <w:tab w:val="num" w:pos="2160"/>
+        </w:tabs>
+        <w:ind w:left="2160" w:hanging="360"/>
+      </w:pPr>
+      <w:rPr>
+        <w:rFonts w:ascii="Wingdings" w:hAnsi="Wingdings" w:hint="default"/>
+        <w:sz w:val="20"/>
+      </w:rPr>
+    </w:lvl>
+    <w:lvl w:ilvl="3" w:tentative="1">
+      <w:start w:val="1"/>
+      <w:numFmt w:val="bullet"/>
+      <w:lvlText w:val=""/>
+      <w:lvlJc w:val="left"/>
+      <w:pPr>
+        <w:tabs>
+          <w:tab w:val="num" w:pos="2880"/>
+        </w:tabs>
+        <w:ind w:left="2880" w:hanging="360"/>
+      </w:pPr>
+      <w:rPr>
+        <w:rFonts w:ascii="Wingdings" w:hAnsi="Wingdings" w:hint="default"/>
+        <w:sz w:val="20"/>
+      </w:rPr>
+    </w:lvl>
+    <w:lvl w:ilvl="4" w:tentative="1">
+      <w:start w:val="1"/>
+      <w:numFmt w:val="bullet"/>
+      <w:lvlText w:val=""/>
+      <w:lvlJc w:val="left"/>
+      <w:pPr>
+        <w:tabs>
+          <w:tab w:val="num" w:pos="3600"/>
+        </w:tabs>
+        <w:ind w:left="3600" w:hanging="360"/>
+      </w:pPr>
+      <w:rPr>
+        <w:rFonts w:ascii="Wingdings" w:hAnsi="Wingdings" w:hint="default"/>
+        <w:sz w:val="20"/>
+      </w:rPr>
+    </w:lvl>
+    <w:lvl w:ilvl="5" w:tentative="1">
+      <w:start w:val="1"/>
+      <w:numFmt w:val="bullet"/>
+      <w:lvlText w:val=""/>
+      <w:lvlJc w:val="left"/>
+      <w:pPr>
+        <w:tabs>
+          <w:tab w:val="num" w:pos="4320"/>
+        </w:tabs>
+        <w:ind w:left="4320" w:hanging="360"/>
+      </w:pPr>
+      <w:rPr>
+        <w:rFonts w:ascii="Wingdings" w:hAnsi="Wingdings" w:hint="default"/>
+        <w:sz w:val="20"/>
+      </w:rPr>
+    </w:lvl>
+    <w:lvl w:ilvl="6" w:tentative="1">
+      <w:start w:val="1"/>
+      <w:numFmt w:val="bullet"/>
+      <w:lvlText w:val=""/>
+      <w:lvlJc w:val="left"/>
+      <w:pPr>
+        <w:tabs>
+          <w:tab w:val="num" w:pos="5040"/>
+        </w:tabs>
+        <w:ind w:left="5040" w:hanging="360"/>
+      </w:pPr>
+      <w:rPr>
+        <w:rFonts w:ascii="Wingdings" w:hAnsi="Wingdings" w:hint="default"/>
+        <w:sz w:val="20"/>
+      </w:rPr>
+    </w:lvl>
+    <w:lvl w:ilvl="7" w:tentative="1">
+      <w:start w:val="1"/>
+      <w:numFmt w:val="bullet"/>
+      <w:lvlText w:val=""/>
+      <w:lvlJc w:val="left"/>
+      <w:pPr>
+        <w:tabs>
+          <w:tab w:val="num" w:pos="5760"/>
+        </w:tabs>
+        <w:ind w:left="5760" w:hanging="360"/>
+      </w:pPr>
+      <w:rPr>
+        <w:rFonts w:ascii="Wingdings" w:hAnsi="Wingdings" w:hint="default"/>
+        <w:sz w:val="20"/>
+      </w:rPr>
+    </w:lvl>
+    <w:lvl w:ilvl="8" w:tentative="1">
+      <w:start w:val="1"/>
+      <w:numFmt w:val="bullet"/>
+      <w:lvlText w:val=""/>
+      <w:lvlJc w:val="left"/>
+      <w:pPr>
+        <w:tabs>
+          <w:tab w:val="num" w:pos="6480"/>
+        </w:tabs>
+        <w:ind w:left="6480" w:hanging="360"/>
+      </w:pPr>
+      <w:rPr>
+        <w:rFonts w:ascii="Wingdings" w:hAnsi="Wingdings" w:hint="default"/>
+        <w:sz w:val="20"/>
+      </w:rPr>
+    </w:lvl>
+  </w:abstractNum>
+  <w:abstractNum w:abstractNumId="5" w15:restartNumberingAfterBreak="0">
     <w:nsid w:val="29CF18CF"/>
     <w:multiLevelType w:val="multilevel"/>
     <w:tmpl w:val="D6868184"/>
@@ -7715,7 +8969,7 @@
       </w:rPr>
     </w:lvl>
   </w:abstractNum>
-  <w:abstractNum w:abstractNumId="4" w15:restartNumberingAfterBreak="0">
+  <w:abstractNum w:abstractNumId="6" w15:restartNumberingAfterBreak="0">
     <w:nsid w:val="2BBB4EEA"/>
     <w:multiLevelType w:val="multilevel"/>
     <w:tmpl w:val="7CE28AFE"/>
@@ -7864,7 +9118,156 @@
       </w:rPr>
     </w:lvl>
   </w:abstractNum>
-  <w:abstractNum w:abstractNumId="5" w15:restartNumberingAfterBreak="0">
+  <w:abstractNum w:abstractNumId="7" w15:restartNumberingAfterBreak="0">
+    <w:nsid w:val="3B3F2866"/>
+    <w:multiLevelType w:val="multilevel"/>
+    <w:tmpl w:val="2B34CEF8"/>
+    <w:lvl w:ilvl="0">
+      <w:start w:val="1"/>
+      <w:numFmt w:val="bullet"/>
+      <w:lvlText w:val=""/>
+      <w:lvlJc w:val="left"/>
+      <w:pPr>
+        <w:tabs>
+          <w:tab w:val="num" w:pos="720"/>
+        </w:tabs>
+        <w:ind w:left="720" w:hanging="360"/>
+      </w:pPr>
+      <w:rPr>
+        <w:rFonts w:ascii="Symbol" w:hAnsi="Symbol" w:hint="default"/>
+        <w:sz w:val="20"/>
+      </w:rPr>
+    </w:lvl>
+    <w:lvl w:ilvl="1" w:tentative="1">
+      <w:start w:val="1"/>
+      <w:numFmt w:val="bullet"/>
+      <w:lvlText w:val="o"/>
+      <w:lvlJc w:val="left"/>
+      <w:pPr>
+        <w:tabs>
+          <w:tab w:val="num" w:pos="1440"/>
+        </w:tabs>
+        <w:ind w:left="1440" w:hanging="360"/>
+      </w:pPr>
+      <w:rPr>
+        <w:rFonts w:ascii="Courier New" w:hAnsi="Courier New" w:hint="default"/>
+        <w:sz w:val="20"/>
+      </w:rPr>
+    </w:lvl>
+    <w:lvl w:ilvl="2" w:tentative="1">
+      <w:start w:val="1"/>
+      <w:numFmt w:val="bullet"/>
+      <w:lvlText w:val=""/>
+      <w:lvlJc w:val="left"/>
+      <w:pPr>
+        <w:tabs>
+          <w:tab w:val="num" w:pos="2160"/>
+        </w:tabs>
+        <w:ind w:left="2160" w:hanging="360"/>
+      </w:pPr>
+      <w:rPr>
+        <w:rFonts w:ascii="Wingdings" w:hAnsi="Wingdings" w:hint="default"/>
+        <w:sz w:val="20"/>
+      </w:rPr>
+    </w:lvl>
+    <w:lvl w:ilvl="3" w:tentative="1">
+      <w:start w:val="1"/>
+      <w:numFmt w:val="bullet"/>
+      <w:lvlText w:val=""/>
+      <w:lvlJc w:val="left"/>
+      <w:pPr>
+        <w:tabs>
+          <w:tab w:val="num" w:pos="2880"/>
+        </w:tabs>
+        <w:ind w:left="2880" w:hanging="360"/>
+      </w:pPr>
+      <w:rPr>
+        <w:rFonts w:ascii="Wingdings" w:hAnsi="Wingdings" w:hint="default"/>
+        <w:sz w:val="20"/>
+      </w:rPr>
+    </w:lvl>
+    <w:lvl w:ilvl="4" w:tentative="1">
+      <w:start w:val="1"/>
+      <w:numFmt w:val="bullet"/>
+      <w:lvlText w:val=""/>
+      <w:lvlJc w:val="left"/>
+      <w:pPr>
+        <w:tabs>
+          <w:tab w:val="num" w:pos="3600"/>
+        </w:tabs>
+        <w:ind w:left="3600" w:hanging="360"/>
+      </w:pPr>
+      <w:rPr>
+        <w:rFonts w:ascii="Wingdings" w:hAnsi="Wingdings" w:hint="default"/>
+        <w:sz w:val="20"/>
+      </w:rPr>
+    </w:lvl>
+    <w:lvl w:ilvl="5" w:tentative="1">
+      <w:start w:val="1"/>
+      <w:numFmt w:val="bullet"/>
+      <w:lvlText w:val=""/>
+      <w:lvlJc w:val="left"/>
+      <w:pPr>
+        <w:tabs>
+          <w:tab w:val="num" w:pos="4320"/>
+        </w:tabs>
+        <w:ind w:left="4320" w:hanging="360"/>
+      </w:pPr>
+      <w:rPr>
+        <w:rFonts w:ascii="Wingdings" w:hAnsi="Wingdings" w:hint="default"/>
+        <w:sz w:val="20"/>
+      </w:rPr>
+    </w:lvl>
+    <w:lvl w:ilvl="6" w:tentative="1">
+      <w:start w:val="1"/>
+      <w:numFmt w:val="bullet"/>
+      <w:lvlText w:val=""/>
+      <w:lvlJc w:val="left"/>
+      <w:pPr>
+        <w:tabs>
+          <w:tab w:val="num" w:pos="5040"/>
+        </w:tabs>
+        <w:ind w:left="5040" w:hanging="360"/>
+      </w:pPr>
+      <w:rPr>
+        <w:rFonts w:ascii="Wingdings" w:hAnsi="Wingdings" w:hint="default"/>
+        <w:sz w:val="20"/>
+      </w:rPr>
+    </w:lvl>
+    <w:lvl w:ilvl="7" w:tentative="1">
+      <w:start w:val="1"/>
+      <w:numFmt w:val="bullet"/>
+      <w:lvlText w:val=""/>
+      <w:lvlJc w:val="left"/>
+      <w:pPr>
+        <w:tabs>
+          <w:tab w:val="num" w:pos="5760"/>
+        </w:tabs>
+        <w:ind w:left="5760" w:hanging="360"/>
+      </w:pPr>
+      <w:rPr>
+        <w:rFonts w:ascii="Wingdings" w:hAnsi="Wingdings" w:hint="default"/>
+        <w:sz w:val="20"/>
+      </w:rPr>
+    </w:lvl>
+    <w:lvl w:ilvl="8" w:tentative="1">
+      <w:start w:val="1"/>
+      <w:numFmt w:val="bullet"/>
+      <w:lvlText w:val=""/>
+      <w:lvlJc w:val="left"/>
+      <w:pPr>
+        <w:tabs>
+          <w:tab w:val="num" w:pos="6480"/>
+        </w:tabs>
+        <w:ind w:left="6480" w:hanging="360"/>
+      </w:pPr>
+      <w:rPr>
+        <w:rFonts w:ascii="Wingdings" w:hAnsi="Wingdings" w:hint="default"/>
+        <w:sz w:val="20"/>
+      </w:rPr>
+    </w:lvl>
+  </w:abstractNum>
+  <w:abstractNum w:abstractNumId="8" w15:restartNumberingAfterBreak="0">
     <w:nsid w:val="4D1E33FC"/>
     <w:multiLevelType w:val="multilevel"/>
     <w:tmpl w:val="EDAA5666"/>
@@ -8013,7 +9416,156 @@
       </w:rPr>
     </w:lvl>
   </w:abstractNum>
-  <w:abstractNum w:abstractNumId="6" w15:restartNumberingAfterBreak="0">
+  <w:abstractNum w:abstractNumId="9" w15:restartNumberingAfterBreak="0">
+    <w:nsid w:val="675F69FF"/>
+    <w:multiLevelType w:val="multilevel"/>
+    <w:tmpl w:val="412E08BC"/>
+    <w:lvl w:ilvl="0">
+      <w:start w:val="1"/>
+      <w:numFmt w:val="bullet"/>
+      <w:lvlText w:val=""/>
+      <w:lvlJc w:val="left"/>
+      <w:pPr>
+        <w:tabs>
+          <w:tab w:val="num" w:pos="720"/>
+        </w:tabs>
+        <w:ind w:left="720" w:hanging="360"/>
+      </w:pPr>
+      <w:rPr>
+        <w:rFonts w:ascii="Symbol" w:hAnsi="Symbol" w:hint="default"/>
+        <w:sz w:val="20"/>
+      </w:rPr>
+    </w:lvl>
+    <w:lvl w:ilvl="1" w:tentative="1">
+      <w:start w:val="1"/>
+      <w:numFmt w:val="bullet"/>
+      <w:lvlText w:val="o"/>
+      <w:lvlJc w:val="left"/>
+      <w:pPr>
+        <w:tabs>
+          <w:tab w:val="num" w:pos="1440"/>
+        </w:tabs>
+        <w:ind w:left="1440" w:hanging="360"/>
+      </w:pPr>
+      <w:rPr>
+        <w:rFonts w:ascii="Courier New" w:hAnsi="Courier New" w:hint="default"/>
+        <w:sz w:val="20"/>
+      </w:rPr>
+    </w:lvl>
+    <w:lvl w:ilvl="2" w:tentative="1">
+      <w:start w:val="1"/>
+      <w:numFmt w:val="bullet"/>
+      <w:lvlText w:val=""/>
+      <w:lvlJc w:val="left"/>
+      <w:pPr>
+        <w:tabs>
+          <w:tab w:val="num" w:pos="2160"/>
+        </w:tabs>
+        <w:ind w:left="2160" w:hanging="360"/>
+      </w:pPr>
+      <w:rPr>
+        <w:rFonts w:ascii="Wingdings" w:hAnsi="Wingdings" w:hint="default"/>
+        <w:sz w:val="20"/>
+      </w:rPr>
+    </w:lvl>
+    <w:lvl w:ilvl="3" w:tentative="1">
+      <w:start w:val="1"/>
+      <w:numFmt w:val="bullet"/>
+      <w:lvlText w:val=""/>
+      <w:lvlJc w:val="left"/>
+      <w:pPr>
+        <w:tabs>
+          <w:tab w:val="num" w:pos="2880"/>
+        </w:tabs>
+        <w:ind w:left="2880" w:hanging="360"/>
+      </w:pPr>
+      <w:rPr>
+        <w:rFonts w:ascii="Wingdings" w:hAnsi="Wingdings" w:hint="default"/>
+        <w:sz w:val="20"/>
+      </w:rPr>
+    </w:lvl>
+    <w:lvl w:ilvl="4" w:tentative="1">
+      <w:start w:val="1"/>
+      <w:numFmt w:val="bullet"/>
+      <w:lvlText w:val=""/>
+      <w:lvlJc w:val="left"/>
+      <w:pPr>
+        <w:tabs>
+          <w:tab w:val="num" w:pos="3600"/>
+        </w:tabs>
+        <w:ind w:left="3600" w:hanging="360"/>
+      </w:pPr>
+      <w:rPr>
+        <w:rFonts w:ascii="Wingdings" w:hAnsi="Wingdings" w:hint="default"/>
+        <w:sz w:val="20"/>
+      </w:rPr>
+    </w:lvl>
+    <w:lvl w:ilvl="5" w:tentative="1">
+      <w:start w:val="1"/>
+      <w:numFmt w:val="bullet"/>
+      <w:lvlText w:val=""/>
+      <w:lvlJc w:val="left"/>
+      <w:pPr>
+        <w:tabs>
+          <w:tab w:val="num" w:pos="4320"/>
+        </w:tabs>
+        <w:ind w:left="4320" w:hanging="360"/>
+      </w:pPr>
+      <w:rPr>
+        <w:rFonts w:ascii="Wingdings" w:hAnsi="Wingdings" w:hint="default"/>
+        <w:sz w:val="20"/>
+      </w:rPr>
+    </w:lvl>
+    <w:lvl w:ilvl="6" w:tentative="1">
+      <w:start w:val="1"/>
+      <w:numFmt w:val="bullet"/>
+      <w:lvlText w:val=""/>
+      <w:lvlJc w:val="left"/>
+      <w:pPr>
+        <w:tabs>
+          <w:tab w:val="num" w:pos="5040"/>
+        </w:tabs>
+        <w:ind w:left="5040" w:hanging="360"/>
+      </w:pPr>
+      <w:rPr>
+        <w:rFonts w:ascii="Wingdings" w:hAnsi="Wingdings" w:hint="default"/>
+        <w:sz w:val="20"/>
+      </w:rPr>
+    </w:lvl>
+    <w:lvl w:ilvl="7" w:tentative="1">
+      <w:start w:val="1"/>
+      <w:numFmt w:val="bullet"/>
+      <w:lvlText w:val=""/>
+      <w:lvlJc w:val="left"/>
+      <w:pPr>
+        <w:tabs>
+          <w:tab w:val="num" w:pos="5760"/>
+        </w:tabs>
+        <w:ind w:left="5760" w:hanging="360"/>
+      </w:pPr>
+      <w:rPr>
+        <w:rFonts w:ascii="Wingdings" w:hAnsi="Wingdings" w:hint="default"/>
+        <w:sz w:val="20"/>
+      </w:rPr>
+    </w:lvl>
+    <w:lvl w:ilvl="8" w:tentative="1">
+      <w:start w:val="1"/>
+      <w:numFmt w:val="bullet"/>
+      <w:lvlText w:val=""/>
+      <w:lvlJc w:val="left"/>
+      <w:pPr>
+        <w:tabs>
+          <w:tab w:val="num" w:pos="6480"/>
+        </w:tabs>
+        <w:ind w:left="6480" w:hanging="360"/>
+      </w:pPr>
+      <w:rPr>
+        <w:rFonts w:ascii="Wingdings" w:hAnsi="Wingdings" w:hint="default"/>
+        <w:sz w:val="20"/>
+      </w:rPr>
+    </w:lvl>
+  </w:abstractNum>
+  <w:abstractNum w:abstractNumId="10" w15:restartNumberingAfterBreak="0">
     <w:nsid w:val="79E87BB3"/>
     <w:multiLevelType w:val="multilevel"/>
     <w:tmpl w:val="C29457BE"/>
@@ -8162,7 +9714,7 @@
       </w:rPr>
     </w:lvl>
   </w:abstractNum>
-  <w:abstractNum w:abstractNumId="7" w15:restartNumberingAfterBreak="0">
+  <w:abstractNum w:abstractNumId="11" w15:restartNumberingAfterBreak="0">
     <w:nsid w:val="7ECA4EF3"/>
     <w:multiLevelType w:val="multilevel"/>
     <w:tmpl w:val="01D0E6E2"/>
@@ -8311,35 +9863,47 @@
       </w:rPr>
     </w:lvl>
   </w:abstractNum>
-  <w:num w:numId="1">
+  <w:num w:numId="1" w16cid:durableId="540363085">
+    <w:abstractNumId w:val="6"/>
+  </w:num>
+  <w:num w:numId="2" w16cid:durableId="283123268">
+    <w:abstractNumId w:val="8"/>
+  </w:num>
+  <w:num w:numId="3" w16cid:durableId="365956807">
+    <w:abstractNumId w:val="10"/>
+  </w:num>
+  <w:num w:numId="4" w16cid:durableId="1386568254">
+    <w:abstractNumId w:val="5"/>
+  </w:num>
+  <w:num w:numId="5" w16cid:durableId="652762591">
+    <w:abstractNumId w:val="3"/>
+  </w:num>
+  <w:num w:numId="6" w16cid:durableId="1549995929">
+    <w:abstractNumId w:val="11"/>
+  </w:num>
+  <w:num w:numId="7" w16cid:durableId="1052264312">
+    <w:abstractNumId w:val="2"/>
+  </w:num>
+  <w:num w:numId="8" w16cid:durableId="1448699725">
+    <w:abstractNumId w:val="1"/>
+  </w:num>
+  <w:num w:numId="9" w16cid:durableId="1054893555">
+    <w:abstractNumId w:val="7"/>
+  </w:num>
+  <w:num w:numId="10" w16cid:durableId="1213348311">
+    <w:abstractNumId w:val="9"/>
+  </w:num>
+  <w:num w:numId="11" w16cid:durableId="166336436">
     <w:abstractNumId w:val="4"/>
   </w:num>
-  <w:num w:numId="2">
-    <w:abstractNumId w:val="5"/>
-  </w:num>
-  <w:num w:numId="3">
-    <w:abstractNumId w:val="6"/>
-  </w:num>
-  <w:num w:numId="4">
-    <w:abstractNumId w:val="3"/>
-  </w:num>
-  <w:num w:numId="5">
-    <w:abstractNumId w:val="2"/>
-  </w:num>
-  <w:num w:numId="6">
-    <w:abstractNumId w:val="7"/>
-  </w:num>
-  <w:num w:numId="7">
-    <w:abstractNumId w:val="1"/>
-  </w:num>
-  <w:num w:numId="8">
+  <w:num w:numId="12" w16cid:durableId="1134639652">
     <w:abstractNumId w:val="0"/>
   </w:num>
 </w:numbering>
 </file>
 
 <file path=word/styles.xml><?xml version="1.0" encoding="utf-8"?>
-<w:styles xmlns:mc="http://schemas.openxmlformats.org/markup-compatibility/2006" xmlns:r="http://schemas.openxmlformats.org/officeDocument/2006/relationships" xmlns:w="http://schemas.openxmlformats.org/wordprocessingml/2006/main" xmlns:w14="http://schemas.microsoft.com/office/word/2010/wordml" xmlns:w15="http://schemas.microsoft.com/office/word/2012/wordml" xmlns:w16se="http://schemas.microsoft.com/office/word/2015/wordml/symex" mc:Ignorable="w14 w15 w16se">
+<w:styles xmlns:mc="http://schemas.openxmlformats.org/markup-compatibility/2006" xmlns:r="http://schemas.openxmlformats.org/officeDocument/2006/relationships" xmlns:w="http://schemas.openxmlformats.org/wordprocessingml/2006/main" xmlns:w14="http://schemas.microsoft.com/office/word/2010/wordml" xmlns:w15="http://schemas.microsoft.com/office/word/2012/wordml" xmlns:w16cex="http://schemas.microsoft.com/office/word/2018/wordml/cex" xmlns:w16cid="http://schemas.microsoft.com/office/word/2016/wordml/cid" xmlns:w16="http://schemas.microsoft.com/office/word/2018/wordml" xmlns:w16du="http://schemas.microsoft.com/office/word/2023/wordml/word16du" xmlns:w16sdtdh="http://schemas.microsoft.com/office/word/2020/wordml/sdtdatahash" xmlns:w16sdtfl="http://schemas.microsoft.com/office/word/2024/wordml/sdtformatlock" xmlns:w16se="http://schemas.microsoft.com/office/word/2015/wordml/symex" mc:Ignorable="w14 w15 w16se w16cid w16 w16cex w16sdtdh w16sdtfl w16du">
   <w:docDefaults>
     <w:rPrDefault>
       <w:rPr>
@@ -8355,7 +9919,7 @@
       </w:pPr>
     </w:pPrDefault>
   </w:docDefaults>
-  <w:latentStyles w:defLockedState="0" w:defUIPriority="99" w:defSemiHidden="0" w:defUnhideWhenUsed="0" w:defQFormat="0" w:count="371">
+  <w:latentStyles w:defLockedState="0" w:defUIPriority="99" w:defSemiHidden="0" w:defUnhideWhenUsed="0" w:defQFormat="0" w:count="376">
     <w:lsdException w:name="Normal" w:uiPriority="0" w:qFormat="1"/>
     <w:lsdException w:name="heading 1" w:uiPriority="9" w:qFormat="1"/>
     <w:lsdException w:name="heading 2" w:semiHidden="1" w:uiPriority="9" w:unhideWhenUsed="1" w:qFormat="1"/>
@@ -8727,6 +10291,11 @@
     <w:lsdException w:name="List Table 5 Dark Accent 6" w:uiPriority="50"/>
     <w:lsdException w:name="List Table 6 Colorful Accent 6" w:uiPriority="51"/>
     <w:lsdException w:name="List Table 7 Colorful Accent 6" w:uiPriority="52"/>
+    <w:lsdException w:name="Mention" w:semiHidden="1" w:unhideWhenUsed="1"/>
+    <w:lsdException w:name="Smart Hyperlink" w:semiHidden="1" w:unhideWhenUsed="1"/>
+    <w:lsdException w:name="Hashtag" w:semiHidden="1" w:unhideWhenUsed="1"/>
+    <w:lsdException w:name="Unresolved Mention" w:semiHidden="1" w:unhideWhenUsed="1"/>
+    <w:lsdException w:name="Smart Link" w:semiHidden="1" w:unhideWhenUsed="1"/>
   </w:latentStyles>
   <w:style w:type="paragraph" w:default="1" w:styleId="Normal">
     <w:name w:val="Normal"/>
@@ -8804,7 +10373,6 @@
   <w:style w:type="character" w:default="1" w:styleId="VarsaylanParagrafYazTipi">
     <w:name w:val="Default Paragraph Font"/>
     <w:uiPriority w:val="1"/>
-    <w:semiHidden/>
     <w:unhideWhenUsed/>
   </w:style>
   <w:style w:type="table" w:default="1" w:styleId="NormalTablo">

--- a/Version_Updates.docx
+++ b/Version_Updates.docx
@@ -1,6 +1,6 @@
 
 <file path=word/document.xml><?xml version="1.0" encoding="utf-8"?>
-<w:document xmlns:wpc="http://schemas.microsoft.com/office/word/2010/wordprocessingCanvas" xmlns:cx="http://schemas.microsoft.com/office/drawing/2014/chartex" xmlns:cx1="http://schemas.microsoft.com/office/drawing/2015/9/8/chartex" xmlns:cx2="http://schemas.microsoft.com/office/drawing/2015/10/21/chartex" xmlns:cx3="http://schemas.microsoft.com/office/drawing/2016/5/9/chartex" xmlns:cx4="http://schemas.microsoft.com/office/drawing/2016/5/10/chartex" xmlns:cx5="http://schemas.microsoft.com/office/drawing/2016/5/11/chartex" xmlns:cx6="http://schemas.microsoft.com/office/drawing/2016/5/12/chartex" xmlns:cx7="http://schemas.microsoft.com/office/drawing/2016/5/13/chartex" xmlns:cx8="http://schemas.microsoft.com/office/drawing/2016/5/14/chartex" xmlns:mc="http://schemas.openxmlformats.org/markup-compatibility/2006" xmlns:aink="http://schemas.microsoft.com/office/drawing/2016/ink" xmlns:am3d="http://schemas.microsoft.com/office/drawing/2017/model3d" xmlns:o="urn:schemas-microsoft-com:office:office" xmlns:oel="http://schemas.microsoft.com/office/2019/extlst" xmlns:r="http://schemas.openxmlformats.org/officeDocument/2006/relationships" xmlns:m="http://schemas.openxmlformats.org/officeDocument/2006/math" xmlns:v="urn:schemas-microsoft-com:vml" xmlns:wp14="http://schemas.microsoft.com/office/word/2010/wordprocessingDrawing" xmlns:wp="http://schemas.openxmlformats.org/drawingml/2006/wordprocessingDrawing" xmlns:w10="urn:schemas-microsoft-com:office:word" xmlns:w="http://schemas.openxmlformats.org/wordprocessingml/2006/main" xmlns:w14="http://schemas.microsoft.com/office/word/2010/wordml" xmlns:w15="http://schemas.microsoft.com/office/word/2012/wordml" xmlns:w16cex="http://schemas.microsoft.com/office/word/2018/wordml/cex" xmlns:w16cid="http://schemas.microsoft.com/office/word/2016/wordml/cid" xmlns:w16="http://schemas.microsoft.com/office/word/2018/wordml" xmlns:w16du="http://schemas.microsoft.com/office/word/2023/wordml/word16du" xmlns:w16sdtdh="http://schemas.microsoft.com/office/word/2020/wordml/sdtdatahash" xmlns:w16sdtfl="http://schemas.microsoft.com/office/word/2024/wordml/sdtformatlock" xmlns:w16se="http://schemas.microsoft.com/office/word/2015/wordml/symex" xmlns:wpg="http://schemas.microsoft.com/office/word/2010/wordprocessingGroup" xmlns:wpi="http://schemas.microsoft.com/office/word/2010/wordprocessingInk" xmlns:wne="http://schemas.microsoft.com/office/word/2006/wordml" xmlns:wps="http://schemas.microsoft.com/office/word/2010/wordprocessingShape" mc:Ignorable="w14 w15 w16se w16cid w16 w16cex w16sdtdh w16sdtfl w16du wp14">
+<w:document xmlns:wpc="http://schemas.microsoft.com/office/word/2010/wordprocessingCanvas" xmlns:cx="http://schemas.microsoft.com/office/drawing/2014/chartex" xmlns:mc="http://schemas.openxmlformats.org/markup-compatibility/2006" xmlns:o="urn:schemas-microsoft-com:office:office" xmlns:r="http://schemas.openxmlformats.org/officeDocument/2006/relationships" xmlns:m="http://schemas.openxmlformats.org/officeDocument/2006/math" xmlns:v="urn:schemas-microsoft-com:vml" xmlns:wp14="http://schemas.microsoft.com/office/word/2010/wordprocessingDrawing" xmlns:wp="http://schemas.openxmlformats.org/drawingml/2006/wordprocessingDrawing" xmlns:w10="urn:schemas-microsoft-com:office:word" xmlns:w="http://schemas.openxmlformats.org/wordprocessingml/2006/main" xmlns:w14="http://schemas.microsoft.com/office/word/2010/wordml" xmlns:w15="http://schemas.microsoft.com/office/word/2012/wordml" xmlns:w16se="http://schemas.microsoft.com/office/word/2015/wordml/symex" xmlns:wpg="http://schemas.microsoft.com/office/word/2010/wordprocessingGroup" xmlns:wpi="http://schemas.microsoft.com/office/word/2010/wordprocessingInk" xmlns:wne="http://schemas.microsoft.com/office/word/2006/wordml" xmlns:wps="http://schemas.microsoft.com/office/word/2010/wordprocessingShape" mc:Ignorable="w14 w15 w16se wp14">
   <w:body>
     <w:p>
       <w:pPr>
@@ -16,7 +16,21 @@
         <w:rPr>
           <w:b/>
         </w:rPr>
-        <w:t>Hardened Auth System:</w:t>
+        <w:t xml:space="preserve">Hardened </w:t>
+      </w:r>
+      <w:proofErr w:type="spellStart"/>
+      <w:r>
+        <w:rPr>
+          <w:b/>
+        </w:rPr>
+        <w:t>Auth</w:t>
+      </w:r>
+      <w:proofErr w:type="spellEnd"/>
+      <w:r>
+        <w:rPr>
+          <w:b/>
+        </w:rPr>
+        <w:t xml:space="preserve"> System:</w:t>
       </w:r>
       <w:r>
         <w:t xml:space="preserve"> </w:t>
@@ -572,7 +586,15 @@
       </w:r>
       <w:proofErr w:type="spellEnd"/>
       <w:r>
-        <w:t xml:space="preserve"> "Sign In" </w:t>
+        <w:t xml:space="preserve"> "Sign </w:t>
+      </w:r>
+      <w:proofErr w:type="gramStart"/>
+      <w:r>
+        <w:t>In</w:t>
+      </w:r>
+      <w:proofErr w:type="gramEnd"/>
+      <w:r>
+        <w:t xml:space="preserve">" </w:t>
       </w:r>
       <w:proofErr w:type="spellStart"/>
       <w:r>
@@ -776,7 +798,15 @@
         <w:t>Debug Tool Removal:</w:t>
       </w:r>
       <w:r>
-        <w:t xml:space="preserve"> Geliştirme </w:t>
+        <w:t xml:space="preserve"> </w:t>
+      </w:r>
+      <w:proofErr w:type="spellStart"/>
+      <w:r>
+        <w:t>Geliştirme</w:t>
+      </w:r>
+      <w:proofErr w:type="spellEnd"/>
+      <w:r>
+        <w:t xml:space="preserve"> </w:t>
       </w:r>
       <w:proofErr w:type="spellStart"/>
       <w:r>
@@ -816,7 +846,15 @@
       </w:r>
       <w:proofErr w:type="spellEnd"/>
       <w:r>
-        <w:t xml:space="preserve"> alert() </w:t>
+        <w:t xml:space="preserve"> </w:t>
+      </w:r>
+      <w:proofErr w:type="gramStart"/>
+      <w:r>
+        <w:t>alert(</w:t>
+      </w:r>
+      <w:proofErr w:type="gramEnd"/>
+      <w:r>
+        <w:t xml:space="preserve">) </w:t>
       </w:r>
       <w:proofErr w:type="spellStart"/>
       <w:r>
@@ -1189,8 +1227,13 @@
       <w:r>
         <w:t xml:space="preserve"> </w:t>
       </w:r>
-      <w:r>
-        <w:t xml:space="preserve">Yeni </w:t>
+      <w:proofErr w:type="spellStart"/>
+      <w:r>
+        <w:t>Yeni</w:t>
+      </w:r>
+      <w:proofErr w:type="spellEnd"/>
+      <w:r>
+        <w:t xml:space="preserve"> </w:t>
       </w:r>
       <w:proofErr w:type="spellStart"/>
       <w:r>
@@ -1407,7 +1450,21 @@
         <w:rPr>
           <w:b/>
         </w:rPr>
-        <w:t>Dynamic Navbar:</w:t>
+        <w:t xml:space="preserve">Dynamic </w:t>
+      </w:r>
+      <w:proofErr w:type="spellStart"/>
+      <w:r>
+        <w:rPr>
+          <w:b/>
+        </w:rPr>
+        <w:t>Navbar</w:t>
+      </w:r>
+      <w:proofErr w:type="spellEnd"/>
+      <w:r>
+        <w:rPr>
+          <w:b/>
+        </w:rPr>
+        <w:t>:</w:t>
       </w:r>
       <w:r>
         <w:t xml:space="preserve"> </w:t>
@@ -1649,7 +1706,23 @@
       </w:r>
       <w:proofErr w:type="spellEnd"/>
       <w:r>
-        <w:t xml:space="preserve">. "Dosya var ama 404 </w:t>
+        <w:t xml:space="preserve">. "Dosya </w:t>
+      </w:r>
+      <w:proofErr w:type="spellStart"/>
+      <w:r>
+        <w:t>var</w:t>
+      </w:r>
+      <w:proofErr w:type="spellEnd"/>
+      <w:r>
+        <w:t xml:space="preserve"> </w:t>
+      </w:r>
+      <w:proofErr w:type="spellStart"/>
+      <w:r>
+        <w:t>ama</w:t>
+      </w:r>
+      <w:proofErr w:type="spellEnd"/>
+      <w:r>
+        <w:t xml:space="preserve"> 404 </w:t>
       </w:r>
       <w:proofErr w:type="spellStart"/>
       <w:r>
@@ -2146,7 +2219,15 @@
         <w:t>✨</w:t>
       </w:r>
       <w:r>
-        <w:t xml:space="preserve"> Yeni </w:t>
+        <w:t xml:space="preserve"> </w:t>
+      </w:r>
+      <w:proofErr w:type="spellStart"/>
+      <w:r>
+        <w:t>Yeni</w:t>
+      </w:r>
+      <w:proofErr w:type="spellEnd"/>
+      <w:r>
+        <w:t xml:space="preserve"> </w:t>
       </w:r>
       <w:proofErr w:type="spellStart"/>
       <w:r>
@@ -2352,7 +2433,15 @@
       </w:r>
       <w:proofErr w:type="spellEnd"/>
       <w:r>
-        <w:t xml:space="preserve"> "Uploading" (Veri </w:t>
+        <w:t xml:space="preserve"> "Uploading" (</w:t>
+      </w:r>
+      <w:proofErr w:type="spellStart"/>
+      <w:r>
+        <w:t>Veri</w:t>
+      </w:r>
+      <w:proofErr w:type="spellEnd"/>
+      <w:r>
+        <w:t xml:space="preserve"> </w:t>
       </w:r>
       <w:proofErr w:type="spellStart"/>
       <w:r>
@@ -3473,7 +3562,23 @@
       </w:r>
       <w:proofErr w:type="spellEnd"/>
       <w:r>
-        <w:t xml:space="preserve"> Yönetim Sistemi (CMS) </w:t>
+        <w:t xml:space="preserve"> </w:t>
+      </w:r>
+      <w:proofErr w:type="spellStart"/>
+      <w:r>
+        <w:t>Yönetim</w:t>
+      </w:r>
+      <w:proofErr w:type="spellEnd"/>
+      <w:r>
+        <w:t xml:space="preserve"> </w:t>
+      </w:r>
+      <w:proofErr w:type="spellStart"/>
+      <w:r>
+        <w:t>Sistemi</w:t>
+      </w:r>
+      <w:proofErr w:type="spellEnd"/>
+      <w:r>
+        <w:t xml:space="preserve"> (CMS) </w:t>
       </w:r>
       <w:proofErr w:type="spellStart"/>
       <w:r>
@@ -3504,7 +3609,15 @@
         <w:t>✨</w:t>
       </w:r>
       <w:r>
-        <w:t xml:space="preserve"> Yeni </w:t>
+        <w:t xml:space="preserve"> </w:t>
+      </w:r>
+      <w:proofErr w:type="spellStart"/>
+      <w:r>
+        <w:t>Yeni</w:t>
+      </w:r>
+      <w:proofErr w:type="spellEnd"/>
+      <w:r>
+        <w:t xml:space="preserve"> </w:t>
       </w:r>
       <w:proofErr w:type="spellStart"/>
       <w:r>
@@ -3951,7 +4064,23 @@
           <w:b/>
           <w:bCs/>
         </w:rPr>
-        <w:t xml:space="preserve"> Etiketler:</w:t>
+        <w:t xml:space="preserve"> </w:t>
+      </w:r>
+      <w:proofErr w:type="spellStart"/>
+      <w:r>
+        <w:rPr>
+          <w:b/>
+          <w:bCs/>
+        </w:rPr>
+        <w:t>Etiketler</w:t>
+      </w:r>
+      <w:proofErr w:type="spellEnd"/>
+      <w:r>
+        <w:rPr>
+          <w:b/>
+          <w:bCs/>
+        </w:rPr>
+        <w:t>:</w:t>
       </w:r>
       <w:r>
         <w:t xml:space="preserve"> </w:t>
@@ -4094,7 +4223,23 @@
           <w:b/>
           <w:bCs/>
         </w:rPr>
-        <w:t xml:space="preserve"> Desteği:</w:t>
+        <w:t xml:space="preserve"> </w:t>
+      </w:r>
+      <w:proofErr w:type="spellStart"/>
+      <w:r>
+        <w:rPr>
+          <w:b/>
+          <w:bCs/>
+        </w:rPr>
+        <w:t>Desteği</w:t>
+      </w:r>
+      <w:proofErr w:type="spellEnd"/>
+      <w:r>
+        <w:rPr>
+          <w:b/>
+          <w:bCs/>
+        </w:rPr>
+        <w:t>:</w:t>
       </w:r>
       <w:r>
         <w:t xml:space="preserve"> </w:t>
@@ -4129,7 +4274,15 @@
       </w:r>
       <w:proofErr w:type="spellEnd"/>
       <w:r>
-        <w:t xml:space="preserve">, Oyun, </w:t>
+        <w:t xml:space="preserve">, </w:t>
+      </w:r>
+      <w:proofErr w:type="spellStart"/>
+      <w:r>
+        <w:t>Oyun</w:t>
+      </w:r>
+      <w:proofErr w:type="spellEnd"/>
+      <w:r>
+        <w:t xml:space="preserve">, </w:t>
       </w:r>
       <w:proofErr w:type="spellStart"/>
       <w:r>
@@ -4184,7 +4337,15 @@
         <w:t>⚙</w:t>
       </w:r>
       <w:r>
-        <w:t xml:space="preserve">️ Teknik </w:t>
+        <w:t xml:space="preserve">️ </w:t>
+      </w:r>
+      <w:proofErr w:type="spellStart"/>
+      <w:r>
+        <w:t>Teknik</w:t>
+      </w:r>
+      <w:proofErr w:type="spellEnd"/>
+      <w:r>
+        <w:t xml:space="preserve"> </w:t>
       </w:r>
       <w:proofErr w:type="spellStart"/>
       <w:r>
@@ -4438,91 +4599,7 @@
         <w:rPr>
           <w:lang w:val="es-ES"/>
         </w:rPr>
-        <w:t xml:space="preserve">Liste </w:t>
-      </w:r>
-      <w:proofErr w:type="spellStart"/>
-      <w:r>
-        <w:rPr>
-          <w:lang w:val="es-ES"/>
-        </w:rPr>
-        <w:t>dışı</w:t>
-      </w:r>
-      <w:proofErr w:type="spellEnd"/>
-      <w:r>
-        <w:rPr>
-          <w:lang w:val="es-ES"/>
-        </w:rPr>
-        <w:t xml:space="preserve"> </w:t>
-      </w:r>
-      <w:proofErr w:type="spellStart"/>
-      <w:r>
-        <w:rPr>
-          <w:lang w:val="es-ES"/>
-        </w:rPr>
-        <w:t>videolar</w:t>
-      </w:r>
-      <w:proofErr w:type="spellEnd"/>
-      <w:r>
-        <w:rPr>
-          <w:lang w:val="es-ES"/>
-        </w:rPr>
-        <w:t xml:space="preserve"> </w:t>
-      </w:r>
-      <w:proofErr w:type="spellStart"/>
-      <w:r>
-        <w:rPr>
-          <w:lang w:val="es-ES"/>
-        </w:rPr>
-        <w:t>aramalarda</w:t>
-      </w:r>
-      <w:proofErr w:type="spellEnd"/>
-      <w:r>
-        <w:rPr>
-          <w:lang w:val="es-ES"/>
-        </w:rPr>
-        <w:t xml:space="preserve"> </w:t>
-      </w:r>
-      <w:proofErr w:type="spellStart"/>
-      <w:r>
-        <w:rPr>
-          <w:lang w:val="es-ES"/>
-        </w:rPr>
-        <w:t>çıkmıyor</w:t>
-      </w:r>
-      <w:proofErr w:type="spellEnd"/>
-      <w:r>
-        <w:rPr>
-          <w:lang w:val="es-ES"/>
-        </w:rPr>
-        <w:t xml:space="preserve"> ama </w:t>
-      </w:r>
-      <w:proofErr w:type="spellStart"/>
-      <w:r>
-        <w:rPr>
-          <w:lang w:val="es-ES"/>
-        </w:rPr>
-        <w:t>linkle</w:t>
-      </w:r>
-      <w:proofErr w:type="spellEnd"/>
-      <w:r>
-        <w:rPr>
-          <w:lang w:val="es-ES"/>
-        </w:rPr>
-        <w:t xml:space="preserve"> </w:t>
-      </w:r>
-      <w:proofErr w:type="spellStart"/>
-      <w:r>
-        <w:rPr>
-          <w:lang w:val="es-ES"/>
-        </w:rPr>
-        <w:t>izlenebiliyor</w:t>
-      </w:r>
-      <w:proofErr w:type="spellEnd"/>
-      <w:r>
-        <w:rPr>
-          <w:lang w:val="es-ES"/>
-        </w:rPr>
-        <w:t>.</w:t>
+        <w:t>Liste dışı videolar aramalarda çıkmıyor ama linkle izlenebiliyor.</w:t>
       </w:r>
     </w:p>
     <w:p>
@@ -4531,89 +4608,11 @@
           <w:lang w:val="es-ES"/>
         </w:rPr>
       </w:pPr>
-      <w:proofErr w:type="spellStart"/>
       <w:r>
         <w:rPr>
           <w:lang w:val="es-ES"/>
         </w:rPr>
-        <w:t>Gizli</w:t>
-      </w:r>
-      <w:proofErr w:type="spellEnd"/>
-      <w:r>
-        <w:rPr>
-          <w:lang w:val="es-ES"/>
-        </w:rPr>
-        <w:t xml:space="preserve"> </w:t>
-      </w:r>
-      <w:proofErr w:type="spellStart"/>
-      <w:r>
-        <w:rPr>
-          <w:lang w:val="es-ES"/>
-        </w:rPr>
-        <w:t>videolar</w:t>
-      </w:r>
-      <w:proofErr w:type="spellEnd"/>
-      <w:r>
-        <w:rPr>
-          <w:lang w:val="es-ES"/>
-        </w:rPr>
-        <w:t xml:space="preserve"> </w:t>
-      </w:r>
-      <w:proofErr w:type="spellStart"/>
-      <w:r>
-        <w:rPr>
-          <w:lang w:val="es-ES"/>
-        </w:rPr>
-        <w:t>sadece</w:t>
-      </w:r>
-      <w:proofErr w:type="spellEnd"/>
-      <w:r>
-        <w:rPr>
-          <w:lang w:val="es-ES"/>
-        </w:rPr>
-        <w:t xml:space="preserve"> </w:t>
-      </w:r>
-      <w:proofErr w:type="spellStart"/>
-      <w:r>
-        <w:rPr>
-          <w:lang w:val="es-ES"/>
-        </w:rPr>
-        <w:t>sahibi</w:t>
-      </w:r>
-      <w:proofErr w:type="spellEnd"/>
-      <w:r>
-        <w:rPr>
-          <w:lang w:val="es-ES"/>
-        </w:rPr>
-        <w:t xml:space="preserve"> </w:t>
-      </w:r>
-      <w:proofErr w:type="spellStart"/>
-      <w:r>
-        <w:rPr>
-          <w:lang w:val="es-ES"/>
-        </w:rPr>
-        <w:t>tarafından</w:t>
-      </w:r>
-      <w:proofErr w:type="spellEnd"/>
-      <w:r>
-        <w:rPr>
-          <w:lang w:val="es-ES"/>
-        </w:rPr>
-        <w:t xml:space="preserve"> </w:t>
-      </w:r>
-      <w:proofErr w:type="spellStart"/>
-      <w:r>
-        <w:rPr>
-          <w:lang w:val="es-ES"/>
-        </w:rPr>
-        <w:t>görülebiliyor</w:t>
-      </w:r>
-      <w:proofErr w:type="spellEnd"/>
-      <w:r>
-        <w:rPr>
-          <w:lang w:val="es-ES"/>
-        </w:rPr>
-        <w:t>.</w:t>
+        <w:t>Gizli videolar sadece sahibi tarafından görülebiliyor.</w:t>
       </w:r>
     </w:p>
     <w:p>
@@ -4628,143 +4627,13 @@
           <w:bCs/>
           <w:lang w:val="es-ES"/>
         </w:rPr>
-        <w:t xml:space="preserve">CORS &amp; </w:t>
-      </w:r>
-      <w:proofErr w:type="spellStart"/>
-      <w:r>
-        <w:rPr>
-          <w:b/>
-          <w:bCs/>
+        <w:t>CORS &amp; Redirect Fix:</w:t>
+      </w:r>
+      <w:r>
+        <w:rPr>
           <w:lang w:val="es-ES"/>
         </w:rPr>
-        <w:t>Redirect</w:t>
-      </w:r>
-      <w:proofErr w:type="spellEnd"/>
-      <w:r>
-        <w:rPr>
-          <w:b/>
-          <w:bCs/>
-          <w:lang w:val="es-ES"/>
-        </w:rPr>
-        <w:t xml:space="preserve"> Fix:</w:t>
-      </w:r>
-      <w:r>
-        <w:rPr>
-          <w:lang w:val="es-ES"/>
-        </w:rPr>
-        <w:t xml:space="preserve"> </w:t>
-      </w:r>
-      <w:proofErr w:type="spellStart"/>
-      <w:r>
-        <w:rPr>
-          <w:lang w:val="es-ES"/>
-        </w:rPr>
-        <w:t>Slash</w:t>
-      </w:r>
-      <w:proofErr w:type="spellEnd"/>
-      <w:r>
-        <w:rPr>
-          <w:lang w:val="es-ES"/>
-        </w:rPr>
-        <w:t xml:space="preserve"> (/) </w:t>
-      </w:r>
-      <w:proofErr w:type="spellStart"/>
-      <w:r>
-        <w:rPr>
-          <w:lang w:val="es-ES"/>
-        </w:rPr>
-        <w:t>karmaşasından</w:t>
-      </w:r>
-      <w:proofErr w:type="spellEnd"/>
-      <w:r>
-        <w:rPr>
-          <w:lang w:val="es-ES"/>
-        </w:rPr>
-        <w:t xml:space="preserve"> </w:t>
-      </w:r>
-      <w:proofErr w:type="spellStart"/>
-      <w:r>
-        <w:rPr>
-          <w:lang w:val="es-ES"/>
-        </w:rPr>
-        <w:t>kaynaklanan</w:t>
-      </w:r>
-      <w:proofErr w:type="spellEnd"/>
-      <w:r>
-        <w:rPr>
-          <w:lang w:val="es-ES"/>
-        </w:rPr>
-        <w:t xml:space="preserve"> 307 </w:t>
-      </w:r>
-      <w:proofErr w:type="spellStart"/>
-      <w:r>
-        <w:rPr>
-          <w:lang w:val="es-ES"/>
-        </w:rPr>
-        <w:t>yönlendirmeleri</w:t>
-      </w:r>
-      <w:proofErr w:type="spellEnd"/>
-      <w:r>
-        <w:rPr>
-          <w:lang w:val="es-ES"/>
-        </w:rPr>
-        <w:t xml:space="preserve"> ve CORS </w:t>
-      </w:r>
-      <w:proofErr w:type="spellStart"/>
-      <w:r>
-        <w:rPr>
-          <w:lang w:val="es-ES"/>
-        </w:rPr>
-        <w:t>bloklamaları</w:t>
-      </w:r>
-      <w:proofErr w:type="spellEnd"/>
-      <w:r>
-        <w:rPr>
-          <w:lang w:val="es-ES"/>
-        </w:rPr>
-        <w:t xml:space="preserve">, </w:t>
-      </w:r>
-      <w:proofErr w:type="spellStart"/>
-      <w:r>
-        <w:rPr>
-          <w:lang w:val="es-ES"/>
-        </w:rPr>
-        <w:t>rotaların</w:t>
-      </w:r>
-      <w:proofErr w:type="spellEnd"/>
-      <w:r>
-        <w:rPr>
-          <w:lang w:val="es-ES"/>
-        </w:rPr>
-        <w:t xml:space="preserve"> </w:t>
-      </w:r>
-      <w:proofErr w:type="spellStart"/>
-      <w:r>
-        <w:rPr>
-          <w:lang w:val="es-ES"/>
-        </w:rPr>
-        <w:t>sonuna</w:t>
-      </w:r>
-      <w:proofErr w:type="spellEnd"/>
-      <w:r>
-        <w:rPr>
-          <w:lang w:val="es-ES"/>
-        </w:rPr>
-        <w:t xml:space="preserve"> </w:t>
-      </w:r>
-      <w:proofErr w:type="spellStart"/>
-      <w:r>
-        <w:rPr>
-          <w:lang w:val="es-ES"/>
-        </w:rPr>
-        <w:t>eklenen</w:t>
-      </w:r>
-      <w:proofErr w:type="spellEnd"/>
-      <w:r>
-        <w:rPr>
-          <w:lang w:val="es-ES"/>
-        </w:rPr>
-        <w:t xml:space="preserve"> </w:t>
+        <w:t xml:space="preserve"> Slash (/) karmaşasından kaynaklanan 307 yönlendirmeleri ve CORS bloklamaları, rotaların sonuna eklenen </w:t>
       </w:r>
       <w:r>
         <w:rPr>
@@ -4778,49 +4647,7 @@
         <w:rPr>
           <w:lang w:val="es-ES"/>
         </w:rPr>
-        <w:t xml:space="preserve"> </w:t>
-      </w:r>
-      <w:proofErr w:type="spellStart"/>
-      <w:r>
-        <w:rPr>
-          <w:lang w:val="es-ES"/>
-        </w:rPr>
-        <w:t>standartı</w:t>
-      </w:r>
-      <w:proofErr w:type="spellEnd"/>
-      <w:r>
-        <w:rPr>
-          <w:lang w:val="es-ES"/>
-        </w:rPr>
-        <w:t xml:space="preserve"> </w:t>
-      </w:r>
-      <w:proofErr w:type="spellStart"/>
-      <w:r>
-        <w:rPr>
-          <w:lang w:val="es-ES"/>
-        </w:rPr>
-        <w:t>ile</w:t>
-      </w:r>
-      <w:proofErr w:type="spellEnd"/>
-      <w:r>
-        <w:rPr>
-          <w:lang w:val="es-ES"/>
-        </w:rPr>
-        <w:t xml:space="preserve"> </w:t>
-      </w:r>
-      <w:proofErr w:type="spellStart"/>
-      <w:r>
-        <w:rPr>
-          <w:lang w:val="es-ES"/>
-        </w:rPr>
-        <w:t>çözüldü</w:t>
-      </w:r>
-      <w:proofErr w:type="spellEnd"/>
-      <w:r>
-        <w:rPr>
-          <w:lang w:val="es-ES"/>
-        </w:rPr>
-        <w:t>.</w:t>
+        <w:t xml:space="preserve"> standartı ile çözüldü.</w:t>
       </w:r>
     </w:p>
     <w:p>
@@ -4861,7 +4688,21 @@
         <w:rPr>
           <w:lang w:val="de-DE"/>
         </w:rPr>
-        <w:t xml:space="preserve"> Hatalar (Bug Fixes)</w:t>
+        <w:t xml:space="preserve"> </w:t>
+      </w:r>
+      <w:proofErr w:type="spellStart"/>
+      <w:r>
+        <w:rPr>
+          <w:lang w:val="de-DE"/>
+        </w:rPr>
+        <w:t>Hatalar</w:t>
+      </w:r>
+      <w:proofErr w:type="spellEnd"/>
+      <w:r>
+        <w:rPr>
+          <w:lang w:val="de-DE"/>
+        </w:rPr>
+        <w:t xml:space="preserve"> (Bug Fixes)</w:t>
       </w:r>
     </w:p>
     <w:p>
@@ -5403,7 +5244,15 @@
       </w:r>
       <w:proofErr w:type="spellEnd"/>
       <w:r>
-        <w:t xml:space="preserve"> ana </w:t>
+        <w:t xml:space="preserve"> </w:t>
+      </w:r>
+      <w:proofErr w:type="spellStart"/>
+      <w:r>
+        <w:t>ana</w:t>
+      </w:r>
+      <w:proofErr w:type="spellEnd"/>
+      <w:r>
+        <w:t xml:space="preserve"> </w:t>
       </w:r>
       <w:proofErr w:type="spellStart"/>
       <w:r>
@@ -5489,7 +5338,15 @@
       </w:r>
       <w:proofErr w:type="spellEnd"/>
       <w:r>
-        <w:t xml:space="preserve"> "Public" (Yayınla) </w:t>
+        <w:t xml:space="preserve"> "Public" (</w:t>
+      </w:r>
+      <w:proofErr w:type="spellStart"/>
+      <w:r>
+        <w:t>Yayınla</w:t>
+      </w:r>
+      <w:proofErr w:type="spellEnd"/>
+      <w:r>
+        <w:t xml:space="preserve">) </w:t>
       </w:r>
       <w:proofErr w:type="spellStart"/>
       <w:r>
@@ -5667,7 +5524,23 @@
           <w:b/>
           <w:bCs/>
         </w:rPr>
-        <w:t xml:space="preserve"> Temizlik:</w:t>
+        <w:t xml:space="preserve"> </w:t>
+      </w:r>
+      <w:proofErr w:type="spellStart"/>
+      <w:r>
+        <w:rPr>
+          <w:b/>
+          <w:bCs/>
+        </w:rPr>
+        <w:t>Temizlik</w:t>
+      </w:r>
+      <w:proofErr w:type="spellEnd"/>
+      <w:r>
+        <w:rPr>
+          <w:b/>
+          <w:bCs/>
+        </w:rPr>
+        <w:t>:</w:t>
       </w:r>
       <w:r>
         <w:t xml:space="preserve"> </w:t>
@@ -6759,8 +6632,13 @@
             <w:hideMark/>
           </w:tcPr>
           <w:p>
+            <w:proofErr w:type="spellStart"/>
             <w:r>
-              <w:t xml:space="preserve">Statik </w:t>
+              <w:t>Statik</w:t>
+            </w:r>
+            <w:proofErr w:type="spellEnd"/>
+            <w:r>
+              <w:t xml:space="preserve"> </w:t>
             </w:r>
             <w:proofErr w:type="spellStart"/>
             <w:r>
@@ -7029,7 +6907,15 @@
             </w:r>
             <w:proofErr w:type="spellEnd"/>
             <w:r>
-              <w:t xml:space="preserve"> (1440 dk) </w:t>
+              <w:t xml:space="preserve"> (1440 </w:t>
+            </w:r>
+            <w:proofErr w:type="spellStart"/>
+            <w:r>
+              <w:t>dk</w:t>
+            </w:r>
+            <w:proofErr w:type="spellEnd"/>
+            <w:r>
+              <w:t xml:space="preserve">) </w:t>
             </w:r>
             <w:proofErr w:type="spellStart"/>
             <w:r>
@@ -7293,25 +7179,7 @@
         <w:pStyle w:val="Balk1"/>
       </w:pPr>
       <w:r>
-        <w:t>v1.</w:t>
-      </w:r>
-      <w:r>
-        <w:t>5</w:t>
-      </w:r>
-      <w:r>
-        <w:t>.</w:t>
-      </w:r>
-      <w:r>
-        <w:t>3</w:t>
-      </w:r>
-      <w:r>
-        <w:t xml:space="preserve"> </w:t>
-      </w:r>
-      <w:r>
-        <w:t>–</w:t>
-      </w:r>
-      <w:r>
-        <w:t xml:space="preserve"> </w:t>
+        <w:t xml:space="preserve">v1.5.3 – </w:t>
       </w:r>
       <w:proofErr w:type="spellStart"/>
       <w:r>
@@ -7374,7 +7242,7 @@
     <w:p>
       <w:r>
         <w:pict w14:anchorId="6BAAEC2A">
-          <v:rect id="_x0000_i1038" style="width:0;height:1.5pt" o:hralign="center" o:hrstd="t" o:hr="t" fillcolor="#a0a0a0" stroked="f"/>
+          <v:rect id="_x0000_i1026" style="width:0;height:1.5pt" o:hralign="center" o:hrstd="t" o:hr="t" fillcolor="#a0a0a0" stroked="f"/>
         </w:pict>
       </w:r>
     </w:p>
@@ -7390,7 +7258,23 @@
           <w:b/>
           <w:bCs/>
         </w:rPr>
-        <w:t xml:space="preserve">Backend (Arka </w:t>
+        <w:t>Backend (</w:t>
+      </w:r>
+      <w:proofErr w:type="spellStart"/>
+      <w:r>
+        <w:rPr>
+          <w:b/>
+          <w:bCs/>
+        </w:rPr>
+        <w:t>Arka</w:t>
+      </w:r>
+      <w:proofErr w:type="spellEnd"/>
+      <w:r>
+        <w:rPr>
+          <w:b/>
+          <w:bCs/>
+        </w:rPr>
+        <w:t xml:space="preserve"> </w:t>
       </w:r>
       <w:proofErr w:type="spellStart"/>
       <w:r>
@@ -7426,7 +7310,15 @@
         </w:numPr>
       </w:pPr>
       <w:r>
-        <w:t xml:space="preserve">PUT /auth/me </w:t>
+        <w:t>PUT /</w:t>
+      </w:r>
+      <w:proofErr w:type="spellStart"/>
+      <w:r>
+        <w:t>auth</w:t>
+      </w:r>
+      <w:proofErr w:type="spellEnd"/>
+      <w:r>
+        <w:t xml:space="preserve">/me </w:t>
       </w:r>
       <w:proofErr w:type="spellStart"/>
       <w:r>
@@ -7460,8 +7352,13 @@
           <w:numId w:val="9"/>
         </w:numPr>
       </w:pPr>
-      <w:r>
-        <w:t xml:space="preserve">Metin </w:t>
+      <w:proofErr w:type="spellStart"/>
+      <w:r>
+        <w:t>Metin</w:t>
+      </w:r>
+      <w:proofErr w:type="spellEnd"/>
+      <w:r>
+        <w:t xml:space="preserve"> </w:t>
       </w:r>
       <w:proofErr w:type="spellStart"/>
       <w:r>
@@ -7603,7 +7500,7 @@
     <w:p>
       <w:r>
         <w:pict w14:anchorId="1732F195">
-          <v:rect id="_x0000_i1039" style="width:0;height:1.5pt" o:hralign="center" o:hrstd="t" o:hr="t" fillcolor="#a0a0a0" stroked="f"/>
+          <v:rect id="_x0000_i1027" style="width:0;height:1.5pt" o:hralign="center" o:hrstd="t" o:hr="t" fillcolor="#a0a0a0" stroked="f"/>
         </w:pict>
       </w:r>
     </w:p>
@@ -7692,7 +7589,39 @@
           <w:b/>
           <w:bCs/>
         </w:rPr>
-        <w:t xml:space="preserve"> (Yeni Dosya)</w:t>
+        <w:t xml:space="preserve"> (</w:t>
+      </w:r>
+      <w:proofErr w:type="spellStart"/>
+      <w:r>
+        <w:rPr>
+          <w:b/>
+          <w:bCs/>
+        </w:rPr>
+        <w:t>Yeni</w:t>
+      </w:r>
+      <w:proofErr w:type="spellEnd"/>
+      <w:r>
+        <w:rPr>
+          <w:b/>
+          <w:bCs/>
+        </w:rPr>
+        <w:t xml:space="preserve"> </w:t>
+      </w:r>
+      <w:proofErr w:type="spellStart"/>
+      <w:r>
+        <w:rPr>
+          <w:b/>
+          <w:bCs/>
+        </w:rPr>
+        <w:t>Dosya</w:t>
+      </w:r>
+      <w:proofErr w:type="spellEnd"/>
+      <w:r>
+        <w:rPr>
+          <w:b/>
+          <w:bCs/>
+        </w:rPr>
+        <w:t>)</w:t>
       </w:r>
     </w:p>
     <w:p>
@@ -7844,8 +7773,13 @@
           <w:numId w:val="10"/>
         </w:numPr>
       </w:pPr>
-      <w:r>
-        <w:t xml:space="preserve">Resim </w:t>
+      <w:proofErr w:type="spellStart"/>
+      <w:r>
+        <w:t>Resim</w:t>
+      </w:r>
+      <w:proofErr w:type="spellEnd"/>
+      <w:r>
+        <w:t xml:space="preserve"> </w:t>
       </w:r>
       <w:proofErr w:type="spellStart"/>
       <w:r>
@@ -8015,7 +7949,15 @@
       </w:r>
       <w:proofErr w:type="spellEnd"/>
       <w:r>
-        <w:t xml:space="preserve">, yeni </w:t>
+        <w:t xml:space="preserve">, </w:t>
+      </w:r>
+      <w:proofErr w:type="spellStart"/>
+      <w:r>
+        <w:t>yeni</w:t>
+      </w:r>
+      <w:proofErr w:type="spellEnd"/>
+      <w:r>
+        <w:t xml:space="preserve"> </w:t>
       </w:r>
       <w:proofErr w:type="spellStart"/>
       <w:r>
@@ -8052,6 +7994,1174 @@
       <w:proofErr w:type="spellStart"/>
       <w:r>
         <w:t>güncellendi</w:t>
+      </w:r>
+      <w:proofErr w:type="spellEnd"/>
+      <w:r>
+        <w:t>.</w:t>
+      </w:r>
+    </w:p>
+    <w:p/>
+    <w:p/>
+    <w:p/>
+    <w:p/>
+    <w:p>
+      <w:pPr>
+        <w:pStyle w:val="Balk1"/>
+      </w:pPr>
+      <w:proofErr w:type="spellStart"/>
+      <w:r>
+        <w:lastRenderedPageBreak/>
+        <w:t>uTube</w:t>
+      </w:r>
+      <w:proofErr w:type="spellEnd"/>
+      <w:r>
+        <w:t xml:space="preserve"> Yama </w:t>
+      </w:r>
+      <w:proofErr w:type="spellStart"/>
+      <w:r>
+        <w:t>Notları</w:t>
+      </w:r>
+      <w:proofErr w:type="spellEnd"/>
+      <w:r>
+        <w:t xml:space="preserve"> (V1.5</w:t>
+      </w:r>
+      <w:r>
+        <w:t>.10</w:t>
+      </w:r>
+      <w:r>
+        <w:t xml:space="preserve"> - Elite Stability)</w:t>
+      </w:r>
+    </w:p>
+    <w:p/>
+    <w:p>
+      <w:pPr>
+        <w:pStyle w:val="Balk2"/>
+      </w:pPr>
+      <w:r>
+        <w:rPr>
+          <w:rFonts w:ascii="Segoe UI Symbol" w:hAnsi="Segoe UI Symbol" w:cs="Segoe UI Symbol"/>
+        </w:rPr>
+        <w:t>🛡</w:t>
+      </w:r>
+      <w:r>
+        <w:t xml:space="preserve">️ </w:t>
+      </w:r>
+      <w:proofErr w:type="spellStart"/>
+      <w:r>
+        <w:t>Güvenlik</w:t>
+      </w:r>
+      <w:proofErr w:type="spellEnd"/>
+      <w:r>
+        <w:t xml:space="preserve"> </w:t>
+      </w:r>
+      <w:proofErr w:type="spellStart"/>
+      <w:r>
+        <w:t>ve</w:t>
+      </w:r>
+      <w:proofErr w:type="spellEnd"/>
+      <w:r>
+        <w:t xml:space="preserve"> </w:t>
+      </w:r>
+      <w:proofErr w:type="spellStart"/>
+      <w:r>
+        <w:t>Kod</w:t>
+      </w:r>
+      <w:proofErr w:type="spellEnd"/>
+      <w:r>
+        <w:t xml:space="preserve"> </w:t>
+      </w:r>
+      <w:proofErr w:type="spellStart"/>
+      <w:r>
+        <w:t>Kalitesi</w:t>
+      </w:r>
+      <w:proofErr w:type="spellEnd"/>
+      <w:r>
+        <w:t xml:space="preserve"> (</w:t>
+      </w:r>
+      <w:proofErr w:type="spellStart"/>
+      <w:r>
+        <w:t>SonarQube</w:t>
+      </w:r>
+      <w:proofErr w:type="spellEnd"/>
+      <w:r>
+        <w:t xml:space="preserve"> </w:t>
+      </w:r>
+      <w:proofErr w:type="spellStart"/>
+      <w:r>
+        <w:t>Standartları</w:t>
+      </w:r>
+      <w:proofErr w:type="spellEnd"/>
+      <w:r>
+        <w:t>)</w:t>
+      </w:r>
+    </w:p>
+    <w:p/>
+    <w:p>
+      <w:proofErr w:type="spellStart"/>
+      <w:r>
+        <w:rPr>
+          <w:b/>
+          <w:bCs/>
+        </w:rPr>
+        <w:t>Pydantic</w:t>
+      </w:r>
+      <w:proofErr w:type="spellEnd"/>
+      <w:r>
+        <w:rPr>
+          <w:b/>
+          <w:bCs/>
+        </w:rPr>
+        <w:t xml:space="preserve"> Hardening</w:t>
+      </w:r>
+      <w:r>
+        <w:t xml:space="preserve">: </w:t>
+      </w:r>
+      <w:proofErr w:type="spellStart"/>
+      <w:r>
+        <w:t>Tüm</w:t>
+      </w:r>
+      <w:proofErr w:type="spellEnd"/>
+      <w:r>
+        <w:t xml:space="preserve"> </w:t>
+      </w:r>
+      <w:proofErr w:type="spellStart"/>
+      <w:r>
+        <w:t>Pydantic</w:t>
+      </w:r>
+      <w:proofErr w:type="spellEnd"/>
+      <w:r>
+        <w:t xml:space="preserve"> </w:t>
+      </w:r>
+      <w:proofErr w:type="spellStart"/>
+      <w:r>
+        <w:t>modellerindeki</w:t>
+      </w:r>
+      <w:proofErr w:type="spellEnd"/>
+      <w:r>
+        <w:t xml:space="preserve"> </w:t>
+      </w:r>
+      <w:r>
+        <w:rPr>
+          <w:rStyle w:val="HTMLKodu"/>
+          <w:rFonts w:eastAsiaTheme="minorHAnsi"/>
+        </w:rPr>
+        <w:t>Optional[Type]</w:t>
+      </w:r>
+      <w:r>
+        <w:t xml:space="preserve"> </w:t>
+      </w:r>
+      <w:proofErr w:type="spellStart"/>
+      <w:r>
+        <w:t>alanlarına</w:t>
+      </w:r>
+      <w:proofErr w:type="spellEnd"/>
+      <w:r>
+        <w:t xml:space="preserve"> </w:t>
+      </w:r>
+      <w:proofErr w:type="spellStart"/>
+      <w:r>
+        <w:t>varsayılan</w:t>
+      </w:r>
+      <w:proofErr w:type="spellEnd"/>
+      <w:r>
+        <w:t xml:space="preserve"> </w:t>
+      </w:r>
+      <w:proofErr w:type="spellStart"/>
+      <w:r>
+        <w:t>olarak</w:t>
+      </w:r>
+      <w:proofErr w:type="spellEnd"/>
+      <w:r>
+        <w:t xml:space="preserve"> </w:t>
+      </w:r>
+      <w:r>
+        <w:rPr>
+          <w:rStyle w:val="HTMLKodu"/>
+          <w:rFonts w:eastAsiaTheme="minorHAnsi"/>
+        </w:rPr>
+        <w:t>= None</w:t>
+      </w:r>
+      <w:r>
+        <w:t xml:space="preserve"> </w:t>
+      </w:r>
+      <w:proofErr w:type="spellStart"/>
+      <w:r>
+        <w:t>atandı</w:t>
+      </w:r>
+      <w:proofErr w:type="spellEnd"/>
+      <w:r>
+        <w:t xml:space="preserve">. Bu </w:t>
+      </w:r>
+      <w:proofErr w:type="spellStart"/>
+      <w:r>
+        <w:t>sayede</w:t>
+      </w:r>
+      <w:proofErr w:type="spellEnd"/>
+      <w:r>
+        <w:t xml:space="preserve"> "Field Required" (422) </w:t>
+      </w:r>
+      <w:proofErr w:type="spellStart"/>
+      <w:r>
+        <w:t>hatalarının</w:t>
+      </w:r>
+      <w:proofErr w:type="spellEnd"/>
+      <w:r>
+        <w:t xml:space="preserve"> </w:t>
+      </w:r>
+      <w:proofErr w:type="spellStart"/>
+      <w:r>
+        <w:t>önüne</w:t>
+      </w:r>
+      <w:proofErr w:type="spellEnd"/>
+      <w:r>
+        <w:t xml:space="preserve"> </w:t>
+      </w:r>
+      <w:proofErr w:type="spellStart"/>
+      <w:r>
+        <w:t>geçildi</w:t>
+      </w:r>
+      <w:proofErr w:type="spellEnd"/>
+      <w:r>
+        <w:t>.</w:t>
+      </w:r>
+    </w:p>
+    <w:p>
+      <w:r>
+        <w:rPr>
+          <w:b/>
+          <w:bCs/>
+        </w:rPr>
+        <w:t>Format String Fix</w:t>
+      </w:r>
+      <w:r>
+        <w:t xml:space="preserve">: Python </w:t>
+      </w:r>
+      <w:proofErr w:type="spellStart"/>
+      <w:r>
+        <w:t>loglarındaki</w:t>
+      </w:r>
+      <w:proofErr w:type="spellEnd"/>
+      <w:r>
+        <w:t xml:space="preserve"> </w:t>
+      </w:r>
+      <w:proofErr w:type="spellStart"/>
+      <w:r>
+        <w:t>ve</w:t>
+      </w:r>
+      <w:proofErr w:type="spellEnd"/>
+      <w:r>
+        <w:t xml:space="preserve"> f-</w:t>
+      </w:r>
+      <w:proofErr w:type="spellStart"/>
+      <w:r>
+        <w:t>stringlerdeki</w:t>
+      </w:r>
+      <w:proofErr w:type="spellEnd"/>
+      <w:r>
+        <w:t xml:space="preserve"> placeholder </w:t>
+      </w:r>
+      <w:proofErr w:type="spellStart"/>
+      <w:r>
+        <w:t>hataları</w:t>
+      </w:r>
+      <w:proofErr w:type="spellEnd"/>
+      <w:r>
+        <w:t xml:space="preserve"> (Rule S2275) </w:t>
+      </w:r>
+      <w:proofErr w:type="spellStart"/>
+      <w:r>
+        <w:t>giderildi</w:t>
+      </w:r>
+      <w:proofErr w:type="spellEnd"/>
+      <w:r>
+        <w:t xml:space="preserve">, runtime </w:t>
+      </w:r>
+      <w:proofErr w:type="spellStart"/>
+      <w:r>
+        <w:t>çökme</w:t>
+      </w:r>
+      <w:proofErr w:type="spellEnd"/>
+      <w:r>
+        <w:t xml:space="preserve"> </w:t>
+      </w:r>
+      <w:proofErr w:type="spellStart"/>
+      <w:r>
+        <w:t>riskleri</w:t>
+      </w:r>
+      <w:proofErr w:type="spellEnd"/>
+      <w:r>
+        <w:t xml:space="preserve"> minimize </w:t>
+      </w:r>
+      <w:proofErr w:type="spellStart"/>
+      <w:r>
+        <w:t>edildi</w:t>
+      </w:r>
+      <w:proofErr w:type="spellEnd"/>
+      <w:r>
+        <w:t>.</w:t>
+      </w:r>
+    </w:p>
+    <w:p/>
+    <w:p>
+      <w:pPr>
+        <w:pStyle w:val="Balk2"/>
+      </w:pPr>
+      <w:r>
+        <w:rPr>
+          <w:rFonts w:ascii="Segoe UI Symbol" w:hAnsi="Segoe UI Symbol" w:cs="Segoe UI Symbol"/>
+        </w:rPr>
+        <w:t>🎬</w:t>
+      </w:r>
+      <w:r>
+        <w:t xml:space="preserve"> </w:t>
+      </w:r>
+      <w:proofErr w:type="spellStart"/>
+      <w:r>
+        <w:t>Görsel</w:t>
+      </w:r>
+      <w:proofErr w:type="spellEnd"/>
+      <w:r>
+        <w:t xml:space="preserve"> </w:t>
+      </w:r>
+      <w:proofErr w:type="spellStart"/>
+      <w:r>
+        <w:t>ve</w:t>
+      </w:r>
+      <w:proofErr w:type="spellEnd"/>
+      <w:r>
+        <w:t xml:space="preserve"> </w:t>
+      </w:r>
+      <w:proofErr w:type="spellStart"/>
+      <w:r>
+        <w:t>Kullanıcı</w:t>
+      </w:r>
+      <w:proofErr w:type="spellEnd"/>
+      <w:r>
+        <w:t xml:space="preserve"> </w:t>
+      </w:r>
+      <w:proofErr w:type="spellStart"/>
+      <w:r>
+        <w:t>Deneyimi</w:t>
+      </w:r>
+      <w:proofErr w:type="spellEnd"/>
+    </w:p>
+    <w:p/>
+    <w:p>
+      <w:r>
+        <w:rPr>
+          <w:b/>
+          <w:bCs/>
+        </w:rPr>
+        <w:t>Isolated Fade Loop</w:t>
+      </w:r>
+      <w:r>
+        <w:t xml:space="preserve">: </w:t>
+      </w:r>
+      <w:proofErr w:type="spellStart"/>
+      <w:r>
+        <w:t>Arka</w:t>
+      </w:r>
+      <w:proofErr w:type="spellEnd"/>
+      <w:r>
+        <w:t xml:space="preserve"> plan </w:t>
+      </w:r>
+      <w:proofErr w:type="spellStart"/>
+      <w:r>
+        <w:t>videosu</w:t>
+      </w:r>
+      <w:proofErr w:type="spellEnd"/>
+      <w:r>
+        <w:t xml:space="preserve"> 0. </w:t>
+      </w:r>
+      <w:proofErr w:type="spellStart"/>
+      <w:r>
+        <w:t>saniyeden</w:t>
+      </w:r>
+      <w:proofErr w:type="spellEnd"/>
+      <w:r>
+        <w:t xml:space="preserve"> </w:t>
+      </w:r>
+      <w:proofErr w:type="spellStart"/>
+      <w:r>
+        <w:t>başlayıp</w:t>
+      </w:r>
+      <w:proofErr w:type="spellEnd"/>
+      <w:r>
+        <w:t xml:space="preserve"> </w:t>
+      </w:r>
+      <w:proofErr w:type="spellStart"/>
+      <w:r>
+        <w:t>bitime</w:t>
+      </w:r>
+      <w:proofErr w:type="spellEnd"/>
+      <w:r>
+        <w:t xml:space="preserve"> 3 </w:t>
+      </w:r>
+      <w:proofErr w:type="spellStart"/>
+      <w:r>
+        <w:t>saniye</w:t>
+      </w:r>
+      <w:proofErr w:type="spellEnd"/>
+      <w:r>
+        <w:t xml:space="preserve"> kala </w:t>
+      </w:r>
+      <w:proofErr w:type="spellStart"/>
+      <w:r>
+        <w:t>yumuşak</w:t>
+      </w:r>
+      <w:proofErr w:type="spellEnd"/>
+      <w:r>
+        <w:t xml:space="preserve"> </w:t>
+      </w:r>
+      <w:proofErr w:type="spellStart"/>
+      <w:r>
+        <w:t>bir</w:t>
+      </w:r>
+      <w:proofErr w:type="spellEnd"/>
+      <w:r>
+        <w:t xml:space="preserve"> </w:t>
+      </w:r>
+      <w:proofErr w:type="spellStart"/>
+      <w:r>
+        <w:t>kararma</w:t>
+      </w:r>
+      <w:proofErr w:type="spellEnd"/>
+      <w:r>
+        <w:t xml:space="preserve"> </w:t>
+      </w:r>
+      <w:proofErr w:type="spellStart"/>
+      <w:r>
+        <w:t>ile</w:t>
+      </w:r>
+      <w:proofErr w:type="spellEnd"/>
+      <w:r>
+        <w:t xml:space="preserve"> </w:t>
+      </w:r>
+      <w:proofErr w:type="spellStart"/>
+      <w:r>
+        <w:t>başa</w:t>
+      </w:r>
+      <w:proofErr w:type="spellEnd"/>
+      <w:r>
+        <w:t xml:space="preserve"> </w:t>
+      </w:r>
+      <w:proofErr w:type="spellStart"/>
+      <w:r>
+        <w:t>dönüyor</w:t>
+      </w:r>
+      <w:proofErr w:type="spellEnd"/>
+      <w:r>
+        <w:t xml:space="preserve">. </w:t>
+      </w:r>
+      <w:proofErr w:type="spellStart"/>
+      <w:r>
+        <w:t>Kararma</w:t>
+      </w:r>
+      <w:proofErr w:type="spellEnd"/>
+      <w:r>
+        <w:t xml:space="preserve"> </w:t>
+      </w:r>
+      <w:proofErr w:type="spellStart"/>
+      <w:r>
+        <w:t>efekti</w:t>
+      </w:r>
+      <w:proofErr w:type="spellEnd"/>
+      <w:r>
+        <w:t xml:space="preserve"> </w:t>
+      </w:r>
+      <w:proofErr w:type="spellStart"/>
+      <w:r>
+        <w:t>artık</w:t>
+      </w:r>
+      <w:proofErr w:type="spellEnd"/>
+      <w:r>
+        <w:t xml:space="preserve"> </w:t>
+      </w:r>
+      <w:proofErr w:type="spellStart"/>
+      <w:r>
+        <w:t>sadece</w:t>
+      </w:r>
+      <w:proofErr w:type="spellEnd"/>
+      <w:r>
+        <w:t xml:space="preserve"> </w:t>
+      </w:r>
+      <w:proofErr w:type="spellStart"/>
+      <w:r>
+        <w:t>videoyu</w:t>
+      </w:r>
+      <w:proofErr w:type="spellEnd"/>
+      <w:r>
+        <w:t xml:space="preserve"> </w:t>
+      </w:r>
+      <w:proofErr w:type="spellStart"/>
+      <w:r>
+        <w:t>etkiliyor</w:t>
+      </w:r>
+      <w:proofErr w:type="spellEnd"/>
+      <w:r>
+        <w:t xml:space="preserve">; Upload </w:t>
+      </w:r>
+      <w:proofErr w:type="spellStart"/>
+      <w:r>
+        <w:t>kartı</w:t>
+      </w:r>
+      <w:proofErr w:type="spellEnd"/>
+      <w:r>
+        <w:t xml:space="preserve"> her zaman net </w:t>
+      </w:r>
+      <w:proofErr w:type="spellStart"/>
+      <w:r>
+        <w:t>ve</w:t>
+      </w:r>
+      <w:proofErr w:type="spellEnd"/>
+      <w:r>
+        <w:t xml:space="preserve"> </w:t>
+      </w:r>
+      <w:proofErr w:type="spellStart"/>
+      <w:r>
+        <w:t>görünür</w:t>
+      </w:r>
+      <w:proofErr w:type="spellEnd"/>
+      <w:r>
+        <w:t xml:space="preserve"> </w:t>
+      </w:r>
+      <w:proofErr w:type="spellStart"/>
+      <w:r>
+        <w:t>kalıyor</w:t>
+      </w:r>
+      <w:proofErr w:type="spellEnd"/>
+      <w:r>
+        <w:t>.</w:t>
+      </w:r>
+    </w:p>
+    <w:p>
+      <w:r>
+        <w:rPr>
+          <w:b/>
+          <w:bCs/>
+        </w:rPr>
+        <w:t>Hardened Stepper</w:t>
+      </w:r>
+      <w:r>
+        <w:t xml:space="preserve">: Upload </w:t>
+      </w:r>
+      <w:proofErr w:type="spellStart"/>
+      <w:r>
+        <w:t>ekranındaki</w:t>
+      </w:r>
+      <w:proofErr w:type="spellEnd"/>
+      <w:r>
+        <w:t xml:space="preserve"> </w:t>
+      </w:r>
+      <w:proofErr w:type="spellStart"/>
+      <w:r>
+        <w:t>üst</w:t>
+      </w:r>
+      <w:proofErr w:type="spellEnd"/>
+      <w:r>
+        <w:t xml:space="preserve"> </w:t>
+      </w:r>
+      <w:proofErr w:type="spellStart"/>
+      <w:r>
+        <w:t>balonlara</w:t>
+      </w:r>
+      <w:proofErr w:type="spellEnd"/>
+      <w:r>
+        <w:t xml:space="preserve"> </w:t>
+      </w:r>
+      <w:proofErr w:type="spellStart"/>
+      <w:r>
+        <w:t>tıklayarak</w:t>
+      </w:r>
+      <w:proofErr w:type="spellEnd"/>
+      <w:r>
+        <w:t xml:space="preserve"> (</w:t>
+      </w:r>
+      <w:proofErr w:type="spellStart"/>
+      <w:r>
+        <w:t>ileri</w:t>
+      </w:r>
+      <w:proofErr w:type="spellEnd"/>
+      <w:r>
+        <w:t xml:space="preserve"> </w:t>
+      </w:r>
+      <w:proofErr w:type="spellStart"/>
+      <w:r>
+        <w:t>doğru</w:t>
+      </w:r>
+      <w:proofErr w:type="spellEnd"/>
+      <w:r>
+        <w:t xml:space="preserve">) </w:t>
+      </w:r>
+      <w:proofErr w:type="spellStart"/>
+      <w:r>
+        <w:t>zorunlu</w:t>
+      </w:r>
+      <w:proofErr w:type="spellEnd"/>
+      <w:r>
+        <w:t xml:space="preserve"> </w:t>
+      </w:r>
+      <w:proofErr w:type="spellStart"/>
+      <w:r>
+        <w:t>alanları</w:t>
+      </w:r>
+      <w:proofErr w:type="spellEnd"/>
+      <w:r>
+        <w:t xml:space="preserve"> </w:t>
+      </w:r>
+      <w:proofErr w:type="spellStart"/>
+      <w:r>
+        <w:t>atlama</w:t>
+      </w:r>
+      <w:proofErr w:type="spellEnd"/>
+      <w:r>
+        <w:t xml:space="preserve"> </w:t>
+      </w:r>
+      <w:proofErr w:type="spellStart"/>
+      <w:r>
+        <w:t>açığı</w:t>
+      </w:r>
+      <w:proofErr w:type="spellEnd"/>
+      <w:r>
+        <w:t xml:space="preserve"> </w:t>
+      </w:r>
+      <w:proofErr w:type="spellStart"/>
+      <w:r>
+        <w:t>kapatıldı</w:t>
+      </w:r>
+      <w:proofErr w:type="spellEnd"/>
+      <w:r>
+        <w:t xml:space="preserve">. </w:t>
+      </w:r>
+      <w:proofErr w:type="spellStart"/>
+      <w:r>
+        <w:t>Artık</w:t>
+      </w:r>
+      <w:proofErr w:type="spellEnd"/>
+      <w:r>
+        <w:t xml:space="preserve"> </w:t>
+      </w:r>
+      <w:proofErr w:type="spellStart"/>
+      <w:r>
+        <w:t>ileri</w:t>
+      </w:r>
+      <w:proofErr w:type="spellEnd"/>
+      <w:r>
+        <w:t xml:space="preserve"> </w:t>
+      </w:r>
+      <w:proofErr w:type="spellStart"/>
+      <w:r>
+        <w:t>gitmek</w:t>
+      </w:r>
+      <w:proofErr w:type="spellEnd"/>
+      <w:r>
+        <w:t xml:space="preserve"> </w:t>
+      </w:r>
+      <w:proofErr w:type="spellStart"/>
+      <w:r>
+        <w:t>için</w:t>
+      </w:r>
+      <w:proofErr w:type="spellEnd"/>
+      <w:r>
+        <w:t xml:space="preserve"> </w:t>
+      </w:r>
+      <w:proofErr w:type="spellStart"/>
+      <w:r>
+        <w:t>sadece</w:t>
+      </w:r>
+      <w:proofErr w:type="spellEnd"/>
+      <w:r>
+        <w:t xml:space="preserve"> "Next" </w:t>
+      </w:r>
+      <w:proofErr w:type="spellStart"/>
+      <w:r>
+        <w:t>butonu</w:t>
+      </w:r>
+      <w:proofErr w:type="spellEnd"/>
+      <w:r>
+        <w:t xml:space="preserve"> </w:t>
+      </w:r>
+      <w:proofErr w:type="spellStart"/>
+      <w:r>
+        <w:t>ve</w:t>
+      </w:r>
+      <w:proofErr w:type="spellEnd"/>
+      <w:r>
+        <w:t xml:space="preserve"> </w:t>
+      </w:r>
+      <w:proofErr w:type="spellStart"/>
+      <w:r>
+        <w:t>geçerli</w:t>
+      </w:r>
+      <w:proofErr w:type="spellEnd"/>
+      <w:r>
+        <w:t xml:space="preserve"> </w:t>
+      </w:r>
+      <w:proofErr w:type="spellStart"/>
+      <w:r>
+        <w:t>doğrulama</w:t>
+      </w:r>
+      <w:proofErr w:type="spellEnd"/>
+      <w:r>
+        <w:t xml:space="preserve"> </w:t>
+      </w:r>
+      <w:proofErr w:type="spellStart"/>
+      <w:r>
+        <w:t>şart</w:t>
+      </w:r>
+      <w:proofErr w:type="spellEnd"/>
+      <w:r>
+        <w:t>.</w:t>
+      </w:r>
+    </w:p>
+    <w:p>
+      <w:r>
+        <w:rPr>
+          <w:b/>
+          <w:bCs/>
+        </w:rPr>
+        <w:t>Sidebar Purge</w:t>
+      </w:r>
+      <w:r>
+        <w:t xml:space="preserve">: "Up Next" </w:t>
+      </w:r>
+      <w:proofErr w:type="spellStart"/>
+      <w:r>
+        <w:t>listesinde</w:t>
+      </w:r>
+      <w:proofErr w:type="spellEnd"/>
+      <w:r>
+        <w:t xml:space="preserve"> "Processing" </w:t>
+      </w:r>
+      <w:proofErr w:type="spellStart"/>
+      <w:r>
+        <w:t>durumundaki</w:t>
+      </w:r>
+      <w:proofErr w:type="spellEnd"/>
+      <w:r>
+        <w:t xml:space="preserve"> </w:t>
+      </w:r>
+      <w:proofErr w:type="spellStart"/>
+      <w:r>
+        <w:t>videoların</w:t>
+      </w:r>
+      <w:proofErr w:type="spellEnd"/>
+      <w:r>
+        <w:t xml:space="preserve"> </w:t>
+      </w:r>
+      <w:proofErr w:type="spellStart"/>
+      <w:r>
+        <w:t>görünmesi</w:t>
+      </w:r>
+      <w:proofErr w:type="spellEnd"/>
+      <w:r>
+        <w:t xml:space="preserve"> </w:t>
+      </w:r>
+      <w:proofErr w:type="spellStart"/>
+      <w:r>
+        <w:t>engellendi</w:t>
+      </w:r>
+      <w:proofErr w:type="spellEnd"/>
+      <w:r>
+        <w:t xml:space="preserve">; </w:t>
+      </w:r>
+      <w:proofErr w:type="spellStart"/>
+      <w:r>
+        <w:t>sadece</w:t>
+      </w:r>
+      <w:proofErr w:type="spellEnd"/>
+      <w:r>
+        <w:t xml:space="preserve"> "Published" </w:t>
+      </w:r>
+      <w:proofErr w:type="spellStart"/>
+      <w:r>
+        <w:t>videolar</w:t>
+      </w:r>
+      <w:proofErr w:type="spellEnd"/>
+      <w:r>
+        <w:t xml:space="preserve"> </w:t>
+      </w:r>
+      <w:proofErr w:type="spellStart"/>
+      <w:r>
+        <w:t>listeleniyor</w:t>
+      </w:r>
+      <w:proofErr w:type="spellEnd"/>
+      <w:r>
+        <w:t>.</w:t>
+      </w:r>
+    </w:p>
+    <w:p/>
+    <w:p>
+      <w:pPr>
+        <w:pStyle w:val="Balk2"/>
+      </w:pPr>
+      <w:r>
+        <w:rPr>
+          <w:rFonts w:ascii="Segoe UI Symbol" w:hAnsi="Segoe UI Symbol" w:cs="Segoe UI Symbol"/>
+        </w:rPr>
+        <w:t>⚙</w:t>
+      </w:r>
+      <w:r>
+        <w:t xml:space="preserve">️ </w:t>
+      </w:r>
+      <w:proofErr w:type="spellStart"/>
+      <w:r>
+        <w:t>Sistem</w:t>
+      </w:r>
+      <w:proofErr w:type="spellEnd"/>
+      <w:r>
+        <w:t xml:space="preserve"> </w:t>
+      </w:r>
+      <w:proofErr w:type="spellStart"/>
+      <w:r>
+        <w:t>ve</w:t>
+      </w:r>
+      <w:proofErr w:type="spellEnd"/>
+      <w:r>
+        <w:t xml:space="preserve"> </w:t>
+      </w:r>
+      <w:proofErr w:type="spellStart"/>
+      <w:r>
+        <w:t>Depolama</w:t>
+      </w:r>
+      <w:proofErr w:type="spellEnd"/>
+      <w:r>
+        <w:t xml:space="preserve"> </w:t>
+      </w:r>
+      <w:proofErr w:type="spellStart"/>
+      <w:r>
+        <w:t>Yönetimi</w:t>
+      </w:r>
+      <w:proofErr w:type="spellEnd"/>
+    </w:p>
+    <w:p>
+      <w:bookmarkStart w:id="0" w:name="_GoBack"/>
+      <w:bookmarkEnd w:id="0"/>
+    </w:p>
+    <w:p>
+      <w:r>
+        <w:rPr>
+          <w:b/>
+          <w:bCs/>
+        </w:rPr>
+        <w:t>Storage Cleanup Service</w:t>
+      </w:r>
+      <w:r>
+        <w:t xml:space="preserve">: </w:t>
+      </w:r>
+      <w:proofErr w:type="spellStart"/>
+      <w:r>
+        <w:t>Sunucu</w:t>
+      </w:r>
+      <w:proofErr w:type="spellEnd"/>
+      <w:r>
+        <w:t xml:space="preserve"> her </w:t>
+      </w:r>
+      <w:proofErr w:type="spellStart"/>
+      <w:r>
+        <w:t>başladığında</w:t>
+      </w:r>
+      <w:proofErr w:type="spellEnd"/>
+      <w:r>
+        <w:t xml:space="preserve"> </w:t>
+      </w:r>
+      <w:r>
+        <w:rPr>
+          <w:rStyle w:val="HTMLKodu"/>
+          <w:rFonts w:eastAsiaTheme="minorHAnsi"/>
+        </w:rPr>
+        <w:t>storage/</w:t>
+      </w:r>
+      <w:r>
+        <w:t xml:space="preserve"> </w:t>
+      </w:r>
+      <w:proofErr w:type="spellStart"/>
+      <w:r>
+        <w:t>klasörünü</w:t>
+      </w:r>
+      <w:proofErr w:type="spellEnd"/>
+      <w:r>
+        <w:t xml:space="preserve"> </w:t>
+      </w:r>
+      <w:proofErr w:type="spellStart"/>
+      <w:r>
+        <w:t>tarayıp</w:t>
+      </w:r>
+      <w:proofErr w:type="spellEnd"/>
+      <w:r>
+        <w:t xml:space="preserve"> </w:t>
+      </w:r>
+      <w:proofErr w:type="spellStart"/>
+      <w:r>
+        <w:t>veritabanında</w:t>
+      </w:r>
+      <w:proofErr w:type="spellEnd"/>
+      <w:r>
+        <w:t xml:space="preserve"> </w:t>
+      </w:r>
+      <w:proofErr w:type="spellStart"/>
+      <w:r>
+        <w:t>kaydı</w:t>
+      </w:r>
+      <w:proofErr w:type="spellEnd"/>
+      <w:r>
+        <w:t xml:space="preserve"> </w:t>
+      </w:r>
+      <w:proofErr w:type="spellStart"/>
+      <w:r>
+        <w:t>olmayan</w:t>
+      </w:r>
+      <w:proofErr w:type="spellEnd"/>
+      <w:r>
+        <w:t xml:space="preserve"> "</w:t>
+      </w:r>
+      <w:proofErr w:type="spellStart"/>
+      <w:r>
+        <w:t>yetim</w:t>
+      </w:r>
+      <w:proofErr w:type="spellEnd"/>
+      <w:r>
+        <w:t xml:space="preserve">" </w:t>
+      </w:r>
+      <w:proofErr w:type="spellStart"/>
+      <w:r>
+        <w:t>dosyaları</w:t>
+      </w:r>
+      <w:proofErr w:type="spellEnd"/>
+      <w:r>
+        <w:t xml:space="preserve"> </w:t>
+      </w:r>
+      <w:proofErr w:type="spellStart"/>
+      <w:r>
+        <w:t>otomatik</w:t>
+      </w:r>
+      <w:proofErr w:type="spellEnd"/>
+      <w:r>
+        <w:t xml:space="preserve"> </w:t>
+      </w:r>
+      <w:proofErr w:type="spellStart"/>
+      <w:r>
+        <w:t>olarak</w:t>
+      </w:r>
+      <w:proofErr w:type="spellEnd"/>
+      <w:r>
+        <w:t xml:space="preserve"> </w:t>
+      </w:r>
+      <w:proofErr w:type="spellStart"/>
+      <w:r>
+        <w:t>silecek</w:t>
+      </w:r>
+      <w:proofErr w:type="spellEnd"/>
+      <w:r>
+        <w:t xml:space="preserve"> </w:t>
+      </w:r>
+      <w:proofErr w:type="spellStart"/>
+      <w:r>
+        <w:t>mekanizma</w:t>
+      </w:r>
+      <w:proofErr w:type="spellEnd"/>
+      <w:r>
+        <w:t xml:space="preserve"> </w:t>
+      </w:r>
+      <w:proofErr w:type="spellStart"/>
+      <w:r>
+        <w:t>kuruldu</w:t>
+      </w:r>
+      <w:proofErr w:type="spellEnd"/>
+      <w:r>
+        <w:t>.</w:t>
+      </w:r>
+    </w:p>
+    <w:p>
+      <w:r>
+        <w:rPr>
+          <w:b/>
+          <w:bCs/>
+        </w:rPr>
+        <w:t>Instant Purge</w:t>
+      </w:r>
+      <w:r>
+        <w:t xml:space="preserve">: Video </w:t>
+      </w:r>
+      <w:proofErr w:type="spellStart"/>
+      <w:r>
+        <w:t>başarıyla</w:t>
+      </w:r>
+      <w:proofErr w:type="spellEnd"/>
+      <w:r>
+        <w:t xml:space="preserve"> </w:t>
+      </w:r>
+      <w:proofErr w:type="spellStart"/>
+      <w:r>
+        <w:t>yayınlandığı</w:t>
+      </w:r>
+      <w:proofErr w:type="spellEnd"/>
+      <w:r>
+        <w:t xml:space="preserve"> </w:t>
+      </w:r>
+      <w:proofErr w:type="gramStart"/>
+      <w:r>
+        <w:t>an</w:t>
+      </w:r>
+      <w:proofErr w:type="gramEnd"/>
+      <w:r>
+        <w:t xml:space="preserve"> </w:t>
+      </w:r>
+      <w:r>
+        <w:rPr>
+          <w:rStyle w:val="HTMLKodu"/>
+          <w:rFonts w:eastAsiaTheme="minorHAnsi"/>
+        </w:rPr>
+        <w:t>temp/</w:t>
+      </w:r>
+      <w:r>
+        <w:t xml:space="preserve"> </w:t>
+      </w:r>
+      <w:proofErr w:type="spellStart"/>
+      <w:r>
+        <w:t>ve</w:t>
+      </w:r>
+      <w:proofErr w:type="spellEnd"/>
+      <w:r>
+        <w:t xml:space="preserve"> </w:t>
+      </w:r>
+      <w:r>
+        <w:rPr>
+          <w:rStyle w:val="HTMLKodu"/>
+          <w:rFonts w:eastAsiaTheme="minorHAnsi"/>
+        </w:rPr>
+        <w:t>previews/</w:t>
+      </w:r>
+      <w:r>
+        <w:t xml:space="preserve"> </w:t>
+      </w:r>
+      <w:proofErr w:type="spellStart"/>
+      <w:r>
+        <w:t>klasörlerindeki</w:t>
+      </w:r>
+      <w:proofErr w:type="spellEnd"/>
+      <w:r>
+        <w:t xml:space="preserve"> </w:t>
+      </w:r>
+      <w:proofErr w:type="spellStart"/>
+      <w:r>
+        <w:t>geçici</w:t>
+      </w:r>
+      <w:proofErr w:type="spellEnd"/>
+      <w:r>
+        <w:t xml:space="preserve"> </w:t>
+      </w:r>
+      <w:proofErr w:type="spellStart"/>
+      <w:r>
+        <w:t>dosyalar</w:t>
+      </w:r>
+      <w:proofErr w:type="spellEnd"/>
+      <w:r>
+        <w:t xml:space="preserve"> </w:t>
+      </w:r>
+      <w:proofErr w:type="spellStart"/>
+      <w:r>
+        <w:t>anında</w:t>
+      </w:r>
+      <w:proofErr w:type="spellEnd"/>
+      <w:r>
+        <w:t xml:space="preserve"> </w:t>
+      </w:r>
+      <w:proofErr w:type="spellStart"/>
+      <w:r>
+        <w:t>imha</w:t>
+      </w:r>
+      <w:proofErr w:type="spellEnd"/>
+      <w:r>
+        <w:t xml:space="preserve"> </w:t>
+      </w:r>
+      <w:proofErr w:type="spellStart"/>
+      <w:r>
+        <w:t>ediliyor</w:t>
+      </w:r>
+      <w:proofErr w:type="spellEnd"/>
+      <w:r>
+        <w:t>.</w:t>
+      </w:r>
+    </w:p>
+    <w:p>
+      <w:r>
+        <w:rPr>
+          <w:b/>
+          <w:bCs/>
+        </w:rPr>
+        <w:t>Navigation Guard</w:t>
+      </w:r>
+      <w:r>
+        <w:t xml:space="preserve">: </w:t>
+      </w:r>
+      <w:proofErr w:type="spellStart"/>
+      <w:r>
+        <w:t>Yükleme</w:t>
+      </w:r>
+      <w:proofErr w:type="spellEnd"/>
+      <w:r>
+        <w:t xml:space="preserve"> </w:t>
+      </w:r>
+      <w:proofErr w:type="spellStart"/>
+      <w:r>
+        <w:t>sırasında</w:t>
+      </w:r>
+      <w:proofErr w:type="spellEnd"/>
+      <w:r>
+        <w:t xml:space="preserve"> </w:t>
+      </w:r>
+      <w:proofErr w:type="spellStart"/>
+      <w:r>
+        <w:t>sayfayı</w:t>
+      </w:r>
+      <w:proofErr w:type="spellEnd"/>
+      <w:r>
+        <w:t xml:space="preserve"> </w:t>
+      </w:r>
+      <w:proofErr w:type="spellStart"/>
+      <w:r>
+        <w:t>terk</w:t>
+      </w:r>
+      <w:proofErr w:type="spellEnd"/>
+      <w:r>
+        <w:t xml:space="preserve"> </w:t>
+      </w:r>
+      <w:proofErr w:type="spellStart"/>
+      <w:r>
+        <w:t>etmeye</w:t>
+      </w:r>
+      <w:proofErr w:type="spellEnd"/>
+      <w:r>
+        <w:t xml:space="preserve"> </w:t>
+      </w:r>
+      <w:proofErr w:type="spellStart"/>
+      <w:r>
+        <w:t>çalışan</w:t>
+      </w:r>
+      <w:proofErr w:type="spellEnd"/>
+      <w:r>
+        <w:t xml:space="preserve"> </w:t>
+      </w:r>
+      <w:proofErr w:type="spellStart"/>
+      <w:r>
+        <w:t>kullanıcılar</w:t>
+      </w:r>
+      <w:proofErr w:type="spellEnd"/>
+      <w:r>
+        <w:t xml:space="preserve"> </w:t>
+      </w:r>
+      <w:proofErr w:type="spellStart"/>
+      <w:r>
+        <w:t>için</w:t>
+      </w:r>
+      <w:proofErr w:type="spellEnd"/>
+      <w:r>
+        <w:t xml:space="preserve"> "Custom Red Notification Bar" </w:t>
+      </w:r>
+      <w:proofErr w:type="spellStart"/>
+      <w:r>
+        <w:t>eklendi</w:t>
       </w:r>
       <w:proofErr w:type="spellEnd"/>
       <w:r>
@@ -8074,8 +9184,157 @@
 </file>
 
 <file path=word/numbering.xml><?xml version="1.0" encoding="utf-8"?>
-<w:numbering xmlns:wpc="http://schemas.microsoft.com/office/word/2010/wordprocessingCanvas" xmlns:cx="http://schemas.microsoft.com/office/drawing/2014/chartex" xmlns:cx1="http://schemas.microsoft.com/office/drawing/2015/9/8/chartex" xmlns:cx2="http://schemas.microsoft.com/office/drawing/2015/10/21/chartex" xmlns:cx3="http://schemas.microsoft.com/office/drawing/2016/5/9/chartex" xmlns:cx4="http://schemas.microsoft.com/office/drawing/2016/5/10/chartex" xmlns:cx5="http://schemas.microsoft.com/office/drawing/2016/5/11/chartex" xmlns:cx6="http://schemas.microsoft.com/office/drawing/2016/5/12/chartex" xmlns:cx7="http://schemas.microsoft.com/office/drawing/2016/5/13/chartex" xmlns:cx8="http://schemas.microsoft.com/office/drawing/2016/5/14/chartex" xmlns:mc="http://schemas.openxmlformats.org/markup-compatibility/2006" xmlns:aink="http://schemas.microsoft.com/office/drawing/2016/ink" xmlns:am3d="http://schemas.microsoft.com/office/drawing/2017/model3d" xmlns:o="urn:schemas-microsoft-com:office:office" xmlns:oel="http://schemas.microsoft.com/office/2019/extlst" xmlns:r="http://schemas.openxmlformats.org/officeDocument/2006/relationships" xmlns:m="http://schemas.openxmlformats.org/officeDocument/2006/math" xmlns:v="urn:schemas-microsoft-com:vml" xmlns:wp14="http://schemas.microsoft.com/office/word/2010/wordprocessingDrawing" xmlns:wp="http://schemas.openxmlformats.org/drawingml/2006/wordprocessingDrawing" xmlns:w10="urn:schemas-microsoft-com:office:word" xmlns:w="http://schemas.openxmlformats.org/wordprocessingml/2006/main" xmlns:w14="http://schemas.microsoft.com/office/word/2010/wordml" xmlns:w15="http://schemas.microsoft.com/office/word/2012/wordml" xmlns:w16cex="http://schemas.microsoft.com/office/word/2018/wordml/cex" xmlns:w16cid="http://schemas.microsoft.com/office/word/2016/wordml/cid" xmlns:w16="http://schemas.microsoft.com/office/word/2018/wordml" xmlns:w16du="http://schemas.microsoft.com/office/word/2023/wordml/word16du" xmlns:w16sdtdh="http://schemas.microsoft.com/office/word/2020/wordml/sdtdatahash" xmlns:w16sdtfl="http://schemas.microsoft.com/office/word/2024/wordml/sdtformatlock" xmlns:w16se="http://schemas.microsoft.com/office/word/2015/wordml/symex" xmlns:wpg="http://schemas.microsoft.com/office/word/2010/wordprocessingGroup" xmlns:wpi="http://schemas.microsoft.com/office/word/2010/wordprocessingInk" xmlns:wne="http://schemas.microsoft.com/office/word/2006/wordml" xmlns:wps="http://schemas.microsoft.com/office/word/2010/wordprocessingShape" mc:Ignorable="w14 w15 w16se w16cid w16 w16cex w16sdtdh w16sdtfl w16du wp14">
+<w:numbering xmlns:wpc="http://schemas.microsoft.com/office/word/2010/wordprocessingCanvas" xmlns:cx="http://schemas.microsoft.com/office/drawing/2014/chartex" xmlns:mc="http://schemas.openxmlformats.org/markup-compatibility/2006" xmlns:o="urn:schemas-microsoft-com:office:office" xmlns:r="http://schemas.openxmlformats.org/officeDocument/2006/relationships" xmlns:m="http://schemas.openxmlformats.org/officeDocument/2006/math" xmlns:v="urn:schemas-microsoft-com:vml" xmlns:wp14="http://schemas.microsoft.com/office/word/2010/wordprocessingDrawing" xmlns:wp="http://schemas.openxmlformats.org/drawingml/2006/wordprocessingDrawing" xmlns:w10="urn:schemas-microsoft-com:office:word" xmlns:w="http://schemas.openxmlformats.org/wordprocessingml/2006/main" xmlns:w14="http://schemas.microsoft.com/office/word/2010/wordml" xmlns:w15="http://schemas.microsoft.com/office/word/2012/wordml" xmlns:w16se="http://schemas.microsoft.com/office/word/2015/wordml/symex" xmlns:wpg="http://schemas.microsoft.com/office/word/2010/wordprocessingGroup" xmlns:wpi="http://schemas.microsoft.com/office/word/2010/wordprocessingInk" xmlns:wne="http://schemas.microsoft.com/office/word/2006/wordml" xmlns:wps="http://schemas.microsoft.com/office/word/2010/wordprocessingShape" mc:Ignorable="w14 w15 w16se wp14">
   <w:abstractNum w:abstractNumId="0" w15:restartNumberingAfterBreak="0">
+    <w:nsid w:val="048F00A7"/>
+    <w:multiLevelType w:val="multilevel"/>
+    <w:tmpl w:val="852C4B76"/>
+    <w:lvl w:ilvl="0">
+      <w:start w:val="1"/>
+      <w:numFmt w:val="bullet"/>
+      <w:lvlText w:val=""/>
+      <w:lvlJc w:val="left"/>
+      <w:pPr>
+        <w:tabs>
+          <w:tab w:val="num" w:pos="720"/>
+        </w:tabs>
+        <w:ind w:left="720" w:hanging="360"/>
+      </w:pPr>
+      <w:rPr>
+        <w:rFonts w:ascii="Symbol" w:hAnsi="Symbol" w:hint="default"/>
+        <w:sz w:val="20"/>
+      </w:rPr>
+    </w:lvl>
+    <w:lvl w:ilvl="1" w:tentative="1">
+      <w:start w:val="1"/>
+      <w:numFmt w:val="bullet"/>
+      <w:lvlText w:val="o"/>
+      <w:lvlJc w:val="left"/>
+      <w:pPr>
+        <w:tabs>
+          <w:tab w:val="num" w:pos="1440"/>
+        </w:tabs>
+        <w:ind w:left="1440" w:hanging="360"/>
+      </w:pPr>
+      <w:rPr>
+        <w:rFonts w:ascii="Courier New" w:hAnsi="Courier New" w:hint="default"/>
+        <w:sz w:val="20"/>
+      </w:rPr>
+    </w:lvl>
+    <w:lvl w:ilvl="2" w:tentative="1">
+      <w:start w:val="1"/>
+      <w:numFmt w:val="bullet"/>
+      <w:lvlText w:val=""/>
+      <w:lvlJc w:val="left"/>
+      <w:pPr>
+        <w:tabs>
+          <w:tab w:val="num" w:pos="2160"/>
+        </w:tabs>
+        <w:ind w:left="2160" w:hanging="360"/>
+      </w:pPr>
+      <w:rPr>
+        <w:rFonts w:ascii="Wingdings" w:hAnsi="Wingdings" w:hint="default"/>
+        <w:sz w:val="20"/>
+      </w:rPr>
+    </w:lvl>
+    <w:lvl w:ilvl="3" w:tentative="1">
+      <w:start w:val="1"/>
+      <w:numFmt w:val="bullet"/>
+      <w:lvlText w:val=""/>
+      <w:lvlJc w:val="left"/>
+      <w:pPr>
+        <w:tabs>
+          <w:tab w:val="num" w:pos="2880"/>
+        </w:tabs>
+        <w:ind w:left="2880" w:hanging="360"/>
+      </w:pPr>
+      <w:rPr>
+        <w:rFonts w:ascii="Wingdings" w:hAnsi="Wingdings" w:hint="default"/>
+        <w:sz w:val="20"/>
+      </w:rPr>
+    </w:lvl>
+    <w:lvl w:ilvl="4" w:tentative="1">
+      <w:start w:val="1"/>
+      <w:numFmt w:val="bullet"/>
+      <w:lvlText w:val=""/>
+      <w:lvlJc w:val="left"/>
+      <w:pPr>
+        <w:tabs>
+          <w:tab w:val="num" w:pos="3600"/>
+        </w:tabs>
+        <w:ind w:left="3600" w:hanging="360"/>
+      </w:pPr>
+      <w:rPr>
+        <w:rFonts w:ascii="Wingdings" w:hAnsi="Wingdings" w:hint="default"/>
+        <w:sz w:val="20"/>
+      </w:rPr>
+    </w:lvl>
+    <w:lvl w:ilvl="5" w:tentative="1">
+      <w:start w:val="1"/>
+      <w:numFmt w:val="bullet"/>
+      <w:lvlText w:val=""/>
+      <w:lvlJc w:val="left"/>
+      <w:pPr>
+        <w:tabs>
+          <w:tab w:val="num" w:pos="4320"/>
+        </w:tabs>
+        <w:ind w:left="4320" w:hanging="360"/>
+      </w:pPr>
+      <w:rPr>
+        <w:rFonts w:ascii="Wingdings" w:hAnsi="Wingdings" w:hint="default"/>
+        <w:sz w:val="20"/>
+      </w:rPr>
+    </w:lvl>
+    <w:lvl w:ilvl="6" w:tentative="1">
+      <w:start w:val="1"/>
+      <w:numFmt w:val="bullet"/>
+      <w:lvlText w:val=""/>
+      <w:lvlJc w:val="left"/>
+      <w:pPr>
+        <w:tabs>
+          <w:tab w:val="num" w:pos="5040"/>
+        </w:tabs>
+        <w:ind w:left="5040" w:hanging="360"/>
+      </w:pPr>
+      <w:rPr>
+        <w:rFonts w:ascii="Wingdings" w:hAnsi="Wingdings" w:hint="default"/>
+        <w:sz w:val="20"/>
+      </w:rPr>
+    </w:lvl>
+    <w:lvl w:ilvl="7" w:tentative="1">
+      <w:start w:val="1"/>
+      <w:numFmt w:val="bullet"/>
+      <w:lvlText w:val=""/>
+      <w:lvlJc w:val="left"/>
+      <w:pPr>
+        <w:tabs>
+          <w:tab w:val="num" w:pos="5760"/>
+        </w:tabs>
+        <w:ind w:left="5760" w:hanging="360"/>
+      </w:pPr>
+      <w:rPr>
+        <w:rFonts w:ascii="Wingdings" w:hAnsi="Wingdings" w:hint="default"/>
+        <w:sz w:val="20"/>
+      </w:rPr>
+    </w:lvl>
+    <w:lvl w:ilvl="8" w:tentative="1">
+      <w:start w:val="1"/>
+      <w:numFmt w:val="bullet"/>
+      <w:lvlText w:val=""/>
+      <w:lvlJc w:val="left"/>
+      <w:pPr>
+        <w:tabs>
+          <w:tab w:val="num" w:pos="6480"/>
+        </w:tabs>
+        <w:ind w:left="6480" w:hanging="360"/>
+      </w:pPr>
+      <w:rPr>
+        <w:rFonts w:ascii="Wingdings" w:hAnsi="Wingdings" w:hint="default"/>
+        <w:sz w:val="20"/>
+      </w:rPr>
+    </w:lvl>
+  </w:abstractNum>
+  <w:abstractNum w:abstractNumId="1" w15:restartNumberingAfterBreak="0">
     <w:nsid w:val="0BFF7935"/>
     <w:multiLevelType w:val="multilevel"/>
     <w:tmpl w:val="6D2A77AC"/>
@@ -8224,7 +9483,7 @@
       </w:rPr>
     </w:lvl>
   </w:abstractNum>
-  <w:abstractNum w:abstractNumId="1" w15:restartNumberingAfterBreak="0">
+  <w:abstractNum w:abstractNumId="2" w15:restartNumberingAfterBreak="0">
     <w:nsid w:val="1B4B4F12"/>
     <w:multiLevelType w:val="multilevel"/>
     <w:tmpl w:val="4D86952E"/>
@@ -8373,7 +9632,7 @@
       </w:rPr>
     </w:lvl>
   </w:abstractNum>
-  <w:abstractNum w:abstractNumId="2" w15:restartNumberingAfterBreak="0">
+  <w:abstractNum w:abstractNumId="3" w15:restartNumberingAfterBreak="0">
     <w:nsid w:val="253113D4"/>
     <w:multiLevelType w:val="multilevel"/>
     <w:tmpl w:val="BF828D5A"/>
@@ -8522,7 +9781,7 @@
       </w:rPr>
     </w:lvl>
   </w:abstractNum>
-  <w:abstractNum w:abstractNumId="3" w15:restartNumberingAfterBreak="0">
+  <w:abstractNum w:abstractNumId="4" w15:restartNumberingAfterBreak="0">
     <w:nsid w:val="26346050"/>
     <w:multiLevelType w:val="multilevel"/>
     <w:tmpl w:val="6ED6A240"/>
@@ -8671,7 +9930,7 @@
       </w:rPr>
     </w:lvl>
   </w:abstractNum>
-  <w:abstractNum w:abstractNumId="4" w15:restartNumberingAfterBreak="0">
+  <w:abstractNum w:abstractNumId="5" w15:restartNumberingAfterBreak="0">
     <w:nsid w:val="266F1FE1"/>
     <w:multiLevelType w:val="multilevel"/>
     <w:tmpl w:val="6EC0333C"/>
@@ -8820,7 +10079,7 @@
       </w:rPr>
     </w:lvl>
   </w:abstractNum>
-  <w:abstractNum w:abstractNumId="5" w15:restartNumberingAfterBreak="0">
+  <w:abstractNum w:abstractNumId="6" w15:restartNumberingAfterBreak="0">
     <w:nsid w:val="29CF18CF"/>
     <w:multiLevelType w:val="multilevel"/>
     <w:tmpl w:val="D6868184"/>
@@ -8969,7 +10228,7 @@
       </w:rPr>
     </w:lvl>
   </w:abstractNum>
-  <w:abstractNum w:abstractNumId="6" w15:restartNumberingAfterBreak="0">
+  <w:abstractNum w:abstractNumId="7" w15:restartNumberingAfterBreak="0">
     <w:nsid w:val="2BBB4EEA"/>
     <w:multiLevelType w:val="multilevel"/>
     <w:tmpl w:val="7CE28AFE"/>
@@ -9118,7 +10377,156 @@
       </w:rPr>
     </w:lvl>
   </w:abstractNum>
-  <w:abstractNum w:abstractNumId="7" w15:restartNumberingAfterBreak="0">
+  <w:abstractNum w:abstractNumId="8" w15:restartNumberingAfterBreak="0">
+    <w:nsid w:val="36FF230C"/>
+    <w:multiLevelType w:val="multilevel"/>
+    <w:tmpl w:val="89445C44"/>
+    <w:lvl w:ilvl="0">
+      <w:start w:val="1"/>
+      <w:numFmt w:val="bullet"/>
+      <w:lvlText w:val=""/>
+      <w:lvlJc w:val="left"/>
+      <w:pPr>
+        <w:tabs>
+          <w:tab w:val="num" w:pos="720"/>
+        </w:tabs>
+        <w:ind w:left="720" w:hanging="360"/>
+      </w:pPr>
+      <w:rPr>
+        <w:rFonts w:ascii="Symbol" w:hAnsi="Symbol" w:hint="default"/>
+        <w:sz w:val="20"/>
+      </w:rPr>
+    </w:lvl>
+    <w:lvl w:ilvl="1" w:tentative="1">
+      <w:start w:val="1"/>
+      <w:numFmt w:val="bullet"/>
+      <w:lvlText w:val="o"/>
+      <w:lvlJc w:val="left"/>
+      <w:pPr>
+        <w:tabs>
+          <w:tab w:val="num" w:pos="1440"/>
+        </w:tabs>
+        <w:ind w:left="1440" w:hanging="360"/>
+      </w:pPr>
+      <w:rPr>
+        <w:rFonts w:ascii="Courier New" w:hAnsi="Courier New" w:hint="default"/>
+        <w:sz w:val="20"/>
+      </w:rPr>
+    </w:lvl>
+    <w:lvl w:ilvl="2" w:tentative="1">
+      <w:start w:val="1"/>
+      <w:numFmt w:val="bullet"/>
+      <w:lvlText w:val=""/>
+      <w:lvlJc w:val="left"/>
+      <w:pPr>
+        <w:tabs>
+          <w:tab w:val="num" w:pos="2160"/>
+        </w:tabs>
+        <w:ind w:left="2160" w:hanging="360"/>
+      </w:pPr>
+      <w:rPr>
+        <w:rFonts w:ascii="Wingdings" w:hAnsi="Wingdings" w:hint="default"/>
+        <w:sz w:val="20"/>
+      </w:rPr>
+    </w:lvl>
+    <w:lvl w:ilvl="3" w:tentative="1">
+      <w:start w:val="1"/>
+      <w:numFmt w:val="bullet"/>
+      <w:lvlText w:val=""/>
+      <w:lvlJc w:val="left"/>
+      <w:pPr>
+        <w:tabs>
+          <w:tab w:val="num" w:pos="2880"/>
+        </w:tabs>
+        <w:ind w:left="2880" w:hanging="360"/>
+      </w:pPr>
+      <w:rPr>
+        <w:rFonts w:ascii="Wingdings" w:hAnsi="Wingdings" w:hint="default"/>
+        <w:sz w:val="20"/>
+      </w:rPr>
+    </w:lvl>
+    <w:lvl w:ilvl="4" w:tentative="1">
+      <w:start w:val="1"/>
+      <w:numFmt w:val="bullet"/>
+      <w:lvlText w:val=""/>
+      <w:lvlJc w:val="left"/>
+      <w:pPr>
+        <w:tabs>
+          <w:tab w:val="num" w:pos="3600"/>
+        </w:tabs>
+        <w:ind w:left="3600" w:hanging="360"/>
+      </w:pPr>
+      <w:rPr>
+        <w:rFonts w:ascii="Wingdings" w:hAnsi="Wingdings" w:hint="default"/>
+        <w:sz w:val="20"/>
+      </w:rPr>
+    </w:lvl>
+    <w:lvl w:ilvl="5" w:tentative="1">
+      <w:start w:val="1"/>
+      <w:numFmt w:val="bullet"/>
+      <w:lvlText w:val=""/>
+      <w:lvlJc w:val="left"/>
+      <w:pPr>
+        <w:tabs>
+          <w:tab w:val="num" w:pos="4320"/>
+        </w:tabs>
+        <w:ind w:left="4320" w:hanging="360"/>
+      </w:pPr>
+      <w:rPr>
+        <w:rFonts w:ascii="Wingdings" w:hAnsi="Wingdings" w:hint="default"/>
+        <w:sz w:val="20"/>
+      </w:rPr>
+    </w:lvl>
+    <w:lvl w:ilvl="6" w:tentative="1">
+      <w:start w:val="1"/>
+      <w:numFmt w:val="bullet"/>
+      <w:lvlText w:val=""/>
+      <w:lvlJc w:val="left"/>
+      <w:pPr>
+        <w:tabs>
+          <w:tab w:val="num" w:pos="5040"/>
+        </w:tabs>
+        <w:ind w:left="5040" w:hanging="360"/>
+      </w:pPr>
+      <w:rPr>
+        <w:rFonts w:ascii="Wingdings" w:hAnsi="Wingdings" w:hint="default"/>
+        <w:sz w:val="20"/>
+      </w:rPr>
+    </w:lvl>
+    <w:lvl w:ilvl="7" w:tentative="1">
+      <w:start w:val="1"/>
+      <w:numFmt w:val="bullet"/>
+      <w:lvlText w:val=""/>
+      <w:lvlJc w:val="left"/>
+      <w:pPr>
+        <w:tabs>
+          <w:tab w:val="num" w:pos="5760"/>
+        </w:tabs>
+        <w:ind w:left="5760" w:hanging="360"/>
+      </w:pPr>
+      <w:rPr>
+        <w:rFonts w:ascii="Wingdings" w:hAnsi="Wingdings" w:hint="default"/>
+        <w:sz w:val="20"/>
+      </w:rPr>
+    </w:lvl>
+    <w:lvl w:ilvl="8" w:tentative="1">
+      <w:start w:val="1"/>
+      <w:numFmt w:val="bullet"/>
+      <w:lvlText w:val=""/>
+      <w:lvlJc w:val="left"/>
+      <w:pPr>
+        <w:tabs>
+          <w:tab w:val="num" w:pos="6480"/>
+        </w:tabs>
+        <w:ind w:left="6480" w:hanging="360"/>
+      </w:pPr>
+      <w:rPr>
+        <w:rFonts w:ascii="Wingdings" w:hAnsi="Wingdings" w:hint="default"/>
+        <w:sz w:val="20"/>
+      </w:rPr>
+    </w:lvl>
+  </w:abstractNum>
+  <w:abstractNum w:abstractNumId="9" w15:restartNumberingAfterBreak="0">
     <w:nsid w:val="3B3F2866"/>
     <w:multiLevelType w:val="multilevel"/>
     <w:tmpl w:val="2B34CEF8"/>
@@ -9267,7 +10675,156 @@
       </w:rPr>
     </w:lvl>
   </w:abstractNum>
-  <w:abstractNum w:abstractNumId="8" w15:restartNumberingAfterBreak="0">
+  <w:abstractNum w:abstractNumId="10" w15:restartNumberingAfterBreak="0">
+    <w:nsid w:val="4D0B5FAA"/>
+    <w:multiLevelType w:val="multilevel"/>
+    <w:tmpl w:val="76041C5A"/>
+    <w:lvl w:ilvl="0">
+      <w:start w:val="1"/>
+      <w:numFmt w:val="bullet"/>
+      <w:lvlText w:val=""/>
+      <w:lvlJc w:val="left"/>
+      <w:pPr>
+        <w:tabs>
+          <w:tab w:val="num" w:pos="720"/>
+        </w:tabs>
+        <w:ind w:left="720" w:hanging="360"/>
+      </w:pPr>
+      <w:rPr>
+        <w:rFonts w:ascii="Symbol" w:hAnsi="Symbol" w:hint="default"/>
+        <w:sz w:val="20"/>
+      </w:rPr>
+    </w:lvl>
+    <w:lvl w:ilvl="1" w:tentative="1">
+      <w:start w:val="1"/>
+      <w:numFmt w:val="bullet"/>
+      <w:lvlText w:val="o"/>
+      <w:lvlJc w:val="left"/>
+      <w:pPr>
+        <w:tabs>
+          <w:tab w:val="num" w:pos="1440"/>
+        </w:tabs>
+        <w:ind w:left="1440" w:hanging="360"/>
+      </w:pPr>
+      <w:rPr>
+        <w:rFonts w:ascii="Courier New" w:hAnsi="Courier New" w:hint="default"/>
+        <w:sz w:val="20"/>
+      </w:rPr>
+    </w:lvl>
+    <w:lvl w:ilvl="2" w:tentative="1">
+      <w:start w:val="1"/>
+      <w:numFmt w:val="bullet"/>
+      <w:lvlText w:val=""/>
+      <w:lvlJc w:val="left"/>
+      <w:pPr>
+        <w:tabs>
+          <w:tab w:val="num" w:pos="2160"/>
+        </w:tabs>
+        <w:ind w:left="2160" w:hanging="360"/>
+      </w:pPr>
+      <w:rPr>
+        <w:rFonts w:ascii="Wingdings" w:hAnsi="Wingdings" w:hint="default"/>
+        <w:sz w:val="20"/>
+      </w:rPr>
+    </w:lvl>
+    <w:lvl w:ilvl="3" w:tentative="1">
+      <w:start w:val="1"/>
+      <w:numFmt w:val="bullet"/>
+      <w:lvlText w:val=""/>
+      <w:lvlJc w:val="left"/>
+      <w:pPr>
+        <w:tabs>
+          <w:tab w:val="num" w:pos="2880"/>
+        </w:tabs>
+        <w:ind w:left="2880" w:hanging="360"/>
+      </w:pPr>
+      <w:rPr>
+        <w:rFonts w:ascii="Wingdings" w:hAnsi="Wingdings" w:hint="default"/>
+        <w:sz w:val="20"/>
+      </w:rPr>
+    </w:lvl>
+    <w:lvl w:ilvl="4" w:tentative="1">
+      <w:start w:val="1"/>
+      <w:numFmt w:val="bullet"/>
+      <w:lvlText w:val=""/>
+      <w:lvlJc w:val="left"/>
+      <w:pPr>
+        <w:tabs>
+          <w:tab w:val="num" w:pos="3600"/>
+        </w:tabs>
+        <w:ind w:left="3600" w:hanging="360"/>
+      </w:pPr>
+      <w:rPr>
+        <w:rFonts w:ascii="Wingdings" w:hAnsi="Wingdings" w:hint="default"/>
+        <w:sz w:val="20"/>
+      </w:rPr>
+    </w:lvl>
+    <w:lvl w:ilvl="5" w:tentative="1">
+      <w:start w:val="1"/>
+      <w:numFmt w:val="bullet"/>
+      <w:lvlText w:val=""/>
+      <w:lvlJc w:val="left"/>
+      <w:pPr>
+        <w:tabs>
+          <w:tab w:val="num" w:pos="4320"/>
+        </w:tabs>
+        <w:ind w:left="4320" w:hanging="360"/>
+      </w:pPr>
+      <w:rPr>
+        <w:rFonts w:ascii="Wingdings" w:hAnsi="Wingdings" w:hint="default"/>
+        <w:sz w:val="20"/>
+      </w:rPr>
+    </w:lvl>
+    <w:lvl w:ilvl="6" w:tentative="1">
+      <w:start w:val="1"/>
+      <w:numFmt w:val="bullet"/>
+      <w:lvlText w:val=""/>
+      <w:lvlJc w:val="left"/>
+      <w:pPr>
+        <w:tabs>
+          <w:tab w:val="num" w:pos="5040"/>
+        </w:tabs>
+        <w:ind w:left="5040" w:hanging="360"/>
+      </w:pPr>
+      <w:rPr>
+        <w:rFonts w:ascii="Wingdings" w:hAnsi="Wingdings" w:hint="default"/>
+        <w:sz w:val="20"/>
+      </w:rPr>
+    </w:lvl>
+    <w:lvl w:ilvl="7" w:tentative="1">
+      <w:start w:val="1"/>
+      <w:numFmt w:val="bullet"/>
+      <w:lvlText w:val=""/>
+      <w:lvlJc w:val="left"/>
+      <w:pPr>
+        <w:tabs>
+          <w:tab w:val="num" w:pos="5760"/>
+        </w:tabs>
+        <w:ind w:left="5760" w:hanging="360"/>
+      </w:pPr>
+      <w:rPr>
+        <w:rFonts w:ascii="Wingdings" w:hAnsi="Wingdings" w:hint="default"/>
+        <w:sz w:val="20"/>
+      </w:rPr>
+    </w:lvl>
+    <w:lvl w:ilvl="8" w:tentative="1">
+      <w:start w:val="1"/>
+      <w:numFmt w:val="bullet"/>
+      <w:lvlText w:val=""/>
+      <w:lvlJc w:val="left"/>
+      <w:pPr>
+        <w:tabs>
+          <w:tab w:val="num" w:pos="6480"/>
+        </w:tabs>
+        <w:ind w:left="6480" w:hanging="360"/>
+      </w:pPr>
+      <w:rPr>
+        <w:rFonts w:ascii="Wingdings" w:hAnsi="Wingdings" w:hint="default"/>
+        <w:sz w:val="20"/>
+      </w:rPr>
+    </w:lvl>
+  </w:abstractNum>
+  <w:abstractNum w:abstractNumId="11" w15:restartNumberingAfterBreak="0">
     <w:nsid w:val="4D1E33FC"/>
     <w:multiLevelType w:val="multilevel"/>
     <w:tmpl w:val="EDAA5666"/>
@@ -9416,7 +10973,7 @@
       </w:rPr>
     </w:lvl>
   </w:abstractNum>
-  <w:abstractNum w:abstractNumId="9" w15:restartNumberingAfterBreak="0">
+  <w:abstractNum w:abstractNumId="12" w15:restartNumberingAfterBreak="0">
     <w:nsid w:val="675F69FF"/>
     <w:multiLevelType w:val="multilevel"/>
     <w:tmpl w:val="412E08BC"/>
@@ -9565,7 +11122,7 @@
       </w:rPr>
     </w:lvl>
   </w:abstractNum>
-  <w:abstractNum w:abstractNumId="10" w15:restartNumberingAfterBreak="0">
+  <w:abstractNum w:abstractNumId="13" w15:restartNumberingAfterBreak="0">
     <w:nsid w:val="79E87BB3"/>
     <w:multiLevelType w:val="multilevel"/>
     <w:tmpl w:val="C29457BE"/>
@@ -9714,7 +11271,7 @@
       </w:rPr>
     </w:lvl>
   </w:abstractNum>
-  <w:abstractNum w:abstractNumId="11" w15:restartNumberingAfterBreak="0">
+  <w:abstractNum w:abstractNumId="14" w15:restartNumberingAfterBreak="0">
     <w:nsid w:val="7ECA4EF3"/>
     <w:multiLevelType w:val="multilevel"/>
     <w:tmpl w:val="01D0E6E2"/>
@@ -9863,47 +11420,56 @@
       </w:rPr>
     </w:lvl>
   </w:abstractNum>
-  <w:num w:numId="1" w16cid:durableId="540363085">
+  <w:num w:numId="1">
+    <w:abstractNumId w:val="7"/>
+  </w:num>
+  <w:num w:numId="2">
+    <w:abstractNumId w:val="11"/>
+  </w:num>
+  <w:num w:numId="3">
+    <w:abstractNumId w:val="13"/>
+  </w:num>
+  <w:num w:numId="4">
     <w:abstractNumId w:val="6"/>
   </w:num>
-  <w:num w:numId="2" w16cid:durableId="283123268">
-    <w:abstractNumId w:val="8"/>
+  <w:num w:numId="5">
+    <w:abstractNumId w:val="4"/>
   </w:num>
-  <w:num w:numId="3" w16cid:durableId="365956807">
+  <w:num w:numId="6">
+    <w:abstractNumId w:val="14"/>
+  </w:num>
+  <w:num w:numId="7">
+    <w:abstractNumId w:val="3"/>
+  </w:num>
+  <w:num w:numId="8">
+    <w:abstractNumId w:val="2"/>
+  </w:num>
+  <w:num w:numId="9">
+    <w:abstractNumId w:val="9"/>
+  </w:num>
+  <w:num w:numId="10">
+    <w:abstractNumId w:val="12"/>
+  </w:num>
+  <w:num w:numId="11">
+    <w:abstractNumId w:val="5"/>
+  </w:num>
+  <w:num w:numId="12">
+    <w:abstractNumId w:val="1"/>
+  </w:num>
+  <w:num w:numId="13">
     <w:abstractNumId w:val="10"/>
   </w:num>
-  <w:num w:numId="4" w16cid:durableId="1386568254">
-    <w:abstractNumId w:val="5"/>
+  <w:num w:numId="14">
+    <w:abstractNumId w:val="0"/>
   </w:num>
-  <w:num w:numId="5" w16cid:durableId="652762591">
-    <w:abstractNumId w:val="3"/>
-  </w:num>
-  <w:num w:numId="6" w16cid:durableId="1549995929">
-    <w:abstractNumId w:val="11"/>
-  </w:num>
-  <w:num w:numId="7" w16cid:durableId="1052264312">
-    <w:abstractNumId w:val="2"/>
-  </w:num>
-  <w:num w:numId="8" w16cid:durableId="1448699725">
-    <w:abstractNumId w:val="1"/>
-  </w:num>
-  <w:num w:numId="9" w16cid:durableId="1054893555">
-    <w:abstractNumId w:val="7"/>
-  </w:num>
-  <w:num w:numId="10" w16cid:durableId="1213348311">
-    <w:abstractNumId w:val="9"/>
-  </w:num>
-  <w:num w:numId="11" w16cid:durableId="166336436">
-    <w:abstractNumId w:val="4"/>
-  </w:num>
-  <w:num w:numId="12" w16cid:durableId="1134639652">
-    <w:abstractNumId w:val="0"/>
+  <w:num w:numId="15">
+    <w:abstractNumId w:val="8"/>
   </w:num>
 </w:numbering>
 </file>
 
 <file path=word/styles.xml><?xml version="1.0" encoding="utf-8"?>
-<w:styles xmlns:mc="http://schemas.openxmlformats.org/markup-compatibility/2006" xmlns:r="http://schemas.openxmlformats.org/officeDocument/2006/relationships" xmlns:w="http://schemas.openxmlformats.org/wordprocessingml/2006/main" xmlns:w14="http://schemas.microsoft.com/office/word/2010/wordml" xmlns:w15="http://schemas.microsoft.com/office/word/2012/wordml" xmlns:w16cex="http://schemas.microsoft.com/office/word/2018/wordml/cex" xmlns:w16cid="http://schemas.microsoft.com/office/word/2016/wordml/cid" xmlns:w16="http://schemas.microsoft.com/office/word/2018/wordml" xmlns:w16du="http://schemas.microsoft.com/office/word/2023/wordml/word16du" xmlns:w16sdtdh="http://schemas.microsoft.com/office/word/2020/wordml/sdtdatahash" xmlns:w16sdtfl="http://schemas.microsoft.com/office/word/2024/wordml/sdtformatlock" xmlns:w16se="http://schemas.microsoft.com/office/word/2015/wordml/symex" mc:Ignorable="w14 w15 w16se w16cid w16 w16cex w16sdtdh w16sdtfl w16du">
+<w:styles xmlns:mc="http://schemas.openxmlformats.org/markup-compatibility/2006" xmlns:r="http://schemas.openxmlformats.org/officeDocument/2006/relationships" xmlns:w="http://schemas.openxmlformats.org/wordprocessingml/2006/main" xmlns:w14="http://schemas.microsoft.com/office/word/2010/wordml" xmlns:w15="http://schemas.microsoft.com/office/word/2012/wordml" xmlns:w16se="http://schemas.microsoft.com/office/word/2015/wordml/symex" mc:Ignorable="w14 w15 w16se">
   <w:docDefaults>
     <w:rPrDefault>
       <w:rPr>
@@ -9919,7 +11485,7 @@
       </w:pPr>
     </w:pPrDefault>
   </w:docDefaults>
-  <w:latentStyles w:defLockedState="0" w:defUIPriority="99" w:defSemiHidden="0" w:defUnhideWhenUsed="0" w:defQFormat="0" w:count="376">
+  <w:latentStyles w:defLockedState="0" w:defUIPriority="99" w:defSemiHidden="0" w:defUnhideWhenUsed="0" w:defQFormat="0" w:count="371">
     <w:lsdException w:name="Normal" w:uiPriority="0" w:qFormat="1"/>
     <w:lsdException w:name="heading 1" w:uiPriority="9" w:qFormat="1"/>
     <w:lsdException w:name="heading 2" w:semiHidden="1" w:uiPriority="9" w:unhideWhenUsed="1" w:qFormat="1"/>
@@ -10291,11 +11857,6 @@
     <w:lsdException w:name="List Table 5 Dark Accent 6" w:uiPriority="50"/>
     <w:lsdException w:name="List Table 6 Colorful Accent 6" w:uiPriority="51"/>
     <w:lsdException w:name="List Table 7 Colorful Accent 6" w:uiPriority="52"/>
-    <w:lsdException w:name="Mention" w:semiHidden="1" w:unhideWhenUsed="1"/>
-    <w:lsdException w:name="Smart Hyperlink" w:semiHidden="1" w:unhideWhenUsed="1"/>
-    <w:lsdException w:name="Hashtag" w:semiHidden="1" w:unhideWhenUsed="1"/>
-    <w:lsdException w:name="Unresolved Mention" w:semiHidden="1" w:unhideWhenUsed="1"/>
-    <w:lsdException w:name="Smart Link" w:semiHidden="1" w:unhideWhenUsed="1"/>
   </w:latentStyles>
   <w:style w:type="paragraph" w:default="1" w:styleId="Normal">
     <w:name w:val="Normal"/>
@@ -10370,9 +11931,33 @@
       <w:szCs w:val="24"/>
     </w:rPr>
   </w:style>
+  <w:style w:type="paragraph" w:styleId="Balk4">
+    <w:name w:val="heading 4"/>
+    <w:basedOn w:val="Normal"/>
+    <w:next w:val="Normal"/>
+    <w:link w:val="Balk4Char"/>
+    <w:uiPriority w:val="9"/>
+    <w:semiHidden/>
+    <w:unhideWhenUsed/>
+    <w:qFormat/>
+    <w:rsid w:val="006B54AC"/>
+    <w:pPr>
+      <w:keepNext/>
+      <w:keepLines/>
+      <w:spacing w:before="40" w:after="0"/>
+      <w:outlineLvl w:val="3"/>
+    </w:pPr>
+    <w:rPr>
+      <w:rFonts w:asciiTheme="majorHAnsi" w:eastAsiaTheme="majorEastAsia" w:hAnsiTheme="majorHAnsi" w:cstheme="majorBidi"/>
+      <w:i/>
+      <w:iCs/>
+      <w:color w:val="2E74B5" w:themeColor="accent1" w:themeShade="BF"/>
+    </w:rPr>
+  </w:style>
   <w:style w:type="character" w:default="1" w:styleId="VarsaylanParagrafYazTipi">
     <w:name w:val="Default Paragraph Font"/>
     <w:uiPriority w:val="1"/>
+    <w:semiHidden/>
     <w:unhideWhenUsed/>
   </w:style>
   <w:style w:type="table" w:default="1" w:styleId="NormalTablo">
@@ -10473,6 +12058,20 @@
     <w:rPr>
       <w:b/>
       <w:bCs/>
+    </w:rPr>
+  </w:style>
+  <w:style w:type="character" w:customStyle="1" w:styleId="Balk4Char">
+    <w:name w:val="Başlık 4 Char"/>
+    <w:basedOn w:val="VarsaylanParagrafYazTipi"/>
+    <w:link w:val="Balk4"/>
+    <w:uiPriority w:val="9"/>
+    <w:semiHidden/>
+    <w:rsid w:val="006B54AC"/>
+    <w:rPr>
+      <w:rFonts w:asciiTheme="majorHAnsi" w:eastAsiaTheme="majorEastAsia" w:hAnsiTheme="majorHAnsi" w:cstheme="majorBidi"/>
+      <w:i/>
+      <w:iCs/>
+      <w:color w:val="2E74B5" w:themeColor="accent1" w:themeShade="BF"/>
     </w:rPr>
   </w:style>
 </w:styles>
